--- a/trunk/Baocao goc_dung de chinh sua/Report.docx
+++ b/trunk/Baocao goc_dung de chinh sua/Report.docx
@@ -1582,7 +1582,27 @@
           <w:sz w:val="28"/>
           <w:szCs w:val="28"/>
         </w:rPr>
-        <w:t xml:space="preserve"> file trên mạng theo mô hình lai giữa mô hình Client-Server và mô hình P2P.</w:t>
+        <w:t xml:space="preserve"> file trên mạng </w:t>
+      </w:r>
+      <w:proofErr w:type="gramStart"/>
+      <w:r>
+        <w:rPr>
+          <w:rFonts w:ascii="Tahoma" w:eastAsia="Times New Roman" w:hAnsi="Tahoma" w:cs="Tahoma"/>
+          <w:color w:val="000000"/>
+          <w:sz w:val="28"/>
+          <w:szCs w:val="28"/>
+        </w:rPr>
+        <w:t>theo</w:t>
+      </w:r>
+      <w:proofErr w:type="gramEnd"/>
+      <w:r>
+        <w:rPr>
+          <w:rFonts w:ascii="Tahoma" w:eastAsia="Times New Roman" w:hAnsi="Tahoma" w:cs="Tahoma"/>
+          <w:color w:val="000000"/>
+          <w:sz w:val="28"/>
+          <w:szCs w:val="28"/>
+        </w:rPr>
+        <w:t xml:space="preserve"> mô hình lai giữa mô hình Client-Server và mô hình P2P.</w:t>
       </w:r>
     </w:p>
     <w:p>
@@ -1640,6 +1660,7 @@
           <w:szCs w:val="28"/>
         </w:rPr>
       </w:pPr>
+      <w:proofErr w:type="gramStart"/>
       <w:r>
         <w:rPr>
           <w:rFonts w:ascii="Tahoma" w:eastAsia="Times New Roman" w:hAnsi="Tahoma" w:cs="Tahoma"/>
@@ -1647,7 +1668,17 @@
           <w:sz w:val="28"/>
           <w:szCs w:val="28"/>
         </w:rPr>
-        <w:t>o   Quản lý thông tin về file.</w:t>
+        <w:t>o</w:t>
+      </w:r>
+      <w:proofErr w:type="gramEnd"/>
+      <w:r>
+        <w:rPr>
+          <w:rFonts w:ascii="Tahoma" w:eastAsia="Times New Roman" w:hAnsi="Tahoma" w:cs="Tahoma"/>
+          <w:color w:val="000000"/>
+          <w:sz w:val="28"/>
+          <w:szCs w:val="28"/>
+        </w:rPr>
+        <w:t xml:space="preserve">   Quản lý thông tin về file.</w:t>
       </w:r>
     </w:p>
     <w:p>
@@ -1660,6 +1691,7 @@
           <w:szCs w:val="28"/>
         </w:rPr>
       </w:pPr>
+      <w:proofErr w:type="gramStart"/>
       <w:r>
         <w:rPr>
           <w:rFonts w:ascii="Tahoma" w:eastAsia="Times New Roman" w:hAnsi="Tahoma" w:cs="Tahoma"/>
@@ -1667,7 +1699,17 @@
           <w:sz w:val="28"/>
           <w:szCs w:val="28"/>
         </w:rPr>
-        <w:t>o   Quản lý thông tin người dung</w:t>
+        <w:t>o</w:t>
+      </w:r>
+      <w:proofErr w:type="gramEnd"/>
+      <w:r>
+        <w:rPr>
+          <w:rFonts w:ascii="Tahoma" w:eastAsia="Times New Roman" w:hAnsi="Tahoma" w:cs="Tahoma"/>
+          <w:color w:val="000000"/>
+          <w:sz w:val="28"/>
+          <w:szCs w:val="28"/>
+        </w:rPr>
+        <w:t xml:space="preserve">   Quản lý thông tin người dung</w:t>
       </w:r>
     </w:p>
     <w:p>
@@ -1680,6 +1722,7 @@
           <w:szCs w:val="28"/>
         </w:rPr>
       </w:pPr>
+      <w:proofErr w:type="gramStart"/>
       <w:r>
         <w:rPr>
           <w:rFonts w:ascii="Tahoma" w:eastAsia="Times New Roman" w:hAnsi="Tahoma" w:cs="Tahoma"/>
@@ -1687,7 +1730,17 @@
           <w:sz w:val="28"/>
           <w:szCs w:val="28"/>
         </w:rPr>
-        <w:t>o   Quản lý người dung kết nối tới</w:t>
+        <w:t>o</w:t>
+      </w:r>
+      <w:proofErr w:type="gramEnd"/>
+      <w:r>
+        <w:rPr>
+          <w:rFonts w:ascii="Tahoma" w:eastAsia="Times New Roman" w:hAnsi="Tahoma" w:cs="Tahoma"/>
+          <w:color w:val="000000"/>
+          <w:sz w:val="28"/>
+          <w:szCs w:val="28"/>
+        </w:rPr>
+        <w:t xml:space="preserve">   Quản lý người dung kết nối tới</w:t>
       </w:r>
     </w:p>
     <w:p>
@@ -1700,6 +1753,7 @@
           <w:szCs w:val="28"/>
         </w:rPr>
       </w:pPr>
+      <w:proofErr w:type="gramStart"/>
       <w:r>
         <w:rPr>
           <w:rFonts w:ascii="Tahoma" w:eastAsia="Times New Roman" w:hAnsi="Tahoma" w:cs="Tahoma"/>
@@ -1707,7 +1761,17 @@
           <w:sz w:val="28"/>
           <w:szCs w:val="28"/>
         </w:rPr>
-        <w:t>o   Hiện trạng các file trên máy người dung.</w:t>
+        <w:t>o</w:t>
+      </w:r>
+      <w:proofErr w:type="gramEnd"/>
+      <w:r>
+        <w:rPr>
+          <w:rFonts w:ascii="Tahoma" w:eastAsia="Times New Roman" w:hAnsi="Tahoma" w:cs="Tahoma"/>
+          <w:color w:val="000000"/>
+          <w:sz w:val="28"/>
+          <w:szCs w:val="28"/>
+        </w:rPr>
+        <w:t xml:space="preserve">   Hiện trạng các file trên máy người dung.</w:t>
       </w:r>
     </w:p>
     <w:p>
@@ -1745,6 +1809,7 @@
           <w:szCs w:val="28"/>
         </w:rPr>
       </w:pPr>
+      <w:proofErr w:type="gramStart"/>
       <w:r>
         <w:rPr>
           <w:rFonts w:ascii="Tahoma" w:eastAsia="Times New Roman" w:hAnsi="Tahoma" w:cs="Tahoma"/>
@@ -1752,7 +1817,17 @@
           <w:sz w:val="28"/>
           <w:szCs w:val="28"/>
         </w:rPr>
-        <w:t>o   Kết nối tới Server.</w:t>
+        <w:t>o</w:t>
+      </w:r>
+      <w:proofErr w:type="gramEnd"/>
+      <w:r>
+        <w:rPr>
+          <w:rFonts w:ascii="Tahoma" w:eastAsia="Times New Roman" w:hAnsi="Tahoma" w:cs="Tahoma"/>
+          <w:color w:val="000000"/>
+          <w:sz w:val="28"/>
+          <w:szCs w:val="28"/>
+        </w:rPr>
+        <w:t xml:space="preserve">   Kết nối tới Server.</w:t>
       </w:r>
     </w:p>
     <w:p>
@@ -1765,6 +1840,7 @@
           <w:szCs w:val="28"/>
         </w:rPr>
       </w:pPr>
+      <w:proofErr w:type="gramStart"/>
       <w:r>
         <w:rPr>
           <w:rFonts w:ascii="Tahoma" w:eastAsia="Times New Roman" w:hAnsi="Tahoma" w:cs="Tahoma"/>
@@ -1772,7 +1848,17 @@
           <w:sz w:val="28"/>
           <w:szCs w:val="28"/>
         </w:rPr>
-        <w:t>o   Lấy danh sách những người đang chia sẽ file.</w:t>
+        <w:t>o</w:t>
+      </w:r>
+      <w:proofErr w:type="gramEnd"/>
+      <w:r>
+        <w:rPr>
+          <w:rFonts w:ascii="Tahoma" w:eastAsia="Times New Roman" w:hAnsi="Tahoma" w:cs="Tahoma"/>
+          <w:color w:val="000000"/>
+          <w:sz w:val="28"/>
+          <w:szCs w:val="28"/>
+        </w:rPr>
+        <w:t xml:space="preserve">   Lấy danh sách những người đang chia sẽ file.</w:t>
       </w:r>
     </w:p>
     <w:p>
@@ -1785,6 +1871,7 @@
           <w:szCs w:val="28"/>
         </w:rPr>
       </w:pPr>
+      <w:proofErr w:type="gramStart"/>
       <w:r>
         <w:rPr>
           <w:rFonts w:ascii="Tahoma" w:eastAsia="Times New Roman" w:hAnsi="Tahoma" w:cs="Tahoma"/>
@@ -1792,7 +1879,17 @@
           <w:sz w:val="28"/>
           <w:szCs w:val="28"/>
         </w:rPr>
-        <w:t>o   Tải các phần của file về máy của mình từ những người dùng khác.</w:t>
+        <w:t>o</w:t>
+      </w:r>
+      <w:proofErr w:type="gramEnd"/>
+      <w:r>
+        <w:rPr>
+          <w:rFonts w:ascii="Tahoma" w:eastAsia="Times New Roman" w:hAnsi="Tahoma" w:cs="Tahoma"/>
+          <w:color w:val="000000"/>
+          <w:sz w:val="28"/>
+          <w:szCs w:val="28"/>
+        </w:rPr>
+        <w:t xml:space="preserve">   Tải các phần của file về máy của mình từ những người dùng khác.</w:t>
       </w:r>
     </w:p>
     <w:p>
@@ -2682,6 +2779,7 @@
                 <w:sz w:val="28"/>
                 <w:szCs w:val="28"/>
               </w:rPr>
+              <w:lastRenderedPageBreak/>
               <w:t>STT</w:t>
             </w:r>
           </w:p>
@@ -3451,7 +3549,25 @@
           <w:sz w:val="28"/>
           <w:szCs w:val="28"/>
         </w:rPr>
-        <w:t xml:space="preserve"> được Server lưu  trữ.</w:t>
+        <w:t xml:space="preserve"> được Server </w:t>
+      </w:r>
+      <w:proofErr w:type="gramStart"/>
+      <w:r>
+        <w:rPr>
+          <w:rFonts w:ascii="Tahoma" w:hAnsi="Tahoma" w:cs="Tahoma"/>
+          <w:sz w:val="28"/>
+          <w:szCs w:val="28"/>
+        </w:rPr>
+        <w:t>lưu  trữ</w:t>
+      </w:r>
+      <w:proofErr w:type="gramEnd"/>
+      <w:r>
+        <w:rPr>
+          <w:rFonts w:ascii="Tahoma" w:hAnsi="Tahoma" w:cs="Tahoma"/>
+          <w:sz w:val="28"/>
+          <w:szCs w:val="28"/>
+        </w:rPr>
+        <w:t>.</w:t>
       </w:r>
     </w:p>
     <w:p>
@@ -3738,6 +3854,7 @@
                 <w:sz w:val="28"/>
                 <w:szCs w:val="28"/>
               </w:rPr>
+              <w:lastRenderedPageBreak/>
               <w:t>3</w:t>
             </w:r>
           </w:p>
@@ -4853,6 +4970,7 @@
           <w:sz w:val="28"/>
           <w:szCs w:val="28"/>
         </w:rPr>
+        <w:lastRenderedPageBreak/>
         <w:t>Main.java</w:t>
       </w:r>
       <w:r>
@@ -5364,6 +5482,7 @@
                 <w:sz w:val="28"/>
                 <w:szCs w:val="28"/>
               </w:rPr>
+              <w:lastRenderedPageBreak/>
               <w:t>2</w:t>
             </w:r>
           </w:p>
@@ -5533,13 +5652,23 @@
               </w:rPr>
               <w:t xml:space="preserve">         + </w:t>
             </w:r>
+            <w:proofErr w:type="gramStart"/>
             <w:r>
               <w:rPr>
                 <w:rFonts w:ascii="Times New Roman" w:hAnsi="Times New Roman" w:cs="Times New Roman"/>
                 <w:sz w:val="32"/>
                 <w:szCs w:val="32"/>
               </w:rPr>
-              <w:t>đưa Thread trên vào dãy ArrayList để quản lý.</w:t>
+              <w:t>đưa</w:t>
+            </w:r>
+            <w:proofErr w:type="gramEnd"/>
+            <w:r>
+              <w:rPr>
+                <w:rFonts w:ascii="Times New Roman" w:hAnsi="Times New Roman" w:cs="Times New Roman"/>
+                <w:sz w:val="32"/>
+                <w:szCs w:val="32"/>
+              </w:rPr>
+              <w:t xml:space="preserve"> Thread trên vào dãy ArrayList để quản lý.</w:t>
             </w:r>
           </w:p>
         </w:tc>
@@ -5963,6 +6092,7 @@
                 <w:sz w:val="28"/>
                 <w:szCs w:val="28"/>
               </w:rPr>
+              <w:lastRenderedPageBreak/>
               <w:t>2</w:t>
             </w:r>
           </w:p>
@@ -6121,13 +6251,23 @@
               </w:rPr>
               <w:t xml:space="preserve">+ </w:t>
             </w:r>
+            <w:proofErr w:type="gramStart"/>
             <w:r>
               <w:rPr>
                 <w:rFonts w:ascii="Tahoma" w:hAnsi="Tahoma" w:cs="Tahoma"/>
                 <w:sz w:val="28"/>
                 <w:szCs w:val="28"/>
               </w:rPr>
-              <w:t>giao tiếp với downloader từ các client khác, lấy offset, thông tin file</w:t>
+              <w:t>giao</w:t>
+            </w:r>
+            <w:proofErr w:type="gramEnd"/>
+            <w:r>
+              <w:rPr>
+                <w:rFonts w:ascii="Tahoma" w:hAnsi="Tahoma" w:cs="Tahoma"/>
+                <w:sz w:val="28"/>
+                <w:szCs w:val="28"/>
+              </w:rPr>
+              <w:t xml:space="preserve"> tiếp với downloader từ các client khác, lấy offset, thông tin file</w:t>
             </w:r>
             <w:r>
               <w:rPr>
@@ -6275,7 +6415,25 @@
           <w:sz w:val="28"/>
           <w:szCs w:val="28"/>
         </w:rPr>
-        <w:t xml:space="preserve"> Thread được gọi khi Add ID trên Gui và gửi Request đến server sau đó lấy IP từ Server để Connect đến đối tượng đang giữ File cần down và lấy File về. Chứa 1 phần giao thức Client-Client.</w:t>
+        <w:t xml:space="preserve"> Thread được gọi khi Add ID trên </w:t>
+      </w:r>
+      <w:proofErr w:type="gramStart"/>
+      <w:r>
+        <w:rPr>
+          <w:rFonts w:ascii="Tahoma" w:hAnsi="Tahoma" w:cs="Tahoma"/>
+          <w:sz w:val="28"/>
+          <w:szCs w:val="28"/>
+        </w:rPr>
+        <w:t>Gui</w:t>
+      </w:r>
+      <w:proofErr w:type="gramEnd"/>
+      <w:r>
+        <w:rPr>
+          <w:rFonts w:ascii="Tahoma" w:hAnsi="Tahoma" w:cs="Tahoma"/>
+          <w:sz w:val="28"/>
+          <w:szCs w:val="28"/>
+        </w:rPr>
+        <w:t xml:space="preserve"> và gửi Request đến server sau đó lấy IP từ Server để Connect đến đối tượng đang giữ File cần down và lấy File về. Chứa 1 phần giao thức Client-Client.</w:t>
       </w:r>
     </w:p>
     <w:p>
@@ -6454,7 +6612,15 @@
                 <w:sz w:val="28"/>
                 <w:szCs w:val="28"/>
               </w:rPr>
-              <w:t>khởi tạo các tham số cần thiết</w:t>
+              <w:t>K</w:t>
+            </w:r>
+            <w:r>
+              <w:rPr>
+                <w:rFonts w:ascii="Tahoma" w:hAnsi="Tahoma" w:cs="Tahoma"/>
+                <w:sz w:val="28"/>
+                <w:szCs w:val="28"/>
+              </w:rPr>
+              <w:t>hởi tạo các tham số cần thiết</w:t>
             </w:r>
           </w:p>
         </w:tc>
@@ -6530,7 +6696,15 @@
                 <w:sz w:val="28"/>
                 <w:szCs w:val="28"/>
               </w:rPr>
-              <w:t xml:space="preserve"> ngừng thread đang chạy </w:t>
+              <w:t>N</w:t>
+            </w:r>
+            <w:r>
+              <w:rPr>
+                <w:rFonts w:ascii="Tahoma" w:hAnsi="Tahoma" w:cs="Tahoma"/>
+                <w:sz w:val="28"/>
+                <w:szCs w:val="28"/>
+              </w:rPr>
+              <w:t xml:space="preserve">gừng thread đang chạy </w:t>
             </w:r>
           </w:p>
         </w:tc>
@@ -6606,7 +6780,15 @@
                 <w:sz w:val="28"/>
                 <w:szCs w:val="28"/>
               </w:rPr>
-              <w:t>thông báo cho class DownloadManager.java là thread đã ngừng chạy và gọi class đó thoát khỏi trạng thái wait ( notify() )</w:t>
+              <w:t>T</w:t>
+            </w:r>
+            <w:r>
+              <w:rPr>
+                <w:rFonts w:ascii="Tahoma" w:hAnsi="Tahoma" w:cs="Tahoma"/>
+                <w:sz w:val="28"/>
+                <w:szCs w:val="28"/>
+              </w:rPr>
+              <w:t>hông báo cho class DownloadManager.java là thread đã ngừng chạy và gọi class đó thoát khỏi trạng thái wait ( notify() )</w:t>
             </w:r>
           </w:p>
         </w:tc>
@@ -6636,6 +6818,7 @@
                 <w:sz w:val="28"/>
                 <w:szCs w:val="28"/>
               </w:rPr>
+              <w:lastRenderedPageBreak/>
               <w:t>4</w:t>
             </w:r>
           </w:p>
@@ -6684,7 +6867,15 @@
                 <w:sz w:val="28"/>
                 <w:szCs w:val="28"/>
               </w:rPr>
-              <w:t>trả về ID của thread hiện tại</w:t>
+              <w:t>T</w:t>
+            </w:r>
+            <w:r>
+              <w:rPr>
+                <w:rFonts w:ascii="Tahoma" w:hAnsi="Tahoma" w:cs="Tahoma"/>
+                <w:sz w:val="28"/>
+                <w:szCs w:val="28"/>
+              </w:rPr>
+              <w:t>rả về ID của thread hiện tại</w:t>
             </w:r>
           </w:p>
         </w:tc>
@@ -6760,7 +6951,15 @@
                 <w:sz w:val="28"/>
                 <w:szCs w:val="28"/>
               </w:rPr>
-              <w:t>kiểm tra xem thread còn sống hay không</w:t>
+              <w:t>K</w:t>
+            </w:r>
+            <w:r>
+              <w:rPr>
+                <w:rFonts w:ascii="Tahoma" w:hAnsi="Tahoma" w:cs="Tahoma"/>
+                <w:sz w:val="28"/>
+                <w:szCs w:val="28"/>
+              </w:rPr>
+              <w:t>iểm tra xem thread còn sống hay không</w:t>
             </w:r>
           </w:p>
         </w:tc>
@@ -6836,7 +7035,15 @@
                 <w:sz w:val="28"/>
                 <w:szCs w:val="28"/>
               </w:rPr>
-              <w:t>tạo socket tới seeder, gửi ID của file cần down cho seeder, kiểm tra trạng thái là down mới hay khôi phục lại download, thực hiện giới hạn tốc độ download ( nếu có) và cuối cùng là thực hiện download file từ input stream và ghi file ra đĩa</w:t>
+              <w:t>T</w:t>
+            </w:r>
+            <w:r>
+              <w:rPr>
+                <w:rFonts w:ascii="Tahoma" w:hAnsi="Tahoma" w:cs="Tahoma"/>
+                <w:sz w:val="28"/>
+                <w:szCs w:val="28"/>
+              </w:rPr>
+              <w:t>ạo socket tới seeder, gửi ID của file cần down cho seeder, kiểm tra trạng thái là down mới hay khôi phục lại download, thực hiện giới hạn tốc độ download ( nếu có) và cuối cùng là thực hiện download file từ input stream và ghi file ra đĩa</w:t>
             </w:r>
           </w:p>
         </w:tc>
@@ -6898,8 +7105,6 @@
         </w:rPr>
         <w:t>Quản lí tất cả các file đang hiện download</w:t>
       </w:r>
-      <w:bookmarkStart w:id="0" w:name="_GoBack"/>
-      <w:bookmarkEnd w:id="0"/>
     </w:p>
     <w:p>
       <w:pPr>
@@ -7070,7 +7275,15 @@
                 <w:sz w:val="28"/>
                 <w:szCs w:val="28"/>
               </w:rPr>
-              <w:t>tắt một thread với số thứ tự là id nếu thread này còn tồn tại</w:t>
+              <w:t>T</w:t>
+            </w:r>
+            <w:r>
+              <w:rPr>
+                <w:rFonts w:ascii="Tahoma" w:hAnsi="Tahoma" w:cs="Tahoma"/>
+                <w:sz w:val="28"/>
+                <w:szCs w:val="28"/>
+              </w:rPr>
+              <w:t>ắt một thread với số thứ tự là id nếu thread này còn tồn tại</w:t>
             </w:r>
           </w:p>
           <w:p>
@@ -7157,7 +7370,15 @@
                 <w:sz w:val="28"/>
                 <w:szCs w:val="28"/>
               </w:rPr>
-              <w:t>add một thread với số thứ tự là id vào trong danh sách các thread</w:t>
+              <w:t>A</w:t>
+            </w:r>
+            <w:r>
+              <w:rPr>
+                <w:rFonts w:ascii="Tahoma" w:hAnsi="Tahoma" w:cs="Tahoma"/>
+                <w:sz w:val="28"/>
+                <w:szCs w:val="28"/>
+              </w:rPr>
+              <w:t>dd một thread với số thứ tự là id vào trong danh sách các thread</w:t>
             </w:r>
           </w:p>
           <w:p>
@@ -7246,7 +7467,15 @@
                 <w:sz w:val="28"/>
                 <w:szCs w:val="28"/>
               </w:rPr>
-              <w:t>sau khi stopThread thì chạy hàm này để chờ thread đó tắt trong thời gian 100ms</w:t>
+              <w:t>S</w:t>
+            </w:r>
+            <w:r>
+              <w:rPr>
+                <w:rFonts w:ascii="Tahoma" w:hAnsi="Tahoma" w:cs="Tahoma"/>
+                <w:sz w:val="28"/>
+                <w:szCs w:val="28"/>
+              </w:rPr>
+              <w:t>au khi stopThread thì chạy hàm này để chờ thread đó tắt trong thời gian 100ms</w:t>
             </w:r>
           </w:p>
         </w:tc>
@@ -7323,6 +7552,7 @@
           <w:sz w:val="28"/>
           <w:szCs w:val="28"/>
         </w:rPr>
+        <w:lastRenderedPageBreak/>
         <w:t>Main</w:t>
       </w:r>
       <w:r>
@@ -7341,36 +7571,13 @@
         </w:rPr>
         <w:t xml:space="preserve"> Khởi tạo chương trình chính của Client</w:t>
       </w:r>
-    </w:p>
-    <w:p>
-      <w:pPr>
-        <w:pStyle w:val="ListParagraph"/>
-        <w:numPr>
-          <w:ilvl w:val="1"/>
-          <w:numId w:val="5"/>
-        </w:numPr>
-        <w:rPr>
-          <w:rFonts w:ascii="Tahoma" w:hAnsi="Tahoma" w:cs="Tahoma"/>
-          <w:sz w:val="28"/>
-          <w:szCs w:val="28"/>
-        </w:rPr>
-      </w:pPr>
-      <w:r>
-        <w:rPr>
-          <w:rFonts w:ascii="Tahoma" w:hAnsi="Tahoma" w:cs="Tahoma"/>
-          <w:b/>
-          <w:sz w:val="28"/>
-          <w:szCs w:val="28"/>
-        </w:rPr>
-        <w:t>Server</w:t>
-      </w:r>
-      <w:r>
-        <w:rPr>
-          <w:rFonts w:ascii="Tahoma" w:hAnsi="Tahoma" w:cs="Tahoma"/>
-          <w:sz w:val="28"/>
-          <w:szCs w:val="28"/>
-        </w:rPr>
-        <w:t>: Tạo Socket ở cổng 22222 lắng nghe và xử lý các  yêu cầu từ Client khác gửi tới.</w:t>
+      <w:r>
+        <w:rPr>
+          <w:rFonts w:ascii="Tahoma" w:hAnsi="Tahoma" w:cs="Tahoma"/>
+          <w:sz w:val="28"/>
+          <w:szCs w:val="28"/>
+        </w:rPr>
+        <w:t xml:space="preserve"> và tạo ServerSocket ở cổng 22222.</w:t>
       </w:r>
     </w:p>
     <w:p>
@@ -7383,6 +7590,14 @@
           <w:szCs w:val="28"/>
         </w:rPr>
       </w:pPr>
+      <w:r>
+        <w:rPr>
+          <w:rFonts w:ascii="Tahoma" w:hAnsi="Tahoma" w:cs="Tahoma"/>
+          <w:sz w:val="28"/>
+          <w:szCs w:val="28"/>
+        </w:rPr>
+        <w:t xml:space="preserve"> </w:t>
+      </w:r>
     </w:p>
     <w:p>
       <w:pPr>
@@ -7426,14 +7641,25 @@
           <w:szCs w:val="28"/>
         </w:rPr>
       </w:pPr>
-      <w:r>
-        <w:rPr>
-          <w:rFonts w:ascii="Tahoma" w:hAnsi="Tahoma" w:cs="Tahoma"/>
-          <w:b/>
-          <w:sz w:val="28"/>
-          <w:szCs w:val="28"/>
-        </w:rPr>
-        <w:t>3.1 Sơ đồ hoạt động của Client</w:t>
+      <w:proofErr w:type="gramStart"/>
+      <w:r>
+        <w:rPr>
+          <w:rFonts w:ascii="Tahoma" w:hAnsi="Tahoma" w:cs="Tahoma"/>
+          <w:b/>
+          <w:sz w:val="28"/>
+          <w:szCs w:val="28"/>
+        </w:rPr>
+        <w:t>3.1 Sơ</w:t>
+      </w:r>
+      <w:proofErr w:type="gramEnd"/>
+      <w:r>
+        <w:rPr>
+          <w:rFonts w:ascii="Tahoma" w:hAnsi="Tahoma" w:cs="Tahoma"/>
+          <w:b/>
+          <w:sz w:val="28"/>
+          <w:szCs w:val="28"/>
+        </w:rPr>
+        <w:t xml:space="preserve"> đồ hoạt động của Client</w:t>
       </w:r>
     </w:p>
     <w:p>
@@ -7734,7 +7960,7 @@
         </w:rPr>
         <w:pict>
           <v:oval id="Oval 3" o:spid="_x0000_s1033" style="position:absolute;margin-left:144.75pt;margin-top:4.6pt;width:82.5pt;height:72.75pt;z-index:251663360;visibility:visible;mso-width-relative:margin;mso-height-relative:margin;v-text-anchor:middle" o:gfxdata="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" fillcolor="white [3201]" strokecolor="#f79646 [3209]" strokeweight="2pt">
-            <v:textbox>
+            <v:textbox style="mso-next-textbox:#Oval 3">
               <w:txbxContent>
                 <w:p>
                   <w:pPr>
@@ -7756,7 +7982,7 @@
         </w:rPr>
         <w:pict>
           <v:oval id="Oval 6" o:spid="_x0000_s1034" style="position:absolute;margin-left:272.25pt;margin-top:4.6pt;width:73.5pt;height:65.25pt;z-index:251669504;visibility:visible;mso-width-relative:margin;v-text-anchor:middle" o:gfxdata="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" fillcolor="white [3201]" strokecolor="#f79646 [3209]" strokeweight="2pt">
-            <v:textbox>
+            <v:textbox style="mso-next-textbox:#Oval 6">
               <w:txbxContent>
                 <w:p>
                   <w:pPr>
@@ -7786,7 +8012,7 @@
         </w:rPr>
         <w:pict>
           <v:rect id="Rectangle 34" o:spid="_x0000_s1035" style="position:absolute;margin-left:346.5pt;margin-top:22.05pt;width:85.5pt;height:22.5pt;z-index:251705344;visibility:visible;mso-width-relative:margin;mso-height-relative:margin;v-text-anchor:middle" o:gfxdata="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" filled="f" stroked="f" strokeweight="2pt">
-            <v:textbox>
+            <v:textbox style="mso-next-textbox:#Rectangle 34">
               <w:txbxContent>
                 <w:p>
                   <w:pPr>
@@ -7861,7 +8087,7 @@
         </w:rPr>
         <w:pict>
           <v:rect id="Rectangle 36" o:spid="_x0000_s1039" style="position:absolute;margin-left:-9pt;margin-top:53.05pt;width:85.5pt;height:22.5pt;rotation:90;z-index:251709440;visibility:visible;mso-width-relative:margin;mso-height-relative:margin;v-text-anchor:middle" o:gfxdata="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" filled="f" stroked="f" strokeweight="2pt">
-            <v:textbox>
+            <v:textbox style="mso-next-textbox:#Rectangle 36">
               <w:txbxContent>
                 <w:p>
                   <w:pPr>
@@ -7893,7 +8119,7 @@
         </w:rPr>
         <w:pict>
           <v:rect id="Rectangle 28" o:spid="_x0000_s1036" style="position:absolute;margin-left:81pt;margin-top:6.55pt;width:85.5pt;height:22.5pt;z-index:251693056;visibility:visible;mso-width-relative:margin;mso-height-relative:margin;v-text-anchor:middle" o:gfxdata="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" filled="f" stroked="f" strokeweight="2pt">
-            <v:textbox>
+            <v:textbox style="mso-next-textbox:#Rectangle 28">
               <w:txbxContent>
                 <w:p>
                   <w:pPr>
@@ -7988,7 +8214,7 @@
         </w:rPr>
         <w:pict>
           <v:rect id="Rectangle 35" o:spid="_x0000_s1037" style="position:absolute;margin-left:67.6pt;margin-top:-3.5pt;width:66.8pt;height:76.9pt;rotation:90;z-index:251707392;visibility:visible;mso-width-relative:margin;mso-height-relative:margin;v-text-anchor:middle" o:gfxdata="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" filled="f" stroked="f" strokeweight="2pt">
-            <v:textbox>
+            <v:textbox style="mso-next-textbox:#Rectangle 35">
               <w:txbxContent>
                 <w:p>
                   <w:pPr>
@@ -8020,7 +8246,7 @@
         </w:rPr>
         <w:pict>
           <v:oval id="Oval 5" o:spid="_x0000_s1038" style="position:absolute;margin-left:382.5pt;margin-top:18.75pt;width:79.5pt;height:65.25pt;z-index:251667456;visibility:visible;mso-width-relative:margin;v-text-anchor:middle" o:gfxdata="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" fillcolor="white [3201]" strokecolor="#f79646 [3209]" strokeweight="2pt">
-            <v:textbox>
+            <v:textbox style="mso-next-textbox:#Oval 5">
               <w:txbxContent>
                 <w:p>
                   <w:pPr>
@@ -8049,7 +8275,7 @@
         </w:rPr>
         <w:pict>
           <v:rect id="Rectangle 33" o:spid="_x0000_s1040" style="position:absolute;margin-left:297pt;margin-top:12.25pt;width:85.5pt;height:22.5pt;z-index:251703296;visibility:visible;mso-width-relative:margin;mso-height-relative:margin;v-text-anchor:middle" o:gfxdata="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" filled="f" stroked="f" strokeweight="2pt">
-            <v:textbox>
+            <v:textbox style="mso-next-textbox:#Rectangle 33">
               <w:txbxContent>
                 <w:p>
                   <w:pPr>
@@ -8088,7 +8314,7 @@
         </w:rPr>
         <w:pict>
           <v:rect id="Rectangle 40" o:spid="_x0000_s1041" style="position:absolute;margin-left:-39.75pt;margin-top:40.25pt;width:85.5pt;height:39pt;rotation:90;z-index:251717632;visibility:visible;mso-width-relative:margin;mso-height-relative:margin;v-text-anchor:middle" o:gfxdata="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" filled="f" stroked="f" strokeweight="2pt">
-            <v:textbox>
+            <v:textbox style="mso-next-textbox:#Rectangle 40">
               <w:txbxContent>
                 <w:p>
                   <w:pPr>
@@ -8120,7 +8346,7 @@
         </w:rPr>
         <w:pict>
           <v:oval id="Oval 17" o:spid="_x0000_s1047" style="position:absolute;margin-left:15pt;margin-top:22.95pt;width:83.25pt;height:69pt;z-index:251678720;visibility:visible;mso-width-relative:margin;mso-height-relative:margin;v-text-anchor:middle" o:gfxdata="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" fillcolor="white [3201]" strokecolor="#f79646 [3209]" strokeweight="2pt">
-            <v:textbox>
+            <v:textbox style="mso-next-textbox:#Oval 17">
               <w:txbxContent>
                 <w:p>
                   <w:pPr>
@@ -8142,7 +8368,7 @@
         </w:rPr>
         <w:pict>
           <v:rect id="Rectangle 39" o:spid="_x0000_s1042" style="position:absolute;margin-left:97.5pt;margin-top:24.5pt;width:85.5pt;height:22.5pt;z-index:251715584;visibility:visible;mso-width-relative:margin;mso-height-relative:margin;v-text-anchor:middle" o:gfxdata="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" filled="f" stroked="f" strokeweight="2pt">
-            <v:textbox>
+            <v:textbox style="mso-next-textbox:#Rectangle 39">
               <w:txbxContent>
                 <w:p>
                   <w:pPr>
@@ -8174,7 +8400,7 @@
         </w:rPr>
         <w:pict>
           <v:rect id="Rectangle 38" o:spid="_x0000_s1043" style="position:absolute;margin-left:100.5pt;margin-top:164.75pt;width:85.5pt;height:22.5pt;z-index:251713536;visibility:visible;mso-width-relative:margin;mso-height-relative:margin;v-text-anchor:middle" o:gfxdata="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" filled="f" stroked="f" strokeweight="2pt">
-            <v:textbox>
+            <v:textbox style="mso-next-textbox:#Rectangle 38">
               <w:txbxContent>
                 <w:p>
                   <w:pPr>
@@ -8217,7 +8443,7 @@
         </w:rPr>
         <w:pict>
           <v:oval id="Oval 20" o:spid="_x0000_s1045" style="position:absolute;margin-left:139.45pt;margin-top:64.25pt;width:75.75pt;height:65.25pt;z-index:251684864;visibility:visible;mso-width-relative:margin;v-text-anchor:middle" o:gfxdata="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" fillcolor="white [3201]" strokecolor="#f79646 [3209]" strokeweight="2pt">
-            <v:textbox>
+            <v:textbox style="mso-next-textbox:#Oval 20">
               <w:txbxContent>
                 <w:p>
                   <w:pPr>
@@ -8261,7 +8487,7 @@
         </w:rPr>
         <w:pict>
           <v:oval id="Oval 18" o:spid="_x0000_s1046" style="position:absolute;margin-left:21pt;margin-top:143pt;width:79.5pt;height:65.25pt;z-index:251680768;visibility:visible;mso-width-relative:margin;v-text-anchor:middle" o:gfxdata="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" fillcolor="white [3201]" strokecolor="#f79646 [3209]" strokeweight="2pt">
-            <v:textbox>
+            <v:textbox style="mso-next-textbox:#Oval 18">
               <w:txbxContent>
                 <w:p>
                   <w:pPr>
@@ -8297,7 +8523,7 @@
         </w:rPr>
         <w:pict>
           <v:rect id="Rectangle 37" o:spid="_x0000_s1044" style="position:absolute;margin-left:52.15pt;margin-top:31.3pt;width:85.5pt;height:69.8pt;rotation:90;z-index:251711488;visibility:visible;mso-width-relative:margin;mso-height-relative:margin;v-text-anchor:middle" o:gfxdata="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" filled="f" stroked="f" strokeweight="2pt">
-            <v:textbox>
+            <v:textbox style="mso-next-textbox:#Rectangle 37">
               <w:txbxContent>
                 <w:p>
                   <w:pPr>
@@ -8383,7 +8609,7 @@
         </w:rPr>
         <w:pict>
           <v:rect id="Rectangle 25" o:spid="_x0000_s1048" style="position:absolute;margin-left:90pt;margin-top:18.1pt;width:333pt;height:95.6pt;z-index:251762688;visibility:visible;v-text-anchor:middle" o:gfxdata="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" fillcolor="white [3201]" stroked="f" strokeweight="2pt">
-            <v:textbox>
+            <v:textbox style="mso-next-textbox:#Rectangle 25">
               <w:txbxContent>
                 <w:p>
                   <w:pPr>
@@ -8398,6 +8624,7 @@
                       <w:szCs w:val="28"/>
                     </w:rPr>
                   </w:pPr>
+                  <w:proofErr w:type="gramStart"/>
                   <w:r>
                     <w:rPr>
                       <w:rFonts w:ascii="Tahoma" w:hAnsi="Tahoma" w:cs="Tahoma"/>
@@ -8416,7 +8643,18 @@
                       <w:sz w:val="28"/>
                       <w:szCs w:val="28"/>
                     </w:rPr>
-                    <w:t>. SƠ ĐỒ STD HOẠT ĐỘNG CỦA CLIENT</w:t>
+                    <w:t>.</w:t>
+                  </w:r>
+                  <w:proofErr w:type="gramEnd"/>
+                  <w:r>
+                    <w:rPr>
+                      <w:rFonts w:ascii="Tahoma" w:hAnsi="Tahoma" w:cs="Tahoma"/>
+                      <w:b/>
+                      <w:i/>
+                      <w:sz w:val="28"/>
+                      <w:szCs w:val="28"/>
+                    </w:rPr>
+                    <w:t xml:space="preserve"> SƠ ĐỒ STD HOẠT ĐỘNG CỦA CLIENT</w:t>
                   </w:r>
                 </w:p>
                 <w:p>
@@ -8497,14 +8735,25 @@
         </w:rPr>
         <w:tab/>
       </w:r>
-      <w:r>
-        <w:rPr>
-          <w:rFonts w:ascii="Tahoma" w:hAnsi="Tahoma" w:cs="Tahoma"/>
-          <w:b/>
-          <w:sz w:val="28"/>
-          <w:szCs w:val="28"/>
-        </w:rPr>
-        <w:t>3.2 Sơ đồ hoạt động của Server</w:t>
+      <w:proofErr w:type="gramStart"/>
+      <w:r>
+        <w:rPr>
+          <w:rFonts w:ascii="Tahoma" w:hAnsi="Tahoma" w:cs="Tahoma"/>
+          <w:b/>
+          <w:sz w:val="28"/>
+          <w:szCs w:val="28"/>
+        </w:rPr>
+        <w:t>3.2 Sơ</w:t>
+      </w:r>
+      <w:proofErr w:type="gramEnd"/>
+      <w:r>
+        <w:rPr>
+          <w:rFonts w:ascii="Tahoma" w:hAnsi="Tahoma" w:cs="Tahoma"/>
+          <w:b/>
+          <w:sz w:val="28"/>
+          <w:szCs w:val="28"/>
+        </w:rPr>
+        <w:t xml:space="preserve"> đồ hoạt động của Server</w:t>
       </w:r>
     </w:p>
     <w:p>
@@ -8647,6 +8896,7 @@
                       <w:szCs w:val="28"/>
                     </w:rPr>
                   </w:pPr>
+                  <w:proofErr w:type="gramStart"/>
                   <w:r>
                     <w:rPr>
                       <w:rFonts w:ascii="Tahoma" w:hAnsi="Tahoma" w:cs="Tahoma"/>
@@ -8665,7 +8915,18 @@
                       <w:sz w:val="28"/>
                       <w:szCs w:val="28"/>
                     </w:rPr>
-                    <w:t>. SƠ ĐỒ STD HOẠT ĐỘNG CỦA SERVER</w:t>
+                    <w:t>.</w:t>
+                  </w:r>
+                  <w:proofErr w:type="gramEnd"/>
+                  <w:r>
+                    <w:rPr>
+                      <w:rFonts w:ascii="Tahoma" w:hAnsi="Tahoma" w:cs="Tahoma"/>
+                      <w:b/>
+                      <w:i/>
+                      <w:sz w:val="28"/>
+                      <w:szCs w:val="28"/>
+                    </w:rPr>
+                    <w:t xml:space="preserve"> SƠ ĐỒ STD HOẠT ĐỘNG CỦA SERVER</w:t>
                   </w:r>
                 </w:p>
               </w:txbxContent>
@@ -8973,6 +9234,7 @@
           <w:sz w:val="28"/>
           <w:szCs w:val="28"/>
         </w:rPr>
+        <w:lastRenderedPageBreak/>
         <w:t>I</w:t>
       </w:r>
       <w:r>
@@ -9065,7 +9327,27 @@
           <w:sz w:val="28"/>
           <w:szCs w:val="28"/>
         </w:rPr>
-        <w:t xml:space="preserve"> Server</w:t>
+        <w:t xml:space="preserve"> Client </w:t>
+      </w:r>
+      <w:proofErr w:type="gramStart"/>
+      <w:r>
+        <w:rPr>
+          <w:rFonts w:ascii="Tahoma" w:hAnsi="Tahoma" w:cs="Tahoma"/>
+          <w:b/>
+          <w:sz w:val="28"/>
+          <w:szCs w:val="28"/>
+        </w:rPr>
+        <w:t>( seeder</w:t>
+      </w:r>
+      <w:proofErr w:type="gramEnd"/>
+      <w:r>
+        <w:rPr>
+          <w:rFonts w:ascii="Tahoma" w:hAnsi="Tahoma" w:cs="Tahoma"/>
+          <w:b/>
+          <w:sz w:val="28"/>
+          <w:szCs w:val="28"/>
+        </w:rPr>
+        <w:t xml:space="preserve"> – leecher)</w:t>
       </w:r>
     </w:p>
     <w:p>
@@ -9099,6 +9381,7 @@
                       <w:szCs w:val="28"/>
                     </w:rPr>
                   </w:pPr>
+                  <w:proofErr w:type="gramStart"/>
                   <w:r>
                     <w:rPr>
                       <w:sz w:val="28"/>
@@ -9106,6 +9389,7 @@
                     </w:rPr>
                     <w:t>seeder</w:t>
                   </w:r>
+                  <w:proofErr w:type="gramEnd"/>
                 </w:p>
               </w:txbxContent>
             </v:textbox>
@@ -9133,6 +9417,7 @@
                       <w:szCs w:val="28"/>
                     </w:rPr>
                   </w:pPr>
+                  <w:proofErr w:type="gramStart"/>
                   <w:r>
                     <w:rPr>
                       <w:sz w:val="28"/>
@@ -9140,6 +9425,7 @@
                     </w:rPr>
                     <w:t>leecher</w:t>
                   </w:r>
+                  <w:proofErr w:type="gramEnd"/>
                 </w:p>
               </w:txbxContent>
             </v:textbox>
@@ -9246,55 +9532,24 @@
           <w:szCs w:val="28"/>
         </w:rPr>
         <w:pict>
-          <v:shape id="_x0000_s1120" type="#_x0000_t32" style="position:absolute;left:0;text-align:left;margin-left:101.3pt;margin-top:5.2pt;width:70.4pt;height:25.15pt;flip:x;z-index:251771904" o:connectortype="straight">
-            <v:stroke endarrow="block"/>
-          </v:shape>
-        </w:pict>
-      </w:r>
-    </w:p>
-    <w:p>
-      <w:pPr>
-        <w:ind w:left="720"/>
-        <w:rPr>
-          <w:rFonts w:ascii="Tahoma" w:hAnsi="Tahoma" w:cs="Tahoma"/>
-          <w:b/>
-          <w:sz w:val="28"/>
-          <w:szCs w:val="28"/>
-        </w:rPr>
-      </w:pPr>
-      <w:r>
-        <w:rPr>
-          <w:rFonts w:ascii="Tahoma" w:hAnsi="Tahoma" w:cs="Tahoma"/>
-          <w:b/>
-          <w:noProof/>
-          <w:sz w:val="28"/>
-          <w:szCs w:val="28"/>
-        </w:rPr>
-        <w:pict>
-          <v:shape id="_x0000_s1122" type="#_x0000_t32" style="position:absolute;left:0;text-align:left;margin-left:101.3pt;margin-top:.9pt;width:281.3pt;height:118.85pt;z-index:251773952" o:connectortype="straight">
-            <v:stroke endarrow="block"/>
-          </v:shape>
-        </w:pict>
-      </w:r>
-      <w:r>
-        <w:rPr>
-          <w:rFonts w:ascii="Tahoma" w:hAnsi="Tahoma" w:cs="Tahoma"/>
-          <w:b/>
-          <w:noProof/>
-          <w:sz w:val="28"/>
-          <w:szCs w:val="28"/>
-        </w:rPr>
-        <w:pict>
           <v:shapetype id="_x0000_t202" coordsize="21600,21600" o:spt="202" path="m,l,21600r21600,l21600,xe">
             <v:stroke joinstyle="miter"/>
             <v:path gradientshapeok="t" o:connecttype="rect"/>
           </v:shapetype>
-          <v:shape id="Text Box 12" o:spid="_x0000_s1127" type="#_x0000_t202" style="position:absolute;left:0;text-align:left;margin-left:171.7pt;margin-top:16.8pt;width:112.95pt;height:52.75pt;z-index:251779072;visibility:visible;mso-width-relative:margin;mso-height-relative:margin" o:gfxdata="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" fillcolor="white [3201]" strokeweight=".5pt">
-            <v:textbox>
+          <v:shape id="_x0000_s1198" type="#_x0000_t202" style="position:absolute;left:0;text-align:left;margin-left:-23.75pt;margin-top:2pt;width:112.95pt;height:41.05pt;z-index:251851776;visibility:visible;mso-width-relative:margin;mso-height-relative:margin" o:gfxdata="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" fillcolor="white [3201]" strokeweight=".5pt">
+            <v:textbox style="mso-next-textbox:#_x0000_s1198">
               <w:txbxContent>
                 <w:p>
+                  <w:pPr>
+                    <w:spacing w:after="0"/>
+                  </w:pPr>
                   <w:r>
-                    <w:t>Chấp nhận kết nối, nếu có ID thì bắt đầu seed file</w:t>
+                    <w:t>Chấp nhận kết nối</w:t>
+                  </w:r>
+                </w:p>
+                <w:p>
+                  <w:r>
+                    <w:t>Có ID đang seeding</w:t>
                   </w:r>
                 </w:p>
               </w:txbxContent>
@@ -9302,28 +9557,6 @@
           </v:shape>
         </w:pict>
       </w:r>
-    </w:p>
-    <w:p>
-      <w:pPr>
-        <w:ind w:left="720"/>
-        <w:rPr>
-          <w:rFonts w:ascii="Tahoma" w:hAnsi="Tahoma" w:cs="Tahoma"/>
-          <w:b/>
-          <w:sz w:val="28"/>
-          <w:szCs w:val="28"/>
-        </w:rPr>
-      </w:pPr>
-    </w:p>
-    <w:p>
-      <w:pPr>
-        <w:ind w:left="720"/>
-        <w:rPr>
-          <w:rFonts w:ascii="Tahoma" w:hAnsi="Tahoma" w:cs="Tahoma"/>
-          <w:b/>
-          <w:sz w:val="28"/>
-          <w:szCs w:val="28"/>
-        </w:rPr>
-      </w:pPr>
       <w:r>
         <w:rPr>
           <w:rFonts w:ascii="Tahoma" w:hAnsi="Tahoma" w:cs="Tahoma"/>
@@ -9333,37 +9566,15 @@
           <w:szCs w:val="28"/>
         </w:rPr>
         <w:pict>
-          <v:shape id="_x0000_s1124" type="#_x0000_t32" style="position:absolute;left:0;text-align:left;margin-left:101.3pt;margin-top:10.7pt;width:283pt;height:120.55pt;z-index:251776000" o:connectortype="straight">
-            <v:stroke endarrow="block"/>
-          </v:shape>
-        </w:pict>
-      </w:r>
-    </w:p>
-    <w:p>
-      <w:pPr>
-        <w:ind w:left="720"/>
-        <w:rPr>
-          <w:rFonts w:ascii="Tahoma" w:hAnsi="Tahoma" w:cs="Tahoma"/>
-          <w:b/>
-          <w:sz w:val="28"/>
-          <w:szCs w:val="28"/>
-        </w:rPr>
-      </w:pPr>
-      <w:r>
-        <w:rPr>
-          <w:rFonts w:ascii="Tahoma" w:hAnsi="Tahoma" w:cs="Tahoma"/>
-          <w:b/>
-          <w:noProof/>
-          <w:sz w:val="28"/>
-          <w:szCs w:val="28"/>
-        </w:rPr>
-        <w:pict>
-          <v:shape id="Text Box 8" o:spid="_x0000_s1126" type="#_x0000_t202" style="position:absolute;left:0;text-align:left;margin-left:171.65pt;margin-top:2.2pt;width:113pt;height:52.7pt;z-index:251778048;visibility:visible;mso-width-relative:margin;mso-height-relative:margin" o:gfxdata="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" fillcolor="white [3201]" strokeweight=".5pt">
-            <v:textbox>
+          <v:shape id="Text Box 12" o:spid="_x0000_s1197" type="#_x0000_t202" style="position:absolute;left:0;text-align:left;margin-left:171.7pt;margin-top:59.2pt;width:112.95pt;height:37.7pt;z-index:251850752;visibility:visible;mso-width-relative:margin;mso-height-relative:margin" o:gfxdata="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" fillcolor="white [3201]" strokeweight=".5pt">
+            <v:textbox style="mso-next-textbox:#Text Box 12">
               <w:txbxContent>
                 <w:p>
+                  <w:pPr>
+                    <w:jc w:val="center"/>
+                  </w:pPr>
                   <w:r>
-                    <w:t>Chấp nhận kết nối, nếu ko có ID thì gửi chuỗi rỗng (“”)</w:t>
+                    <w:t>Bắt đầu seed file</w:t>
                   </w:r>
                 </w:p>
               </w:txbxContent>
@@ -9371,17 +9582,6 @@
           </v:shape>
         </w:pict>
       </w:r>
-    </w:p>
-    <w:p>
-      <w:pPr>
-        <w:ind w:left="720"/>
-        <w:rPr>
-          <w:rFonts w:ascii="Tahoma" w:hAnsi="Tahoma" w:cs="Tahoma"/>
-          <w:b/>
-          <w:sz w:val="28"/>
-          <w:szCs w:val="28"/>
-        </w:rPr>
-      </w:pPr>
       <w:r>
         <w:rPr>
           <w:rFonts w:ascii="Tahoma" w:hAnsi="Tahoma" w:cs="Tahoma"/>
@@ -9391,37 +9591,36 @@
           <w:szCs w:val="28"/>
         </w:rPr>
         <w:pict>
-          <v:shape id="_x0000_s1128" type="#_x0000_t32" style="position:absolute;left:0;text-align:left;margin-left:101.3pt;margin-top:2pt;width:277.1pt;height:146.55pt;flip:x;z-index:251780096" o:connectortype="straight">
-            <v:stroke endarrow="block"/>
-          </v:shape>
-        </w:pict>
-      </w:r>
-    </w:p>
-    <w:p>
-      <w:pPr>
-        <w:ind w:left="720"/>
-        <w:rPr>
-          <w:rFonts w:ascii="Tahoma" w:hAnsi="Tahoma" w:cs="Tahoma"/>
-          <w:b/>
-          <w:sz w:val="28"/>
-          <w:szCs w:val="28"/>
-        </w:rPr>
-      </w:pPr>
-      <w:r>
-        <w:rPr>
-          <w:rFonts w:ascii="Tahoma" w:hAnsi="Tahoma" w:cs="Tahoma"/>
-          <w:b/>
-          <w:noProof/>
-          <w:sz w:val="28"/>
-          <w:szCs w:val="28"/>
-        </w:rPr>
-        <w:pict>
-          <v:shape id="Text Box 22" o:spid="_x0000_s1132" type="#_x0000_t202" style="position:absolute;left:0;text-align:left;margin-left:389.15pt;margin-top:19.5pt;width:84pt;height:30pt;z-index:251784192;visibility:visible;mso-width-relative:margin;mso-height-relative:margin" o:gfxdata="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" fillcolor="white [3201]" strokeweight=".5pt">
-            <v:textbox>
+          <v:shape id="_x0000_s1199" type="#_x0000_t202" style="position:absolute;left:0;text-align:left;margin-left:-23.75pt;margin-top:74.75pt;width:112.95pt;height:71.25pt;z-index:251852800;visibility:visible;mso-width-relative:margin;mso-height-relative:margin" o:gfxdata="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" fillcolor="white [3201]" strokeweight=".5pt">
+            <v:textbox style="mso-next-textbox:#_x0000_s1199">
               <w:txbxContent>
                 <w:p>
+                  <w:pPr>
+                    <w:spacing w:after="0" w:line="240" w:lineRule="auto"/>
+                  </w:pPr>
                   <w:r>
-                    <w:t>Đóng kết nối.</w:t>
+                    <w:t>Chấp nhận kết nối</w:t>
+                  </w:r>
+                </w:p>
+                <w:p>
+                  <w:pPr>
+                    <w:spacing w:after="0" w:line="240" w:lineRule="auto"/>
+                  </w:pPr>
+                </w:p>
+                <w:p>
+                  <w:pPr>
+                    <w:spacing w:after="0" w:line="240" w:lineRule="auto"/>
+                  </w:pPr>
+                  <w:r>
+                    <w:t xml:space="preserve">Không </w:t>
+                  </w:r>
+                  <w:proofErr w:type="gramStart"/>
+                  <w:r>
+                    <w:t>có  ID</w:t>
+                  </w:r>
+                  <w:proofErr w:type="gramEnd"/>
+                  <w:r>
+                    <w:t xml:space="preserve"> nào đang seeding</w:t>
                   </w:r>
                 </w:p>
               </w:txbxContent>
@@ -9438,40 +9637,7 @@
           <w:szCs w:val="28"/>
         </w:rPr>
         <w:pict>
-          <v:shape id="Text Box 13" o:spid="_x0000_s1129" type="#_x0000_t202" style="position:absolute;left:0;text-align:left;margin-left:177.05pt;margin-top:19.5pt;width:113.05pt;height:51.9pt;z-index:251781120;visibility:visible;mso-width-relative:margin;mso-height-relative:margin" o:gfxdata="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" fillcolor="white [3201]" strokeweight=".5pt">
-            <v:textbox>
-              <w:txbxContent>
-                <w:p>
-                  <w:r>
-                    <w:t>Gửilại byte muốn download từ file (offSet)</w:t>
-                  </w:r>
-                </w:p>
-              </w:txbxContent>
-            </v:textbox>
-          </v:shape>
-        </w:pict>
-      </w:r>
-    </w:p>
-    <w:p>
-      <w:pPr>
-        <w:ind w:left="720"/>
-        <w:rPr>
-          <w:rFonts w:ascii="Tahoma" w:hAnsi="Tahoma" w:cs="Tahoma"/>
-          <w:b/>
-          <w:sz w:val="28"/>
-          <w:szCs w:val="28"/>
-        </w:rPr>
-      </w:pPr>
-      <w:r>
-        <w:rPr>
-          <w:rFonts w:ascii="Tahoma" w:hAnsi="Tahoma" w:cs="Tahoma"/>
-          <w:b/>
-          <w:noProof/>
-          <w:sz w:val="28"/>
-          <w:szCs w:val="28"/>
-        </w:rPr>
-        <w:pict>
-          <v:shape id="_x0000_s1130" type="#_x0000_t32" style="position:absolute;left:0;text-align:left;margin-left:101.3pt;margin-top:13.5pt;width:282.15pt;height:145.65pt;flip:x;z-index:251782144" o:connectortype="straight">
+          <v:shape id="_x0000_s1120" type="#_x0000_t32" style="position:absolute;left:0;text-align:left;margin-left:101.3pt;margin-top:5.2pt;width:70.4pt;height:25.15pt;flip:x;z-index:251771904" o:connectortype="straight">
             <v:stroke endarrow="block"/>
           </v:shape>
         </w:pict>
@@ -9487,6 +9653,20 @@
           <w:szCs w:val="28"/>
         </w:rPr>
       </w:pPr>
+      <w:r>
+        <w:rPr>
+          <w:rFonts w:ascii="Tahoma" w:hAnsi="Tahoma" w:cs="Tahoma"/>
+          <w:b/>
+          <w:noProof/>
+          <w:sz w:val="28"/>
+          <w:szCs w:val="28"/>
+        </w:rPr>
+        <w:pict>
+          <v:shape id="_x0000_s1122" type="#_x0000_t32" style="position:absolute;left:0;text-align:left;margin-left:101.3pt;margin-top:.9pt;width:281.3pt;height:118.85pt;z-index:251773952" o:connectortype="straight">
+            <v:stroke endarrow="block"/>
+          </v:shape>
+        </w:pict>
+      </w:r>
     </w:p>
     <w:p>
       <w:pPr>
@@ -9498,6 +9678,17 @@
           <w:szCs w:val="28"/>
         </w:rPr>
       </w:pPr>
+    </w:p>
+    <w:p>
+      <w:pPr>
+        <w:ind w:left="720"/>
+        <w:rPr>
+          <w:rFonts w:ascii="Tahoma" w:hAnsi="Tahoma" w:cs="Tahoma"/>
+          <w:b/>
+          <w:sz w:val="28"/>
+          <w:szCs w:val="28"/>
+        </w:rPr>
+      </w:pPr>
       <w:r>
         <w:rPr>
           <w:rFonts w:ascii="Tahoma" w:hAnsi="Tahoma" w:cs="Tahoma"/>
@@ -9507,7 +9698,32 @@
           <w:szCs w:val="28"/>
         </w:rPr>
         <w:pict>
-          <v:shape id="Text Box 17" o:spid="_x0000_s1131" type="#_x0000_t202" style="position:absolute;left:0;text-align:left;margin-left:177.05pt;margin-top:9.95pt;width:113.05pt;height:42.65pt;z-index:251783168;visibility:visible;mso-width-relative:margin;mso-height-relative:margin" o:gfxdata="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" fillcolor="white [3201]" strokeweight=".5pt">
+          <v:shape id="_x0000_s1124" type="#_x0000_t32" style="position:absolute;left:0;text-align:left;margin-left:101.3pt;margin-top:10.7pt;width:283pt;height:120.55pt;z-index:251776000" o:connectortype="straight">
+            <v:stroke endarrow="block"/>
+          </v:shape>
+        </w:pict>
+      </w:r>
+    </w:p>
+    <w:p>
+      <w:pPr>
+        <w:ind w:left="720"/>
+        <w:rPr>
+          <w:rFonts w:ascii="Tahoma" w:hAnsi="Tahoma" w:cs="Tahoma"/>
+          <w:b/>
+          <w:sz w:val="28"/>
+          <w:szCs w:val="28"/>
+        </w:rPr>
+      </w:pPr>
+      <w:r>
+        <w:rPr>
+          <w:rFonts w:ascii="Tahoma" w:hAnsi="Tahoma" w:cs="Tahoma"/>
+          <w:b/>
+          <w:noProof/>
+          <w:sz w:val="28"/>
+          <w:szCs w:val="28"/>
+        </w:rPr>
+        <w:pict>
+          <v:shape id="Text Box 17" o:spid="_x0000_s1202" type="#_x0000_t202" style="position:absolute;left:0;text-align:left;margin-left:177.05pt;margin-top:157.1pt;width:113.05pt;height:42.65pt;z-index:251855872;visibility:visible;mso-width-relative:margin;mso-height-relative:margin" o:gfxdata="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" fillcolor="white [3201]" strokeweight=".5pt">
             <v:textbox>
               <w:txbxContent>
                 <w:p>
@@ -9515,7 +9731,7 @@
                     <w:jc w:val="center"/>
                   </w:pPr>
                   <w:r>
-                    <w:t>Send  (“NOT_YET”)</w:t>
+                    <w:t>Gửi (“NOT_YET”)</w:t>
                   </w:r>
                 </w:p>
               </w:txbxContent>
@@ -9523,6 +9739,157 @@
           </v:shape>
         </w:pict>
       </w:r>
+      <w:r>
+        <w:rPr>
+          <w:rFonts w:ascii="Tahoma" w:hAnsi="Tahoma" w:cs="Tahoma"/>
+          <w:b/>
+          <w:noProof/>
+          <w:sz w:val="28"/>
+          <w:szCs w:val="28"/>
+        </w:rPr>
+        <w:pict>
+          <v:shape id="Text Box 13" o:spid="_x0000_s1201" type="#_x0000_t202" style="position:absolute;left:0;text-align:left;margin-left:177.05pt;margin-top:78.35pt;width:113.05pt;height:51.9pt;z-index:251854848;visibility:visible;mso-width-relative:margin;mso-height-relative:margin" o:gfxdata="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" fillcolor="white [3201]" strokeweight=".5pt">
+            <v:textbox>
+              <w:txbxContent>
+                <w:p>
+                  <w:r>
+                    <w:t>Gửi lại byte muốn download từ file (offSet)</w:t>
+                  </w:r>
+                </w:p>
+              </w:txbxContent>
+            </v:textbox>
+          </v:shape>
+        </w:pict>
+      </w:r>
+      <w:r>
+        <w:rPr>
+          <w:rFonts w:ascii="Tahoma" w:hAnsi="Tahoma" w:cs="Tahoma"/>
+          <w:b/>
+          <w:noProof/>
+          <w:sz w:val="28"/>
+          <w:szCs w:val="28"/>
+        </w:rPr>
+        <w:pict>
+          <v:shape id="Text Box 8" o:spid="_x0000_s1200" type="#_x0000_t202" style="position:absolute;left:0;text-align:left;margin-left:171.65pt;margin-top:20.35pt;width:113pt;height:28.85pt;z-index:251853824;visibility:visible;mso-width-relative:margin;mso-height-relative:margin" o:gfxdata="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" fillcolor="white [3201]" strokeweight=".5pt">
+            <v:textbox>
+              <w:txbxContent>
+                <w:p>
+                  <w:r>
+                    <w:t>Gửi chuỗi rỗng (“”)</w:t>
+                  </w:r>
+                </w:p>
+              </w:txbxContent>
+            </v:textbox>
+          </v:shape>
+        </w:pict>
+      </w:r>
+    </w:p>
+    <w:p>
+      <w:pPr>
+        <w:ind w:left="720"/>
+        <w:rPr>
+          <w:rFonts w:ascii="Tahoma" w:hAnsi="Tahoma" w:cs="Tahoma"/>
+          <w:b/>
+          <w:sz w:val="28"/>
+          <w:szCs w:val="28"/>
+        </w:rPr>
+      </w:pPr>
+      <w:r>
+        <w:rPr>
+          <w:rFonts w:ascii="Tahoma" w:hAnsi="Tahoma" w:cs="Tahoma"/>
+          <w:b/>
+          <w:noProof/>
+          <w:sz w:val="28"/>
+          <w:szCs w:val="28"/>
+        </w:rPr>
+        <w:pict>
+          <v:shape id="_x0000_s1128" type="#_x0000_t32" style="position:absolute;left:0;text-align:left;margin-left:101.3pt;margin-top:2pt;width:277.1pt;height:146.55pt;flip:x;z-index:251780096" o:connectortype="straight">
+            <v:stroke endarrow="block"/>
+          </v:shape>
+        </w:pict>
+      </w:r>
+    </w:p>
+    <w:p>
+      <w:pPr>
+        <w:ind w:left="720"/>
+        <w:rPr>
+          <w:rFonts w:ascii="Tahoma" w:hAnsi="Tahoma" w:cs="Tahoma"/>
+          <w:b/>
+          <w:sz w:val="28"/>
+          <w:szCs w:val="28"/>
+        </w:rPr>
+      </w:pPr>
+    </w:p>
+    <w:p>
+      <w:pPr>
+        <w:ind w:left="720"/>
+        <w:rPr>
+          <w:rFonts w:ascii="Tahoma" w:hAnsi="Tahoma" w:cs="Tahoma"/>
+          <w:b/>
+          <w:sz w:val="28"/>
+          <w:szCs w:val="28"/>
+        </w:rPr>
+      </w:pPr>
+      <w:r>
+        <w:rPr>
+          <w:rFonts w:ascii="Tahoma" w:hAnsi="Tahoma" w:cs="Tahoma"/>
+          <w:b/>
+          <w:noProof/>
+          <w:sz w:val="28"/>
+          <w:szCs w:val="28"/>
+        </w:rPr>
+        <w:pict>
+          <v:shape id="Text Box 22" o:spid="_x0000_s1132" type="#_x0000_t202" style="position:absolute;left:0;text-align:left;margin-left:389.15pt;margin-top:11.95pt;width:84pt;height:30pt;z-index:251784192;visibility:visible;mso-width-relative:margin;mso-height-relative:margin" o:gfxdata="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" fillcolor="white [3201]" strokeweight=".5pt">
+            <v:textbox>
+              <w:txbxContent>
+                <w:p>
+                  <w:proofErr w:type="gramStart"/>
+                  <w:r>
+                    <w:t>Đóng kết nối.</w:t>
+                  </w:r>
+                  <w:proofErr w:type="gramEnd"/>
+                </w:p>
+              </w:txbxContent>
+            </v:textbox>
+          </v:shape>
+        </w:pict>
+      </w:r>
+      <w:r>
+        <w:rPr>
+          <w:rFonts w:ascii="Tahoma" w:hAnsi="Tahoma" w:cs="Tahoma"/>
+          <w:b/>
+          <w:noProof/>
+          <w:sz w:val="28"/>
+          <w:szCs w:val="28"/>
+        </w:rPr>
+        <w:pict>
+          <v:shape id="_x0000_s1130" type="#_x0000_t32" style="position:absolute;left:0;text-align:left;margin-left:101.3pt;margin-top:13.5pt;width:282.15pt;height:145.65pt;flip:x;z-index:251782144" o:connectortype="straight">
+            <v:stroke endarrow="block"/>
+          </v:shape>
+        </w:pict>
+      </w:r>
+    </w:p>
+    <w:p>
+      <w:pPr>
+        <w:ind w:left="720"/>
+        <w:rPr>
+          <w:rFonts w:ascii="Tahoma" w:hAnsi="Tahoma" w:cs="Tahoma"/>
+          <w:b/>
+          <w:sz w:val="28"/>
+          <w:szCs w:val="28"/>
+        </w:rPr>
+      </w:pPr>
+    </w:p>
+    <w:p>
+      <w:pPr>
+        <w:ind w:left="720"/>
+        <w:rPr>
+          <w:rFonts w:ascii="Tahoma" w:hAnsi="Tahoma" w:cs="Tahoma"/>
+          <w:b/>
+          <w:sz w:val="28"/>
+          <w:szCs w:val="28"/>
+        </w:rPr>
+      </w:pPr>
     </w:p>
     <w:p>
       <w:pPr>
@@ -9650,7 +10017,10 @@
               <w:txbxContent>
                 <w:p>
                   <w:r>
-                    <w:t>Nhận file và ghi lên disk</w:t>
+                    <w:t>Nhậ</w:t>
+                  </w:r>
+                  <w:r>
+                    <w:t>n file và ghi lên đĩa cứng</w:t>
                   </w:r>
                 </w:p>
               </w:txbxContent>
@@ -9686,6 +10056,7 @@
           <w:sz w:val="28"/>
           <w:szCs w:val="28"/>
         </w:rPr>
+        <w:lastRenderedPageBreak/>
         <w:t>2.</w:t>
       </w:r>
       <w:r>
@@ -9704,7 +10075,16 @@
           <w:sz w:val="28"/>
           <w:szCs w:val="28"/>
         </w:rPr>
-        <w:t xml:space="preserve">Server </w:t>
+        <w:t>Client</w:t>
+      </w:r>
+      <w:r>
+        <w:rPr>
+          <w:rFonts w:ascii="Tahoma" w:hAnsi="Tahoma" w:cs="Tahoma"/>
+          <w:b/>
+          <w:sz w:val="28"/>
+          <w:szCs w:val="28"/>
+        </w:rPr>
+        <w:t xml:space="preserve"> </w:t>
       </w:r>
       <w:r>
         <w:rPr>
@@ -9779,6 +10159,7 @@
                       <w:szCs w:val="28"/>
                     </w:rPr>
                   </w:pPr>
+                  <w:proofErr w:type="gramStart"/>
                   <w:r>
                     <w:rPr>
                       <w:sz w:val="28"/>
@@ -9786,6 +10167,7 @@
                     </w:rPr>
                     <w:t>client</w:t>
                   </w:r>
+                  <w:proofErr w:type="gramEnd"/>
                 </w:p>
               </w:txbxContent>
             </v:textbox>
@@ -10004,26 +10386,8 @@
           <w:szCs w:val="28"/>
         </w:rPr>
       </w:pPr>
-      <w:r>
-        <w:rPr>
-          <w:rFonts w:ascii="Tahoma" w:hAnsi="Tahoma" w:cs="Tahoma"/>
-          <w:b/>
-          <w:sz w:val="28"/>
-          <w:szCs w:val="28"/>
-        </w:rPr>
-        <w:t>‘</w:t>
-      </w:r>
-    </w:p>
-    <w:p>
-      <w:pPr>
-        <w:ind w:left="720"/>
-        <w:rPr>
-          <w:rFonts w:ascii="Tahoma" w:hAnsi="Tahoma" w:cs="Tahoma"/>
-          <w:b/>
-          <w:sz w:val="28"/>
-          <w:szCs w:val="28"/>
-        </w:rPr>
-      </w:pPr>
+      <w:bookmarkStart w:id="0" w:name="_GoBack"/>
+      <w:bookmarkEnd w:id="0"/>
     </w:p>
     <w:p>
       <w:pPr>
@@ -10513,6 +10877,7 @@
                       <w:szCs w:val="28"/>
                     </w:rPr>
                   </w:pPr>
+                  <w:proofErr w:type="gramStart"/>
                   <w:r>
                     <w:rPr>
                       <w:sz w:val="28"/>
@@ -10520,6 +10885,7 @@
                     </w:rPr>
                     <w:t>client</w:t>
                   </w:r>
+                  <w:proofErr w:type="gramEnd"/>
                 </w:p>
               </w:txbxContent>
             </v:textbox>
@@ -10602,6 +10968,7 @@
           <w:sz w:val="28"/>
           <w:szCs w:val="28"/>
         </w:rPr>
+        <w:lastRenderedPageBreak/>
         <w:pict>
           <v:rect id="_x0000_s1185" style="position:absolute;margin-left:187.45pt;margin-top:19.15pt;width:57.55pt;height:29.55pt;z-index:251836416" strokeweight=".25pt">
             <v:textbox>
@@ -11204,9 +11571,11 @@
             <v:textbox>
               <w:txbxContent>
                 <w:p>
+                  <w:proofErr w:type="gramStart"/>
                   <w:r>
                     <w:t>Xác  nhận</w:t>
                   </w:r>
+                  <w:proofErr w:type="gramEnd"/>
                 </w:p>
               </w:txbxContent>
             </v:textbox>
@@ -11309,6 +11678,7 @@
           <w:sz w:val="28"/>
           <w:szCs w:val="28"/>
         </w:rPr>
+        <w:lastRenderedPageBreak/>
         <w:t>1.</w:t>
       </w:r>
       <w:r>
@@ -11588,14 +11958,25 @@
         </w:rPr>
         <w:t xml:space="preserve">Khung giao diện chính của chương trình thông báo cho người dùng biết các thông tin về file </w:t>
       </w:r>
-      <w:r>
-        <w:rPr>
-          <w:rFonts w:ascii="Tahoma" w:hAnsi="Tahoma" w:cs="Tahoma"/>
-          <w:b/>
-          <w:sz w:val="28"/>
-          <w:szCs w:val="28"/>
-        </w:rPr>
-        <w:t>ID , Name, Size, Status, Speed, Progress, Location</w:t>
+      <w:proofErr w:type="gramStart"/>
+      <w:r>
+        <w:rPr>
+          <w:rFonts w:ascii="Tahoma" w:hAnsi="Tahoma" w:cs="Tahoma"/>
+          <w:b/>
+          <w:sz w:val="28"/>
+          <w:szCs w:val="28"/>
+        </w:rPr>
+        <w:t>ID ,</w:t>
+      </w:r>
+      <w:proofErr w:type="gramEnd"/>
+      <w:r>
+        <w:rPr>
+          <w:rFonts w:ascii="Tahoma" w:hAnsi="Tahoma" w:cs="Tahoma"/>
+          <w:b/>
+          <w:sz w:val="28"/>
+          <w:szCs w:val="28"/>
+        </w:rPr>
+        <w:t xml:space="preserve"> Name, Size, Status, Speed, Progress, Location</w:t>
       </w:r>
       <w:r>
         <w:rPr>
@@ -11738,6 +12119,7 @@
           <w:szCs w:val="28"/>
           <w:u w:val="single"/>
         </w:rPr>
+        <w:lastRenderedPageBreak/>
         <w:t>Các nút chức năng chính của chương trình</w:t>
       </w:r>
     </w:p>
@@ -12644,6 +13026,7 @@
           <w:szCs w:val="28"/>
         </w:rPr>
       </w:pPr>
+      <w:proofErr w:type="gramStart"/>
       <w:r>
         <w:rPr>
           <w:rFonts w:ascii="Tahoma" w:hAnsi="Tahoma" w:cs="Tahoma"/>
@@ -12729,6 +13112,7 @@
         </w:rPr>
         <w:t xml:space="preserve"> để bắt đầu SeedFile lên Server.</w:t>
       </w:r>
+      <w:proofErr w:type="gramEnd"/>
     </w:p>
     <w:p>
       <w:pPr>
@@ -12836,6 +13220,7 @@
           <w:sz w:val="28"/>
           <w:szCs w:val="28"/>
         </w:rPr>
+        <w:lastRenderedPageBreak/>
         <w:t>Start lại File đã bị Stop</w:t>
       </w:r>
       <w:r>
@@ -13243,6 +13628,7 @@
           <w:sz w:val="28"/>
           <w:szCs w:val="28"/>
         </w:rPr>
+        <w:lastRenderedPageBreak/>
         <w:drawing>
           <wp:inline distT="0" distB="0" distL="0" distR="0">
             <wp:extent cx="5943600" cy="690880"/>
@@ -13646,7 +14032,7 @@
         <w:rFonts w:asciiTheme="majorHAnsi" w:hAnsiTheme="majorHAnsi"/>
         <w:noProof/>
       </w:rPr>
-      <w:t>1</w:t>
+      <w:t>18</w:t>
     </w:r>
     <w:r>
       <w:rPr>
@@ -19569,57 +19955,57 @@
     </dgm:pt>
   </dgm:ptLst>
   <dgm:cxnLst>
-    <dgm:cxn modelId="{F575A813-E0B2-4131-A12C-4EB0F554E59B}" type="presOf" srcId="{C2085CC8-A758-4E04-A1D6-E51BBABB9123}" destId="{AEDF0339-77D5-4A23-B323-6B238C13D64F}" srcOrd="0" destOrd="0" presId="urn:microsoft.com/office/officeart/2008/layout/HorizontalMultiLevelHierarchy"/>
-    <dgm:cxn modelId="{BF498100-EC7E-4E91-9A7C-8554E0BDBF2F}" type="presOf" srcId="{E0D24E57-8A7E-42C6-816C-5C4BD2C008AA}" destId="{514CE16D-2FD1-43C3-92DD-EC089FFD06FC}" srcOrd="0" destOrd="0" presId="urn:microsoft.com/office/officeart/2008/layout/HorizontalMultiLevelHierarchy"/>
-    <dgm:cxn modelId="{75B04E00-C988-42A7-A2FB-528202F78F46}" type="presOf" srcId="{E77241A5-87FB-46EE-9F58-CA70F66ABC34}" destId="{252FAC01-21BD-4587-B1A5-CE81096FFB80}" srcOrd="0" destOrd="0" presId="urn:microsoft.com/office/officeart/2008/layout/HorizontalMultiLevelHierarchy"/>
-    <dgm:cxn modelId="{5960EC28-7C4B-4FB4-BDFC-767FB2050767}" type="presOf" srcId="{E0D24E57-8A7E-42C6-816C-5C4BD2C008AA}" destId="{2C264DDF-2948-40D6-80E6-32139E93041E}" srcOrd="1" destOrd="0" presId="urn:microsoft.com/office/officeart/2008/layout/HorizontalMultiLevelHierarchy"/>
+    <dgm:cxn modelId="{DEF42F87-9793-4687-B896-0B844F57FF1A}" type="presOf" srcId="{159EF3F9-2711-4421-8B7D-88EBFE2BEE61}" destId="{D53A450C-730B-4483-B7AA-400374F2479F}" srcOrd="1" destOrd="0" presId="urn:microsoft.com/office/officeart/2008/layout/HorizontalMultiLevelHierarchy"/>
+    <dgm:cxn modelId="{B1C12E6A-21F1-4F3B-9A39-E28336E339CC}" type="presOf" srcId="{EF42C18D-F377-476C-A8F7-BBD14A9E6C56}" destId="{050F0F68-C9F0-4B17-872E-78AB9ACE834C}" srcOrd="0" destOrd="0" presId="urn:microsoft.com/office/officeart/2008/layout/HorizontalMultiLevelHierarchy"/>
+    <dgm:cxn modelId="{C915B5F3-8B99-477C-A9B1-E5C464599358}" type="presOf" srcId="{15145C3F-9896-4525-BF3F-19B26A654F92}" destId="{CBA381EA-9730-4E76-896C-21A0EB33E4F4}" srcOrd="0" destOrd="0" presId="urn:microsoft.com/office/officeart/2008/layout/HorizontalMultiLevelHierarchy"/>
+    <dgm:cxn modelId="{EF75AF02-3D46-4610-BEDC-1D533CF7DCD3}" type="presOf" srcId="{E0D24E57-8A7E-42C6-816C-5C4BD2C008AA}" destId="{2C264DDF-2948-40D6-80E6-32139E93041E}" srcOrd="1" destOrd="0" presId="urn:microsoft.com/office/officeart/2008/layout/HorizontalMultiLevelHierarchy"/>
+    <dgm:cxn modelId="{B1A5C2E3-B2C4-431F-8DCC-514C09A584E5}" type="presOf" srcId="{F4CB1406-DB96-4869-8F12-032D5EFBB3B0}" destId="{D2C33A13-332B-482A-9859-00109C57FCA2}" srcOrd="0" destOrd="0" presId="urn:microsoft.com/office/officeart/2008/layout/HorizontalMultiLevelHierarchy"/>
     <dgm:cxn modelId="{2AC0DA81-BB43-49DC-8FA4-522C5146ED35}" srcId="{15145C3F-9896-4525-BF3F-19B26A654F92}" destId="{AAE4050A-1475-4B8C-8DFF-05346D308EF5}" srcOrd="0" destOrd="0" parTransId="{4E07B664-DDEF-4A40-BB36-C01FB16080B2}" sibTransId="{389C51E3-2EA4-4328-8329-DE6B6163B477}"/>
+    <dgm:cxn modelId="{71D44320-3F2A-4A0E-A70B-8EF02A646700}" type="presOf" srcId="{EF42C18D-F377-476C-A8F7-BBD14A9E6C56}" destId="{E2794530-9562-43C2-BDCF-AEE4B98EBBD0}" srcOrd="1" destOrd="0" presId="urn:microsoft.com/office/officeart/2008/layout/HorizontalMultiLevelHierarchy"/>
     <dgm:cxn modelId="{7D184CDF-EDFD-4547-A141-EFBF554DF998}" srcId="{AAE4050A-1475-4B8C-8DFF-05346D308EF5}" destId="{CA3C067A-2FDD-4E6B-9776-144AAF911347}" srcOrd="0" destOrd="0" parTransId="{159EF3F9-2711-4421-8B7D-88EBFE2BEE61}" sibTransId="{4961022C-3144-4F71-B748-8186D9AB90B1}"/>
-    <dgm:cxn modelId="{D19C4295-617D-428A-B032-4D6CC371C3E4}" type="presOf" srcId="{A7463BD0-0177-4C58-974F-9DAE0DCE9C8D}" destId="{CF657973-1502-4D8C-8EB3-71956714D62B}" srcOrd="1" destOrd="0" presId="urn:microsoft.com/office/officeart/2008/layout/HorizontalMultiLevelHierarchy"/>
-    <dgm:cxn modelId="{1D760CF8-0385-4153-9B5D-E4B02485B824}" type="presOf" srcId="{E77241A5-87FB-46EE-9F58-CA70F66ABC34}" destId="{F749A85F-9298-46B3-BB38-77EB63DDFD16}" srcOrd="1" destOrd="0" presId="urn:microsoft.com/office/officeart/2008/layout/HorizontalMultiLevelHierarchy"/>
+    <dgm:cxn modelId="{38FB1DAE-F127-4DAB-8D29-1EA41F920306}" type="presOf" srcId="{A7463BD0-0177-4C58-974F-9DAE0DCE9C8D}" destId="{A3A43729-517E-4A6E-8729-388413F29F9F}" srcOrd="0" destOrd="0" presId="urn:microsoft.com/office/officeart/2008/layout/HorizontalMultiLevelHierarchy"/>
+    <dgm:cxn modelId="{66CFC7C5-39C5-4E9E-817F-A761088836D2}" type="presOf" srcId="{A7463BD0-0177-4C58-974F-9DAE0DCE9C8D}" destId="{CF657973-1502-4D8C-8EB3-71956714D62B}" srcOrd="1" destOrd="0" presId="urn:microsoft.com/office/officeart/2008/layout/HorizontalMultiLevelHierarchy"/>
+    <dgm:cxn modelId="{66DB7547-76A7-46C3-85B8-C1678E531A76}" type="presOf" srcId="{E77241A5-87FB-46EE-9F58-CA70F66ABC34}" destId="{252FAC01-21BD-4587-B1A5-CE81096FFB80}" srcOrd="0" destOrd="0" presId="urn:microsoft.com/office/officeart/2008/layout/HorizontalMultiLevelHierarchy"/>
     <dgm:cxn modelId="{F519EDC1-76B6-42E3-B63D-0291D452D55C}" srcId="{AAE4050A-1475-4B8C-8DFF-05346D308EF5}" destId="{F4CB1406-DB96-4869-8F12-032D5EFBB3B0}" srcOrd="3" destOrd="0" parTransId="{A7463BD0-0177-4C58-974F-9DAE0DCE9C8D}" sibTransId="{1F181675-D396-4638-968E-EB826FEC4DBE}"/>
-    <dgm:cxn modelId="{B9B9BB13-6CD7-4FC8-9D64-93F611E67EF4}" type="presOf" srcId="{EF42C18D-F377-476C-A8F7-BBD14A9E6C56}" destId="{E2794530-9562-43C2-BDCF-AEE4B98EBBD0}" srcOrd="1" destOrd="0" presId="urn:microsoft.com/office/officeart/2008/layout/HorizontalMultiLevelHierarchy"/>
+    <dgm:cxn modelId="{C0F9D978-4065-4190-B100-627A0D43FD7E}" type="presOf" srcId="{2C3D3167-D2F3-4364-899F-C5CADFC5ED32}" destId="{8741A7AA-6938-490E-BB14-6D88281D9F1A}" srcOrd="0" destOrd="0" presId="urn:microsoft.com/office/officeart/2008/layout/HorizontalMultiLevelHierarchy"/>
+    <dgm:cxn modelId="{880D319A-FF82-4723-B615-DE8C949C0103}" type="presOf" srcId="{C2085CC8-A758-4E04-A1D6-E51BBABB9123}" destId="{AEDF0339-77D5-4A23-B323-6B238C13D64F}" srcOrd="0" destOrd="0" presId="urn:microsoft.com/office/officeart/2008/layout/HorizontalMultiLevelHierarchy"/>
     <dgm:cxn modelId="{213FE09F-74D2-4C1F-B813-E8DE95B9612A}" srcId="{AAE4050A-1475-4B8C-8DFF-05346D308EF5}" destId="{769725F8-B7D8-4C38-8D74-C8D72B1EC606}" srcOrd="4" destOrd="0" parTransId="{E77241A5-87FB-46EE-9F58-CA70F66ABC34}" sibTransId="{E930A941-5A8C-4AA1-A78B-C3CFE7A1C032}"/>
-    <dgm:cxn modelId="{8F602865-3F55-4D78-8C3A-1FBB63037DAB}" type="presOf" srcId="{2C3D3167-D2F3-4364-899F-C5CADFC5ED32}" destId="{8741A7AA-6938-490E-BB14-6D88281D9F1A}" srcOrd="0" destOrd="0" presId="urn:microsoft.com/office/officeart/2008/layout/HorizontalMultiLevelHierarchy"/>
-    <dgm:cxn modelId="{94E9EE31-3034-4D76-99A6-2B64C358CECC}" type="presOf" srcId="{159EF3F9-2711-4421-8B7D-88EBFE2BEE61}" destId="{D53A450C-730B-4483-B7AA-400374F2479F}" srcOrd="1" destOrd="0" presId="urn:microsoft.com/office/officeart/2008/layout/HorizontalMultiLevelHierarchy"/>
-    <dgm:cxn modelId="{2D0A59B1-E54D-4958-B36B-CE8A4AD00534}" type="presOf" srcId="{159EF3F9-2711-4421-8B7D-88EBFE2BEE61}" destId="{063D0A1B-4AB9-4492-A14C-E20A5EE10812}" srcOrd="0" destOrd="0" presId="urn:microsoft.com/office/officeart/2008/layout/HorizontalMultiLevelHierarchy"/>
+    <dgm:cxn modelId="{E68370EB-461C-453E-93FC-7821AFF510DA}" type="presOf" srcId="{E77241A5-87FB-46EE-9F58-CA70F66ABC34}" destId="{F749A85F-9298-46B3-BB38-77EB63DDFD16}" srcOrd="1" destOrd="0" presId="urn:microsoft.com/office/officeart/2008/layout/HorizontalMultiLevelHierarchy"/>
+    <dgm:cxn modelId="{55BCD201-0C09-4C6F-963F-8648A9147001}" type="presOf" srcId="{E0D24E57-8A7E-42C6-816C-5C4BD2C008AA}" destId="{514CE16D-2FD1-43C3-92DD-EC089FFD06FC}" srcOrd="0" destOrd="0" presId="urn:microsoft.com/office/officeart/2008/layout/HorizontalMultiLevelHierarchy"/>
     <dgm:cxn modelId="{44F7CBBF-5CBD-48A9-821B-9B44EFD450B9}" srcId="{AAE4050A-1475-4B8C-8DFF-05346D308EF5}" destId="{C2085CC8-A758-4E04-A1D6-E51BBABB9123}" srcOrd="2" destOrd="0" parTransId="{E0D24E57-8A7E-42C6-816C-5C4BD2C008AA}" sibTransId="{BD6687D6-2FD5-4523-9B45-A4213573ED4D}"/>
-    <dgm:cxn modelId="{8FE12730-1872-4B65-A432-7606F02AE422}" type="presOf" srcId="{769725F8-B7D8-4C38-8D74-C8D72B1EC606}" destId="{F76FD2DD-2102-4264-A389-A2F01AAB7090}" srcOrd="0" destOrd="0" presId="urn:microsoft.com/office/officeart/2008/layout/HorizontalMultiLevelHierarchy"/>
-    <dgm:cxn modelId="{AE2B25A2-5121-4AD1-8F3F-6CE91AF8CF17}" type="presOf" srcId="{AAE4050A-1475-4B8C-8DFF-05346D308EF5}" destId="{560C767F-D776-4F34-ABC7-926C7C8558B0}" srcOrd="0" destOrd="0" presId="urn:microsoft.com/office/officeart/2008/layout/HorizontalMultiLevelHierarchy"/>
     <dgm:cxn modelId="{C9173401-4CDF-433C-AC76-B324E22A4B47}" srcId="{AAE4050A-1475-4B8C-8DFF-05346D308EF5}" destId="{2C3D3167-D2F3-4364-899F-C5CADFC5ED32}" srcOrd="1" destOrd="0" parTransId="{EF42C18D-F377-476C-A8F7-BBD14A9E6C56}" sibTransId="{A0C89FC0-D261-4D75-A8A6-3873A5D3B972}"/>
-    <dgm:cxn modelId="{4F6D842A-1443-47B1-BB45-B81593087C48}" type="presOf" srcId="{EF42C18D-F377-476C-A8F7-BBD14A9E6C56}" destId="{050F0F68-C9F0-4B17-872E-78AB9ACE834C}" srcOrd="0" destOrd="0" presId="urn:microsoft.com/office/officeart/2008/layout/HorizontalMultiLevelHierarchy"/>
-    <dgm:cxn modelId="{2F0DC6CA-23E1-4BFE-962C-1E250E4155D7}" type="presOf" srcId="{A7463BD0-0177-4C58-974F-9DAE0DCE9C8D}" destId="{A3A43729-517E-4A6E-8729-388413F29F9F}" srcOrd="0" destOrd="0" presId="urn:microsoft.com/office/officeart/2008/layout/HorizontalMultiLevelHierarchy"/>
-    <dgm:cxn modelId="{532A9351-B50F-45E0-AD90-52C14FA88CC5}" type="presOf" srcId="{F4CB1406-DB96-4869-8F12-032D5EFBB3B0}" destId="{D2C33A13-332B-482A-9859-00109C57FCA2}" srcOrd="0" destOrd="0" presId="urn:microsoft.com/office/officeart/2008/layout/HorizontalMultiLevelHierarchy"/>
-    <dgm:cxn modelId="{46CFA1EE-D6A6-4605-A1E5-9131F8325C07}" type="presOf" srcId="{CA3C067A-2FDD-4E6B-9776-144AAF911347}" destId="{F485536A-A1C9-47D1-8D6D-420E6B4780A7}" srcOrd="0" destOrd="0" presId="urn:microsoft.com/office/officeart/2008/layout/HorizontalMultiLevelHierarchy"/>
-    <dgm:cxn modelId="{9B6B3194-4A65-4594-AB2C-84D40686E66C}" type="presOf" srcId="{15145C3F-9896-4525-BF3F-19B26A654F92}" destId="{CBA381EA-9730-4E76-896C-21A0EB33E4F4}" srcOrd="0" destOrd="0" presId="urn:microsoft.com/office/officeart/2008/layout/HorizontalMultiLevelHierarchy"/>
-    <dgm:cxn modelId="{447C4E57-238F-4965-A0AD-1AC259D7A2EA}" type="presParOf" srcId="{CBA381EA-9730-4E76-896C-21A0EB33E4F4}" destId="{9C506565-7B65-445E-B89D-113AF60D1E12}" srcOrd="0" destOrd="0" presId="urn:microsoft.com/office/officeart/2008/layout/HorizontalMultiLevelHierarchy"/>
-    <dgm:cxn modelId="{ADCCD33C-0BC5-42C7-A96D-02DAB5F4C894}" type="presParOf" srcId="{9C506565-7B65-445E-B89D-113AF60D1E12}" destId="{560C767F-D776-4F34-ABC7-926C7C8558B0}" srcOrd="0" destOrd="0" presId="urn:microsoft.com/office/officeart/2008/layout/HorizontalMultiLevelHierarchy"/>
-    <dgm:cxn modelId="{CFF2556B-7135-4C8C-86A2-4C5F40837591}" type="presParOf" srcId="{9C506565-7B65-445E-B89D-113AF60D1E12}" destId="{CFF1E283-577F-48B2-9E64-FFD197A05968}" srcOrd="1" destOrd="0" presId="urn:microsoft.com/office/officeart/2008/layout/HorizontalMultiLevelHierarchy"/>
-    <dgm:cxn modelId="{83486FE3-902D-47A8-AD48-B0D2F4F71B15}" type="presParOf" srcId="{CFF1E283-577F-48B2-9E64-FFD197A05968}" destId="{063D0A1B-4AB9-4492-A14C-E20A5EE10812}" srcOrd="0" destOrd="0" presId="urn:microsoft.com/office/officeart/2008/layout/HorizontalMultiLevelHierarchy"/>
-    <dgm:cxn modelId="{0E96804E-EE80-44C6-A777-EFD0BC529167}" type="presParOf" srcId="{063D0A1B-4AB9-4492-A14C-E20A5EE10812}" destId="{D53A450C-730B-4483-B7AA-400374F2479F}" srcOrd="0" destOrd="0" presId="urn:microsoft.com/office/officeart/2008/layout/HorizontalMultiLevelHierarchy"/>
-    <dgm:cxn modelId="{324D99A8-EE9B-4E6A-9259-AFCA1FAD4FE2}" type="presParOf" srcId="{CFF1E283-577F-48B2-9E64-FFD197A05968}" destId="{7CAA056B-95DD-4F4B-AF89-3BC52E93EC59}" srcOrd="1" destOrd="0" presId="urn:microsoft.com/office/officeart/2008/layout/HorizontalMultiLevelHierarchy"/>
-    <dgm:cxn modelId="{169E4C74-CB09-41D1-B91D-EABA6136A08E}" type="presParOf" srcId="{7CAA056B-95DD-4F4B-AF89-3BC52E93EC59}" destId="{F485536A-A1C9-47D1-8D6D-420E6B4780A7}" srcOrd="0" destOrd="0" presId="urn:microsoft.com/office/officeart/2008/layout/HorizontalMultiLevelHierarchy"/>
-    <dgm:cxn modelId="{906B85E5-4C37-40BF-8417-E6048B29E49B}" type="presParOf" srcId="{7CAA056B-95DD-4F4B-AF89-3BC52E93EC59}" destId="{6ACD2CF7-8339-4786-A4DE-B52E5B2AE89E}" srcOrd="1" destOrd="0" presId="urn:microsoft.com/office/officeart/2008/layout/HorizontalMultiLevelHierarchy"/>
-    <dgm:cxn modelId="{F2D7B9CC-588B-45C5-9BE0-AB98FF2B9242}" type="presParOf" srcId="{CFF1E283-577F-48B2-9E64-FFD197A05968}" destId="{050F0F68-C9F0-4B17-872E-78AB9ACE834C}" srcOrd="2" destOrd="0" presId="urn:microsoft.com/office/officeart/2008/layout/HorizontalMultiLevelHierarchy"/>
-    <dgm:cxn modelId="{56B49CCA-E905-48AF-8E7E-4A4CEFCE96FC}" type="presParOf" srcId="{050F0F68-C9F0-4B17-872E-78AB9ACE834C}" destId="{E2794530-9562-43C2-BDCF-AEE4B98EBBD0}" srcOrd="0" destOrd="0" presId="urn:microsoft.com/office/officeart/2008/layout/HorizontalMultiLevelHierarchy"/>
-    <dgm:cxn modelId="{CFB20F2A-ED70-4AE0-A64A-2599FEE8ED8A}" type="presParOf" srcId="{CFF1E283-577F-48B2-9E64-FFD197A05968}" destId="{B02FAF1A-DF69-469C-AEAA-12D553CF203E}" srcOrd="3" destOrd="0" presId="urn:microsoft.com/office/officeart/2008/layout/HorizontalMultiLevelHierarchy"/>
-    <dgm:cxn modelId="{94BA8C39-60FB-4742-820A-084ADB595A74}" type="presParOf" srcId="{B02FAF1A-DF69-469C-AEAA-12D553CF203E}" destId="{8741A7AA-6938-490E-BB14-6D88281D9F1A}" srcOrd="0" destOrd="0" presId="urn:microsoft.com/office/officeart/2008/layout/HorizontalMultiLevelHierarchy"/>
-    <dgm:cxn modelId="{DA70FDD7-0AE9-4D0B-AFA1-A460C56A5AC6}" type="presParOf" srcId="{B02FAF1A-DF69-469C-AEAA-12D553CF203E}" destId="{3B1E1537-1A9B-4E5C-A86C-2D929D2BF4D2}" srcOrd="1" destOrd="0" presId="urn:microsoft.com/office/officeart/2008/layout/HorizontalMultiLevelHierarchy"/>
-    <dgm:cxn modelId="{079A839B-81F9-4771-996A-ED2B30D992F7}" type="presParOf" srcId="{CFF1E283-577F-48B2-9E64-FFD197A05968}" destId="{514CE16D-2FD1-43C3-92DD-EC089FFD06FC}" srcOrd="4" destOrd="0" presId="urn:microsoft.com/office/officeart/2008/layout/HorizontalMultiLevelHierarchy"/>
-    <dgm:cxn modelId="{8834BE61-18BA-40ED-AA1F-F9F72C0CED9D}" type="presParOf" srcId="{514CE16D-2FD1-43C3-92DD-EC089FFD06FC}" destId="{2C264DDF-2948-40D6-80E6-32139E93041E}" srcOrd="0" destOrd="0" presId="urn:microsoft.com/office/officeart/2008/layout/HorizontalMultiLevelHierarchy"/>
-    <dgm:cxn modelId="{B8426DB6-C0EC-4140-8306-F1EAA017CAFE}" type="presParOf" srcId="{CFF1E283-577F-48B2-9E64-FFD197A05968}" destId="{123EE87A-F23A-48C8-A60C-F61A5BC9A6AA}" srcOrd="5" destOrd="0" presId="urn:microsoft.com/office/officeart/2008/layout/HorizontalMultiLevelHierarchy"/>
-    <dgm:cxn modelId="{F49A47FF-4072-4809-A70E-4F03E700AD57}" type="presParOf" srcId="{123EE87A-F23A-48C8-A60C-F61A5BC9A6AA}" destId="{AEDF0339-77D5-4A23-B323-6B238C13D64F}" srcOrd="0" destOrd="0" presId="urn:microsoft.com/office/officeart/2008/layout/HorizontalMultiLevelHierarchy"/>
-    <dgm:cxn modelId="{8A804146-E405-47BC-9939-5A14F20FE9D0}" type="presParOf" srcId="{123EE87A-F23A-48C8-A60C-F61A5BC9A6AA}" destId="{CE3837BA-AF73-4F20-8CE3-61E11744048F}" srcOrd="1" destOrd="0" presId="urn:microsoft.com/office/officeart/2008/layout/HorizontalMultiLevelHierarchy"/>
-    <dgm:cxn modelId="{113DA375-37B3-4EE6-8370-8EED4403A147}" type="presParOf" srcId="{CFF1E283-577F-48B2-9E64-FFD197A05968}" destId="{A3A43729-517E-4A6E-8729-388413F29F9F}" srcOrd="6" destOrd="0" presId="urn:microsoft.com/office/officeart/2008/layout/HorizontalMultiLevelHierarchy"/>
-    <dgm:cxn modelId="{5A29B4FC-28F5-4161-9171-5B2F863BC3C4}" type="presParOf" srcId="{A3A43729-517E-4A6E-8729-388413F29F9F}" destId="{CF657973-1502-4D8C-8EB3-71956714D62B}" srcOrd="0" destOrd="0" presId="urn:microsoft.com/office/officeart/2008/layout/HorizontalMultiLevelHierarchy"/>
-    <dgm:cxn modelId="{6907016A-16C1-4DB8-AEBB-F6648F404EAC}" type="presParOf" srcId="{CFF1E283-577F-48B2-9E64-FFD197A05968}" destId="{2AB8F0C9-6C79-4E43-A63B-31603925C009}" srcOrd="7" destOrd="0" presId="urn:microsoft.com/office/officeart/2008/layout/HorizontalMultiLevelHierarchy"/>
-    <dgm:cxn modelId="{30AA6C5A-333C-4AAF-8247-2069BE3025B8}" type="presParOf" srcId="{2AB8F0C9-6C79-4E43-A63B-31603925C009}" destId="{D2C33A13-332B-482A-9859-00109C57FCA2}" srcOrd="0" destOrd="0" presId="urn:microsoft.com/office/officeart/2008/layout/HorizontalMultiLevelHierarchy"/>
-    <dgm:cxn modelId="{A9784C76-3DC3-4F84-9715-A1325A472938}" type="presParOf" srcId="{2AB8F0C9-6C79-4E43-A63B-31603925C009}" destId="{7C1223DA-4C45-4C15-94BD-660413864588}" srcOrd="1" destOrd="0" presId="urn:microsoft.com/office/officeart/2008/layout/HorizontalMultiLevelHierarchy"/>
-    <dgm:cxn modelId="{909831D4-B0A2-4C37-A2D1-67A8590937D9}" type="presParOf" srcId="{CFF1E283-577F-48B2-9E64-FFD197A05968}" destId="{252FAC01-21BD-4587-B1A5-CE81096FFB80}" srcOrd="8" destOrd="0" presId="urn:microsoft.com/office/officeart/2008/layout/HorizontalMultiLevelHierarchy"/>
-    <dgm:cxn modelId="{6EDA8D61-325E-49A2-9EB9-F52ACD628711}" type="presParOf" srcId="{252FAC01-21BD-4587-B1A5-CE81096FFB80}" destId="{F749A85F-9298-46B3-BB38-77EB63DDFD16}" srcOrd="0" destOrd="0" presId="urn:microsoft.com/office/officeart/2008/layout/HorizontalMultiLevelHierarchy"/>
-    <dgm:cxn modelId="{7ECDE9A6-1A6E-4C3E-960F-B00C2DE374A1}" type="presParOf" srcId="{CFF1E283-577F-48B2-9E64-FFD197A05968}" destId="{62BBA1A8-3344-4362-8194-07BD71230C20}" srcOrd="9" destOrd="0" presId="urn:microsoft.com/office/officeart/2008/layout/HorizontalMultiLevelHierarchy"/>
-    <dgm:cxn modelId="{3386F12F-F718-45BA-953E-EA389D6E9072}" type="presParOf" srcId="{62BBA1A8-3344-4362-8194-07BD71230C20}" destId="{F76FD2DD-2102-4264-A389-A2F01AAB7090}" srcOrd="0" destOrd="0" presId="urn:microsoft.com/office/officeart/2008/layout/HorizontalMultiLevelHierarchy"/>
-    <dgm:cxn modelId="{0165DD22-A6AF-4B7D-94EA-0EE12E420217}" type="presParOf" srcId="{62BBA1A8-3344-4362-8194-07BD71230C20}" destId="{29EE2FEE-BC1C-4495-B501-B71C691ACCAB}" srcOrd="1" destOrd="0" presId="urn:microsoft.com/office/officeart/2008/layout/HorizontalMultiLevelHierarchy"/>
+    <dgm:cxn modelId="{7FBA13BB-5F92-4DAF-ADD7-3D800C46B210}" type="presOf" srcId="{AAE4050A-1475-4B8C-8DFF-05346D308EF5}" destId="{560C767F-D776-4F34-ABC7-926C7C8558B0}" srcOrd="0" destOrd="0" presId="urn:microsoft.com/office/officeart/2008/layout/HorizontalMultiLevelHierarchy"/>
+    <dgm:cxn modelId="{46D111AE-17EF-461A-95A5-175213FAA556}" type="presOf" srcId="{769725F8-B7D8-4C38-8D74-C8D72B1EC606}" destId="{F76FD2DD-2102-4264-A389-A2F01AAB7090}" srcOrd="0" destOrd="0" presId="urn:microsoft.com/office/officeart/2008/layout/HorizontalMultiLevelHierarchy"/>
+    <dgm:cxn modelId="{A1C28533-9342-414F-B279-DAD9FDB5E2CA}" type="presOf" srcId="{CA3C067A-2FDD-4E6B-9776-144AAF911347}" destId="{F485536A-A1C9-47D1-8D6D-420E6B4780A7}" srcOrd="0" destOrd="0" presId="urn:microsoft.com/office/officeart/2008/layout/HorizontalMultiLevelHierarchy"/>
+    <dgm:cxn modelId="{68D4D668-9E7E-4C25-ADFA-8291A8C36D4E}" type="presOf" srcId="{159EF3F9-2711-4421-8B7D-88EBFE2BEE61}" destId="{063D0A1B-4AB9-4492-A14C-E20A5EE10812}" srcOrd="0" destOrd="0" presId="urn:microsoft.com/office/officeart/2008/layout/HorizontalMultiLevelHierarchy"/>
+    <dgm:cxn modelId="{525CC91A-BD45-4897-89AE-62DCECAEB2B5}" type="presParOf" srcId="{CBA381EA-9730-4E76-896C-21A0EB33E4F4}" destId="{9C506565-7B65-445E-B89D-113AF60D1E12}" srcOrd="0" destOrd="0" presId="urn:microsoft.com/office/officeart/2008/layout/HorizontalMultiLevelHierarchy"/>
+    <dgm:cxn modelId="{B005458F-8E8E-4C06-A2CA-F8F4380DA6B9}" type="presParOf" srcId="{9C506565-7B65-445E-B89D-113AF60D1E12}" destId="{560C767F-D776-4F34-ABC7-926C7C8558B0}" srcOrd="0" destOrd="0" presId="urn:microsoft.com/office/officeart/2008/layout/HorizontalMultiLevelHierarchy"/>
+    <dgm:cxn modelId="{55A6F6F2-8946-47D5-A179-790DAD408A76}" type="presParOf" srcId="{9C506565-7B65-445E-B89D-113AF60D1E12}" destId="{CFF1E283-577F-48B2-9E64-FFD197A05968}" srcOrd="1" destOrd="0" presId="urn:microsoft.com/office/officeart/2008/layout/HorizontalMultiLevelHierarchy"/>
+    <dgm:cxn modelId="{C7A6BDED-986C-438F-A86A-1A94D2EBC59E}" type="presParOf" srcId="{CFF1E283-577F-48B2-9E64-FFD197A05968}" destId="{063D0A1B-4AB9-4492-A14C-E20A5EE10812}" srcOrd="0" destOrd="0" presId="urn:microsoft.com/office/officeart/2008/layout/HorizontalMultiLevelHierarchy"/>
+    <dgm:cxn modelId="{C416E6DC-B40F-4A55-AF83-84AE39F342F6}" type="presParOf" srcId="{063D0A1B-4AB9-4492-A14C-E20A5EE10812}" destId="{D53A450C-730B-4483-B7AA-400374F2479F}" srcOrd="0" destOrd="0" presId="urn:microsoft.com/office/officeart/2008/layout/HorizontalMultiLevelHierarchy"/>
+    <dgm:cxn modelId="{12242259-B558-4681-BDD1-EB1304BB8AB6}" type="presParOf" srcId="{CFF1E283-577F-48B2-9E64-FFD197A05968}" destId="{7CAA056B-95DD-4F4B-AF89-3BC52E93EC59}" srcOrd="1" destOrd="0" presId="urn:microsoft.com/office/officeart/2008/layout/HorizontalMultiLevelHierarchy"/>
+    <dgm:cxn modelId="{6FC8FF22-FBCB-4FD9-828F-C0CEEE1F2E0B}" type="presParOf" srcId="{7CAA056B-95DD-4F4B-AF89-3BC52E93EC59}" destId="{F485536A-A1C9-47D1-8D6D-420E6B4780A7}" srcOrd="0" destOrd="0" presId="urn:microsoft.com/office/officeart/2008/layout/HorizontalMultiLevelHierarchy"/>
+    <dgm:cxn modelId="{CED7A0C8-6591-4060-A8E7-D19C1D49EDFD}" type="presParOf" srcId="{7CAA056B-95DD-4F4B-AF89-3BC52E93EC59}" destId="{6ACD2CF7-8339-4786-A4DE-B52E5B2AE89E}" srcOrd="1" destOrd="0" presId="urn:microsoft.com/office/officeart/2008/layout/HorizontalMultiLevelHierarchy"/>
+    <dgm:cxn modelId="{7E11C417-236E-411D-90C3-945C794FD7A4}" type="presParOf" srcId="{CFF1E283-577F-48B2-9E64-FFD197A05968}" destId="{050F0F68-C9F0-4B17-872E-78AB9ACE834C}" srcOrd="2" destOrd="0" presId="urn:microsoft.com/office/officeart/2008/layout/HorizontalMultiLevelHierarchy"/>
+    <dgm:cxn modelId="{F4F9D0FE-5CB4-4646-A7E5-FC8EA879572E}" type="presParOf" srcId="{050F0F68-C9F0-4B17-872E-78AB9ACE834C}" destId="{E2794530-9562-43C2-BDCF-AEE4B98EBBD0}" srcOrd="0" destOrd="0" presId="urn:microsoft.com/office/officeart/2008/layout/HorizontalMultiLevelHierarchy"/>
+    <dgm:cxn modelId="{83F3726D-DC97-455C-AA54-6580B0D41B62}" type="presParOf" srcId="{CFF1E283-577F-48B2-9E64-FFD197A05968}" destId="{B02FAF1A-DF69-469C-AEAA-12D553CF203E}" srcOrd="3" destOrd="0" presId="urn:microsoft.com/office/officeart/2008/layout/HorizontalMultiLevelHierarchy"/>
+    <dgm:cxn modelId="{0FF37DA2-349D-437A-91A3-B2EBDD06DFFF}" type="presParOf" srcId="{B02FAF1A-DF69-469C-AEAA-12D553CF203E}" destId="{8741A7AA-6938-490E-BB14-6D88281D9F1A}" srcOrd="0" destOrd="0" presId="urn:microsoft.com/office/officeart/2008/layout/HorizontalMultiLevelHierarchy"/>
+    <dgm:cxn modelId="{3EF09B80-74F9-41DB-B2BD-7278510D6CBA}" type="presParOf" srcId="{B02FAF1A-DF69-469C-AEAA-12D553CF203E}" destId="{3B1E1537-1A9B-4E5C-A86C-2D929D2BF4D2}" srcOrd="1" destOrd="0" presId="urn:microsoft.com/office/officeart/2008/layout/HorizontalMultiLevelHierarchy"/>
+    <dgm:cxn modelId="{33EA3C87-CD68-4B8F-927B-70F1A57D0F49}" type="presParOf" srcId="{CFF1E283-577F-48B2-9E64-FFD197A05968}" destId="{514CE16D-2FD1-43C3-92DD-EC089FFD06FC}" srcOrd="4" destOrd="0" presId="urn:microsoft.com/office/officeart/2008/layout/HorizontalMultiLevelHierarchy"/>
+    <dgm:cxn modelId="{7A2798A3-EEC7-41CC-94FC-66B0D26B797C}" type="presParOf" srcId="{514CE16D-2FD1-43C3-92DD-EC089FFD06FC}" destId="{2C264DDF-2948-40D6-80E6-32139E93041E}" srcOrd="0" destOrd="0" presId="urn:microsoft.com/office/officeart/2008/layout/HorizontalMultiLevelHierarchy"/>
+    <dgm:cxn modelId="{CB831537-7283-4483-B60E-B92F009F2721}" type="presParOf" srcId="{CFF1E283-577F-48B2-9E64-FFD197A05968}" destId="{123EE87A-F23A-48C8-A60C-F61A5BC9A6AA}" srcOrd="5" destOrd="0" presId="urn:microsoft.com/office/officeart/2008/layout/HorizontalMultiLevelHierarchy"/>
+    <dgm:cxn modelId="{D43C558C-698C-4833-A680-A39AEF60D0D9}" type="presParOf" srcId="{123EE87A-F23A-48C8-A60C-F61A5BC9A6AA}" destId="{AEDF0339-77D5-4A23-B323-6B238C13D64F}" srcOrd="0" destOrd="0" presId="urn:microsoft.com/office/officeart/2008/layout/HorizontalMultiLevelHierarchy"/>
+    <dgm:cxn modelId="{6870FD69-0B7D-465B-8775-6EFAE7B282FD}" type="presParOf" srcId="{123EE87A-F23A-48C8-A60C-F61A5BC9A6AA}" destId="{CE3837BA-AF73-4F20-8CE3-61E11744048F}" srcOrd="1" destOrd="0" presId="urn:microsoft.com/office/officeart/2008/layout/HorizontalMultiLevelHierarchy"/>
+    <dgm:cxn modelId="{56CCD35D-2E2C-4C67-8125-2F52D24E372B}" type="presParOf" srcId="{CFF1E283-577F-48B2-9E64-FFD197A05968}" destId="{A3A43729-517E-4A6E-8729-388413F29F9F}" srcOrd="6" destOrd="0" presId="urn:microsoft.com/office/officeart/2008/layout/HorizontalMultiLevelHierarchy"/>
+    <dgm:cxn modelId="{47373B93-3F2C-4897-B0C4-8E42865416C8}" type="presParOf" srcId="{A3A43729-517E-4A6E-8729-388413F29F9F}" destId="{CF657973-1502-4D8C-8EB3-71956714D62B}" srcOrd="0" destOrd="0" presId="urn:microsoft.com/office/officeart/2008/layout/HorizontalMultiLevelHierarchy"/>
+    <dgm:cxn modelId="{EB566D62-D143-496A-8412-59ACFB990AE8}" type="presParOf" srcId="{CFF1E283-577F-48B2-9E64-FFD197A05968}" destId="{2AB8F0C9-6C79-4E43-A63B-31603925C009}" srcOrd="7" destOrd="0" presId="urn:microsoft.com/office/officeart/2008/layout/HorizontalMultiLevelHierarchy"/>
+    <dgm:cxn modelId="{4BAA2CC1-5F02-490A-90CA-6DCF30862B51}" type="presParOf" srcId="{2AB8F0C9-6C79-4E43-A63B-31603925C009}" destId="{D2C33A13-332B-482A-9859-00109C57FCA2}" srcOrd="0" destOrd="0" presId="urn:microsoft.com/office/officeart/2008/layout/HorizontalMultiLevelHierarchy"/>
+    <dgm:cxn modelId="{56BF055D-EBA1-4BAE-89C3-CDA7EB0B7D3A}" type="presParOf" srcId="{2AB8F0C9-6C79-4E43-A63B-31603925C009}" destId="{7C1223DA-4C45-4C15-94BD-660413864588}" srcOrd="1" destOrd="0" presId="urn:microsoft.com/office/officeart/2008/layout/HorizontalMultiLevelHierarchy"/>
+    <dgm:cxn modelId="{5E46E9D1-91A1-4DE8-A957-847977A3CD9F}" type="presParOf" srcId="{CFF1E283-577F-48B2-9E64-FFD197A05968}" destId="{252FAC01-21BD-4587-B1A5-CE81096FFB80}" srcOrd="8" destOrd="0" presId="urn:microsoft.com/office/officeart/2008/layout/HorizontalMultiLevelHierarchy"/>
+    <dgm:cxn modelId="{BB08814E-9DD1-4C4A-8B3A-2FC7931B4F6E}" type="presParOf" srcId="{252FAC01-21BD-4587-B1A5-CE81096FFB80}" destId="{F749A85F-9298-46B3-BB38-77EB63DDFD16}" srcOrd="0" destOrd="0" presId="urn:microsoft.com/office/officeart/2008/layout/HorizontalMultiLevelHierarchy"/>
+    <dgm:cxn modelId="{A3312D95-C0AC-4302-8080-A0A92996BDE1}" type="presParOf" srcId="{CFF1E283-577F-48B2-9E64-FFD197A05968}" destId="{62BBA1A8-3344-4362-8194-07BD71230C20}" srcOrd="9" destOrd="0" presId="urn:microsoft.com/office/officeart/2008/layout/HorizontalMultiLevelHierarchy"/>
+    <dgm:cxn modelId="{37D64D98-8413-4B63-BCA1-EB91B8D56C1E}" type="presParOf" srcId="{62BBA1A8-3344-4362-8194-07BD71230C20}" destId="{F76FD2DD-2102-4264-A389-A2F01AAB7090}" srcOrd="0" destOrd="0" presId="urn:microsoft.com/office/officeart/2008/layout/HorizontalMultiLevelHierarchy"/>
+    <dgm:cxn modelId="{B5A1B53B-6ED2-415B-B7D8-0F48F2B09853}" type="presParOf" srcId="{62BBA1A8-3344-4362-8194-07BD71230C20}" destId="{29EE2FEE-BC1C-4495-B501-B71C691ACCAB}" srcOrd="1" destOrd="0" presId="urn:microsoft.com/office/officeart/2008/layout/HorizontalMultiLevelHierarchy"/>
   </dgm:cxnLst>
   <dgm:bg/>
   <dgm:whole/>
@@ -20447,93 +20833,93 @@
     </dgm:pt>
   </dgm:ptLst>
   <dgm:cxnLst>
-    <dgm:cxn modelId="{15A53091-A0EA-49DE-A81F-5248D92905C5}" type="presOf" srcId="{C4A19F30-2DCE-4047-93E1-358E7436405D}" destId="{5B4AC789-FD79-45DC-A464-56232E69DFFE}" srcOrd="0" destOrd="0" presId="urn:microsoft.com/office/officeart/2008/layout/HorizontalMultiLevelHierarchy"/>
+    <dgm:cxn modelId="{F556074E-7FF2-4BC3-8455-A73EE2D7C806}" type="presOf" srcId="{21BA67BB-93D9-49B2-8CD5-8337B8259B6B}" destId="{F08C740D-3B9B-45FD-92C0-4A478F39E6BC}" srcOrd="1" destOrd="0" presId="urn:microsoft.com/office/officeart/2008/layout/HorizontalMultiLevelHierarchy"/>
     <dgm:cxn modelId="{7D8B7077-0300-497A-81BB-94A898A2A088}" srcId="{C74A8467-C8B0-4E5B-8FBB-03493BC18FE5}" destId="{0AB2DE01-AF54-4765-BB74-354453CE452B}" srcOrd="6" destOrd="0" parTransId="{EC542FA4-864C-4D2B-A9D5-FE8AA87D73C5}" sibTransId="{4AFECC86-CD8E-4AB8-B49D-2C23D4421418}"/>
-    <dgm:cxn modelId="{C13ED423-005C-46CC-9D8E-7311565EA37B}" type="presOf" srcId="{BF102D92-FB96-4C70-B343-8C61976076A7}" destId="{D366DD03-A7DF-4E8D-A96A-5A7F4D81A7DC}" srcOrd="0" destOrd="0" presId="urn:microsoft.com/office/officeart/2008/layout/HorizontalMultiLevelHierarchy"/>
+    <dgm:cxn modelId="{671D21AF-A0EB-4B34-AE46-7C0FC4DAD2B0}" type="presOf" srcId="{BF102D92-FB96-4C70-B343-8C61976076A7}" destId="{D366DD03-A7DF-4E8D-A96A-5A7F4D81A7DC}" srcOrd="0" destOrd="0" presId="urn:microsoft.com/office/officeart/2008/layout/HorizontalMultiLevelHierarchy"/>
+    <dgm:cxn modelId="{B8E3021F-9D95-4B67-8DF6-075BD5E8F28E}" type="presOf" srcId="{21BA67BB-93D9-49B2-8CD5-8337B8259B6B}" destId="{F0D57B0F-43A3-4B9F-B497-838AF603EBB7}" srcOrd="0" destOrd="0" presId="urn:microsoft.com/office/officeart/2008/layout/HorizontalMultiLevelHierarchy"/>
+    <dgm:cxn modelId="{C6FF5450-4B70-4A57-BBE4-7E599CB22F80}" type="presOf" srcId="{B935206D-A1DB-4745-9063-DAA0F841A727}" destId="{15A67B4F-9C3E-4AE4-BCD0-DD5C6D634D1C}" srcOrd="0" destOrd="0" presId="urn:microsoft.com/office/officeart/2008/layout/HorizontalMultiLevelHierarchy"/>
     <dgm:cxn modelId="{FA05A64B-2502-4D3D-B2C8-DEC14370C129}" srcId="{C74A8467-C8B0-4E5B-8FBB-03493BC18FE5}" destId="{BDEDBBB7-F896-4329-BAA0-EA1CFAA5EBED}" srcOrd="4" destOrd="0" parTransId="{BF102D92-FB96-4C70-B343-8C61976076A7}" sibTransId="{D59FF902-48D3-47A1-AF6A-44AC7CB60D1C}"/>
-    <dgm:cxn modelId="{6D0469E2-0BF4-4883-90E4-74E1BD6AE50B}" type="presOf" srcId="{BA591FA7-9A76-4402-BE46-B1779E371C14}" destId="{E7F50204-8A8E-40F3-A8DB-3159F576F507}" srcOrd="0" destOrd="0" presId="urn:microsoft.com/office/officeart/2008/layout/HorizontalMultiLevelHierarchy"/>
-    <dgm:cxn modelId="{4D7A64CE-798F-45E9-9432-D6E649DE1A38}" type="presOf" srcId="{1E9C2FF4-8B38-46B0-9A5F-CBF61F7B068D}" destId="{48AB0994-6F15-4EA7-8054-AE7F4C3FCC12}" srcOrd="1" destOrd="0" presId="urn:microsoft.com/office/officeart/2008/layout/HorizontalMultiLevelHierarchy"/>
-    <dgm:cxn modelId="{BAD443F9-3FAC-470D-9A8F-A359A08D7B13}" type="presOf" srcId="{1E9C2FF4-8B38-46B0-9A5F-CBF61F7B068D}" destId="{60BD661E-6D78-4744-AAD6-420B93CB744E}" srcOrd="0" destOrd="0" presId="urn:microsoft.com/office/officeart/2008/layout/HorizontalMultiLevelHierarchy"/>
+    <dgm:cxn modelId="{9003AD3A-4FC7-4E25-9EBD-C07AFED77ACE}" type="presOf" srcId="{BF102D92-FB96-4C70-B343-8C61976076A7}" destId="{32A53C33-77F7-4612-AC5F-380A93166BEC}" srcOrd="1" destOrd="0" presId="urn:microsoft.com/office/officeart/2008/layout/HorizontalMultiLevelHierarchy"/>
+    <dgm:cxn modelId="{7C15854F-3F75-4F17-BB01-A5FE85A6D8D0}" type="presOf" srcId="{0A4EFB7D-907F-434B-A48B-FF951983D26E}" destId="{3A446E0D-F600-40F4-BC0B-8B71F2476DF9}" srcOrd="1" destOrd="0" presId="urn:microsoft.com/office/officeart/2008/layout/HorizontalMultiLevelHierarchy"/>
     <dgm:cxn modelId="{EECD34F0-585B-466D-9B61-2E63CAAD02CF}" srcId="{C74A8467-C8B0-4E5B-8FBB-03493BC18FE5}" destId="{DEF25E85-3AF8-4D67-84FE-AE16115FD566}" srcOrd="1" destOrd="0" parTransId="{0A4EFB7D-907F-434B-A48B-FF951983D26E}" sibTransId="{1291E039-042E-422F-8CDD-99ED647A7348}"/>
+    <dgm:cxn modelId="{59120E22-FA76-4310-9371-E3EA73FB0BB8}" type="presOf" srcId="{DCA2FA19-204C-4AEA-8865-B8A2C08EC29F}" destId="{ECDD9B44-8ED5-4E13-9B13-6E57E39DBB4F}" srcOrd="0" destOrd="0" presId="urn:microsoft.com/office/officeart/2008/layout/HorizontalMultiLevelHierarchy"/>
     <dgm:cxn modelId="{BCC0BCBC-7E7E-4331-BF85-F7FC53326D2E}" srcId="{C74A8467-C8B0-4E5B-8FBB-03493BC18FE5}" destId="{0F2A8207-2DE9-42E4-B4D6-75C48FB4A086}" srcOrd="8" destOrd="0" parTransId="{F6340200-FCF2-43A6-90F2-FC5C12B01C68}" sibTransId="{F98C307E-D551-4D8D-B65D-1040D1F7D32C}"/>
-    <dgm:cxn modelId="{2E14397C-184D-4991-9D0A-9975ED0F3B67}" type="presOf" srcId="{2BD630E8-C276-4376-AB43-AD89018F7482}" destId="{799C212D-8F16-4E5D-8083-9E6DF366641B}" srcOrd="0" destOrd="0" presId="urn:microsoft.com/office/officeart/2008/layout/HorizontalMultiLevelHierarchy"/>
-    <dgm:cxn modelId="{129E988F-7A76-42CD-A5BE-66DBEA7D272C}" type="presOf" srcId="{D2260030-1356-4813-857D-554F5D0AEF3B}" destId="{A1AE5BA1-8D1E-4072-9B93-5F7CB32A1929}" srcOrd="0" destOrd="0" presId="urn:microsoft.com/office/officeart/2008/layout/HorizontalMultiLevelHierarchy"/>
-    <dgm:cxn modelId="{EEDBBCE2-1B36-4D3A-AFDF-C8E03C1AFCAB}" type="presOf" srcId="{A90A1C27-BFFD-4A70-86F5-E8870E6BE937}" destId="{B4F5D41B-82F1-448D-9DE6-7059D308695C}" srcOrd="0" destOrd="0" presId="urn:microsoft.com/office/officeart/2008/layout/HorizontalMultiLevelHierarchy"/>
-    <dgm:cxn modelId="{84A42B90-67D5-47CC-AD44-F306D8FF0EFD}" type="presOf" srcId="{2FB08DBC-2E02-4E97-999D-5C2339EF83C7}" destId="{5A8A0844-312B-48B1-A610-3D6825A4689A}" srcOrd="1" destOrd="0" presId="urn:microsoft.com/office/officeart/2008/layout/HorizontalMultiLevelHierarchy"/>
-    <dgm:cxn modelId="{218F148B-CCB2-46DF-92EE-19D198789607}" type="presOf" srcId="{BDEDBBB7-F896-4329-BAA0-EA1CFAA5EBED}" destId="{19AB09F1-7A2A-4C04-87F4-DC36159A0143}" srcOrd="0" destOrd="0" presId="urn:microsoft.com/office/officeart/2008/layout/HorizontalMultiLevelHierarchy"/>
-    <dgm:cxn modelId="{BFC0FAEF-26D9-4644-8FA5-2271AD9EF4BF}" type="presOf" srcId="{F6340200-FCF2-43A6-90F2-FC5C12B01C68}" destId="{12641928-8ECC-4D44-AFED-47D8E3539DB5}" srcOrd="0" destOrd="0" presId="urn:microsoft.com/office/officeart/2008/layout/HorizontalMultiLevelHierarchy"/>
-    <dgm:cxn modelId="{9C3A1A49-B74A-4AEE-BE12-64606D5689E1}" type="presOf" srcId="{BF102D92-FB96-4C70-B343-8C61976076A7}" destId="{32A53C33-77F7-4612-AC5F-380A93166BEC}" srcOrd="1" destOrd="0" presId="urn:microsoft.com/office/officeart/2008/layout/HorizontalMultiLevelHierarchy"/>
-    <dgm:cxn modelId="{8A0B42F1-E9AC-4AA2-804D-8B867CC2323D}" type="presOf" srcId="{C74A8467-C8B0-4E5B-8FBB-03493BC18FE5}" destId="{D1D2EEC4-9201-4CAF-91A7-7169F01ED41B}" srcOrd="0" destOrd="0" presId="urn:microsoft.com/office/officeart/2008/layout/HorizontalMultiLevelHierarchy"/>
-    <dgm:cxn modelId="{A1F8249B-F447-4BF3-B4A5-3488F7FF6A58}" type="presOf" srcId="{D2260030-1356-4813-857D-554F5D0AEF3B}" destId="{4AF63808-8694-4BD3-A5A9-FDF26BBA1C5C}" srcOrd="1" destOrd="0" presId="urn:microsoft.com/office/officeart/2008/layout/HorizontalMultiLevelHierarchy"/>
-    <dgm:cxn modelId="{62257438-C686-4D53-BBC1-40C8DDB92153}" type="presOf" srcId="{EC542FA4-864C-4D2B-A9D5-FE8AA87D73C5}" destId="{2B625D87-B924-46DB-8374-49CF58C676EF}" srcOrd="1" destOrd="0" presId="urn:microsoft.com/office/officeart/2008/layout/HorizontalMultiLevelHierarchy"/>
-    <dgm:cxn modelId="{B19ED8D6-5C18-488C-A7AE-D9319FE4BD10}" type="presOf" srcId="{21BA67BB-93D9-49B2-8CD5-8337B8259B6B}" destId="{F08C740D-3B9B-45FD-92C0-4A478F39E6BC}" srcOrd="1" destOrd="0" presId="urn:microsoft.com/office/officeart/2008/layout/HorizontalMultiLevelHierarchy"/>
-    <dgm:cxn modelId="{1714B57B-F874-499A-84F0-49B45A522383}" type="presOf" srcId="{F6340200-FCF2-43A6-90F2-FC5C12B01C68}" destId="{952DC845-F98C-4C39-9965-B804FC550701}" srcOrd="1" destOrd="0" presId="urn:microsoft.com/office/officeart/2008/layout/HorizontalMultiLevelHierarchy"/>
-    <dgm:cxn modelId="{CB3F2344-1F85-4920-8A51-FB058882232E}" type="presOf" srcId="{DEF25E85-3AF8-4D67-84FE-AE16115FD566}" destId="{A82638A2-B4CD-473D-893D-8276B4E624D1}" srcOrd="0" destOrd="0" presId="urn:microsoft.com/office/officeart/2008/layout/HorizontalMultiLevelHierarchy"/>
-    <dgm:cxn modelId="{96B4C13D-5D2A-46BB-9BEA-F37C9623C58F}" type="presOf" srcId="{0F2A8207-2DE9-42E4-B4D6-75C48FB4A086}" destId="{23C39CFB-BCFE-4A72-953B-014828E61298}" srcOrd="0" destOrd="0" presId="urn:microsoft.com/office/officeart/2008/layout/HorizontalMultiLevelHierarchy"/>
-    <dgm:cxn modelId="{73E48658-DF8B-4912-83A6-5CB8DD896D76}" type="presOf" srcId="{B935206D-A1DB-4745-9063-DAA0F841A727}" destId="{15A67B4F-9C3E-4AE4-BCD0-DD5C6D634D1C}" srcOrd="0" destOrd="0" presId="urn:microsoft.com/office/officeart/2008/layout/HorizontalMultiLevelHierarchy"/>
-    <dgm:cxn modelId="{43551D8A-0F1D-4532-B018-08E8E22BBE76}" type="presOf" srcId="{0AB2DE01-AF54-4765-BB74-354453CE452B}" destId="{F8E018AB-8BA2-4792-B12D-179FCDF8A4B3}" srcOrd="0" destOrd="0" presId="urn:microsoft.com/office/officeart/2008/layout/HorizontalMultiLevelHierarchy"/>
+    <dgm:cxn modelId="{4348C1C8-B24C-4838-A1A8-9A9EFE938541}" type="presOf" srcId="{F6340200-FCF2-43A6-90F2-FC5C12B01C68}" destId="{12641928-8ECC-4D44-AFED-47D8E3539DB5}" srcOrd="0" destOrd="0" presId="urn:microsoft.com/office/officeart/2008/layout/HorizontalMultiLevelHierarchy"/>
+    <dgm:cxn modelId="{AD30B0B3-78B5-4AC4-857B-5A2DB2712889}" type="presOf" srcId="{2BD630E8-C276-4376-AB43-AD89018F7482}" destId="{799C212D-8F16-4E5D-8083-9E6DF366641B}" srcOrd="0" destOrd="0" presId="urn:microsoft.com/office/officeart/2008/layout/HorizontalMultiLevelHierarchy"/>
+    <dgm:cxn modelId="{2C15FD42-EBFA-4B97-A692-66FD0F3E2454}" type="presOf" srcId="{52D25683-DA54-43F9-8400-2A40CD1263BC}" destId="{3BDA8D97-E69B-4E7E-8E30-424F0B937913}" srcOrd="0" destOrd="0" presId="urn:microsoft.com/office/officeart/2008/layout/HorizontalMultiLevelHierarchy"/>
+    <dgm:cxn modelId="{01B40E5B-0785-46BF-8A4F-EEF658911420}" type="presOf" srcId="{2BD630E8-C276-4376-AB43-AD89018F7482}" destId="{95E23521-0E00-4DA3-96DE-D74304DE546F}" srcOrd="1" destOrd="0" presId="urn:microsoft.com/office/officeart/2008/layout/HorizontalMultiLevelHierarchy"/>
+    <dgm:cxn modelId="{1B0D38CD-B58D-45B2-9F05-EEBAEFD587D6}" type="presOf" srcId="{EC542FA4-864C-4D2B-A9D5-FE8AA87D73C5}" destId="{CC8D89E1-0D09-4DF1-9E1A-865249AF4CD2}" srcOrd="0" destOrd="0" presId="urn:microsoft.com/office/officeart/2008/layout/HorizontalMultiLevelHierarchy"/>
+    <dgm:cxn modelId="{C8C5527E-79CC-4F01-BE4D-110537C00177}" type="presOf" srcId="{D2260030-1356-4813-857D-554F5D0AEF3B}" destId="{A1AE5BA1-8D1E-4072-9B93-5F7CB32A1929}" srcOrd="0" destOrd="0" presId="urn:microsoft.com/office/officeart/2008/layout/HorizontalMultiLevelHierarchy"/>
+    <dgm:cxn modelId="{53C2F629-D011-4F27-81EE-402A3F00CFE7}" type="presOf" srcId="{BDEDBBB7-F896-4329-BAA0-EA1CFAA5EBED}" destId="{19AB09F1-7A2A-4C04-87F4-DC36159A0143}" srcOrd="0" destOrd="0" presId="urn:microsoft.com/office/officeart/2008/layout/HorizontalMultiLevelHierarchy"/>
+    <dgm:cxn modelId="{F9D38C3D-C762-4AB1-BCAC-DADE803A040B}" type="presOf" srcId="{2FB08DBC-2E02-4E97-999D-5C2339EF83C7}" destId="{5A8A0844-312B-48B1-A610-3D6825A4689A}" srcOrd="1" destOrd="0" presId="urn:microsoft.com/office/officeart/2008/layout/HorizontalMultiLevelHierarchy"/>
+    <dgm:cxn modelId="{D709C37B-A70E-4C57-B61A-612383DFA0C4}" type="presOf" srcId="{C4A19F30-2DCE-4047-93E1-358E7436405D}" destId="{5B4AC789-FD79-45DC-A464-56232E69DFFE}" srcOrd="0" destOrd="0" presId="urn:microsoft.com/office/officeart/2008/layout/HorizontalMultiLevelHierarchy"/>
+    <dgm:cxn modelId="{92B1EBEB-9876-4E06-B342-BA9F9EB796DB}" type="presOf" srcId="{EC542FA4-864C-4D2B-A9D5-FE8AA87D73C5}" destId="{2B625D87-B924-46DB-8374-49CF58C676EF}" srcOrd="1" destOrd="0" presId="urn:microsoft.com/office/officeart/2008/layout/HorizontalMultiLevelHierarchy"/>
+    <dgm:cxn modelId="{6D95EE5F-8F06-44DF-9018-488BD1561224}" type="presOf" srcId="{2FB08DBC-2E02-4E97-999D-5C2339EF83C7}" destId="{8AE19126-4AC4-4151-A190-3231F2617C95}" srcOrd="0" destOrd="0" presId="urn:microsoft.com/office/officeart/2008/layout/HorizontalMultiLevelHierarchy"/>
     <dgm:cxn modelId="{EE9700FA-DA1B-4F49-BD18-4135538EAE9F}" srcId="{C74A8467-C8B0-4E5B-8FBB-03493BC18FE5}" destId="{52D25683-DA54-43F9-8400-2A40CD1263BC}" srcOrd="3" destOrd="0" parTransId="{21BA67BB-93D9-49B2-8CD5-8337B8259B6B}" sibTransId="{15A799E9-3E28-4D06-944F-8CCDF287EF33}"/>
+    <dgm:cxn modelId="{3B36FAD1-0C68-4BC5-8D04-AF78A609EBD4}" type="presOf" srcId="{C74A8467-C8B0-4E5B-8FBB-03493BC18FE5}" destId="{D1D2EEC4-9201-4CAF-91A7-7169F01ED41B}" srcOrd="0" destOrd="0" presId="urn:microsoft.com/office/officeart/2008/layout/HorizontalMultiLevelHierarchy"/>
+    <dgm:cxn modelId="{F6825776-DA2C-44F8-9BF2-D6257A0721E8}" type="presOf" srcId="{0A4EFB7D-907F-434B-A48B-FF951983D26E}" destId="{FC0B8C28-F461-4343-8047-FA25F45EBFA5}" srcOrd="0" destOrd="0" presId="urn:microsoft.com/office/officeart/2008/layout/HorizontalMultiLevelHierarchy"/>
+    <dgm:cxn modelId="{F17D7B32-A7E6-4D7E-9749-3B2018AC5F46}" type="presOf" srcId="{BA591FA7-9A76-4402-BE46-B1779E371C14}" destId="{E7F50204-8A8E-40F3-A8DB-3159F576F507}" srcOrd="0" destOrd="0" presId="urn:microsoft.com/office/officeart/2008/layout/HorizontalMultiLevelHierarchy"/>
     <dgm:cxn modelId="{AC7BA666-54C9-4192-8A82-CF777422169A}" srcId="{C74A8467-C8B0-4E5B-8FBB-03493BC18FE5}" destId="{A90A1C27-BFFD-4A70-86F5-E8870E6BE937}" srcOrd="2" destOrd="0" parTransId="{2FB08DBC-2E02-4E97-999D-5C2339EF83C7}" sibTransId="{260866F1-A151-477E-8755-B8FC30590EDD}"/>
-    <dgm:cxn modelId="{A07DBFE7-DA9D-48B5-8AF5-5070E233CAE0}" type="presOf" srcId="{EC542FA4-864C-4D2B-A9D5-FE8AA87D73C5}" destId="{CC8D89E1-0D09-4DF1-9E1A-865249AF4CD2}" srcOrd="0" destOrd="0" presId="urn:microsoft.com/office/officeart/2008/layout/HorizontalMultiLevelHierarchy"/>
-    <dgm:cxn modelId="{DEC23CA9-2AC2-4AAF-BD87-A1A1915F26CB}" type="presOf" srcId="{2FB08DBC-2E02-4E97-999D-5C2339EF83C7}" destId="{8AE19126-4AC4-4151-A190-3231F2617C95}" srcOrd="0" destOrd="0" presId="urn:microsoft.com/office/officeart/2008/layout/HorizontalMultiLevelHierarchy"/>
-    <dgm:cxn modelId="{CDDAAC66-1BA1-4278-BC1D-00DC53F6043F}" type="presOf" srcId="{DCA2FA19-204C-4AEA-8865-B8A2C08EC29F}" destId="{ECDD9B44-8ED5-4E13-9B13-6E57E39DBB4F}" srcOrd="0" destOrd="0" presId="urn:microsoft.com/office/officeart/2008/layout/HorizontalMultiLevelHierarchy"/>
-    <dgm:cxn modelId="{835C67BA-B620-495C-85B4-2038B2CD26C1}" type="presOf" srcId="{0A4EFB7D-907F-434B-A48B-FF951983D26E}" destId="{FC0B8C28-F461-4343-8047-FA25F45EBFA5}" srcOrd="0" destOrd="0" presId="urn:microsoft.com/office/officeart/2008/layout/HorizontalMultiLevelHierarchy"/>
+    <dgm:cxn modelId="{E63A9452-5E29-40CB-B264-92493272DFD4}" type="presOf" srcId="{0AB2DE01-AF54-4765-BB74-354453CE452B}" destId="{F8E018AB-8BA2-4792-B12D-179FCDF8A4B3}" srcOrd="0" destOrd="0" presId="urn:microsoft.com/office/officeart/2008/layout/HorizontalMultiLevelHierarchy"/>
+    <dgm:cxn modelId="{1264E3AB-0F04-4B6B-BAA5-91FCFC15DB8A}" type="presOf" srcId="{F6340200-FCF2-43A6-90F2-FC5C12B01C68}" destId="{952DC845-F98C-4C39-9965-B804FC550701}" srcOrd="1" destOrd="0" presId="urn:microsoft.com/office/officeart/2008/layout/HorizontalMultiLevelHierarchy"/>
+    <dgm:cxn modelId="{4AE21156-2904-4927-9100-4AF5BE37CBF7}" type="presOf" srcId="{D2260030-1356-4813-857D-554F5D0AEF3B}" destId="{4AF63808-8694-4BD3-A5A9-FDF26BBA1C5C}" srcOrd="1" destOrd="0" presId="urn:microsoft.com/office/officeart/2008/layout/HorizontalMultiLevelHierarchy"/>
     <dgm:cxn modelId="{3C682069-DDA8-4F03-85A8-E829943A0C67}" srcId="{BA591FA7-9A76-4402-BE46-B1779E371C14}" destId="{C74A8467-C8B0-4E5B-8FBB-03493BC18FE5}" srcOrd="0" destOrd="0" parTransId="{FF0CFC2E-303E-4CC2-A18F-638542126FF4}" sibTransId="{222AB5D2-703B-4AE9-AB62-6E81F6B3A51C}"/>
-    <dgm:cxn modelId="{EDADFAE1-16D7-40E0-80C9-CC6FA6D95A7E}" type="presOf" srcId="{2BD630E8-C276-4376-AB43-AD89018F7482}" destId="{95E23521-0E00-4DA3-96DE-D74304DE546F}" srcOrd="1" destOrd="0" presId="urn:microsoft.com/office/officeart/2008/layout/HorizontalMultiLevelHierarchy"/>
+    <dgm:cxn modelId="{EB9945B8-C766-4A2A-90A2-BB736A736C74}" type="presOf" srcId="{DEF25E85-3AF8-4D67-84FE-AE16115FD566}" destId="{A82638A2-B4CD-473D-893D-8276B4E624D1}" srcOrd="0" destOrd="0" presId="urn:microsoft.com/office/officeart/2008/layout/HorizontalMultiLevelHierarchy"/>
     <dgm:cxn modelId="{8BFA707F-E2E7-4C15-8B88-EA9A87ED636D}" srcId="{C74A8467-C8B0-4E5B-8FBB-03493BC18FE5}" destId="{B935206D-A1DB-4745-9063-DAA0F841A727}" srcOrd="5" destOrd="0" parTransId="{1E9C2FF4-8B38-46B0-9A5F-CBF61F7B068D}" sibTransId="{0E69B88A-9950-4CBB-9CD6-321E95F3AB32}"/>
+    <dgm:cxn modelId="{E8A70CA6-0868-45E4-AE02-2F35A2B26BE6}" type="presOf" srcId="{A90A1C27-BFFD-4A70-86F5-E8870E6BE937}" destId="{B4F5D41B-82F1-448D-9DE6-7059D308695C}" srcOrd="0" destOrd="0" presId="urn:microsoft.com/office/officeart/2008/layout/HorizontalMultiLevelHierarchy"/>
+    <dgm:cxn modelId="{A8CFA881-5711-46CE-B760-900AEDAA81E1}" type="presOf" srcId="{1E9C2FF4-8B38-46B0-9A5F-CBF61F7B068D}" destId="{60BD661E-6D78-4744-AAD6-420B93CB744E}" srcOrd="0" destOrd="0" presId="urn:microsoft.com/office/officeart/2008/layout/HorizontalMultiLevelHierarchy"/>
     <dgm:cxn modelId="{B87B07B2-01FA-4B1E-8DE1-69325733335C}" srcId="{C74A8467-C8B0-4E5B-8FBB-03493BC18FE5}" destId="{C4A19F30-2DCE-4047-93E1-358E7436405D}" srcOrd="7" destOrd="0" parTransId="{D2260030-1356-4813-857D-554F5D0AEF3B}" sibTransId="{D570099F-D74C-4638-8009-A8D41A977447}"/>
     <dgm:cxn modelId="{0C51D2E7-8B51-49E9-A285-15D8A893B664}" srcId="{C74A8467-C8B0-4E5B-8FBB-03493BC18FE5}" destId="{DCA2FA19-204C-4AEA-8865-B8A2C08EC29F}" srcOrd="0" destOrd="0" parTransId="{2BD630E8-C276-4376-AB43-AD89018F7482}" sibTransId="{0B6B8304-E8A2-4E98-B8B7-ACF3BB8AFA91}"/>
-    <dgm:cxn modelId="{E01FDF19-61A9-407A-B34B-4E20FE88B30A}" type="presOf" srcId="{0A4EFB7D-907F-434B-A48B-FF951983D26E}" destId="{3A446E0D-F600-40F4-BC0B-8B71F2476DF9}" srcOrd="1" destOrd="0" presId="urn:microsoft.com/office/officeart/2008/layout/HorizontalMultiLevelHierarchy"/>
-    <dgm:cxn modelId="{E8CFECF9-E36C-4C0D-BF04-B358D9A4A363}" type="presOf" srcId="{21BA67BB-93D9-49B2-8CD5-8337B8259B6B}" destId="{F0D57B0F-43A3-4B9F-B497-838AF603EBB7}" srcOrd="0" destOrd="0" presId="urn:microsoft.com/office/officeart/2008/layout/HorizontalMultiLevelHierarchy"/>
-    <dgm:cxn modelId="{7CE213B4-777A-406E-B006-10F4BC335885}" type="presOf" srcId="{52D25683-DA54-43F9-8400-2A40CD1263BC}" destId="{3BDA8D97-E69B-4E7E-8E30-424F0B937913}" srcOrd="0" destOrd="0" presId="urn:microsoft.com/office/officeart/2008/layout/HorizontalMultiLevelHierarchy"/>
-    <dgm:cxn modelId="{0E61C226-7A09-4777-B64D-80B17396ADE4}" type="presParOf" srcId="{E7F50204-8A8E-40F3-A8DB-3159F576F507}" destId="{B210AE22-0AC5-45F7-B131-8BFCA54236F6}" srcOrd="0" destOrd="0" presId="urn:microsoft.com/office/officeart/2008/layout/HorizontalMultiLevelHierarchy"/>
-    <dgm:cxn modelId="{6DEE0501-9707-4824-ADA8-E4BF8DE3D837}" type="presParOf" srcId="{B210AE22-0AC5-45F7-B131-8BFCA54236F6}" destId="{D1D2EEC4-9201-4CAF-91A7-7169F01ED41B}" srcOrd="0" destOrd="0" presId="urn:microsoft.com/office/officeart/2008/layout/HorizontalMultiLevelHierarchy"/>
-    <dgm:cxn modelId="{D5C508FC-4005-470E-A3C3-3AC1A1768565}" type="presParOf" srcId="{B210AE22-0AC5-45F7-B131-8BFCA54236F6}" destId="{BC201BB3-4BE1-43AA-8D87-F3C32B0EC2B3}" srcOrd="1" destOrd="0" presId="urn:microsoft.com/office/officeart/2008/layout/HorizontalMultiLevelHierarchy"/>
-    <dgm:cxn modelId="{7CA7D2C7-54B2-4C51-987E-1964D82F68CD}" type="presParOf" srcId="{BC201BB3-4BE1-43AA-8D87-F3C32B0EC2B3}" destId="{799C212D-8F16-4E5D-8083-9E6DF366641B}" srcOrd="0" destOrd="0" presId="urn:microsoft.com/office/officeart/2008/layout/HorizontalMultiLevelHierarchy"/>
-    <dgm:cxn modelId="{27CE94EF-CE60-41AD-9685-31544749DBFE}" type="presParOf" srcId="{799C212D-8F16-4E5D-8083-9E6DF366641B}" destId="{95E23521-0E00-4DA3-96DE-D74304DE546F}" srcOrd="0" destOrd="0" presId="urn:microsoft.com/office/officeart/2008/layout/HorizontalMultiLevelHierarchy"/>
-    <dgm:cxn modelId="{3B2D35AB-BA0A-4141-AEC0-E8FE4E8D86A1}" type="presParOf" srcId="{BC201BB3-4BE1-43AA-8D87-F3C32B0EC2B3}" destId="{90366011-D719-4808-8FFE-A8E8323D8AE9}" srcOrd="1" destOrd="0" presId="urn:microsoft.com/office/officeart/2008/layout/HorizontalMultiLevelHierarchy"/>
-    <dgm:cxn modelId="{F99F4D20-B06A-4C69-841B-51559220BCFB}" type="presParOf" srcId="{90366011-D719-4808-8FFE-A8E8323D8AE9}" destId="{ECDD9B44-8ED5-4E13-9B13-6E57E39DBB4F}" srcOrd="0" destOrd="0" presId="urn:microsoft.com/office/officeart/2008/layout/HorizontalMultiLevelHierarchy"/>
-    <dgm:cxn modelId="{AFD4099C-E7C8-4E7E-B644-BEE520E7A4CB}" type="presParOf" srcId="{90366011-D719-4808-8FFE-A8E8323D8AE9}" destId="{42872BAD-5923-494E-BF10-5E0B188ED928}" srcOrd="1" destOrd="0" presId="urn:microsoft.com/office/officeart/2008/layout/HorizontalMultiLevelHierarchy"/>
-    <dgm:cxn modelId="{43269032-E9C4-46E3-BDB2-5A629CCCC1CC}" type="presParOf" srcId="{BC201BB3-4BE1-43AA-8D87-F3C32B0EC2B3}" destId="{FC0B8C28-F461-4343-8047-FA25F45EBFA5}" srcOrd="2" destOrd="0" presId="urn:microsoft.com/office/officeart/2008/layout/HorizontalMultiLevelHierarchy"/>
-    <dgm:cxn modelId="{CF035420-A006-44E5-A6F3-2C71FEA1163E}" type="presParOf" srcId="{FC0B8C28-F461-4343-8047-FA25F45EBFA5}" destId="{3A446E0D-F600-40F4-BC0B-8B71F2476DF9}" srcOrd="0" destOrd="0" presId="urn:microsoft.com/office/officeart/2008/layout/HorizontalMultiLevelHierarchy"/>
-    <dgm:cxn modelId="{A5A3D09F-50CC-4D57-B447-3D9B745906EF}" type="presParOf" srcId="{BC201BB3-4BE1-43AA-8D87-F3C32B0EC2B3}" destId="{155C6807-BD2F-46E0-BA1D-94707DA933AD}" srcOrd="3" destOrd="0" presId="urn:microsoft.com/office/officeart/2008/layout/HorizontalMultiLevelHierarchy"/>
-    <dgm:cxn modelId="{53F3132B-C6C7-4420-B4B7-5A2423B68602}" type="presParOf" srcId="{155C6807-BD2F-46E0-BA1D-94707DA933AD}" destId="{A82638A2-B4CD-473D-893D-8276B4E624D1}" srcOrd="0" destOrd="0" presId="urn:microsoft.com/office/officeart/2008/layout/HorizontalMultiLevelHierarchy"/>
-    <dgm:cxn modelId="{9FB01CF9-15EE-439A-B541-CC5BFDE1A948}" type="presParOf" srcId="{155C6807-BD2F-46E0-BA1D-94707DA933AD}" destId="{27243302-5CD3-49E5-8A15-3A8AFA23786D}" srcOrd="1" destOrd="0" presId="urn:microsoft.com/office/officeart/2008/layout/HorizontalMultiLevelHierarchy"/>
-    <dgm:cxn modelId="{308AD796-BA15-4422-B075-2F67D814960C}" type="presParOf" srcId="{BC201BB3-4BE1-43AA-8D87-F3C32B0EC2B3}" destId="{8AE19126-4AC4-4151-A190-3231F2617C95}" srcOrd="4" destOrd="0" presId="urn:microsoft.com/office/officeart/2008/layout/HorizontalMultiLevelHierarchy"/>
-    <dgm:cxn modelId="{50FFFDE5-4F11-4546-B82F-F48783B02929}" type="presParOf" srcId="{8AE19126-4AC4-4151-A190-3231F2617C95}" destId="{5A8A0844-312B-48B1-A610-3D6825A4689A}" srcOrd="0" destOrd="0" presId="urn:microsoft.com/office/officeart/2008/layout/HorizontalMultiLevelHierarchy"/>
-    <dgm:cxn modelId="{3B3CC2B8-E122-43C6-80A2-51144F95D751}" type="presParOf" srcId="{BC201BB3-4BE1-43AA-8D87-F3C32B0EC2B3}" destId="{E1B7F7B2-08EF-46D6-A7AC-C53A3A27973B}" srcOrd="5" destOrd="0" presId="urn:microsoft.com/office/officeart/2008/layout/HorizontalMultiLevelHierarchy"/>
-    <dgm:cxn modelId="{BEAEA914-6447-4C3B-B632-0A693CC1C6A5}" type="presParOf" srcId="{E1B7F7B2-08EF-46D6-A7AC-C53A3A27973B}" destId="{B4F5D41B-82F1-448D-9DE6-7059D308695C}" srcOrd="0" destOrd="0" presId="urn:microsoft.com/office/officeart/2008/layout/HorizontalMultiLevelHierarchy"/>
-    <dgm:cxn modelId="{4F583DAB-CD0C-410B-9A53-1550DE7AB8AA}" type="presParOf" srcId="{E1B7F7B2-08EF-46D6-A7AC-C53A3A27973B}" destId="{3D462DA8-8FD5-4AA6-97D2-AD2988E09BFB}" srcOrd="1" destOrd="0" presId="urn:microsoft.com/office/officeart/2008/layout/HorizontalMultiLevelHierarchy"/>
-    <dgm:cxn modelId="{0EBB3B5E-637C-4D8F-B44E-09F120695D08}" type="presParOf" srcId="{BC201BB3-4BE1-43AA-8D87-F3C32B0EC2B3}" destId="{F0D57B0F-43A3-4B9F-B497-838AF603EBB7}" srcOrd="6" destOrd="0" presId="urn:microsoft.com/office/officeart/2008/layout/HorizontalMultiLevelHierarchy"/>
-    <dgm:cxn modelId="{ECE44788-68C9-43F6-A745-711D45333B0E}" type="presParOf" srcId="{F0D57B0F-43A3-4B9F-B497-838AF603EBB7}" destId="{F08C740D-3B9B-45FD-92C0-4A478F39E6BC}" srcOrd="0" destOrd="0" presId="urn:microsoft.com/office/officeart/2008/layout/HorizontalMultiLevelHierarchy"/>
-    <dgm:cxn modelId="{FC365986-FA80-4AEB-ABBF-5A2D07E3514B}" type="presParOf" srcId="{BC201BB3-4BE1-43AA-8D87-F3C32B0EC2B3}" destId="{ECE2935B-E4A5-4240-BA5A-22BDD6E24D80}" srcOrd="7" destOrd="0" presId="urn:microsoft.com/office/officeart/2008/layout/HorizontalMultiLevelHierarchy"/>
-    <dgm:cxn modelId="{87EA0C95-3203-4CF7-9C28-9B9CECE408AE}" type="presParOf" srcId="{ECE2935B-E4A5-4240-BA5A-22BDD6E24D80}" destId="{3BDA8D97-E69B-4E7E-8E30-424F0B937913}" srcOrd="0" destOrd="0" presId="urn:microsoft.com/office/officeart/2008/layout/HorizontalMultiLevelHierarchy"/>
-    <dgm:cxn modelId="{55BECF0A-26B1-4003-B77D-52E739A5AF04}" type="presParOf" srcId="{ECE2935B-E4A5-4240-BA5A-22BDD6E24D80}" destId="{D17B1107-BB70-4080-842E-C32C761A5505}" srcOrd="1" destOrd="0" presId="urn:microsoft.com/office/officeart/2008/layout/HorizontalMultiLevelHierarchy"/>
-    <dgm:cxn modelId="{AC45EBB2-0FE9-4E71-8152-814A4F1815DF}" type="presParOf" srcId="{BC201BB3-4BE1-43AA-8D87-F3C32B0EC2B3}" destId="{D366DD03-A7DF-4E8D-A96A-5A7F4D81A7DC}" srcOrd="8" destOrd="0" presId="urn:microsoft.com/office/officeart/2008/layout/HorizontalMultiLevelHierarchy"/>
-    <dgm:cxn modelId="{1F8FAF86-3E3B-4438-96D8-018EB28C1BEE}" type="presParOf" srcId="{D366DD03-A7DF-4E8D-A96A-5A7F4D81A7DC}" destId="{32A53C33-77F7-4612-AC5F-380A93166BEC}" srcOrd="0" destOrd="0" presId="urn:microsoft.com/office/officeart/2008/layout/HorizontalMultiLevelHierarchy"/>
-    <dgm:cxn modelId="{B4C0E8CC-D51C-462D-A7CC-3DC3A5D369D2}" type="presParOf" srcId="{BC201BB3-4BE1-43AA-8D87-F3C32B0EC2B3}" destId="{104BF63A-8A79-4247-99B8-50E26E870AB8}" srcOrd="9" destOrd="0" presId="urn:microsoft.com/office/officeart/2008/layout/HorizontalMultiLevelHierarchy"/>
-    <dgm:cxn modelId="{8C4A4503-8263-40F1-87D9-CDFAC4AC76D5}" type="presParOf" srcId="{104BF63A-8A79-4247-99B8-50E26E870AB8}" destId="{19AB09F1-7A2A-4C04-87F4-DC36159A0143}" srcOrd="0" destOrd="0" presId="urn:microsoft.com/office/officeart/2008/layout/HorizontalMultiLevelHierarchy"/>
-    <dgm:cxn modelId="{0C826CDE-ABB4-4144-846B-963731DBD59F}" type="presParOf" srcId="{104BF63A-8A79-4247-99B8-50E26E870AB8}" destId="{C4C93BCD-1181-49DA-BE16-EA2DE3F8F927}" srcOrd="1" destOrd="0" presId="urn:microsoft.com/office/officeart/2008/layout/HorizontalMultiLevelHierarchy"/>
-    <dgm:cxn modelId="{8BD593AA-E0FE-40D8-9A2E-1257087D99E3}" type="presParOf" srcId="{BC201BB3-4BE1-43AA-8D87-F3C32B0EC2B3}" destId="{60BD661E-6D78-4744-AAD6-420B93CB744E}" srcOrd="10" destOrd="0" presId="urn:microsoft.com/office/officeart/2008/layout/HorizontalMultiLevelHierarchy"/>
-    <dgm:cxn modelId="{F9467EB5-DD68-4B3A-BCC1-31759104F211}" type="presParOf" srcId="{60BD661E-6D78-4744-AAD6-420B93CB744E}" destId="{48AB0994-6F15-4EA7-8054-AE7F4C3FCC12}" srcOrd="0" destOrd="0" presId="urn:microsoft.com/office/officeart/2008/layout/HorizontalMultiLevelHierarchy"/>
-    <dgm:cxn modelId="{26D47273-EA16-4338-9D0E-A2A274C2DFB2}" type="presParOf" srcId="{BC201BB3-4BE1-43AA-8D87-F3C32B0EC2B3}" destId="{FA4C37FA-413F-4918-BFA9-0041FDEF1996}" srcOrd="11" destOrd="0" presId="urn:microsoft.com/office/officeart/2008/layout/HorizontalMultiLevelHierarchy"/>
-    <dgm:cxn modelId="{BE8C7B52-9A32-4C6D-BD05-5492D527BB76}" type="presParOf" srcId="{FA4C37FA-413F-4918-BFA9-0041FDEF1996}" destId="{15A67B4F-9C3E-4AE4-BCD0-DD5C6D634D1C}" srcOrd="0" destOrd="0" presId="urn:microsoft.com/office/officeart/2008/layout/HorizontalMultiLevelHierarchy"/>
-    <dgm:cxn modelId="{AA07EE32-D5D2-4366-8723-CFEDECE2EFC6}" type="presParOf" srcId="{FA4C37FA-413F-4918-BFA9-0041FDEF1996}" destId="{66A326BE-F29B-4A7C-9D47-94BE750DE5CA}" srcOrd="1" destOrd="0" presId="urn:microsoft.com/office/officeart/2008/layout/HorizontalMultiLevelHierarchy"/>
-    <dgm:cxn modelId="{CE691801-74BF-48AF-AA63-38DBD34CDD44}" type="presParOf" srcId="{BC201BB3-4BE1-43AA-8D87-F3C32B0EC2B3}" destId="{CC8D89E1-0D09-4DF1-9E1A-865249AF4CD2}" srcOrd="12" destOrd="0" presId="urn:microsoft.com/office/officeart/2008/layout/HorizontalMultiLevelHierarchy"/>
-    <dgm:cxn modelId="{81489F5D-B0C8-403C-AB75-2119080B276F}" type="presParOf" srcId="{CC8D89E1-0D09-4DF1-9E1A-865249AF4CD2}" destId="{2B625D87-B924-46DB-8374-49CF58C676EF}" srcOrd="0" destOrd="0" presId="urn:microsoft.com/office/officeart/2008/layout/HorizontalMultiLevelHierarchy"/>
-    <dgm:cxn modelId="{98157D75-7B57-445E-BB7E-DA13A801461B}" type="presParOf" srcId="{BC201BB3-4BE1-43AA-8D87-F3C32B0EC2B3}" destId="{47E24D47-8510-4B72-9E13-E26E5D373AE7}" srcOrd="13" destOrd="0" presId="urn:microsoft.com/office/officeart/2008/layout/HorizontalMultiLevelHierarchy"/>
-    <dgm:cxn modelId="{3A49694F-4286-4D43-9A32-0652E7AC0271}" type="presParOf" srcId="{47E24D47-8510-4B72-9E13-E26E5D373AE7}" destId="{F8E018AB-8BA2-4792-B12D-179FCDF8A4B3}" srcOrd="0" destOrd="0" presId="urn:microsoft.com/office/officeart/2008/layout/HorizontalMultiLevelHierarchy"/>
-    <dgm:cxn modelId="{A77812A4-B395-488A-B767-7EF1F5C63E68}" type="presParOf" srcId="{47E24D47-8510-4B72-9E13-E26E5D373AE7}" destId="{8721C6E7-BC0C-454C-9E36-2D6C6BB02365}" srcOrd="1" destOrd="0" presId="urn:microsoft.com/office/officeart/2008/layout/HorizontalMultiLevelHierarchy"/>
-    <dgm:cxn modelId="{2ED99BCB-B27B-4D55-A3A7-40C0FD80604B}" type="presParOf" srcId="{BC201BB3-4BE1-43AA-8D87-F3C32B0EC2B3}" destId="{A1AE5BA1-8D1E-4072-9B93-5F7CB32A1929}" srcOrd="14" destOrd="0" presId="urn:microsoft.com/office/officeart/2008/layout/HorizontalMultiLevelHierarchy"/>
-    <dgm:cxn modelId="{4F6660A4-4423-4EE8-99C5-C63A91669B6C}" type="presParOf" srcId="{A1AE5BA1-8D1E-4072-9B93-5F7CB32A1929}" destId="{4AF63808-8694-4BD3-A5A9-FDF26BBA1C5C}" srcOrd="0" destOrd="0" presId="urn:microsoft.com/office/officeart/2008/layout/HorizontalMultiLevelHierarchy"/>
-    <dgm:cxn modelId="{BC4F31AD-C7ED-4FAA-92B3-76363B152B12}" type="presParOf" srcId="{BC201BB3-4BE1-43AA-8D87-F3C32B0EC2B3}" destId="{506778FA-2B46-405F-B8D5-15B7844ED75B}" srcOrd="15" destOrd="0" presId="urn:microsoft.com/office/officeart/2008/layout/HorizontalMultiLevelHierarchy"/>
-    <dgm:cxn modelId="{966411FE-B6ED-43FF-9E21-38D8A5149616}" type="presParOf" srcId="{506778FA-2B46-405F-B8D5-15B7844ED75B}" destId="{5B4AC789-FD79-45DC-A464-56232E69DFFE}" srcOrd="0" destOrd="0" presId="urn:microsoft.com/office/officeart/2008/layout/HorizontalMultiLevelHierarchy"/>
-    <dgm:cxn modelId="{042680C1-500C-4988-B0ED-2D7E0B7FD7FD}" type="presParOf" srcId="{506778FA-2B46-405F-B8D5-15B7844ED75B}" destId="{F8621026-EBC9-4D8E-8641-E31AB9D8E9CB}" srcOrd="1" destOrd="0" presId="urn:microsoft.com/office/officeart/2008/layout/HorizontalMultiLevelHierarchy"/>
-    <dgm:cxn modelId="{BE6FB095-41D6-460F-AB88-1D4B23CE3689}" type="presParOf" srcId="{BC201BB3-4BE1-43AA-8D87-F3C32B0EC2B3}" destId="{12641928-8ECC-4D44-AFED-47D8E3539DB5}" srcOrd="16" destOrd="0" presId="urn:microsoft.com/office/officeart/2008/layout/HorizontalMultiLevelHierarchy"/>
-    <dgm:cxn modelId="{D39FA443-B3B2-4642-894A-A2DB10F00B5A}" type="presParOf" srcId="{12641928-8ECC-4D44-AFED-47D8E3539DB5}" destId="{952DC845-F98C-4C39-9965-B804FC550701}" srcOrd="0" destOrd="0" presId="urn:microsoft.com/office/officeart/2008/layout/HorizontalMultiLevelHierarchy"/>
-    <dgm:cxn modelId="{DC127638-092E-4A09-976D-2475388BF7C3}" type="presParOf" srcId="{BC201BB3-4BE1-43AA-8D87-F3C32B0EC2B3}" destId="{6D3AB5DF-023C-45B6-9F84-85A54187CE69}" srcOrd="17" destOrd="0" presId="urn:microsoft.com/office/officeart/2008/layout/HorizontalMultiLevelHierarchy"/>
-    <dgm:cxn modelId="{9AA4EA26-482F-4166-9AB5-DF74C4A81A40}" type="presParOf" srcId="{6D3AB5DF-023C-45B6-9F84-85A54187CE69}" destId="{23C39CFB-BCFE-4A72-953B-014828E61298}" srcOrd="0" destOrd="0" presId="urn:microsoft.com/office/officeart/2008/layout/HorizontalMultiLevelHierarchy"/>
-    <dgm:cxn modelId="{E3569B2D-3F99-4410-86B5-31C4B3B69995}" type="presParOf" srcId="{6D3AB5DF-023C-45B6-9F84-85A54187CE69}" destId="{BCEFFE73-4FEB-434B-A144-CFAC62B70E7C}" srcOrd="1" destOrd="0" presId="urn:microsoft.com/office/officeart/2008/layout/HorizontalMultiLevelHierarchy"/>
+    <dgm:cxn modelId="{A52ECBD9-78EF-4FB5-84AF-40809C96F979}" type="presOf" srcId="{1E9C2FF4-8B38-46B0-9A5F-CBF61F7B068D}" destId="{48AB0994-6F15-4EA7-8054-AE7F4C3FCC12}" srcOrd="1" destOrd="0" presId="urn:microsoft.com/office/officeart/2008/layout/HorizontalMultiLevelHierarchy"/>
+    <dgm:cxn modelId="{1EED0DF9-7672-47D9-9307-ABD0BF4A2356}" type="presOf" srcId="{0F2A8207-2DE9-42E4-B4D6-75C48FB4A086}" destId="{23C39CFB-BCFE-4A72-953B-014828E61298}" srcOrd="0" destOrd="0" presId="urn:microsoft.com/office/officeart/2008/layout/HorizontalMultiLevelHierarchy"/>
+    <dgm:cxn modelId="{A5BE6D97-DD38-4ACC-9EC6-DCD1F0622FB4}" type="presParOf" srcId="{E7F50204-8A8E-40F3-A8DB-3159F576F507}" destId="{B210AE22-0AC5-45F7-B131-8BFCA54236F6}" srcOrd="0" destOrd="0" presId="urn:microsoft.com/office/officeart/2008/layout/HorizontalMultiLevelHierarchy"/>
+    <dgm:cxn modelId="{1C9A2171-D066-424A-9B43-F238CA7639CC}" type="presParOf" srcId="{B210AE22-0AC5-45F7-B131-8BFCA54236F6}" destId="{D1D2EEC4-9201-4CAF-91A7-7169F01ED41B}" srcOrd="0" destOrd="0" presId="urn:microsoft.com/office/officeart/2008/layout/HorizontalMultiLevelHierarchy"/>
+    <dgm:cxn modelId="{69FFC387-93AC-4738-A2C8-ECC238158DC7}" type="presParOf" srcId="{B210AE22-0AC5-45F7-B131-8BFCA54236F6}" destId="{BC201BB3-4BE1-43AA-8D87-F3C32B0EC2B3}" srcOrd="1" destOrd="0" presId="urn:microsoft.com/office/officeart/2008/layout/HorizontalMultiLevelHierarchy"/>
+    <dgm:cxn modelId="{21CC23E6-DA9D-4A81-9199-E8A4115DDEDC}" type="presParOf" srcId="{BC201BB3-4BE1-43AA-8D87-F3C32B0EC2B3}" destId="{799C212D-8F16-4E5D-8083-9E6DF366641B}" srcOrd="0" destOrd="0" presId="urn:microsoft.com/office/officeart/2008/layout/HorizontalMultiLevelHierarchy"/>
+    <dgm:cxn modelId="{DB7C4E8F-0118-4FC4-80CD-479829F94B3A}" type="presParOf" srcId="{799C212D-8F16-4E5D-8083-9E6DF366641B}" destId="{95E23521-0E00-4DA3-96DE-D74304DE546F}" srcOrd="0" destOrd="0" presId="urn:microsoft.com/office/officeart/2008/layout/HorizontalMultiLevelHierarchy"/>
+    <dgm:cxn modelId="{0CCE9B60-414E-4BF9-B78F-50035BAAF293}" type="presParOf" srcId="{BC201BB3-4BE1-43AA-8D87-F3C32B0EC2B3}" destId="{90366011-D719-4808-8FFE-A8E8323D8AE9}" srcOrd="1" destOrd="0" presId="urn:microsoft.com/office/officeart/2008/layout/HorizontalMultiLevelHierarchy"/>
+    <dgm:cxn modelId="{CF6D8F7A-2D0B-4276-AECA-51B8C2909452}" type="presParOf" srcId="{90366011-D719-4808-8FFE-A8E8323D8AE9}" destId="{ECDD9B44-8ED5-4E13-9B13-6E57E39DBB4F}" srcOrd="0" destOrd="0" presId="urn:microsoft.com/office/officeart/2008/layout/HorizontalMultiLevelHierarchy"/>
+    <dgm:cxn modelId="{CD62C37E-134C-4850-9E3D-2C1EAB9FE2EB}" type="presParOf" srcId="{90366011-D719-4808-8FFE-A8E8323D8AE9}" destId="{42872BAD-5923-494E-BF10-5E0B188ED928}" srcOrd="1" destOrd="0" presId="urn:microsoft.com/office/officeart/2008/layout/HorizontalMultiLevelHierarchy"/>
+    <dgm:cxn modelId="{D81FC608-A8E0-4C80-A8B7-8D6692CD30F8}" type="presParOf" srcId="{BC201BB3-4BE1-43AA-8D87-F3C32B0EC2B3}" destId="{FC0B8C28-F461-4343-8047-FA25F45EBFA5}" srcOrd="2" destOrd="0" presId="urn:microsoft.com/office/officeart/2008/layout/HorizontalMultiLevelHierarchy"/>
+    <dgm:cxn modelId="{2389CBCB-63B1-4233-911B-6032D3ABF1E3}" type="presParOf" srcId="{FC0B8C28-F461-4343-8047-FA25F45EBFA5}" destId="{3A446E0D-F600-40F4-BC0B-8B71F2476DF9}" srcOrd="0" destOrd="0" presId="urn:microsoft.com/office/officeart/2008/layout/HorizontalMultiLevelHierarchy"/>
+    <dgm:cxn modelId="{7A6F311A-D908-4CC9-B4F1-06F39E923EE3}" type="presParOf" srcId="{BC201BB3-4BE1-43AA-8D87-F3C32B0EC2B3}" destId="{155C6807-BD2F-46E0-BA1D-94707DA933AD}" srcOrd="3" destOrd="0" presId="urn:microsoft.com/office/officeart/2008/layout/HorizontalMultiLevelHierarchy"/>
+    <dgm:cxn modelId="{ADA82FF3-9FED-4D06-9D77-9CB7D3FD7348}" type="presParOf" srcId="{155C6807-BD2F-46E0-BA1D-94707DA933AD}" destId="{A82638A2-B4CD-473D-893D-8276B4E624D1}" srcOrd="0" destOrd="0" presId="urn:microsoft.com/office/officeart/2008/layout/HorizontalMultiLevelHierarchy"/>
+    <dgm:cxn modelId="{6FDC1587-B62F-46DA-AC43-7CD9A8FD6D3D}" type="presParOf" srcId="{155C6807-BD2F-46E0-BA1D-94707DA933AD}" destId="{27243302-5CD3-49E5-8A15-3A8AFA23786D}" srcOrd="1" destOrd="0" presId="urn:microsoft.com/office/officeart/2008/layout/HorizontalMultiLevelHierarchy"/>
+    <dgm:cxn modelId="{0EFB2FA2-851E-4D72-8227-123C01FFC44E}" type="presParOf" srcId="{BC201BB3-4BE1-43AA-8D87-F3C32B0EC2B3}" destId="{8AE19126-4AC4-4151-A190-3231F2617C95}" srcOrd="4" destOrd="0" presId="urn:microsoft.com/office/officeart/2008/layout/HorizontalMultiLevelHierarchy"/>
+    <dgm:cxn modelId="{F5BAA327-CFC8-4E6A-8107-6E72EF0E793A}" type="presParOf" srcId="{8AE19126-4AC4-4151-A190-3231F2617C95}" destId="{5A8A0844-312B-48B1-A610-3D6825A4689A}" srcOrd="0" destOrd="0" presId="urn:microsoft.com/office/officeart/2008/layout/HorizontalMultiLevelHierarchy"/>
+    <dgm:cxn modelId="{ADBB6AFB-AAC0-40B1-9816-A6A660D998CB}" type="presParOf" srcId="{BC201BB3-4BE1-43AA-8D87-F3C32B0EC2B3}" destId="{E1B7F7B2-08EF-46D6-A7AC-C53A3A27973B}" srcOrd="5" destOrd="0" presId="urn:microsoft.com/office/officeart/2008/layout/HorizontalMultiLevelHierarchy"/>
+    <dgm:cxn modelId="{EB49C362-7755-42BC-9368-0F52678A3D24}" type="presParOf" srcId="{E1B7F7B2-08EF-46D6-A7AC-C53A3A27973B}" destId="{B4F5D41B-82F1-448D-9DE6-7059D308695C}" srcOrd="0" destOrd="0" presId="urn:microsoft.com/office/officeart/2008/layout/HorizontalMultiLevelHierarchy"/>
+    <dgm:cxn modelId="{16E8CB2F-D962-41D7-BF47-8B099F05935F}" type="presParOf" srcId="{E1B7F7B2-08EF-46D6-A7AC-C53A3A27973B}" destId="{3D462DA8-8FD5-4AA6-97D2-AD2988E09BFB}" srcOrd="1" destOrd="0" presId="urn:microsoft.com/office/officeart/2008/layout/HorizontalMultiLevelHierarchy"/>
+    <dgm:cxn modelId="{8758AEE5-6A64-452C-A888-CD45DDDA96D0}" type="presParOf" srcId="{BC201BB3-4BE1-43AA-8D87-F3C32B0EC2B3}" destId="{F0D57B0F-43A3-4B9F-B497-838AF603EBB7}" srcOrd="6" destOrd="0" presId="urn:microsoft.com/office/officeart/2008/layout/HorizontalMultiLevelHierarchy"/>
+    <dgm:cxn modelId="{55F4B20E-7598-4830-BAE1-73A520257488}" type="presParOf" srcId="{F0D57B0F-43A3-4B9F-B497-838AF603EBB7}" destId="{F08C740D-3B9B-45FD-92C0-4A478F39E6BC}" srcOrd="0" destOrd="0" presId="urn:microsoft.com/office/officeart/2008/layout/HorizontalMultiLevelHierarchy"/>
+    <dgm:cxn modelId="{4DFA22DE-5284-4368-8B18-810F1F0DC1F8}" type="presParOf" srcId="{BC201BB3-4BE1-43AA-8D87-F3C32B0EC2B3}" destId="{ECE2935B-E4A5-4240-BA5A-22BDD6E24D80}" srcOrd="7" destOrd="0" presId="urn:microsoft.com/office/officeart/2008/layout/HorizontalMultiLevelHierarchy"/>
+    <dgm:cxn modelId="{E2FC2EE4-7D31-4C3C-8F9A-D8259B3D856C}" type="presParOf" srcId="{ECE2935B-E4A5-4240-BA5A-22BDD6E24D80}" destId="{3BDA8D97-E69B-4E7E-8E30-424F0B937913}" srcOrd="0" destOrd="0" presId="urn:microsoft.com/office/officeart/2008/layout/HorizontalMultiLevelHierarchy"/>
+    <dgm:cxn modelId="{8A0208E2-B7CE-4456-9399-C623CB2BB823}" type="presParOf" srcId="{ECE2935B-E4A5-4240-BA5A-22BDD6E24D80}" destId="{D17B1107-BB70-4080-842E-C32C761A5505}" srcOrd="1" destOrd="0" presId="urn:microsoft.com/office/officeart/2008/layout/HorizontalMultiLevelHierarchy"/>
+    <dgm:cxn modelId="{2036521E-BFDF-4A9A-B08D-E3A4EFB4E94E}" type="presParOf" srcId="{BC201BB3-4BE1-43AA-8D87-F3C32B0EC2B3}" destId="{D366DD03-A7DF-4E8D-A96A-5A7F4D81A7DC}" srcOrd="8" destOrd="0" presId="urn:microsoft.com/office/officeart/2008/layout/HorizontalMultiLevelHierarchy"/>
+    <dgm:cxn modelId="{9F5694EF-BDFA-4C13-BD7B-8E7EDCB36163}" type="presParOf" srcId="{D366DD03-A7DF-4E8D-A96A-5A7F4D81A7DC}" destId="{32A53C33-77F7-4612-AC5F-380A93166BEC}" srcOrd="0" destOrd="0" presId="urn:microsoft.com/office/officeart/2008/layout/HorizontalMultiLevelHierarchy"/>
+    <dgm:cxn modelId="{E35436E5-A6D7-4B24-B417-22419746031B}" type="presParOf" srcId="{BC201BB3-4BE1-43AA-8D87-F3C32B0EC2B3}" destId="{104BF63A-8A79-4247-99B8-50E26E870AB8}" srcOrd="9" destOrd="0" presId="urn:microsoft.com/office/officeart/2008/layout/HorizontalMultiLevelHierarchy"/>
+    <dgm:cxn modelId="{32221682-E2AC-4789-9346-B95261EB10BC}" type="presParOf" srcId="{104BF63A-8A79-4247-99B8-50E26E870AB8}" destId="{19AB09F1-7A2A-4C04-87F4-DC36159A0143}" srcOrd="0" destOrd="0" presId="urn:microsoft.com/office/officeart/2008/layout/HorizontalMultiLevelHierarchy"/>
+    <dgm:cxn modelId="{D1F5867C-0D58-451F-A0A4-5904C916574D}" type="presParOf" srcId="{104BF63A-8A79-4247-99B8-50E26E870AB8}" destId="{C4C93BCD-1181-49DA-BE16-EA2DE3F8F927}" srcOrd="1" destOrd="0" presId="urn:microsoft.com/office/officeart/2008/layout/HorizontalMultiLevelHierarchy"/>
+    <dgm:cxn modelId="{E37AFDDC-6A45-4320-83B9-091F4E9420C6}" type="presParOf" srcId="{BC201BB3-4BE1-43AA-8D87-F3C32B0EC2B3}" destId="{60BD661E-6D78-4744-AAD6-420B93CB744E}" srcOrd="10" destOrd="0" presId="urn:microsoft.com/office/officeart/2008/layout/HorizontalMultiLevelHierarchy"/>
+    <dgm:cxn modelId="{41BABEAD-0F8D-4011-A31F-400BFC55C466}" type="presParOf" srcId="{60BD661E-6D78-4744-AAD6-420B93CB744E}" destId="{48AB0994-6F15-4EA7-8054-AE7F4C3FCC12}" srcOrd="0" destOrd="0" presId="urn:microsoft.com/office/officeart/2008/layout/HorizontalMultiLevelHierarchy"/>
+    <dgm:cxn modelId="{13DDC987-039B-42CE-AE3B-C5F180B8E7B4}" type="presParOf" srcId="{BC201BB3-4BE1-43AA-8D87-F3C32B0EC2B3}" destId="{FA4C37FA-413F-4918-BFA9-0041FDEF1996}" srcOrd="11" destOrd="0" presId="urn:microsoft.com/office/officeart/2008/layout/HorizontalMultiLevelHierarchy"/>
+    <dgm:cxn modelId="{3BC5C97F-20DF-4E47-9C83-93502AC0894B}" type="presParOf" srcId="{FA4C37FA-413F-4918-BFA9-0041FDEF1996}" destId="{15A67B4F-9C3E-4AE4-BCD0-DD5C6D634D1C}" srcOrd="0" destOrd="0" presId="urn:microsoft.com/office/officeart/2008/layout/HorizontalMultiLevelHierarchy"/>
+    <dgm:cxn modelId="{9345A7A2-82A4-4A6C-9B2A-D4AE40B75535}" type="presParOf" srcId="{FA4C37FA-413F-4918-BFA9-0041FDEF1996}" destId="{66A326BE-F29B-4A7C-9D47-94BE750DE5CA}" srcOrd="1" destOrd="0" presId="urn:microsoft.com/office/officeart/2008/layout/HorizontalMultiLevelHierarchy"/>
+    <dgm:cxn modelId="{5551D109-CA49-4DD8-9011-F6ED511CECF8}" type="presParOf" srcId="{BC201BB3-4BE1-43AA-8D87-F3C32B0EC2B3}" destId="{CC8D89E1-0D09-4DF1-9E1A-865249AF4CD2}" srcOrd="12" destOrd="0" presId="urn:microsoft.com/office/officeart/2008/layout/HorizontalMultiLevelHierarchy"/>
+    <dgm:cxn modelId="{D96BA3E8-C13F-4F2B-B4FA-4418460D480A}" type="presParOf" srcId="{CC8D89E1-0D09-4DF1-9E1A-865249AF4CD2}" destId="{2B625D87-B924-46DB-8374-49CF58C676EF}" srcOrd="0" destOrd="0" presId="urn:microsoft.com/office/officeart/2008/layout/HorizontalMultiLevelHierarchy"/>
+    <dgm:cxn modelId="{2CA77076-36D8-460F-A974-4406C01E0FF3}" type="presParOf" srcId="{BC201BB3-4BE1-43AA-8D87-F3C32B0EC2B3}" destId="{47E24D47-8510-4B72-9E13-E26E5D373AE7}" srcOrd="13" destOrd="0" presId="urn:microsoft.com/office/officeart/2008/layout/HorizontalMultiLevelHierarchy"/>
+    <dgm:cxn modelId="{53813801-B254-4A5E-B022-3F7E9B73B504}" type="presParOf" srcId="{47E24D47-8510-4B72-9E13-E26E5D373AE7}" destId="{F8E018AB-8BA2-4792-B12D-179FCDF8A4B3}" srcOrd="0" destOrd="0" presId="urn:microsoft.com/office/officeart/2008/layout/HorizontalMultiLevelHierarchy"/>
+    <dgm:cxn modelId="{317C7208-8936-428F-9D78-62FCD97AFB10}" type="presParOf" srcId="{47E24D47-8510-4B72-9E13-E26E5D373AE7}" destId="{8721C6E7-BC0C-454C-9E36-2D6C6BB02365}" srcOrd="1" destOrd="0" presId="urn:microsoft.com/office/officeart/2008/layout/HorizontalMultiLevelHierarchy"/>
+    <dgm:cxn modelId="{C763E6AF-F88A-4893-8E3F-8138FDF7207D}" type="presParOf" srcId="{BC201BB3-4BE1-43AA-8D87-F3C32B0EC2B3}" destId="{A1AE5BA1-8D1E-4072-9B93-5F7CB32A1929}" srcOrd="14" destOrd="0" presId="urn:microsoft.com/office/officeart/2008/layout/HorizontalMultiLevelHierarchy"/>
+    <dgm:cxn modelId="{44E49C06-B3B1-45BD-AE58-A2800C25B385}" type="presParOf" srcId="{A1AE5BA1-8D1E-4072-9B93-5F7CB32A1929}" destId="{4AF63808-8694-4BD3-A5A9-FDF26BBA1C5C}" srcOrd="0" destOrd="0" presId="urn:microsoft.com/office/officeart/2008/layout/HorizontalMultiLevelHierarchy"/>
+    <dgm:cxn modelId="{0A10D81E-1771-42A4-ADEE-3C3CD933507C}" type="presParOf" srcId="{BC201BB3-4BE1-43AA-8D87-F3C32B0EC2B3}" destId="{506778FA-2B46-405F-B8D5-15B7844ED75B}" srcOrd="15" destOrd="0" presId="urn:microsoft.com/office/officeart/2008/layout/HorizontalMultiLevelHierarchy"/>
+    <dgm:cxn modelId="{91585E7D-4FEB-4151-86FE-F7DF009C9802}" type="presParOf" srcId="{506778FA-2B46-405F-B8D5-15B7844ED75B}" destId="{5B4AC789-FD79-45DC-A464-56232E69DFFE}" srcOrd="0" destOrd="0" presId="urn:microsoft.com/office/officeart/2008/layout/HorizontalMultiLevelHierarchy"/>
+    <dgm:cxn modelId="{C1221E1A-C268-49F1-80A9-D23A380527B8}" type="presParOf" srcId="{506778FA-2B46-405F-B8D5-15B7844ED75B}" destId="{F8621026-EBC9-4D8E-8641-E31AB9D8E9CB}" srcOrd="1" destOrd="0" presId="urn:microsoft.com/office/officeart/2008/layout/HorizontalMultiLevelHierarchy"/>
+    <dgm:cxn modelId="{ED10064A-24AB-4AB2-B30A-DC8C9DDCB343}" type="presParOf" srcId="{BC201BB3-4BE1-43AA-8D87-F3C32B0EC2B3}" destId="{12641928-8ECC-4D44-AFED-47D8E3539DB5}" srcOrd="16" destOrd="0" presId="urn:microsoft.com/office/officeart/2008/layout/HorizontalMultiLevelHierarchy"/>
+    <dgm:cxn modelId="{5B9610A1-B950-4AF8-8CCB-71E9FE9B7C9E}" type="presParOf" srcId="{12641928-8ECC-4D44-AFED-47D8E3539DB5}" destId="{952DC845-F98C-4C39-9965-B804FC550701}" srcOrd="0" destOrd="0" presId="urn:microsoft.com/office/officeart/2008/layout/HorizontalMultiLevelHierarchy"/>
+    <dgm:cxn modelId="{16F1ADDD-3C7B-4AB5-ABEE-B53C752B2693}" type="presParOf" srcId="{BC201BB3-4BE1-43AA-8D87-F3C32B0EC2B3}" destId="{6D3AB5DF-023C-45B6-9F84-85A54187CE69}" srcOrd="17" destOrd="0" presId="urn:microsoft.com/office/officeart/2008/layout/HorizontalMultiLevelHierarchy"/>
+    <dgm:cxn modelId="{D80635E2-E9C4-4727-9F24-E4384F30F8B7}" type="presParOf" srcId="{6D3AB5DF-023C-45B6-9F84-85A54187CE69}" destId="{23C39CFB-BCFE-4A72-953B-014828E61298}" srcOrd="0" destOrd="0" presId="urn:microsoft.com/office/officeart/2008/layout/HorizontalMultiLevelHierarchy"/>
+    <dgm:cxn modelId="{E6E9B3CE-D54E-4309-B323-5CF70EB13A6F}" type="presParOf" srcId="{6D3AB5DF-023C-45B6-9F84-85A54187CE69}" destId="{BCEFFE73-4FEB-434B-A144-CFAC62B70E7C}" srcOrd="1" destOrd="0" presId="urn:microsoft.com/office/officeart/2008/layout/HorizontalMultiLevelHierarchy"/>
   </dgm:cxnLst>
   <dgm:bg/>
   <dgm:whole/>

--- a/trunk/Baocao goc_dung de chinh sua/Report.docx
+++ b/trunk/Baocao goc_dung de chinh sua/Report.docx
@@ -14,6 +14,8 @@
           <w:szCs w:val="32"/>
         </w:rPr>
       </w:pPr>
+      <w:bookmarkStart w:id="0" w:name="_GoBack"/>
+      <w:bookmarkEnd w:id="0"/>
     </w:p>
     <w:p>
       <w:pPr>
@@ -302,7 +304,18 @@
           <w:sz w:val="32"/>
           <w:szCs w:val="32"/>
         </w:rPr>
-        <w:t>CHƯƠNG TRÌNH CHIA SẺ FILE TRỰC TUYẾN</w:t>
+        <w:t>CHƯƠNG TRÌNH CHIA SẺ</w:t>
+      </w:r>
+      <w:r>
+        <w:rPr>
+          <w:rFonts w:ascii="Tahoma" w:eastAsia="Times New Roman" w:hAnsi="Tahoma" w:cs="Tahoma"/>
+          <w:b/>
+          <w:bCs/>
+          <w:color w:val="000000"/>
+          <w:sz w:val="32"/>
+          <w:szCs w:val="32"/>
+        </w:rPr>
+        <w:t xml:space="preserve"> FILE TRỰC TUYẾN</w:t>
       </w:r>
     </w:p>
     <w:p>
@@ -1582,27 +1595,7 @@
           <w:sz w:val="28"/>
           <w:szCs w:val="28"/>
         </w:rPr>
-        <w:t xml:space="preserve"> file trên mạng </w:t>
-      </w:r>
-      <w:proofErr w:type="gramStart"/>
-      <w:r>
-        <w:rPr>
-          <w:rFonts w:ascii="Tahoma" w:eastAsia="Times New Roman" w:hAnsi="Tahoma" w:cs="Tahoma"/>
-          <w:color w:val="000000"/>
-          <w:sz w:val="28"/>
-          <w:szCs w:val="28"/>
-        </w:rPr>
-        <w:t>theo</w:t>
-      </w:r>
-      <w:proofErr w:type="gramEnd"/>
-      <w:r>
-        <w:rPr>
-          <w:rFonts w:ascii="Tahoma" w:eastAsia="Times New Roman" w:hAnsi="Tahoma" w:cs="Tahoma"/>
-          <w:color w:val="000000"/>
-          <w:sz w:val="28"/>
-          <w:szCs w:val="28"/>
-        </w:rPr>
-        <w:t xml:space="preserve"> mô hình lai giữa mô hình Client-Server và mô hình P2P.</w:t>
+        <w:t xml:space="preserve"> file trên mạng theo mô hình lai giữa mô hình Client-Server và mô hình P2P.</w:t>
       </w:r>
     </w:p>
     <w:p>
@@ -1660,7 +1653,6 @@
           <w:szCs w:val="28"/>
         </w:rPr>
       </w:pPr>
-      <w:proofErr w:type="gramStart"/>
       <w:r>
         <w:rPr>
           <w:rFonts w:ascii="Tahoma" w:eastAsia="Times New Roman" w:hAnsi="Tahoma" w:cs="Tahoma"/>
@@ -1668,9 +1660,19 @@
           <w:sz w:val="28"/>
           <w:szCs w:val="28"/>
         </w:rPr>
-        <w:t>o</w:t>
-      </w:r>
-      <w:proofErr w:type="gramEnd"/>
+        <w:t>o   Quản lý thông tin về file.</w:t>
+      </w:r>
+    </w:p>
+    <w:p>
+      <w:pPr>
+        <w:spacing w:after="0"/>
+        <w:ind w:left="1330" w:firstLine="90"/>
+        <w:rPr>
+          <w:rFonts w:ascii="Tahoma" w:eastAsia="Times New Roman" w:hAnsi="Tahoma" w:cs="Tahoma"/>
+          <w:sz w:val="28"/>
+          <w:szCs w:val="28"/>
+        </w:rPr>
+      </w:pPr>
       <w:r>
         <w:rPr>
           <w:rFonts w:ascii="Tahoma" w:eastAsia="Times New Roman" w:hAnsi="Tahoma" w:cs="Tahoma"/>
@@ -1678,20 +1680,19 @@
           <w:sz w:val="28"/>
           <w:szCs w:val="28"/>
         </w:rPr>
-        <w:t xml:space="preserve">   Quản lý thông tin về file.</w:t>
+        <w:t>o   Quản lý thông tin người dung</w:t>
       </w:r>
     </w:p>
     <w:p>
       <w:pPr>
         <w:spacing w:after="0"/>
-        <w:ind w:left="1330" w:firstLine="90"/>
+        <w:ind w:left="700" w:firstLine="720"/>
         <w:rPr>
           <w:rFonts w:ascii="Tahoma" w:eastAsia="Times New Roman" w:hAnsi="Tahoma" w:cs="Tahoma"/>
           <w:sz w:val="28"/>
           <w:szCs w:val="28"/>
         </w:rPr>
       </w:pPr>
-      <w:proofErr w:type="gramStart"/>
       <w:r>
         <w:rPr>
           <w:rFonts w:ascii="Tahoma" w:eastAsia="Times New Roman" w:hAnsi="Tahoma" w:cs="Tahoma"/>
@@ -1699,9 +1700,19 @@
           <w:sz w:val="28"/>
           <w:szCs w:val="28"/>
         </w:rPr>
-        <w:t>o</w:t>
-      </w:r>
-      <w:proofErr w:type="gramEnd"/>
+        <w:t>o   Quản lý người dung kết nối tới</w:t>
+      </w:r>
+    </w:p>
+    <w:p>
+      <w:pPr>
+        <w:spacing w:after="0"/>
+        <w:ind w:left="700" w:firstLine="720"/>
+        <w:rPr>
+          <w:rFonts w:ascii="Tahoma" w:eastAsia="Times New Roman" w:hAnsi="Tahoma" w:cs="Tahoma"/>
+          <w:sz w:val="28"/>
+          <w:szCs w:val="28"/>
+        </w:rPr>
+      </w:pPr>
       <w:r>
         <w:rPr>
           <w:rFonts w:ascii="Tahoma" w:eastAsia="Times New Roman" w:hAnsi="Tahoma" w:cs="Tahoma"/>
@@ -1709,69 +1720,7 @@
           <w:sz w:val="28"/>
           <w:szCs w:val="28"/>
         </w:rPr>
-        <w:t xml:space="preserve">   Quản lý thông tin người dung</w:t>
-      </w:r>
-    </w:p>
-    <w:p>
-      <w:pPr>
-        <w:spacing w:after="0"/>
-        <w:ind w:left="700" w:firstLine="720"/>
-        <w:rPr>
-          <w:rFonts w:ascii="Tahoma" w:eastAsia="Times New Roman" w:hAnsi="Tahoma" w:cs="Tahoma"/>
-          <w:sz w:val="28"/>
-          <w:szCs w:val="28"/>
-        </w:rPr>
-      </w:pPr>
-      <w:proofErr w:type="gramStart"/>
-      <w:r>
-        <w:rPr>
-          <w:rFonts w:ascii="Tahoma" w:eastAsia="Times New Roman" w:hAnsi="Tahoma" w:cs="Tahoma"/>
-          <w:color w:val="000000"/>
-          <w:sz w:val="28"/>
-          <w:szCs w:val="28"/>
-        </w:rPr>
-        <w:t>o</w:t>
-      </w:r>
-      <w:proofErr w:type="gramEnd"/>
-      <w:r>
-        <w:rPr>
-          <w:rFonts w:ascii="Tahoma" w:eastAsia="Times New Roman" w:hAnsi="Tahoma" w:cs="Tahoma"/>
-          <w:color w:val="000000"/>
-          <w:sz w:val="28"/>
-          <w:szCs w:val="28"/>
-        </w:rPr>
-        <w:t xml:space="preserve">   Quản lý người dung kết nối tới</w:t>
-      </w:r>
-    </w:p>
-    <w:p>
-      <w:pPr>
-        <w:spacing w:after="0"/>
-        <w:ind w:left="700" w:firstLine="720"/>
-        <w:rPr>
-          <w:rFonts w:ascii="Tahoma" w:eastAsia="Times New Roman" w:hAnsi="Tahoma" w:cs="Tahoma"/>
-          <w:sz w:val="28"/>
-          <w:szCs w:val="28"/>
-        </w:rPr>
-      </w:pPr>
-      <w:proofErr w:type="gramStart"/>
-      <w:r>
-        <w:rPr>
-          <w:rFonts w:ascii="Tahoma" w:eastAsia="Times New Roman" w:hAnsi="Tahoma" w:cs="Tahoma"/>
-          <w:color w:val="000000"/>
-          <w:sz w:val="28"/>
-          <w:szCs w:val="28"/>
-        </w:rPr>
-        <w:t>o</w:t>
-      </w:r>
-      <w:proofErr w:type="gramEnd"/>
-      <w:r>
-        <w:rPr>
-          <w:rFonts w:ascii="Tahoma" w:eastAsia="Times New Roman" w:hAnsi="Tahoma" w:cs="Tahoma"/>
-          <w:color w:val="000000"/>
-          <w:sz w:val="28"/>
-          <w:szCs w:val="28"/>
-        </w:rPr>
-        <w:t xml:space="preserve">   Hiện trạng các file trên máy người dung.</w:t>
+        <w:t>o   Hiện trạng các file trên máy người dung.</w:t>
       </w:r>
     </w:p>
     <w:p>
@@ -1809,7 +1758,6 @@
           <w:szCs w:val="28"/>
         </w:rPr>
       </w:pPr>
-      <w:proofErr w:type="gramStart"/>
       <w:r>
         <w:rPr>
           <w:rFonts w:ascii="Tahoma" w:eastAsia="Times New Roman" w:hAnsi="Tahoma" w:cs="Tahoma"/>
@@ -1817,9 +1765,19 @@
           <w:sz w:val="28"/>
           <w:szCs w:val="28"/>
         </w:rPr>
-        <w:t>o</w:t>
-      </w:r>
-      <w:proofErr w:type="gramEnd"/>
+        <w:t>o   Kết nối tới Server.</w:t>
+      </w:r>
+    </w:p>
+    <w:p>
+      <w:pPr>
+        <w:spacing w:after="0"/>
+        <w:ind w:left="700" w:firstLine="720"/>
+        <w:rPr>
+          <w:rFonts w:ascii="Tahoma" w:eastAsia="Times New Roman" w:hAnsi="Tahoma" w:cs="Tahoma"/>
+          <w:sz w:val="28"/>
+          <w:szCs w:val="28"/>
+        </w:rPr>
+      </w:pPr>
       <w:r>
         <w:rPr>
           <w:rFonts w:ascii="Tahoma" w:eastAsia="Times New Roman" w:hAnsi="Tahoma" w:cs="Tahoma"/>
@@ -1827,7 +1785,7 @@
           <w:sz w:val="28"/>
           <w:szCs w:val="28"/>
         </w:rPr>
-        <w:t xml:space="preserve">   Kết nối tới Server.</w:t>
+        <w:t>o   Lấy danh sách những người đang chia sẽ file.</w:t>
       </w:r>
     </w:p>
     <w:p>
@@ -1840,7 +1798,6 @@
           <w:szCs w:val="28"/>
         </w:rPr>
       </w:pPr>
-      <w:proofErr w:type="gramStart"/>
       <w:r>
         <w:rPr>
           <w:rFonts w:ascii="Tahoma" w:eastAsia="Times New Roman" w:hAnsi="Tahoma" w:cs="Tahoma"/>
@@ -1848,48 +1805,7 @@
           <w:sz w:val="28"/>
           <w:szCs w:val="28"/>
         </w:rPr>
-        <w:t>o</w:t>
-      </w:r>
-      <w:proofErr w:type="gramEnd"/>
-      <w:r>
-        <w:rPr>
-          <w:rFonts w:ascii="Tahoma" w:eastAsia="Times New Roman" w:hAnsi="Tahoma" w:cs="Tahoma"/>
-          <w:color w:val="000000"/>
-          <w:sz w:val="28"/>
-          <w:szCs w:val="28"/>
-        </w:rPr>
-        <w:t xml:space="preserve">   Lấy danh sách những người đang chia sẽ file.</w:t>
-      </w:r>
-    </w:p>
-    <w:p>
-      <w:pPr>
-        <w:spacing w:after="0"/>
-        <w:ind w:left="700" w:firstLine="720"/>
-        <w:rPr>
-          <w:rFonts w:ascii="Tahoma" w:eastAsia="Times New Roman" w:hAnsi="Tahoma" w:cs="Tahoma"/>
-          <w:sz w:val="28"/>
-          <w:szCs w:val="28"/>
-        </w:rPr>
-      </w:pPr>
-      <w:proofErr w:type="gramStart"/>
-      <w:r>
-        <w:rPr>
-          <w:rFonts w:ascii="Tahoma" w:eastAsia="Times New Roman" w:hAnsi="Tahoma" w:cs="Tahoma"/>
-          <w:color w:val="000000"/>
-          <w:sz w:val="28"/>
-          <w:szCs w:val="28"/>
-        </w:rPr>
-        <w:t>o</w:t>
-      </w:r>
-      <w:proofErr w:type="gramEnd"/>
-      <w:r>
-        <w:rPr>
-          <w:rFonts w:ascii="Tahoma" w:eastAsia="Times New Roman" w:hAnsi="Tahoma" w:cs="Tahoma"/>
-          <w:color w:val="000000"/>
-          <w:sz w:val="28"/>
-          <w:szCs w:val="28"/>
-        </w:rPr>
-        <w:t xml:space="preserve">   Tải các phần của file về máy của mình từ những người dùng khác.</w:t>
+        <w:t>o   Tải các phần của file về máy của mình từ những người dùng khác.</w:t>
       </w:r>
     </w:p>
     <w:p>
@@ -2779,7 +2695,6 @@
                 <w:sz w:val="28"/>
                 <w:szCs w:val="28"/>
               </w:rPr>
-              <w:lastRenderedPageBreak/>
               <w:t>STT</w:t>
             </w:r>
           </w:p>
@@ -3549,25 +3464,7 @@
           <w:sz w:val="28"/>
           <w:szCs w:val="28"/>
         </w:rPr>
-        <w:t xml:space="preserve"> được Server </w:t>
-      </w:r>
-      <w:proofErr w:type="gramStart"/>
-      <w:r>
-        <w:rPr>
-          <w:rFonts w:ascii="Tahoma" w:hAnsi="Tahoma" w:cs="Tahoma"/>
-          <w:sz w:val="28"/>
-          <w:szCs w:val="28"/>
-        </w:rPr>
-        <w:t>lưu  trữ</w:t>
-      </w:r>
-      <w:proofErr w:type="gramEnd"/>
-      <w:r>
-        <w:rPr>
-          <w:rFonts w:ascii="Tahoma" w:hAnsi="Tahoma" w:cs="Tahoma"/>
-          <w:sz w:val="28"/>
-          <w:szCs w:val="28"/>
-        </w:rPr>
-        <w:t>.</w:t>
+        <w:t xml:space="preserve"> được Server lưu  trữ.</w:t>
       </w:r>
     </w:p>
     <w:p>
@@ -3854,7 +3751,6 @@
                 <w:sz w:val="28"/>
                 <w:szCs w:val="28"/>
               </w:rPr>
-              <w:lastRenderedPageBreak/>
               <w:t>3</w:t>
             </w:r>
           </w:p>
@@ -4970,7 +4866,6 @@
           <w:sz w:val="28"/>
           <w:szCs w:val="28"/>
         </w:rPr>
-        <w:lastRenderedPageBreak/>
         <w:t>Main.java</w:t>
       </w:r>
       <w:r>
@@ -4979,7 +4874,23 @@
           <w:sz w:val="28"/>
           <w:szCs w:val="28"/>
         </w:rPr>
-        <w:t>: Mở Port 3333 trên Server lắng nghe và đáp trả các thông tin từ Client gửi lên bằng cách sử dụng các hàm trong những file còn lại.</w:t>
+        <w:t>: Mở Port 333</w:t>
+      </w:r>
+      <w:r>
+        <w:rPr>
+          <w:rFonts w:ascii="Tahoma" w:hAnsi="Tahoma" w:cs="Tahoma"/>
+          <w:sz w:val="28"/>
+          <w:szCs w:val="28"/>
+        </w:rPr>
+        <w:t>3</w:t>
+      </w:r>
+      <w:r>
+        <w:rPr>
+          <w:rFonts w:ascii="Tahoma" w:hAnsi="Tahoma" w:cs="Tahoma"/>
+          <w:sz w:val="28"/>
+          <w:szCs w:val="28"/>
+        </w:rPr>
+        <w:t>3 trên Server lắng nghe và đáp trả các thông tin từ Client gửi lên bằng cách sử dụng các hàm trong những file còn lại.</w:t>
       </w:r>
     </w:p>
     <w:p>
@@ -5482,7 +5393,6 @@
                 <w:sz w:val="28"/>
                 <w:szCs w:val="28"/>
               </w:rPr>
-              <w:lastRenderedPageBreak/>
               <w:t>2</w:t>
             </w:r>
           </w:p>
@@ -5652,23 +5562,13 @@
               </w:rPr>
               <w:t xml:space="preserve">         + </w:t>
             </w:r>
-            <w:proofErr w:type="gramStart"/>
             <w:r>
               <w:rPr>
                 <w:rFonts w:ascii="Times New Roman" w:hAnsi="Times New Roman" w:cs="Times New Roman"/>
                 <w:sz w:val="32"/>
                 <w:szCs w:val="32"/>
               </w:rPr>
-              <w:t>đưa</w:t>
-            </w:r>
-            <w:proofErr w:type="gramEnd"/>
-            <w:r>
-              <w:rPr>
-                <w:rFonts w:ascii="Times New Roman" w:hAnsi="Times New Roman" w:cs="Times New Roman"/>
-                <w:sz w:val="32"/>
-                <w:szCs w:val="32"/>
-              </w:rPr>
-              <w:t xml:space="preserve"> Thread trên vào dãy ArrayList để quản lý.</w:t>
+              <w:t>đưa Thread trên vào dãy ArrayList để quản lý.</w:t>
             </w:r>
           </w:p>
         </w:tc>
@@ -6092,7 +5992,6 @@
                 <w:sz w:val="28"/>
                 <w:szCs w:val="28"/>
               </w:rPr>
-              <w:lastRenderedPageBreak/>
               <w:t>2</w:t>
             </w:r>
           </w:p>
@@ -6251,23 +6150,13 @@
               </w:rPr>
               <w:t xml:space="preserve">+ </w:t>
             </w:r>
-            <w:proofErr w:type="gramStart"/>
             <w:r>
               <w:rPr>
                 <w:rFonts w:ascii="Tahoma" w:hAnsi="Tahoma" w:cs="Tahoma"/>
                 <w:sz w:val="28"/>
                 <w:szCs w:val="28"/>
               </w:rPr>
-              <w:t>giao</w:t>
-            </w:r>
-            <w:proofErr w:type="gramEnd"/>
-            <w:r>
-              <w:rPr>
-                <w:rFonts w:ascii="Tahoma" w:hAnsi="Tahoma" w:cs="Tahoma"/>
-                <w:sz w:val="28"/>
-                <w:szCs w:val="28"/>
-              </w:rPr>
-              <w:t xml:space="preserve"> tiếp với downloader từ các client khác, lấy offset, thông tin file</w:t>
+              <w:t>giao tiếp với downloader từ các client khác, lấy offset, thông tin file</w:t>
             </w:r>
             <w:r>
               <w:rPr>
@@ -6415,25 +6304,7 @@
           <w:sz w:val="28"/>
           <w:szCs w:val="28"/>
         </w:rPr>
-        <w:t xml:space="preserve"> Thread được gọi khi Add ID trên </w:t>
-      </w:r>
-      <w:proofErr w:type="gramStart"/>
-      <w:r>
-        <w:rPr>
-          <w:rFonts w:ascii="Tahoma" w:hAnsi="Tahoma" w:cs="Tahoma"/>
-          <w:sz w:val="28"/>
-          <w:szCs w:val="28"/>
-        </w:rPr>
-        <w:t>Gui</w:t>
-      </w:r>
-      <w:proofErr w:type="gramEnd"/>
-      <w:r>
-        <w:rPr>
-          <w:rFonts w:ascii="Tahoma" w:hAnsi="Tahoma" w:cs="Tahoma"/>
-          <w:sz w:val="28"/>
-          <w:szCs w:val="28"/>
-        </w:rPr>
-        <w:t xml:space="preserve"> và gửi Request đến server sau đó lấy IP từ Server để Connect đến đối tượng đang giữ File cần down và lấy File về. Chứa 1 phần giao thức Client-Client.</w:t>
+        <w:t xml:space="preserve"> Thread được gọi khi Add ID trên Gui và gửi Request đến server sau đó lấy IP từ Server để Connect đến đối tượng đang giữ File cần down và lấy File về. Chứa 1 phần giao thức Client-Client.</w:t>
       </w:r>
     </w:p>
     <w:p>
@@ -6818,7 +6689,6 @@
                 <w:sz w:val="28"/>
                 <w:szCs w:val="28"/>
               </w:rPr>
-              <w:lastRenderedPageBreak/>
               <w:t>4</w:t>
             </w:r>
           </w:p>
@@ -7552,7 +7422,6 @@
           <w:sz w:val="28"/>
           <w:szCs w:val="28"/>
         </w:rPr>
-        <w:lastRenderedPageBreak/>
         <w:t>Main</w:t>
       </w:r>
       <w:r>
@@ -7577,7 +7446,23 @@
           <w:sz w:val="28"/>
           <w:szCs w:val="28"/>
         </w:rPr>
-        <w:t xml:space="preserve"> và tạo ServerSocket ở cổng 22222.</w:t>
+        <w:t xml:space="preserve"> và tạo ServerSocket ở </w:t>
+      </w:r>
+      <w:r>
+        <w:rPr>
+          <w:rFonts w:ascii="Tahoma" w:hAnsi="Tahoma" w:cs="Tahoma"/>
+          <w:sz w:val="28"/>
+          <w:szCs w:val="28"/>
+        </w:rPr>
+        <w:t>Port</w:t>
+      </w:r>
+      <w:r>
+        <w:rPr>
+          <w:rFonts w:ascii="Tahoma" w:hAnsi="Tahoma" w:cs="Tahoma"/>
+          <w:sz w:val="28"/>
+          <w:szCs w:val="28"/>
+        </w:rPr>
+        <w:t xml:space="preserve"> 22222.</w:t>
       </w:r>
     </w:p>
     <w:p>
@@ -7641,25 +7526,14 @@
           <w:szCs w:val="28"/>
         </w:rPr>
       </w:pPr>
-      <w:proofErr w:type="gramStart"/>
-      <w:r>
-        <w:rPr>
-          <w:rFonts w:ascii="Tahoma" w:hAnsi="Tahoma" w:cs="Tahoma"/>
-          <w:b/>
-          <w:sz w:val="28"/>
-          <w:szCs w:val="28"/>
-        </w:rPr>
-        <w:t>3.1 Sơ</w:t>
-      </w:r>
-      <w:proofErr w:type="gramEnd"/>
-      <w:r>
-        <w:rPr>
-          <w:rFonts w:ascii="Tahoma" w:hAnsi="Tahoma" w:cs="Tahoma"/>
-          <w:b/>
-          <w:sz w:val="28"/>
-          <w:szCs w:val="28"/>
-        </w:rPr>
-        <w:t xml:space="preserve"> đồ hoạt động của Client</w:t>
+      <w:r>
+        <w:rPr>
+          <w:rFonts w:ascii="Tahoma" w:hAnsi="Tahoma" w:cs="Tahoma"/>
+          <w:b/>
+          <w:sz w:val="28"/>
+          <w:szCs w:val="28"/>
+        </w:rPr>
+        <w:t>3.1 Sơ đồ hoạt động của Client</w:t>
       </w:r>
     </w:p>
     <w:p>
@@ -8624,7 +8498,6 @@
                       <w:szCs w:val="28"/>
                     </w:rPr>
                   </w:pPr>
-                  <w:proofErr w:type="gramStart"/>
                   <w:r>
                     <w:rPr>
                       <w:rFonts w:ascii="Tahoma" w:hAnsi="Tahoma" w:cs="Tahoma"/>
@@ -8643,18 +8516,7 @@
                       <w:sz w:val="28"/>
                       <w:szCs w:val="28"/>
                     </w:rPr>
-                    <w:t>.</w:t>
-                  </w:r>
-                  <w:proofErr w:type="gramEnd"/>
-                  <w:r>
-                    <w:rPr>
-                      <w:rFonts w:ascii="Tahoma" w:hAnsi="Tahoma" w:cs="Tahoma"/>
-                      <w:b/>
-                      <w:i/>
-                      <w:sz w:val="28"/>
-                      <w:szCs w:val="28"/>
-                    </w:rPr>
-                    <w:t xml:space="preserve"> SƠ ĐỒ STD HOẠT ĐỘNG CỦA CLIENT</w:t>
+                    <w:t>. SƠ ĐỒ STD HOẠT ĐỘNG CỦA CLIENT</w:t>
                   </w:r>
                 </w:p>
                 <w:p>
@@ -8735,25 +8597,14 @@
         </w:rPr>
         <w:tab/>
       </w:r>
-      <w:proofErr w:type="gramStart"/>
-      <w:r>
-        <w:rPr>
-          <w:rFonts w:ascii="Tahoma" w:hAnsi="Tahoma" w:cs="Tahoma"/>
-          <w:b/>
-          <w:sz w:val="28"/>
-          <w:szCs w:val="28"/>
-        </w:rPr>
-        <w:t>3.2 Sơ</w:t>
-      </w:r>
-      <w:proofErr w:type="gramEnd"/>
-      <w:r>
-        <w:rPr>
-          <w:rFonts w:ascii="Tahoma" w:hAnsi="Tahoma" w:cs="Tahoma"/>
-          <w:b/>
-          <w:sz w:val="28"/>
-          <w:szCs w:val="28"/>
-        </w:rPr>
-        <w:t xml:space="preserve"> đồ hoạt động của Server</w:t>
+      <w:r>
+        <w:rPr>
+          <w:rFonts w:ascii="Tahoma" w:hAnsi="Tahoma" w:cs="Tahoma"/>
+          <w:b/>
+          <w:sz w:val="28"/>
+          <w:szCs w:val="28"/>
+        </w:rPr>
+        <w:t>3.2 Sơ đồ hoạt động của Server</w:t>
       </w:r>
     </w:p>
     <w:p>
@@ -8896,7 +8747,6 @@
                       <w:szCs w:val="28"/>
                     </w:rPr>
                   </w:pPr>
-                  <w:proofErr w:type="gramStart"/>
                   <w:r>
                     <w:rPr>
                       <w:rFonts w:ascii="Tahoma" w:hAnsi="Tahoma" w:cs="Tahoma"/>
@@ -8915,18 +8765,7 @@
                       <w:sz w:val="28"/>
                       <w:szCs w:val="28"/>
                     </w:rPr>
-                    <w:t>.</w:t>
-                  </w:r>
-                  <w:proofErr w:type="gramEnd"/>
-                  <w:r>
-                    <w:rPr>
-                      <w:rFonts w:ascii="Tahoma" w:hAnsi="Tahoma" w:cs="Tahoma"/>
-                      <w:b/>
-                      <w:i/>
-                      <w:sz w:val="28"/>
-                      <w:szCs w:val="28"/>
-                    </w:rPr>
-                    <w:t xml:space="preserve"> SƠ ĐỒ STD HOẠT ĐỘNG CỦA SERVER</w:t>
+                    <w:t>. SƠ ĐỒ STD HOẠT ĐỘNG CỦA SERVER</w:t>
                   </w:r>
                 </w:p>
               </w:txbxContent>
@@ -9234,7 +9073,6 @@
           <w:sz w:val="28"/>
           <w:szCs w:val="28"/>
         </w:rPr>
-        <w:lastRenderedPageBreak/>
         <w:t>I</w:t>
       </w:r>
       <w:r>
@@ -9327,27 +9165,7 @@
           <w:sz w:val="28"/>
           <w:szCs w:val="28"/>
         </w:rPr>
-        <w:t xml:space="preserve"> Client </w:t>
-      </w:r>
-      <w:proofErr w:type="gramStart"/>
-      <w:r>
-        <w:rPr>
-          <w:rFonts w:ascii="Tahoma" w:hAnsi="Tahoma" w:cs="Tahoma"/>
-          <w:b/>
-          <w:sz w:val="28"/>
-          <w:szCs w:val="28"/>
-        </w:rPr>
-        <w:t>( seeder</w:t>
-      </w:r>
-      <w:proofErr w:type="gramEnd"/>
-      <w:r>
-        <w:rPr>
-          <w:rFonts w:ascii="Tahoma" w:hAnsi="Tahoma" w:cs="Tahoma"/>
-          <w:b/>
-          <w:sz w:val="28"/>
-          <w:szCs w:val="28"/>
-        </w:rPr>
-        <w:t xml:space="preserve"> – leecher)</w:t>
+        <w:t xml:space="preserve"> Client ( seeder – leecher)</w:t>
       </w:r>
     </w:p>
     <w:p>
@@ -9381,7 +9199,6 @@
                       <w:szCs w:val="28"/>
                     </w:rPr>
                   </w:pPr>
-                  <w:proofErr w:type="gramStart"/>
                   <w:r>
                     <w:rPr>
                       <w:sz w:val="28"/>
@@ -9389,7 +9206,6 @@
                     </w:rPr>
                     <w:t>seeder</w:t>
                   </w:r>
-                  <w:proofErr w:type="gramEnd"/>
                 </w:p>
               </w:txbxContent>
             </v:textbox>
@@ -9417,7 +9233,6 @@
                       <w:szCs w:val="28"/>
                     </w:rPr>
                   </w:pPr>
-                  <w:proofErr w:type="gramStart"/>
                   <w:r>
                     <w:rPr>
                       <w:sz w:val="28"/>
@@ -9425,7 +9240,6 @@
                     </w:rPr>
                     <w:t>leecher</w:t>
                   </w:r>
-                  <w:proofErr w:type="gramEnd"/>
                 </w:p>
               </w:txbxContent>
             </v:textbox>
@@ -9612,15 +9426,7 @@
                     <w:spacing w:after="0" w:line="240" w:lineRule="auto"/>
                   </w:pPr>
                   <w:r>
-                    <w:t xml:space="preserve">Không </w:t>
-                  </w:r>
-                  <w:proofErr w:type="gramStart"/>
-                  <w:r>
-                    <w:t>có  ID</w:t>
-                  </w:r>
-                  <w:proofErr w:type="gramEnd"/>
-                  <w:r>
-                    <w:t xml:space="preserve"> nào đang seeding</w:t>
+                    <w:t>Không có  ID nào đang seeding</w:t>
                   </w:r>
                 </w:p>
               </w:txbxContent>
@@ -9843,11 +9649,9 @@
             <v:textbox>
               <w:txbxContent>
                 <w:p>
-                  <w:proofErr w:type="gramStart"/>
                   <w:r>
                     <w:t>Đóng kết nối.</w:t>
                   </w:r>
-                  <w:proofErr w:type="gramEnd"/>
                 </w:p>
               </w:txbxContent>
             </v:textbox>
@@ -10056,7 +9860,6 @@
           <w:sz w:val="28"/>
           <w:szCs w:val="28"/>
         </w:rPr>
-        <w:lastRenderedPageBreak/>
         <w:t>2.</w:t>
       </w:r>
       <w:r>
@@ -10159,7 +9962,6 @@
                       <w:szCs w:val="28"/>
                     </w:rPr>
                   </w:pPr>
-                  <w:proofErr w:type="gramStart"/>
                   <w:r>
                     <w:rPr>
                       <w:sz w:val="28"/>
@@ -10167,7 +9969,6 @@
                     </w:rPr>
                     <w:t>client</w:t>
                   </w:r>
-                  <w:proofErr w:type="gramEnd"/>
                 </w:p>
               </w:txbxContent>
             </v:textbox>
@@ -10386,8 +10187,6 @@
           <w:szCs w:val="28"/>
         </w:rPr>
       </w:pPr>
-      <w:bookmarkStart w:id="0" w:name="_GoBack"/>
-      <w:bookmarkEnd w:id="0"/>
     </w:p>
     <w:p>
       <w:pPr>
@@ -10877,7 +10676,6 @@
                       <w:szCs w:val="28"/>
                     </w:rPr>
                   </w:pPr>
-                  <w:proofErr w:type="gramStart"/>
                   <w:r>
                     <w:rPr>
                       <w:sz w:val="28"/>
@@ -10885,7 +10683,6 @@
                     </w:rPr>
                     <w:t>client</w:t>
                   </w:r>
-                  <w:proofErr w:type="gramEnd"/>
                 </w:p>
               </w:txbxContent>
             </v:textbox>
@@ -10968,7 +10765,6 @@
           <w:sz w:val="28"/>
           <w:szCs w:val="28"/>
         </w:rPr>
-        <w:lastRenderedPageBreak/>
         <w:pict>
           <v:rect id="_x0000_s1185" style="position:absolute;margin-left:187.45pt;margin-top:19.15pt;width:57.55pt;height:29.55pt;z-index:251836416" strokeweight=".25pt">
             <v:textbox>
@@ -11571,11 +11367,9 @@
             <v:textbox>
               <w:txbxContent>
                 <w:p>
-                  <w:proofErr w:type="gramStart"/>
                   <w:r>
                     <w:t>Xác  nhận</w:t>
                   </w:r>
-                  <w:proofErr w:type="gramEnd"/>
                 </w:p>
               </w:txbxContent>
             </v:textbox>
@@ -11678,7 +11472,6 @@
           <w:sz w:val="28"/>
           <w:szCs w:val="28"/>
         </w:rPr>
-        <w:lastRenderedPageBreak/>
         <w:t>1.</w:t>
       </w:r>
       <w:r>
@@ -11958,25 +11751,14 @@
         </w:rPr>
         <w:t xml:space="preserve">Khung giao diện chính của chương trình thông báo cho người dùng biết các thông tin về file </w:t>
       </w:r>
-      <w:proofErr w:type="gramStart"/>
-      <w:r>
-        <w:rPr>
-          <w:rFonts w:ascii="Tahoma" w:hAnsi="Tahoma" w:cs="Tahoma"/>
-          <w:b/>
-          <w:sz w:val="28"/>
-          <w:szCs w:val="28"/>
-        </w:rPr>
-        <w:t>ID ,</w:t>
-      </w:r>
-      <w:proofErr w:type="gramEnd"/>
-      <w:r>
-        <w:rPr>
-          <w:rFonts w:ascii="Tahoma" w:hAnsi="Tahoma" w:cs="Tahoma"/>
-          <w:b/>
-          <w:sz w:val="28"/>
-          <w:szCs w:val="28"/>
-        </w:rPr>
-        <w:t xml:space="preserve"> Name, Size, Status, Speed, Progress, Location</w:t>
+      <w:r>
+        <w:rPr>
+          <w:rFonts w:ascii="Tahoma" w:hAnsi="Tahoma" w:cs="Tahoma"/>
+          <w:b/>
+          <w:sz w:val="28"/>
+          <w:szCs w:val="28"/>
+        </w:rPr>
+        <w:t>ID , Name, Size, Status, Speed, Progress, Location</w:t>
       </w:r>
       <w:r>
         <w:rPr>
@@ -12119,7 +11901,6 @@
           <w:szCs w:val="28"/>
           <w:u w:val="single"/>
         </w:rPr>
-        <w:lastRenderedPageBreak/>
         <w:t>Các nút chức năng chính của chương trình</w:t>
       </w:r>
     </w:p>
@@ -13026,7 +12807,6 @@
           <w:szCs w:val="28"/>
         </w:rPr>
       </w:pPr>
-      <w:proofErr w:type="gramStart"/>
       <w:r>
         <w:rPr>
           <w:rFonts w:ascii="Tahoma" w:hAnsi="Tahoma" w:cs="Tahoma"/>
@@ -13112,7 +12892,6 @@
         </w:rPr>
         <w:t xml:space="preserve"> để bắt đầu SeedFile lên Server.</w:t>
       </w:r>
-      <w:proofErr w:type="gramEnd"/>
     </w:p>
     <w:p>
       <w:pPr>
@@ -13220,7 +12999,6 @@
           <w:sz w:val="28"/>
           <w:szCs w:val="28"/>
         </w:rPr>
-        <w:lastRenderedPageBreak/>
         <w:t>Start lại File đã bị Stop</w:t>
       </w:r>
       <w:r>
@@ -13628,7 +13406,6 @@
           <w:sz w:val="28"/>
           <w:szCs w:val="28"/>
         </w:rPr>
-        <w:lastRenderedPageBreak/>
         <w:drawing>
           <wp:inline distT="0" distB="0" distL="0" distR="0">
             <wp:extent cx="5943600" cy="690880"/>
@@ -14032,7 +13809,7 @@
         <w:rFonts w:asciiTheme="majorHAnsi" w:hAnsiTheme="majorHAnsi"/>
         <w:noProof/>
       </w:rPr>
-      <w:t>18</w:t>
+      <w:t>1</w:t>
     </w:r>
     <w:r>
       <w:rPr>
@@ -19955,57 +19732,57 @@
     </dgm:pt>
   </dgm:ptLst>
   <dgm:cxnLst>
-    <dgm:cxn modelId="{DEF42F87-9793-4687-B896-0B844F57FF1A}" type="presOf" srcId="{159EF3F9-2711-4421-8B7D-88EBFE2BEE61}" destId="{D53A450C-730B-4483-B7AA-400374F2479F}" srcOrd="1" destOrd="0" presId="urn:microsoft.com/office/officeart/2008/layout/HorizontalMultiLevelHierarchy"/>
-    <dgm:cxn modelId="{B1C12E6A-21F1-4F3B-9A39-E28336E339CC}" type="presOf" srcId="{EF42C18D-F377-476C-A8F7-BBD14A9E6C56}" destId="{050F0F68-C9F0-4B17-872E-78AB9ACE834C}" srcOrd="0" destOrd="0" presId="urn:microsoft.com/office/officeart/2008/layout/HorizontalMultiLevelHierarchy"/>
-    <dgm:cxn modelId="{C915B5F3-8B99-477C-A9B1-E5C464599358}" type="presOf" srcId="{15145C3F-9896-4525-BF3F-19B26A654F92}" destId="{CBA381EA-9730-4E76-896C-21A0EB33E4F4}" srcOrd="0" destOrd="0" presId="urn:microsoft.com/office/officeart/2008/layout/HorizontalMultiLevelHierarchy"/>
-    <dgm:cxn modelId="{EF75AF02-3D46-4610-BEDC-1D533CF7DCD3}" type="presOf" srcId="{E0D24E57-8A7E-42C6-816C-5C4BD2C008AA}" destId="{2C264DDF-2948-40D6-80E6-32139E93041E}" srcOrd="1" destOrd="0" presId="urn:microsoft.com/office/officeart/2008/layout/HorizontalMultiLevelHierarchy"/>
-    <dgm:cxn modelId="{B1A5C2E3-B2C4-431F-8DCC-514C09A584E5}" type="presOf" srcId="{F4CB1406-DB96-4869-8F12-032D5EFBB3B0}" destId="{D2C33A13-332B-482A-9859-00109C57FCA2}" srcOrd="0" destOrd="0" presId="urn:microsoft.com/office/officeart/2008/layout/HorizontalMultiLevelHierarchy"/>
+    <dgm:cxn modelId="{4A237BBD-035A-4983-9476-55384ACDAB7E}" type="presOf" srcId="{AAE4050A-1475-4B8C-8DFF-05346D308EF5}" destId="{560C767F-D776-4F34-ABC7-926C7C8558B0}" srcOrd="0" destOrd="0" presId="urn:microsoft.com/office/officeart/2008/layout/HorizontalMultiLevelHierarchy"/>
+    <dgm:cxn modelId="{8F5204F4-91AC-4940-BDAF-B2EC5DD76A48}" type="presOf" srcId="{CA3C067A-2FDD-4E6B-9776-144AAF911347}" destId="{F485536A-A1C9-47D1-8D6D-420E6B4780A7}" srcOrd="0" destOrd="0" presId="urn:microsoft.com/office/officeart/2008/layout/HorizontalMultiLevelHierarchy"/>
+    <dgm:cxn modelId="{42A02437-27B2-476C-B5D8-663D7D18D84F}" type="presOf" srcId="{2C3D3167-D2F3-4364-899F-C5CADFC5ED32}" destId="{8741A7AA-6938-490E-BB14-6D88281D9F1A}" srcOrd="0" destOrd="0" presId="urn:microsoft.com/office/officeart/2008/layout/HorizontalMultiLevelHierarchy"/>
+    <dgm:cxn modelId="{ABB040A8-8B97-4F77-A0FF-295B9FC84B8D}" type="presOf" srcId="{15145C3F-9896-4525-BF3F-19B26A654F92}" destId="{CBA381EA-9730-4E76-896C-21A0EB33E4F4}" srcOrd="0" destOrd="0" presId="urn:microsoft.com/office/officeart/2008/layout/HorizontalMultiLevelHierarchy"/>
     <dgm:cxn modelId="{2AC0DA81-BB43-49DC-8FA4-522C5146ED35}" srcId="{15145C3F-9896-4525-BF3F-19B26A654F92}" destId="{AAE4050A-1475-4B8C-8DFF-05346D308EF5}" srcOrd="0" destOrd="0" parTransId="{4E07B664-DDEF-4A40-BB36-C01FB16080B2}" sibTransId="{389C51E3-2EA4-4328-8329-DE6B6163B477}"/>
-    <dgm:cxn modelId="{71D44320-3F2A-4A0E-A70B-8EF02A646700}" type="presOf" srcId="{EF42C18D-F377-476C-A8F7-BBD14A9E6C56}" destId="{E2794530-9562-43C2-BDCF-AEE4B98EBBD0}" srcOrd="1" destOrd="0" presId="urn:microsoft.com/office/officeart/2008/layout/HorizontalMultiLevelHierarchy"/>
+    <dgm:cxn modelId="{56491F52-B30D-4A9F-89C9-891425BFE62E}" type="presOf" srcId="{E77241A5-87FB-46EE-9F58-CA70F66ABC34}" destId="{252FAC01-21BD-4587-B1A5-CE81096FFB80}" srcOrd="0" destOrd="0" presId="urn:microsoft.com/office/officeart/2008/layout/HorizontalMultiLevelHierarchy"/>
+    <dgm:cxn modelId="{772D3D9E-66C8-43BF-B4E7-A0475EB3B523}" type="presOf" srcId="{159EF3F9-2711-4421-8B7D-88EBFE2BEE61}" destId="{D53A450C-730B-4483-B7AA-400374F2479F}" srcOrd="1" destOrd="0" presId="urn:microsoft.com/office/officeart/2008/layout/HorizontalMultiLevelHierarchy"/>
     <dgm:cxn modelId="{7D184CDF-EDFD-4547-A141-EFBF554DF998}" srcId="{AAE4050A-1475-4B8C-8DFF-05346D308EF5}" destId="{CA3C067A-2FDD-4E6B-9776-144AAF911347}" srcOrd="0" destOrd="0" parTransId="{159EF3F9-2711-4421-8B7D-88EBFE2BEE61}" sibTransId="{4961022C-3144-4F71-B748-8186D9AB90B1}"/>
-    <dgm:cxn modelId="{38FB1DAE-F127-4DAB-8D29-1EA41F920306}" type="presOf" srcId="{A7463BD0-0177-4C58-974F-9DAE0DCE9C8D}" destId="{A3A43729-517E-4A6E-8729-388413F29F9F}" srcOrd="0" destOrd="0" presId="urn:microsoft.com/office/officeart/2008/layout/HorizontalMultiLevelHierarchy"/>
-    <dgm:cxn modelId="{66CFC7C5-39C5-4E9E-817F-A761088836D2}" type="presOf" srcId="{A7463BD0-0177-4C58-974F-9DAE0DCE9C8D}" destId="{CF657973-1502-4D8C-8EB3-71956714D62B}" srcOrd="1" destOrd="0" presId="urn:microsoft.com/office/officeart/2008/layout/HorizontalMultiLevelHierarchy"/>
-    <dgm:cxn modelId="{66DB7547-76A7-46C3-85B8-C1678E531A76}" type="presOf" srcId="{E77241A5-87FB-46EE-9F58-CA70F66ABC34}" destId="{252FAC01-21BD-4587-B1A5-CE81096FFB80}" srcOrd="0" destOrd="0" presId="urn:microsoft.com/office/officeart/2008/layout/HorizontalMultiLevelHierarchy"/>
+    <dgm:cxn modelId="{1FB2D713-4E97-4BCD-865A-7DE4698E8D10}" type="presOf" srcId="{A7463BD0-0177-4C58-974F-9DAE0DCE9C8D}" destId="{CF657973-1502-4D8C-8EB3-71956714D62B}" srcOrd="1" destOrd="0" presId="urn:microsoft.com/office/officeart/2008/layout/HorizontalMultiLevelHierarchy"/>
     <dgm:cxn modelId="{F519EDC1-76B6-42E3-B63D-0291D452D55C}" srcId="{AAE4050A-1475-4B8C-8DFF-05346D308EF5}" destId="{F4CB1406-DB96-4869-8F12-032D5EFBB3B0}" srcOrd="3" destOrd="0" parTransId="{A7463BD0-0177-4C58-974F-9DAE0DCE9C8D}" sibTransId="{1F181675-D396-4638-968E-EB826FEC4DBE}"/>
-    <dgm:cxn modelId="{C0F9D978-4065-4190-B100-627A0D43FD7E}" type="presOf" srcId="{2C3D3167-D2F3-4364-899F-C5CADFC5ED32}" destId="{8741A7AA-6938-490E-BB14-6D88281D9F1A}" srcOrd="0" destOrd="0" presId="urn:microsoft.com/office/officeart/2008/layout/HorizontalMultiLevelHierarchy"/>
-    <dgm:cxn modelId="{880D319A-FF82-4723-B615-DE8C949C0103}" type="presOf" srcId="{C2085CC8-A758-4E04-A1D6-E51BBABB9123}" destId="{AEDF0339-77D5-4A23-B323-6B238C13D64F}" srcOrd="0" destOrd="0" presId="urn:microsoft.com/office/officeart/2008/layout/HorizontalMultiLevelHierarchy"/>
+    <dgm:cxn modelId="{3CDC2A32-0664-4E0F-9431-B08274863D00}" type="presOf" srcId="{F4CB1406-DB96-4869-8F12-032D5EFBB3B0}" destId="{D2C33A13-332B-482A-9859-00109C57FCA2}" srcOrd="0" destOrd="0" presId="urn:microsoft.com/office/officeart/2008/layout/HorizontalMultiLevelHierarchy"/>
+    <dgm:cxn modelId="{555561C1-C657-4CDF-8BBB-A852AA8FF78A}" type="presOf" srcId="{EF42C18D-F377-476C-A8F7-BBD14A9E6C56}" destId="{050F0F68-C9F0-4B17-872E-78AB9ACE834C}" srcOrd="0" destOrd="0" presId="urn:microsoft.com/office/officeart/2008/layout/HorizontalMultiLevelHierarchy"/>
     <dgm:cxn modelId="{213FE09F-74D2-4C1F-B813-E8DE95B9612A}" srcId="{AAE4050A-1475-4B8C-8DFF-05346D308EF5}" destId="{769725F8-B7D8-4C38-8D74-C8D72B1EC606}" srcOrd="4" destOrd="0" parTransId="{E77241A5-87FB-46EE-9F58-CA70F66ABC34}" sibTransId="{E930A941-5A8C-4AA1-A78B-C3CFE7A1C032}"/>
-    <dgm:cxn modelId="{E68370EB-461C-453E-93FC-7821AFF510DA}" type="presOf" srcId="{E77241A5-87FB-46EE-9F58-CA70F66ABC34}" destId="{F749A85F-9298-46B3-BB38-77EB63DDFD16}" srcOrd="1" destOrd="0" presId="urn:microsoft.com/office/officeart/2008/layout/HorizontalMultiLevelHierarchy"/>
-    <dgm:cxn modelId="{55BCD201-0C09-4C6F-963F-8648A9147001}" type="presOf" srcId="{E0D24E57-8A7E-42C6-816C-5C4BD2C008AA}" destId="{514CE16D-2FD1-43C3-92DD-EC089FFD06FC}" srcOrd="0" destOrd="0" presId="urn:microsoft.com/office/officeart/2008/layout/HorizontalMultiLevelHierarchy"/>
+    <dgm:cxn modelId="{B9A639CB-E191-4B37-95EE-491C29327C52}" type="presOf" srcId="{159EF3F9-2711-4421-8B7D-88EBFE2BEE61}" destId="{063D0A1B-4AB9-4492-A14C-E20A5EE10812}" srcOrd="0" destOrd="0" presId="urn:microsoft.com/office/officeart/2008/layout/HorizontalMultiLevelHierarchy"/>
+    <dgm:cxn modelId="{7511E997-4336-4A67-83FE-1140FAA2D3D2}" type="presOf" srcId="{EF42C18D-F377-476C-A8F7-BBD14A9E6C56}" destId="{E2794530-9562-43C2-BDCF-AEE4B98EBBD0}" srcOrd="1" destOrd="0" presId="urn:microsoft.com/office/officeart/2008/layout/HorizontalMultiLevelHierarchy"/>
+    <dgm:cxn modelId="{344CA27D-26C4-4E53-AB4B-0FD2A135676B}" type="presOf" srcId="{E0D24E57-8A7E-42C6-816C-5C4BD2C008AA}" destId="{2C264DDF-2948-40D6-80E6-32139E93041E}" srcOrd="1" destOrd="0" presId="urn:microsoft.com/office/officeart/2008/layout/HorizontalMultiLevelHierarchy"/>
     <dgm:cxn modelId="{44F7CBBF-5CBD-48A9-821B-9B44EFD450B9}" srcId="{AAE4050A-1475-4B8C-8DFF-05346D308EF5}" destId="{C2085CC8-A758-4E04-A1D6-E51BBABB9123}" srcOrd="2" destOrd="0" parTransId="{E0D24E57-8A7E-42C6-816C-5C4BD2C008AA}" sibTransId="{BD6687D6-2FD5-4523-9B45-A4213573ED4D}"/>
     <dgm:cxn modelId="{C9173401-4CDF-433C-AC76-B324E22A4B47}" srcId="{AAE4050A-1475-4B8C-8DFF-05346D308EF5}" destId="{2C3D3167-D2F3-4364-899F-C5CADFC5ED32}" srcOrd="1" destOrd="0" parTransId="{EF42C18D-F377-476C-A8F7-BBD14A9E6C56}" sibTransId="{A0C89FC0-D261-4D75-A8A6-3873A5D3B972}"/>
-    <dgm:cxn modelId="{7FBA13BB-5F92-4DAF-ADD7-3D800C46B210}" type="presOf" srcId="{AAE4050A-1475-4B8C-8DFF-05346D308EF5}" destId="{560C767F-D776-4F34-ABC7-926C7C8558B0}" srcOrd="0" destOrd="0" presId="urn:microsoft.com/office/officeart/2008/layout/HorizontalMultiLevelHierarchy"/>
-    <dgm:cxn modelId="{46D111AE-17EF-461A-95A5-175213FAA556}" type="presOf" srcId="{769725F8-B7D8-4C38-8D74-C8D72B1EC606}" destId="{F76FD2DD-2102-4264-A389-A2F01AAB7090}" srcOrd="0" destOrd="0" presId="urn:microsoft.com/office/officeart/2008/layout/HorizontalMultiLevelHierarchy"/>
-    <dgm:cxn modelId="{A1C28533-9342-414F-B279-DAD9FDB5E2CA}" type="presOf" srcId="{CA3C067A-2FDD-4E6B-9776-144AAF911347}" destId="{F485536A-A1C9-47D1-8D6D-420E6B4780A7}" srcOrd="0" destOrd="0" presId="urn:microsoft.com/office/officeart/2008/layout/HorizontalMultiLevelHierarchy"/>
-    <dgm:cxn modelId="{68D4D668-9E7E-4C25-ADFA-8291A8C36D4E}" type="presOf" srcId="{159EF3F9-2711-4421-8B7D-88EBFE2BEE61}" destId="{063D0A1B-4AB9-4492-A14C-E20A5EE10812}" srcOrd="0" destOrd="0" presId="urn:microsoft.com/office/officeart/2008/layout/HorizontalMultiLevelHierarchy"/>
-    <dgm:cxn modelId="{525CC91A-BD45-4897-89AE-62DCECAEB2B5}" type="presParOf" srcId="{CBA381EA-9730-4E76-896C-21A0EB33E4F4}" destId="{9C506565-7B65-445E-B89D-113AF60D1E12}" srcOrd="0" destOrd="0" presId="urn:microsoft.com/office/officeart/2008/layout/HorizontalMultiLevelHierarchy"/>
-    <dgm:cxn modelId="{B005458F-8E8E-4C06-A2CA-F8F4380DA6B9}" type="presParOf" srcId="{9C506565-7B65-445E-B89D-113AF60D1E12}" destId="{560C767F-D776-4F34-ABC7-926C7C8558B0}" srcOrd="0" destOrd="0" presId="urn:microsoft.com/office/officeart/2008/layout/HorizontalMultiLevelHierarchy"/>
-    <dgm:cxn modelId="{55A6F6F2-8946-47D5-A179-790DAD408A76}" type="presParOf" srcId="{9C506565-7B65-445E-B89D-113AF60D1E12}" destId="{CFF1E283-577F-48B2-9E64-FFD197A05968}" srcOrd="1" destOrd="0" presId="urn:microsoft.com/office/officeart/2008/layout/HorizontalMultiLevelHierarchy"/>
-    <dgm:cxn modelId="{C7A6BDED-986C-438F-A86A-1A94D2EBC59E}" type="presParOf" srcId="{CFF1E283-577F-48B2-9E64-FFD197A05968}" destId="{063D0A1B-4AB9-4492-A14C-E20A5EE10812}" srcOrd="0" destOrd="0" presId="urn:microsoft.com/office/officeart/2008/layout/HorizontalMultiLevelHierarchy"/>
-    <dgm:cxn modelId="{C416E6DC-B40F-4A55-AF83-84AE39F342F6}" type="presParOf" srcId="{063D0A1B-4AB9-4492-A14C-E20A5EE10812}" destId="{D53A450C-730B-4483-B7AA-400374F2479F}" srcOrd="0" destOrd="0" presId="urn:microsoft.com/office/officeart/2008/layout/HorizontalMultiLevelHierarchy"/>
-    <dgm:cxn modelId="{12242259-B558-4681-BDD1-EB1304BB8AB6}" type="presParOf" srcId="{CFF1E283-577F-48B2-9E64-FFD197A05968}" destId="{7CAA056B-95DD-4F4B-AF89-3BC52E93EC59}" srcOrd="1" destOrd="0" presId="urn:microsoft.com/office/officeart/2008/layout/HorizontalMultiLevelHierarchy"/>
-    <dgm:cxn modelId="{6FC8FF22-FBCB-4FD9-828F-C0CEEE1F2E0B}" type="presParOf" srcId="{7CAA056B-95DD-4F4B-AF89-3BC52E93EC59}" destId="{F485536A-A1C9-47D1-8D6D-420E6B4780A7}" srcOrd="0" destOrd="0" presId="urn:microsoft.com/office/officeart/2008/layout/HorizontalMultiLevelHierarchy"/>
-    <dgm:cxn modelId="{CED7A0C8-6591-4060-A8E7-D19C1D49EDFD}" type="presParOf" srcId="{7CAA056B-95DD-4F4B-AF89-3BC52E93EC59}" destId="{6ACD2CF7-8339-4786-A4DE-B52E5B2AE89E}" srcOrd="1" destOrd="0" presId="urn:microsoft.com/office/officeart/2008/layout/HorizontalMultiLevelHierarchy"/>
-    <dgm:cxn modelId="{7E11C417-236E-411D-90C3-945C794FD7A4}" type="presParOf" srcId="{CFF1E283-577F-48B2-9E64-FFD197A05968}" destId="{050F0F68-C9F0-4B17-872E-78AB9ACE834C}" srcOrd="2" destOrd="0" presId="urn:microsoft.com/office/officeart/2008/layout/HorizontalMultiLevelHierarchy"/>
-    <dgm:cxn modelId="{F4F9D0FE-5CB4-4646-A7E5-FC8EA879572E}" type="presParOf" srcId="{050F0F68-C9F0-4B17-872E-78AB9ACE834C}" destId="{E2794530-9562-43C2-BDCF-AEE4B98EBBD0}" srcOrd="0" destOrd="0" presId="urn:microsoft.com/office/officeart/2008/layout/HorizontalMultiLevelHierarchy"/>
-    <dgm:cxn modelId="{83F3726D-DC97-455C-AA54-6580B0D41B62}" type="presParOf" srcId="{CFF1E283-577F-48B2-9E64-FFD197A05968}" destId="{B02FAF1A-DF69-469C-AEAA-12D553CF203E}" srcOrd="3" destOrd="0" presId="urn:microsoft.com/office/officeart/2008/layout/HorizontalMultiLevelHierarchy"/>
-    <dgm:cxn modelId="{0FF37DA2-349D-437A-91A3-B2EBDD06DFFF}" type="presParOf" srcId="{B02FAF1A-DF69-469C-AEAA-12D553CF203E}" destId="{8741A7AA-6938-490E-BB14-6D88281D9F1A}" srcOrd="0" destOrd="0" presId="urn:microsoft.com/office/officeart/2008/layout/HorizontalMultiLevelHierarchy"/>
-    <dgm:cxn modelId="{3EF09B80-74F9-41DB-B2BD-7278510D6CBA}" type="presParOf" srcId="{B02FAF1A-DF69-469C-AEAA-12D553CF203E}" destId="{3B1E1537-1A9B-4E5C-A86C-2D929D2BF4D2}" srcOrd="1" destOrd="0" presId="urn:microsoft.com/office/officeart/2008/layout/HorizontalMultiLevelHierarchy"/>
-    <dgm:cxn modelId="{33EA3C87-CD68-4B8F-927B-70F1A57D0F49}" type="presParOf" srcId="{CFF1E283-577F-48B2-9E64-FFD197A05968}" destId="{514CE16D-2FD1-43C3-92DD-EC089FFD06FC}" srcOrd="4" destOrd="0" presId="urn:microsoft.com/office/officeart/2008/layout/HorizontalMultiLevelHierarchy"/>
-    <dgm:cxn modelId="{7A2798A3-EEC7-41CC-94FC-66B0D26B797C}" type="presParOf" srcId="{514CE16D-2FD1-43C3-92DD-EC089FFD06FC}" destId="{2C264DDF-2948-40D6-80E6-32139E93041E}" srcOrd="0" destOrd="0" presId="urn:microsoft.com/office/officeart/2008/layout/HorizontalMultiLevelHierarchy"/>
-    <dgm:cxn modelId="{CB831537-7283-4483-B60E-B92F009F2721}" type="presParOf" srcId="{CFF1E283-577F-48B2-9E64-FFD197A05968}" destId="{123EE87A-F23A-48C8-A60C-F61A5BC9A6AA}" srcOrd="5" destOrd="0" presId="urn:microsoft.com/office/officeart/2008/layout/HorizontalMultiLevelHierarchy"/>
-    <dgm:cxn modelId="{D43C558C-698C-4833-A680-A39AEF60D0D9}" type="presParOf" srcId="{123EE87A-F23A-48C8-A60C-F61A5BC9A6AA}" destId="{AEDF0339-77D5-4A23-B323-6B238C13D64F}" srcOrd="0" destOrd="0" presId="urn:microsoft.com/office/officeart/2008/layout/HorizontalMultiLevelHierarchy"/>
-    <dgm:cxn modelId="{6870FD69-0B7D-465B-8775-6EFAE7B282FD}" type="presParOf" srcId="{123EE87A-F23A-48C8-A60C-F61A5BC9A6AA}" destId="{CE3837BA-AF73-4F20-8CE3-61E11744048F}" srcOrd="1" destOrd="0" presId="urn:microsoft.com/office/officeart/2008/layout/HorizontalMultiLevelHierarchy"/>
-    <dgm:cxn modelId="{56CCD35D-2E2C-4C67-8125-2F52D24E372B}" type="presParOf" srcId="{CFF1E283-577F-48B2-9E64-FFD197A05968}" destId="{A3A43729-517E-4A6E-8729-388413F29F9F}" srcOrd="6" destOrd="0" presId="urn:microsoft.com/office/officeart/2008/layout/HorizontalMultiLevelHierarchy"/>
-    <dgm:cxn modelId="{47373B93-3F2C-4897-B0C4-8E42865416C8}" type="presParOf" srcId="{A3A43729-517E-4A6E-8729-388413F29F9F}" destId="{CF657973-1502-4D8C-8EB3-71956714D62B}" srcOrd="0" destOrd="0" presId="urn:microsoft.com/office/officeart/2008/layout/HorizontalMultiLevelHierarchy"/>
-    <dgm:cxn modelId="{EB566D62-D143-496A-8412-59ACFB990AE8}" type="presParOf" srcId="{CFF1E283-577F-48B2-9E64-FFD197A05968}" destId="{2AB8F0C9-6C79-4E43-A63B-31603925C009}" srcOrd="7" destOrd="0" presId="urn:microsoft.com/office/officeart/2008/layout/HorizontalMultiLevelHierarchy"/>
-    <dgm:cxn modelId="{4BAA2CC1-5F02-490A-90CA-6DCF30862B51}" type="presParOf" srcId="{2AB8F0C9-6C79-4E43-A63B-31603925C009}" destId="{D2C33A13-332B-482A-9859-00109C57FCA2}" srcOrd="0" destOrd="0" presId="urn:microsoft.com/office/officeart/2008/layout/HorizontalMultiLevelHierarchy"/>
-    <dgm:cxn modelId="{56BF055D-EBA1-4BAE-89C3-CDA7EB0B7D3A}" type="presParOf" srcId="{2AB8F0C9-6C79-4E43-A63B-31603925C009}" destId="{7C1223DA-4C45-4C15-94BD-660413864588}" srcOrd="1" destOrd="0" presId="urn:microsoft.com/office/officeart/2008/layout/HorizontalMultiLevelHierarchy"/>
-    <dgm:cxn modelId="{5E46E9D1-91A1-4DE8-A957-847977A3CD9F}" type="presParOf" srcId="{CFF1E283-577F-48B2-9E64-FFD197A05968}" destId="{252FAC01-21BD-4587-B1A5-CE81096FFB80}" srcOrd="8" destOrd="0" presId="urn:microsoft.com/office/officeart/2008/layout/HorizontalMultiLevelHierarchy"/>
-    <dgm:cxn modelId="{BB08814E-9DD1-4C4A-8B3A-2FC7931B4F6E}" type="presParOf" srcId="{252FAC01-21BD-4587-B1A5-CE81096FFB80}" destId="{F749A85F-9298-46B3-BB38-77EB63DDFD16}" srcOrd="0" destOrd="0" presId="urn:microsoft.com/office/officeart/2008/layout/HorizontalMultiLevelHierarchy"/>
-    <dgm:cxn modelId="{A3312D95-C0AC-4302-8080-A0A92996BDE1}" type="presParOf" srcId="{CFF1E283-577F-48B2-9E64-FFD197A05968}" destId="{62BBA1A8-3344-4362-8194-07BD71230C20}" srcOrd="9" destOrd="0" presId="urn:microsoft.com/office/officeart/2008/layout/HorizontalMultiLevelHierarchy"/>
-    <dgm:cxn modelId="{37D64D98-8413-4B63-BCA1-EB91B8D56C1E}" type="presParOf" srcId="{62BBA1A8-3344-4362-8194-07BD71230C20}" destId="{F76FD2DD-2102-4264-A389-A2F01AAB7090}" srcOrd="0" destOrd="0" presId="urn:microsoft.com/office/officeart/2008/layout/HorizontalMultiLevelHierarchy"/>
-    <dgm:cxn modelId="{B5A1B53B-6ED2-415B-B7D8-0F48F2B09853}" type="presParOf" srcId="{62BBA1A8-3344-4362-8194-07BD71230C20}" destId="{29EE2FEE-BC1C-4495-B501-B71C691ACCAB}" srcOrd="1" destOrd="0" presId="urn:microsoft.com/office/officeart/2008/layout/HorizontalMultiLevelHierarchy"/>
+    <dgm:cxn modelId="{B792953F-0AA9-4B6C-AE07-77FCD85C99A7}" type="presOf" srcId="{E0D24E57-8A7E-42C6-816C-5C4BD2C008AA}" destId="{514CE16D-2FD1-43C3-92DD-EC089FFD06FC}" srcOrd="0" destOrd="0" presId="urn:microsoft.com/office/officeart/2008/layout/HorizontalMultiLevelHierarchy"/>
+    <dgm:cxn modelId="{FB8A084C-5FA7-49C6-8A66-CB81FD89DD63}" type="presOf" srcId="{E77241A5-87FB-46EE-9F58-CA70F66ABC34}" destId="{F749A85F-9298-46B3-BB38-77EB63DDFD16}" srcOrd="1" destOrd="0" presId="urn:microsoft.com/office/officeart/2008/layout/HorizontalMultiLevelHierarchy"/>
+    <dgm:cxn modelId="{E9E3FFAC-ED4C-4C42-89FB-EB413B7125CC}" type="presOf" srcId="{C2085CC8-A758-4E04-A1D6-E51BBABB9123}" destId="{AEDF0339-77D5-4A23-B323-6B238C13D64F}" srcOrd="0" destOrd="0" presId="urn:microsoft.com/office/officeart/2008/layout/HorizontalMultiLevelHierarchy"/>
+    <dgm:cxn modelId="{69242EC1-38E7-4628-9D62-42832FBD030D}" type="presOf" srcId="{A7463BD0-0177-4C58-974F-9DAE0DCE9C8D}" destId="{A3A43729-517E-4A6E-8729-388413F29F9F}" srcOrd="0" destOrd="0" presId="urn:microsoft.com/office/officeart/2008/layout/HorizontalMultiLevelHierarchy"/>
+    <dgm:cxn modelId="{E5DFBA82-5359-4383-86FB-BA5ED0AC1E69}" type="presOf" srcId="{769725F8-B7D8-4C38-8D74-C8D72B1EC606}" destId="{F76FD2DD-2102-4264-A389-A2F01AAB7090}" srcOrd="0" destOrd="0" presId="urn:microsoft.com/office/officeart/2008/layout/HorizontalMultiLevelHierarchy"/>
+    <dgm:cxn modelId="{FB76B3A5-C6F4-4FCA-8EA2-286DF6E1297E}" type="presParOf" srcId="{CBA381EA-9730-4E76-896C-21A0EB33E4F4}" destId="{9C506565-7B65-445E-B89D-113AF60D1E12}" srcOrd="0" destOrd="0" presId="urn:microsoft.com/office/officeart/2008/layout/HorizontalMultiLevelHierarchy"/>
+    <dgm:cxn modelId="{4AC58960-0299-4915-8AB3-DFB04CB08E21}" type="presParOf" srcId="{9C506565-7B65-445E-B89D-113AF60D1E12}" destId="{560C767F-D776-4F34-ABC7-926C7C8558B0}" srcOrd="0" destOrd="0" presId="urn:microsoft.com/office/officeart/2008/layout/HorizontalMultiLevelHierarchy"/>
+    <dgm:cxn modelId="{FACC37FD-81AD-4491-919D-0AF0305D138F}" type="presParOf" srcId="{9C506565-7B65-445E-B89D-113AF60D1E12}" destId="{CFF1E283-577F-48B2-9E64-FFD197A05968}" srcOrd="1" destOrd="0" presId="urn:microsoft.com/office/officeart/2008/layout/HorizontalMultiLevelHierarchy"/>
+    <dgm:cxn modelId="{EC5D52B6-57CD-486F-8DEC-54361CAFDE3E}" type="presParOf" srcId="{CFF1E283-577F-48B2-9E64-FFD197A05968}" destId="{063D0A1B-4AB9-4492-A14C-E20A5EE10812}" srcOrd="0" destOrd="0" presId="urn:microsoft.com/office/officeart/2008/layout/HorizontalMultiLevelHierarchy"/>
+    <dgm:cxn modelId="{EF8C7184-AC8E-47A7-9D1F-ECD3570026EA}" type="presParOf" srcId="{063D0A1B-4AB9-4492-A14C-E20A5EE10812}" destId="{D53A450C-730B-4483-B7AA-400374F2479F}" srcOrd="0" destOrd="0" presId="urn:microsoft.com/office/officeart/2008/layout/HorizontalMultiLevelHierarchy"/>
+    <dgm:cxn modelId="{7DF54697-2845-48B0-8D0D-E159DB590E1B}" type="presParOf" srcId="{CFF1E283-577F-48B2-9E64-FFD197A05968}" destId="{7CAA056B-95DD-4F4B-AF89-3BC52E93EC59}" srcOrd="1" destOrd="0" presId="urn:microsoft.com/office/officeart/2008/layout/HorizontalMultiLevelHierarchy"/>
+    <dgm:cxn modelId="{7C83EB3B-6DA3-411A-B589-32E0A72869AB}" type="presParOf" srcId="{7CAA056B-95DD-4F4B-AF89-3BC52E93EC59}" destId="{F485536A-A1C9-47D1-8D6D-420E6B4780A7}" srcOrd="0" destOrd="0" presId="urn:microsoft.com/office/officeart/2008/layout/HorizontalMultiLevelHierarchy"/>
+    <dgm:cxn modelId="{2EBB7AE2-D4F9-4145-8183-BA6321619C8A}" type="presParOf" srcId="{7CAA056B-95DD-4F4B-AF89-3BC52E93EC59}" destId="{6ACD2CF7-8339-4786-A4DE-B52E5B2AE89E}" srcOrd="1" destOrd="0" presId="urn:microsoft.com/office/officeart/2008/layout/HorizontalMultiLevelHierarchy"/>
+    <dgm:cxn modelId="{AB975E94-F2B3-498A-8A0D-1D50C09D87E6}" type="presParOf" srcId="{CFF1E283-577F-48B2-9E64-FFD197A05968}" destId="{050F0F68-C9F0-4B17-872E-78AB9ACE834C}" srcOrd="2" destOrd="0" presId="urn:microsoft.com/office/officeart/2008/layout/HorizontalMultiLevelHierarchy"/>
+    <dgm:cxn modelId="{8B6B4CF3-F7C6-4701-A394-C48702BFFF2B}" type="presParOf" srcId="{050F0F68-C9F0-4B17-872E-78AB9ACE834C}" destId="{E2794530-9562-43C2-BDCF-AEE4B98EBBD0}" srcOrd="0" destOrd="0" presId="urn:microsoft.com/office/officeart/2008/layout/HorizontalMultiLevelHierarchy"/>
+    <dgm:cxn modelId="{1316FFDA-068E-4459-B896-5BE0F055689C}" type="presParOf" srcId="{CFF1E283-577F-48B2-9E64-FFD197A05968}" destId="{B02FAF1A-DF69-469C-AEAA-12D553CF203E}" srcOrd="3" destOrd="0" presId="urn:microsoft.com/office/officeart/2008/layout/HorizontalMultiLevelHierarchy"/>
+    <dgm:cxn modelId="{EE71C3A1-1D2F-4285-9F00-40788333EAD2}" type="presParOf" srcId="{B02FAF1A-DF69-469C-AEAA-12D553CF203E}" destId="{8741A7AA-6938-490E-BB14-6D88281D9F1A}" srcOrd="0" destOrd="0" presId="urn:microsoft.com/office/officeart/2008/layout/HorizontalMultiLevelHierarchy"/>
+    <dgm:cxn modelId="{62551EC0-0622-441B-88B1-FD871AC5A66A}" type="presParOf" srcId="{B02FAF1A-DF69-469C-AEAA-12D553CF203E}" destId="{3B1E1537-1A9B-4E5C-A86C-2D929D2BF4D2}" srcOrd="1" destOrd="0" presId="urn:microsoft.com/office/officeart/2008/layout/HorizontalMultiLevelHierarchy"/>
+    <dgm:cxn modelId="{5E428CC0-A52F-4EBD-A54F-E177ABDA3E00}" type="presParOf" srcId="{CFF1E283-577F-48B2-9E64-FFD197A05968}" destId="{514CE16D-2FD1-43C3-92DD-EC089FFD06FC}" srcOrd="4" destOrd="0" presId="urn:microsoft.com/office/officeart/2008/layout/HorizontalMultiLevelHierarchy"/>
+    <dgm:cxn modelId="{F56823DD-08EE-4874-9067-9BCA7B6020BC}" type="presParOf" srcId="{514CE16D-2FD1-43C3-92DD-EC089FFD06FC}" destId="{2C264DDF-2948-40D6-80E6-32139E93041E}" srcOrd="0" destOrd="0" presId="urn:microsoft.com/office/officeart/2008/layout/HorizontalMultiLevelHierarchy"/>
+    <dgm:cxn modelId="{AB05E857-B0FB-4E69-B937-73E5E5824CB7}" type="presParOf" srcId="{CFF1E283-577F-48B2-9E64-FFD197A05968}" destId="{123EE87A-F23A-48C8-A60C-F61A5BC9A6AA}" srcOrd="5" destOrd="0" presId="urn:microsoft.com/office/officeart/2008/layout/HorizontalMultiLevelHierarchy"/>
+    <dgm:cxn modelId="{60C11C30-767B-4398-911E-4DC192FFE640}" type="presParOf" srcId="{123EE87A-F23A-48C8-A60C-F61A5BC9A6AA}" destId="{AEDF0339-77D5-4A23-B323-6B238C13D64F}" srcOrd="0" destOrd="0" presId="urn:microsoft.com/office/officeart/2008/layout/HorizontalMultiLevelHierarchy"/>
+    <dgm:cxn modelId="{5BF8C05A-F481-4441-AC98-11858D043C43}" type="presParOf" srcId="{123EE87A-F23A-48C8-A60C-F61A5BC9A6AA}" destId="{CE3837BA-AF73-4F20-8CE3-61E11744048F}" srcOrd="1" destOrd="0" presId="urn:microsoft.com/office/officeart/2008/layout/HorizontalMultiLevelHierarchy"/>
+    <dgm:cxn modelId="{BEB5AEBB-B710-4D78-A50E-7D045CE91C74}" type="presParOf" srcId="{CFF1E283-577F-48B2-9E64-FFD197A05968}" destId="{A3A43729-517E-4A6E-8729-388413F29F9F}" srcOrd="6" destOrd="0" presId="urn:microsoft.com/office/officeart/2008/layout/HorizontalMultiLevelHierarchy"/>
+    <dgm:cxn modelId="{5C9D2D0B-4B77-4FAF-801E-25730658C19D}" type="presParOf" srcId="{A3A43729-517E-4A6E-8729-388413F29F9F}" destId="{CF657973-1502-4D8C-8EB3-71956714D62B}" srcOrd="0" destOrd="0" presId="urn:microsoft.com/office/officeart/2008/layout/HorizontalMultiLevelHierarchy"/>
+    <dgm:cxn modelId="{3F42F1E1-EC61-4EDB-AF95-0461BE6260D6}" type="presParOf" srcId="{CFF1E283-577F-48B2-9E64-FFD197A05968}" destId="{2AB8F0C9-6C79-4E43-A63B-31603925C009}" srcOrd="7" destOrd="0" presId="urn:microsoft.com/office/officeart/2008/layout/HorizontalMultiLevelHierarchy"/>
+    <dgm:cxn modelId="{7EC22032-64F9-4C67-BCEE-77E6A1792A81}" type="presParOf" srcId="{2AB8F0C9-6C79-4E43-A63B-31603925C009}" destId="{D2C33A13-332B-482A-9859-00109C57FCA2}" srcOrd="0" destOrd="0" presId="urn:microsoft.com/office/officeart/2008/layout/HorizontalMultiLevelHierarchy"/>
+    <dgm:cxn modelId="{5DA8A30B-DC37-4D20-8A4B-FD67E55C1CD6}" type="presParOf" srcId="{2AB8F0C9-6C79-4E43-A63B-31603925C009}" destId="{7C1223DA-4C45-4C15-94BD-660413864588}" srcOrd="1" destOrd="0" presId="urn:microsoft.com/office/officeart/2008/layout/HorizontalMultiLevelHierarchy"/>
+    <dgm:cxn modelId="{04D76DE3-C231-4F64-8ECC-00AC5B8EBC0A}" type="presParOf" srcId="{CFF1E283-577F-48B2-9E64-FFD197A05968}" destId="{252FAC01-21BD-4587-B1A5-CE81096FFB80}" srcOrd="8" destOrd="0" presId="urn:microsoft.com/office/officeart/2008/layout/HorizontalMultiLevelHierarchy"/>
+    <dgm:cxn modelId="{ABCB8BE0-34AF-41D6-BECA-F64F3AC38253}" type="presParOf" srcId="{252FAC01-21BD-4587-B1A5-CE81096FFB80}" destId="{F749A85F-9298-46B3-BB38-77EB63DDFD16}" srcOrd="0" destOrd="0" presId="urn:microsoft.com/office/officeart/2008/layout/HorizontalMultiLevelHierarchy"/>
+    <dgm:cxn modelId="{29F9FA99-F294-40D0-B0AE-F93EBF0C7C12}" type="presParOf" srcId="{CFF1E283-577F-48B2-9E64-FFD197A05968}" destId="{62BBA1A8-3344-4362-8194-07BD71230C20}" srcOrd="9" destOrd="0" presId="urn:microsoft.com/office/officeart/2008/layout/HorizontalMultiLevelHierarchy"/>
+    <dgm:cxn modelId="{9CC4DD32-4885-41D3-9AD8-F7201BFFC1CC}" type="presParOf" srcId="{62BBA1A8-3344-4362-8194-07BD71230C20}" destId="{F76FD2DD-2102-4264-A389-A2F01AAB7090}" srcOrd="0" destOrd="0" presId="urn:microsoft.com/office/officeart/2008/layout/HorizontalMultiLevelHierarchy"/>
+    <dgm:cxn modelId="{1FA5122B-3DC0-4EB3-B4C3-89E93EDDECDC}" type="presParOf" srcId="{62BBA1A8-3344-4362-8194-07BD71230C20}" destId="{29EE2FEE-BC1C-4495-B501-B71C691ACCAB}" srcOrd="1" destOrd="0" presId="urn:microsoft.com/office/officeart/2008/layout/HorizontalMultiLevelHierarchy"/>
   </dgm:cxnLst>
   <dgm:bg/>
   <dgm:whole/>
@@ -20833,93 +20610,93 @@
     </dgm:pt>
   </dgm:ptLst>
   <dgm:cxnLst>
-    <dgm:cxn modelId="{F556074E-7FF2-4BC3-8455-A73EE2D7C806}" type="presOf" srcId="{21BA67BB-93D9-49B2-8CD5-8337B8259B6B}" destId="{F08C740D-3B9B-45FD-92C0-4A478F39E6BC}" srcOrd="1" destOrd="0" presId="urn:microsoft.com/office/officeart/2008/layout/HorizontalMultiLevelHierarchy"/>
+    <dgm:cxn modelId="{8E29D6B6-44CC-4CC1-A159-496658DC88AC}" type="presOf" srcId="{F6340200-FCF2-43A6-90F2-FC5C12B01C68}" destId="{12641928-8ECC-4D44-AFED-47D8E3539DB5}" srcOrd="0" destOrd="0" presId="urn:microsoft.com/office/officeart/2008/layout/HorizontalMultiLevelHierarchy"/>
+    <dgm:cxn modelId="{1655B7C4-D3B3-432B-8C46-386EFC89E540}" type="presOf" srcId="{D2260030-1356-4813-857D-554F5D0AEF3B}" destId="{A1AE5BA1-8D1E-4072-9B93-5F7CB32A1929}" srcOrd="0" destOrd="0" presId="urn:microsoft.com/office/officeart/2008/layout/HorizontalMultiLevelHierarchy"/>
     <dgm:cxn modelId="{7D8B7077-0300-497A-81BB-94A898A2A088}" srcId="{C74A8467-C8B0-4E5B-8FBB-03493BC18FE5}" destId="{0AB2DE01-AF54-4765-BB74-354453CE452B}" srcOrd="6" destOrd="0" parTransId="{EC542FA4-864C-4D2B-A9D5-FE8AA87D73C5}" sibTransId="{4AFECC86-CD8E-4AB8-B49D-2C23D4421418}"/>
-    <dgm:cxn modelId="{671D21AF-A0EB-4B34-AE46-7C0FC4DAD2B0}" type="presOf" srcId="{BF102D92-FB96-4C70-B343-8C61976076A7}" destId="{D366DD03-A7DF-4E8D-A96A-5A7F4D81A7DC}" srcOrd="0" destOrd="0" presId="urn:microsoft.com/office/officeart/2008/layout/HorizontalMultiLevelHierarchy"/>
-    <dgm:cxn modelId="{B8E3021F-9D95-4B67-8DF6-075BD5E8F28E}" type="presOf" srcId="{21BA67BB-93D9-49B2-8CD5-8337B8259B6B}" destId="{F0D57B0F-43A3-4B9F-B497-838AF603EBB7}" srcOrd="0" destOrd="0" presId="urn:microsoft.com/office/officeart/2008/layout/HorizontalMultiLevelHierarchy"/>
-    <dgm:cxn modelId="{C6FF5450-4B70-4A57-BBE4-7E599CB22F80}" type="presOf" srcId="{B935206D-A1DB-4745-9063-DAA0F841A727}" destId="{15A67B4F-9C3E-4AE4-BCD0-DD5C6D634D1C}" srcOrd="0" destOrd="0" presId="urn:microsoft.com/office/officeart/2008/layout/HorizontalMultiLevelHierarchy"/>
+    <dgm:cxn modelId="{55443806-2BD0-43BF-9F7F-2816EA82B4E6}" type="presOf" srcId="{BDEDBBB7-F896-4329-BAA0-EA1CFAA5EBED}" destId="{19AB09F1-7A2A-4C04-87F4-DC36159A0143}" srcOrd="0" destOrd="0" presId="urn:microsoft.com/office/officeart/2008/layout/HorizontalMultiLevelHierarchy"/>
     <dgm:cxn modelId="{FA05A64B-2502-4D3D-B2C8-DEC14370C129}" srcId="{C74A8467-C8B0-4E5B-8FBB-03493BC18FE5}" destId="{BDEDBBB7-F896-4329-BAA0-EA1CFAA5EBED}" srcOrd="4" destOrd="0" parTransId="{BF102D92-FB96-4C70-B343-8C61976076A7}" sibTransId="{D59FF902-48D3-47A1-AF6A-44AC7CB60D1C}"/>
-    <dgm:cxn modelId="{9003AD3A-4FC7-4E25-9EBD-C07AFED77ACE}" type="presOf" srcId="{BF102D92-FB96-4C70-B343-8C61976076A7}" destId="{32A53C33-77F7-4612-AC5F-380A93166BEC}" srcOrd="1" destOrd="0" presId="urn:microsoft.com/office/officeart/2008/layout/HorizontalMultiLevelHierarchy"/>
-    <dgm:cxn modelId="{7C15854F-3F75-4F17-BB01-A5FE85A6D8D0}" type="presOf" srcId="{0A4EFB7D-907F-434B-A48B-FF951983D26E}" destId="{3A446E0D-F600-40F4-BC0B-8B71F2476DF9}" srcOrd="1" destOrd="0" presId="urn:microsoft.com/office/officeart/2008/layout/HorizontalMultiLevelHierarchy"/>
+    <dgm:cxn modelId="{489DB07C-EDFB-4FFC-BC96-45EDCB458A0D}" type="presOf" srcId="{EC542FA4-864C-4D2B-A9D5-FE8AA87D73C5}" destId="{CC8D89E1-0D09-4DF1-9E1A-865249AF4CD2}" srcOrd="0" destOrd="0" presId="urn:microsoft.com/office/officeart/2008/layout/HorizontalMultiLevelHierarchy"/>
     <dgm:cxn modelId="{EECD34F0-585B-466D-9B61-2E63CAAD02CF}" srcId="{C74A8467-C8B0-4E5B-8FBB-03493BC18FE5}" destId="{DEF25E85-3AF8-4D67-84FE-AE16115FD566}" srcOrd="1" destOrd="0" parTransId="{0A4EFB7D-907F-434B-A48B-FF951983D26E}" sibTransId="{1291E039-042E-422F-8CDD-99ED647A7348}"/>
-    <dgm:cxn modelId="{59120E22-FA76-4310-9371-E3EA73FB0BB8}" type="presOf" srcId="{DCA2FA19-204C-4AEA-8865-B8A2C08EC29F}" destId="{ECDD9B44-8ED5-4E13-9B13-6E57E39DBB4F}" srcOrd="0" destOrd="0" presId="urn:microsoft.com/office/officeart/2008/layout/HorizontalMultiLevelHierarchy"/>
     <dgm:cxn modelId="{BCC0BCBC-7E7E-4331-BF85-F7FC53326D2E}" srcId="{C74A8467-C8B0-4E5B-8FBB-03493BC18FE5}" destId="{0F2A8207-2DE9-42E4-B4D6-75C48FB4A086}" srcOrd="8" destOrd="0" parTransId="{F6340200-FCF2-43A6-90F2-FC5C12B01C68}" sibTransId="{F98C307E-D551-4D8D-B65D-1040D1F7D32C}"/>
-    <dgm:cxn modelId="{4348C1C8-B24C-4838-A1A8-9A9EFE938541}" type="presOf" srcId="{F6340200-FCF2-43A6-90F2-FC5C12B01C68}" destId="{12641928-8ECC-4D44-AFED-47D8E3539DB5}" srcOrd="0" destOrd="0" presId="urn:microsoft.com/office/officeart/2008/layout/HorizontalMultiLevelHierarchy"/>
-    <dgm:cxn modelId="{AD30B0B3-78B5-4AC4-857B-5A2DB2712889}" type="presOf" srcId="{2BD630E8-C276-4376-AB43-AD89018F7482}" destId="{799C212D-8F16-4E5D-8083-9E6DF366641B}" srcOrd="0" destOrd="0" presId="urn:microsoft.com/office/officeart/2008/layout/HorizontalMultiLevelHierarchy"/>
-    <dgm:cxn modelId="{2C15FD42-EBFA-4B97-A692-66FD0F3E2454}" type="presOf" srcId="{52D25683-DA54-43F9-8400-2A40CD1263BC}" destId="{3BDA8D97-E69B-4E7E-8E30-424F0B937913}" srcOrd="0" destOrd="0" presId="urn:microsoft.com/office/officeart/2008/layout/HorizontalMultiLevelHierarchy"/>
-    <dgm:cxn modelId="{01B40E5B-0785-46BF-8A4F-EEF658911420}" type="presOf" srcId="{2BD630E8-C276-4376-AB43-AD89018F7482}" destId="{95E23521-0E00-4DA3-96DE-D74304DE546F}" srcOrd="1" destOrd="0" presId="urn:microsoft.com/office/officeart/2008/layout/HorizontalMultiLevelHierarchy"/>
-    <dgm:cxn modelId="{1B0D38CD-B58D-45B2-9F05-EEBAEFD587D6}" type="presOf" srcId="{EC542FA4-864C-4D2B-A9D5-FE8AA87D73C5}" destId="{CC8D89E1-0D09-4DF1-9E1A-865249AF4CD2}" srcOrd="0" destOrd="0" presId="urn:microsoft.com/office/officeart/2008/layout/HorizontalMultiLevelHierarchy"/>
-    <dgm:cxn modelId="{C8C5527E-79CC-4F01-BE4D-110537C00177}" type="presOf" srcId="{D2260030-1356-4813-857D-554F5D0AEF3B}" destId="{A1AE5BA1-8D1E-4072-9B93-5F7CB32A1929}" srcOrd="0" destOrd="0" presId="urn:microsoft.com/office/officeart/2008/layout/HorizontalMultiLevelHierarchy"/>
-    <dgm:cxn modelId="{53C2F629-D011-4F27-81EE-402A3F00CFE7}" type="presOf" srcId="{BDEDBBB7-F896-4329-BAA0-EA1CFAA5EBED}" destId="{19AB09F1-7A2A-4C04-87F4-DC36159A0143}" srcOrd="0" destOrd="0" presId="urn:microsoft.com/office/officeart/2008/layout/HorizontalMultiLevelHierarchy"/>
-    <dgm:cxn modelId="{F9D38C3D-C762-4AB1-BCAC-DADE803A040B}" type="presOf" srcId="{2FB08DBC-2E02-4E97-999D-5C2339EF83C7}" destId="{5A8A0844-312B-48B1-A610-3D6825A4689A}" srcOrd="1" destOrd="0" presId="urn:microsoft.com/office/officeart/2008/layout/HorizontalMultiLevelHierarchy"/>
-    <dgm:cxn modelId="{D709C37B-A70E-4C57-B61A-612383DFA0C4}" type="presOf" srcId="{C4A19F30-2DCE-4047-93E1-358E7436405D}" destId="{5B4AC789-FD79-45DC-A464-56232E69DFFE}" srcOrd="0" destOrd="0" presId="urn:microsoft.com/office/officeart/2008/layout/HorizontalMultiLevelHierarchy"/>
-    <dgm:cxn modelId="{92B1EBEB-9876-4E06-B342-BA9F9EB796DB}" type="presOf" srcId="{EC542FA4-864C-4D2B-A9D5-FE8AA87D73C5}" destId="{2B625D87-B924-46DB-8374-49CF58C676EF}" srcOrd="1" destOrd="0" presId="urn:microsoft.com/office/officeart/2008/layout/HorizontalMultiLevelHierarchy"/>
-    <dgm:cxn modelId="{6D95EE5F-8F06-44DF-9018-488BD1561224}" type="presOf" srcId="{2FB08DBC-2E02-4E97-999D-5C2339EF83C7}" destId="{8AE19126-4AC4-4151-A190-3231F2617C95}" srcOrd="0" destOrd="0" presId="urn:microsoft.com/office/officeart/2008/layout/HorizontalMultiLevelHierarchy"/>
+    <dgm:cxn modelId="{C9087DA9-7B8C-4984-9205-954202F58116}" type="presOf" srcId="{1E9C2FF4-8B38-46B0-9A5F-CBF61F7B068D}" destId="{48AB0994-6F15-4EA7-8054-AE7F4C3FCC12}" srcOrd="1" destOrd="0" presId="urn:microsoft.com/office/officeart/2008/layout/HorizontalMultiLevelHierarchy"/>
+    <dgm:cxn modelId="{6C030CAE-A3F5-4689-8D56-603EB64FC98A}" type="presOf" srcId="{1E9C2FF4-8B38-46B0-9A5F-CBF61F7B068D}" destId="{60BD661E-6D78-4744-AAD6-420B93CB744E}" srcOrd="0" destOrd="0" presId="urn:microsoft.com/office/officeart/2008/layout/HorizontalMultiLevelHierarchy"/>
+    <dgm:cxn modelId="{A51C64A1-8814-456C-B901-58E6663EB1A2}" type="presOf" srcId="{DEF25E85-3AF8-4D67-84FE-AE16115FD566}" destId="{A82638A2-B4CD-473D-893D-8276B4E624D1}" srcOrd="0" destOrd="0" presId="urn:microsoft.com/office/officeart/2008/layout/HorizontalMultiLevelHierarchy"/>
+    <dgm:cxn modelId="{929186E5-1A01-4355-945D-0A261B6A8498}" type="presOf" srcId="{0A4EFB7D-907F-434B-A48B-FF951983D26E}" destId="{3A446E0D-F600-40F4-BC0B-8B71F2476DF9}" srcOrd="1" destOrd="0" presId="urn:microsoft.com/office/officeart/2008/layout/HorizontalMultiLevelHierarchy"/>
+    <dgm:cxn modelId="{437273ED-D4E4-47DE-940A-29A226F830B5}" type="presOf" srcId="{BA591FA7-9A76-4402-BE46-B1779E371C14}" destId="{E7F50204-8A8E-40F3-A8DB-3159F576F507}" srcOrd="0" destOrd="0" presId="urn:microsoft.com/office/officeart/2008/layout/HorizontalMultiLevelHierarchy"/>
+    <dgm:cxn modelId="{BE23E80C-2663-42A2-A1F6-CA05DF7B3E2F}" type="presOf" srcId="{BF102D92-FB96-4C70-B343-8C61976076A7}" destId="{32A53C33-77F7-4612-AC5F-380A93166BEC}" srcOrd="1" destOrd="0" presId="urn:microsoft.com/office/officeart/2008/layout/HorizontalMultiLevelHierarchy"/>
+    <dgm:cxn modelId="{EE7F4041-EACC-42DA-9E9B-473650B286A9}" type="presOf" srcId="{0AB2DE01-AF54-4765-BB74-354453CE452B}" destId="{F8E018AB-8BA2-4792-B12D-179FCDF8A4B3}" srcOrd="0" destOrd="0" presId="urn:microsoft.com/office/officeart/2008/layout/HorizontalMultiLevelHierarchy"/>
+    <dgm:cxn modelId="{C8E7DF20-99DD-468E-B8C8-EB04C020A366}" type="presOf" srcId="{2FB08DBC-2E02-4E97-999D-5C2339EF83C7}" destId="{5A8A0844-312B-48B1-A610-3D6825A4689A}" srcOrd="1" destOrd="0" presId="urn:microsoft.com/office/officeart/2008/layout/HorizontalMultiLevelHierarchy"/>
+    <dgm:cxn modelId="{949F9125-9AE8-4D25-B5EE-AAF639347E5B}" type="presOf" srcId="{B935206D-A1DB-4745-9063-DAA0F841A727}" destId="{15A67B4F-9C3E-4AE4-BCD0-DD5C6D634D1C}" srcOrd="0" destOrd="0" presId="urn:microsoft.com/office/officeart/2008/layout/HorizontalMultiLevelHierarchy"/>
+    <dgm:cxn modelId="{9E4A69F5-8F60-4E95-971E-BF3299A79208}" type="presOf" srcId="{2FB08DBC-2E02-4E97-999D-5C2339EF83C7}" destId="{8AE19126-4AC4-4151-A190-3231F2617C95}" srcOrd="0" destOrd="0" presId="urn:microsoft.com/office/officeart/2008/layout/HorizontalMultiLevelHierarchy"/>
+    <dgm:cxn modelId="{6B1823DB-AEB0-4AB1-AB35-6F42D0B424BC}" type="presOf" srcId="{21BA67BB-93D9-49B2-8CD5-8337B8259B6B}" destId="{F0D57B0F-43A3-4B9F-B497-838AF603EBB7}" srcOrd="0" destOrd="0" presId="urn:microsoft.com/office/officeart/2008/layout/HorizontalMultiLevelHierarchy"/>
+    <dgm:cxn modelId="{DE74146D-4E90-4AA9-91B4-D4A4F6D35AA6}" type="presOf" srcId="{A90A1C27-BFFD-4A70-86F5-E8870E6BE937}" destId="{B4F5D41B-82F1-448D-9DE6-7059D308695C}" srcOrd="0" destOrd="0" presId="urn:microsoft.com/office/officeart/2008/layout/HorizontalMultiLevelHierarchy"/>
+    <dgm:cxn modelId="{30BDC544-21DE-4E09-A8C7-E3AE03214B05}" type="presOf" srcId="{C4A19F30-2DCE-4047-93E1-358E7436405D}" destId="{5B4AC789-FD79-45DC-A464-56232E69DFFE}" srcOrd="0" destOrd="0" presId="urn:microsoft.com/office/officeart/2008/layout/HorizontalMultiLevelHierarchy"/>
+    <dgm:cxn modelId="{8720C5E8-0382-478F-AC37-F81FC7FA7D01}" type="presOf" srcId="{21BA67BB-93D9-49B2-8CD5-8337B8259B6B}" destId="{F08C740D-3B9B-45FD-92C0-4A478F39E6BC}" srcOrd="1" destOrd="0" presId="urn:microsoft.com/office/officeart/2008/layout/HorizontalMultiLevelHierarchy"/>
     <dgm:cxn modelId="{EE9700FA-DA1B-4F49-BD18-4135538EAE9F}" srcId="{C74A8467-C8B0-4E5B-8FBB-03493BC18FE5}" destId="{52D25683-DA54-43F9-8400-2A40CD1263BC}" srcOrd="3" destOrd="0" parTransId="{21BA67BB-93D9-49B2-8CD5-8337B8259B6B}" sibTransId="{15A799E9-3E28-4D06-944F-8CCDF287EF33}"/>
-    <dgm:cxn modelId="{3B36FAD1-0C68-4BC5-8D04-AF78A609EBD4}" type="presOf" srcId="{C74A8467-C8B0-4E5B-8FBB-03493BC18FE5}" destId="{D1D2EEC4-9201-4CAF-91A7-7169F01ED41B}" srcOrd="0" destOrd="0" presId="urn:microsoft.com/office/officeart/2008/layout/HorizontalMultiLevelHierarchy"/>
-    <dgm:cxn modelId="{F6825776-DA2C-44F8-9BF2-D6257A0721E8}" type="presOf" srcId="{0A4EFB7D-907F-434B-A48B-FF951983D26E}" destId="{FC0B8C28-F461-4343-8047-FA25F45EBFA5}" srcOrd="0" destOrd="0" presId="urn:microsoft.com/office/officeart/2008/layout/HorizontalMultiLevelHierarchy"/>
-    <dgm:cxn modelId="{F17D7B32-A7E6-4D7E-9749-3B2018AC5F46}" type="presOf" srcId="{BA591FA7-9A76-4402-BE46-B1779E371C14}" destId="{E7F50204-8A8E-40F3-A8DB-3159F576F507}" srcOrd="0" destOrd="0" presId="urn:microsoft.com/office/officeart/2008/layout/HorizontalMultiLevelHierarchy"/>
     <dgm:cxn modelId="{AC7BA666-54C9-4192-8A82-CF777422169A}" srcId="{C74A8467-C8B0-4E5B-8FBB-03493BC18FE5}" destId="{A90A1C27-BFFD-4A70-86F5-E8870E6BE937}" srcOrd="2" destOrd="0" parTransId="{2FB08DBC-2E02-4E97-999D-5C2339EF83C7}" sibTransId="{260866F1-A151-477E-8755-B8FC30590EDD}"/>
-    <dgm:cxn modelId="{E63A9452-5E29-40CB-B264-92493272DFD4}" type="presOf" srcId="{0AB2DE01-AF54-4765-BB74-354453CE452B}" destId="{F8E018AB-8BA2-4792-B12D-179FCDF8A4B3}" srcOrd="0" destOrd="0" presId="urn:microsoft.com/office/officeart/2008/layout/HorizontalMultiLevelHierarchy"/>
-    <dgm:cxn modelId="{1264E3AB-0F04-4B6B-BAA5-91FCFC15DB8A}" type="presOf" srcId="{F6340200-FCF2-43A6-90F2-FC5C12B01C68}" destId="{952DC845-F98C-4C39-9965-B804FC550701}" srcOrd="1" destOrd="0" presId="urn:microsoft.com/office/officeart/2008/layout/HorizontalMultiLevelHierarchy"/>
-    <dgm:cxn modelId="{4AE21156-2904-4927-9100-4AF5BE37CBF7}" type="presOf" srcId="{D2260030-1356-4813-857D-554F5D0AEF3B}" destId="{4AF63808-8694-4BD3-A5A9-FDF26BBA1C5C}" srcOrd="1" destOrd="0" presId="urn:microsoft.com/office/officeart/2008/layout/HorizontalMultiLevelHierarchy"/>
+    <dgm:cxn modelId="{FB852CA5-8CA4-4A34-847B-C7376A639874}" type="presOf" srcId="{EC542FA4-864C-4D2B-A9D5-FE8AA87D73C5}" destId="{2B625D87-B924-46DB-8374-49CF58C676EF}" srcOrd="1" destOrd="0" presId="urn:microsoft.com/office/officeart/2008/layout/HorizontalMultiLevelHierarchy"/>
+    <dgm:cxn modelId="{90E92046-F512-4172-956B-C6796EF852AD}" type="presOf" srcId="{F6340200-FCF2-43A6-90F2-FC5C12B01C68}" destId="{952DC845-F98C-4C39-9965-B804FC550701}" srcOrd="1" destOrd="0" presId="urn:microsoft.com/office/officeart/2008/layout/HorizontalMultiLevelHierarchy"/>
+    <dgm:cxn modelId="{D044FDC2-C765-47EC-A5A4-61CB08217858}" type="presOf" srcId="{2BD630E8-C276-4376-AB43-AD89018F7482}" destId="{95E23521-0E00-4DA3-96DE-D74304DE546F}" srcOrd="1" destOrd="0" presId="urn:microsoft.com/office/officeart/2008/layout/HorizontalMultiLevelHierarchy"/>
+    <dgm:cxn modelId="{EFF369E6-4DCB-4BC3-B2AD-F90029D7FD9F}" type="presOf" srcId="{C74A8467-C8B0-4E5B-8FBB-03493BC18FE5}" destId="{D1D2EEC4-9201-4CAF-91A7-7169F01ED41B}" srcOrd="0" destOrd="0" presId="urn:microsoft.com/office/officeart/2008/layout/HorizontalMultiLevelHierarchy"/>
     <dgm:cxn modelId="{3C682069-DDA8-4F03-85A8-E829943A0C67}" srcId="{BA591FA7-9A76-4402-BE46-B1779E371C14}" destId="{C74A8467-C8B0-4E5B-8FBB-03493BC18FE5}" srcOrd="0" destOrd="0" parTransId="{FF0CFC2E-303E-4CC2-A18F-638542126FF4}" sibTransId="{222AB5D2-703B-4AE9-AB62-6E81F6B3A51C}"/>
-    <dgm:cxn modelId="{EB9945B8-C766-4A2A-90A2-BB736A736C74}" type="presOf" srcId="{DEF25E85-3AF8-4D67-84FE-AE16115FD566}" destId="{A82638A2-B4CD-473D-893D-8276B4E624D1}" srcOrd="0" destOrd="0" presId="urn:microsoft.com/office/officeart/2008/layout/HorizontalMultiLevelHierarchy"/>
+    <dgm:cxn modelId="{D1DB4237-0414-497A-9954-CD41D035B973}" type="presOf" srcId="{BF102D92-FB96-4C70-B343-8C61976076A7}" destId="{D366DD03-A7DF-4E8D-A96A-5A7F4D81A7DC}" srcOrd="0" destOrd="0" presId="urn:microsoft.com/office/officeart/2008/layout/HorizontalMultiLevelHierarchy"/>
+    <dgm:cxn modelId="{16006008-B629-476B-9AF8-BB0E34DB0F38}" type="presOf" srcId="{52D25683-DA54-43F9-8400-2A40CD1263BC}" destId="{3BDA8D97-E69B-4E7E-8E30-424F0B937913}" srcOrd="0" destOrd="0" presId="urn:microsoft.com/office/officeart/2008/layout/HorizontalMultiLevelHierarchy"/>
     <dgm:cxn modelId="{8BFA707F-E2E7-4C15-8B88-EA9A87ED636D}" srcId="{C74A8467-C8B0-4E5B-8FBB-03493BC18FE5}" destId="{B935206D-A1DB-4745-9063-DAA0F841A727}" srcOrd="5" destOrd="0" parTransId="{1E9C2FF4-8B38-46B0-9A5F-CBF61F7B068D}" sibTransId="{0E69B88A-9950-4CBB-9CD6-321E95F3AB32}"/>
-    <dgm:cxn modelId="{E8A70CA6-0868-45E4-AE02-2F35A2B26BE6}" type="presOf" srcId="{A90A1C27-BFFD-4A70-86F5-E8870E6BE937}" destId="{B4F5D41B-82F1-448D-9DE6-7059D308695C}" srcOrd="0" destOrd="0" presId="urn:microsoft.com/office/officeart/2008/layout/HorizontalMultiLevelHierarchy"/>
-    <dgm:cxn modelId="{A8CFA881-5711-46CE-B760-900AEDAA81E1}" type="presOf" srcId="{1E9C2FF4-8B38-46B0-9A5F-CBF61F7B068D}" destId="{60BD661E-6D78-4744-AAD6-420B93CB744E}" srcOrd="0" destOrd="0" presId="urn:microsoft.com/office/officeart/2008/layout/HorizontalMultiLevelHierarchy"/>
+    <dgm:cxn modelId="{2C46F176-CFA4-4D53-B01E-8AB85E5681C4}" type="presOf" srcId="{0A4EFB7D-907F-434B-A48B-FF951983D26E}" destId="{FC0B8C28-F461-4343-8047-FA25F45EBFA5}" srcOrd="0" destOrd="0" presId="urn:microsoft.com/office/officeart/2008/layout/HorizontalMultiLevelHierarchy"/>
+    <dgm:cxn modelId="{1DBD4854-104B-40B1-BF03-48EF183DF7D3}" type="presOf" srcId="{0F2A8207-2DE9-42E4-B4D6-75C48FB4A086}" destId="{23C39CFB-BCFE-4A72-953B-014828E61298}" srcOrd="0" destOrd="0" presId="urn:microsoft.com/office/officeart/2008/layout/HorizontalMultiLevelHierarchy"/>
+    <dgm:cxn modelId="{A9F413F6-3F3B-4E2F-AA75-BE6A699B6674}" type="presOf" srcId="{2BD630E8-C276-4376-AB43-AD89018F7482}" destId="{799C212D-8F16-4E5D-8083-9E6DF366641B}" srcOrd="0" destOrd="0" presId="urn:microsoft.com/office/officeart/2008/layout/HorizontalMultiLevelHierarchy"/>
     <dgm:cxn modelId="{B87B07B2-01FA-4B1E-8DE1-69325733335C}" srcId="{C74A8467-C8B0-4E5B-8FBB-03493BC18FE5}" destId="{C4A19F30-2DCE-4047-93E1-358E7436405D}" srcOrd="7" destOrd="0" parTransId="{D2260030-1356-4813-857D-554F5D0AEF3B}" sibTransId="{D570099F-D74C-4638-8009-A8D41A977447}"/>
+    <dgm:cxn modelId="{7F0AF5AE-4D6E-4ECE-952B-636A77377F0A}" type="presOf" srcId="{DCA2FA19-204C-4AEA-8865-B8A2C08EC29F}" destId="{ECDD9B44-8ED5-4E13-9B13-6E57E39DBB4F}" srcOrd="0" destOrd="0" presId="urn:microsoft.com/office/officeart/2008/layout/HorizontalMultiLevelHierarchy"/>
     <dgm:cxn modelId="{0C51D2E7-8B51-49E9-A285-15D8A893B664}" srcId="{C74A8467-C8B0-4E5B-8FBB-03493BC18FE5}" destId="{DCA2FA19-204C-4AEA-8865-B8A2C08EC29F}" srcOrd="0" destOrd="0" parTransId="{2BD630E8-C276-4376-AB43-AD89018F7482}" sibTransId="{0B6B8304-E8A2-4E98-B8B7-ACF3BB8AFA91}"/>
-    <dgm:cxn modelId="{A52ECBD9-78EF-4FB5-84AF-40809C96F979}" type="presOf" srcId="{1E9C2FF4-8B38-46B0-9A5F-CBF61F7B068D}" destId="{48AB0994-6F15-4EA7-8054-AE7F4C3FCC12}" srcOrd="1" destOrd="0" presId="urn:microsoft.com/office/officeart/2008/layout/HorizontalMultiLevelHierarchy"/>
-    <dgm:cxn modelId="{1EED0DF9-7672-47D9-9307-ABD0BF4A2356}" type="presOf" srcId="{0F2A8207-2DE9-42E4-B4D6-75C48FB4A086}" destId="{23C39CFB-BCFE-4A72-953B-014828E61298}" srcOrd="0" destOrd="0" presId="urn:microsoft.com/office/officeart/2008/layout/HorizontalMultiLevelHierarchy"/>
-    <dgm:cxn modelId="{A5BE6D97-DD38-4ACC-9EC6-DCD1F0622FB4}" type="presParOf" srcId="{E7F50204-8A8E-40F3-A8DB-3159F576F507}" destId="{B210AE22-0AC5-45F7-B131-8BFCA54236F6}" srcOrd="0" destOrd="0" presId="urn:microsoft.com/office/officeart/2008/layout/HorizontalMultiLevelHierarchy"/>
-    <dgm:cxn modelId="{1C9A2171-D066-424A-9B43-F238CA7639CC}" type="presParOf" srcId="{B210AE22-0AC5-45F7-B131-8BFCA54236F6}" destId="{D1D2EEC4-9201-4CAF-91A7-7169F01ED41B}" srcOrd="0" destOrd="0" presId="urn:microsoft.com/office/officeart/2008/layout/HorizontalMultiLevelHierarchy"/>
-    <dgm:cxn modelId="{69FFC387-93AC-4738-A2C8-ECC238158DC7}" type="presParOf" srcId="{B210AE22-0AC5-45F7-B131-8BFCA54236F6}" destId="{BC201BB3-4BE1-43AA-8D87-F3C32B0EC2B3}" srcOrd="1" destOrd="0" presId="urn:microsoft.com/office/officeart/2008/layout/HorizontalMultiLevelHierarchy"/>
-    <dgm:cxn modelId="{21CC23E6-DA9D-4A81-9199-E8A4115DDEDC}" type="presParOf" srcId="{BC201BB3-4BE1-43AA-8D87-F3C32B0EC2B3}" destId="{799C212D-8F16-4E5D-8083-9E6DF366641B}" srcOrd="0" destOrd="0" presId="urn:microsoft.com/office/officeart/2008/layout/HorizontalMultiLevelHierarchy"/>
-    <dgm:cxn modelId="{DB7C4E8F-0118-4FC4-80CD-479829F94B3A}" type="presParOf" srcId="{799C212D-8F16-4E5D-8083-9E6DF366641B}" destId="{95E23521-0E00-4DA3-96DE-D74304DE546F}" srcOrd="0" destOrd="0" presId="urn:microsoft.com/office/officeart/2008/layout/HorizontalMultiLevelHierarchy"/>
-    <dgm:cxn modelId="{0CCE9B60-414E-4BF9-B78F-50035BAAF293}" type="presParOf" srcId="{BC201BB3-4BE1-43AA-8D87-F3C32B0EC2B3}" destId="{90366011-D719-4808-8FFE-A8E8323D8AE9}" srcOrd="1" destOrd="0" presId="urn:microsoft.com/office/officeart/2008/layout/HorizontalMultiLevelHierarchy"/>
-    <dgm:cxn modelId="{CF6D8F7A-2D0B-4276-AECA-51B8C2909452}" type="presParOf" srcId="{90366011-D719-4808-8FFE-A8E8323D8AE9}" destId="{ECDD9B44-8ED5-4E13-9B13-6E57E39DBB4F}" srcOrd="0" destOrd="0" presId="urn:microsoft.com/office/officeart/2008/layout/HorizontalMultiLevelHierarchy"/>
-    <dgm:cxn modelId="{CD62C37E-134C-4850-9E3D-2C1EAB9FE2EB}" type="presParOf" srcId="{90366011-D719-4808-8FFE-A8E8323D8AE9}" destId="{42872BAD-5923-494E-BF10-5E0B188ED928}" srcOrd="1" destOrd="0" presId="urn:microsoft.com/office/officeart/2008/layout/HorizontalMultiLevelHierarchy"/>
-    <dgm:cxn modelId="{D81FC608-A8E0-4C80-A8B7-8D6692CD30F8}" type="presParOf" srcId="{BC201BB3-4BE1-43AA-8D87-F3C32B0EC2B3}" destId="{FC0B8C28-F461-4343-8047-FA25F45EBFA5}" srcOrd="2" destOrd="0" presId="urn:microsoft.com/office/officeart/2008/layout/HorizontalMultiLevelHierarchy"/>
-    <dgm:cxn modelId="{2389CBCB-63B1-4233-911B-6032D3ABF1E3}" type="presParOf" srcId="{FC0B8C28-F461-4343-8047-FA25F45EBFA5}" destId="{3A446E0D-F600-40F4-BC0B-8B71F2476DF9}" srcOrd="0" destOrd="0" presId="urn:microsoft.com/office/officeart/2008/layout/HorizontalMultiLevelHierarchy"/>
-    <dgm:cxn modelId="{7A6F311A-D908-4CC9-B4F1-06F39E923EE3}" type="presParOf" srcId="{BC201BB3-4BE1-43AA-8D87-F3C32B0EC2B3}" destId="{155C6807-BD2F-46E0-BA1D-94707DA933AD}" srcOrd="3" destOrd="0" presId="urn:microsoft.com/office/officeart/2008/layout/HorizontalMultiLevelHierarchy"/>
-    <dgm:cxn modelId="{ADA82FF3-9FED-4D06-9D77-9CB7D3FD7348}" type="presParOf" srcId="{155C6807-BD2F-46E0-BA1D-94707DA933AD}" destId="{A82638A2-B4CD-473D-893D-8276B4E624D1}" srcOrd="0" destOrd="0" presId="urn:microsoft.com/office/officeart/2008/layout/HorizontalMultiLevelHierarchy"/>
-    <dgm:cxn modelId="{6FDC1587-B62F-46DA-AC43-7CD9A8FD6D3D}" type="presParOf" srcId="{155C6807-BD2F-46E0-BA1D-94707DA933AD}" destId="{27243302-5CD3-49E5-8A15-3A8AFA23786D}" srcOrd="1" destOrd="0" presId="urn:microsoft.com/office/officeart/2008/layout/HorizontalMultiLevelHierarchy"/>
-    <dgm:cxn modelId="{0EFB2FA2-851E-4D72-8227-123C01FFC44E}" type="presParOf" srcId="{BC201BB3-4BE1-43AA-8D87-F3C32B0EC2B3}" destId="{8AE19126-4AC4-4151-A190-3231F2617C95}" srcOrd="4" destOrd="0" presId="urn:microsoft.com/office/officeart/2008/layout/HorizontalMultiLevelHierarchy"/>
-    <dgm:cxn modelId="{F5BAA327-CFC8-4E6A-8107-6E72EF0E793A}" type="presParOf" srcId="{8AE19126-4AC4-4151-A190-3231F2617C95}" destId="{5A8A0844-312B-48B1-A610-3D6825A4689A}" srcOrd="0" destOrd="0" presId="urn:microsoft.com/office/officeart/2008/layout/HorizontalMultiLevelHierarchy"/>
-    <dgm:cxn modelId="{ADBB6AFB-AAC0-40B1-9816-A6A660D998CB}" type="presParOf" srcId="{BC201BB3-4BE1-43AA-8D87-F3C32B0EC2B3}" destId="{E1B7F7B2-08EF-46D6-A7AC-C53A3A27973B}" srcOrd="5" destOrd="0" presId="urn:microsoft.com/office/officeart/2008/layout/HorizontalMultiLevelHierarchy"/>
-    <dgm:cxn modelId="{EB49C362-7755-42BC-9368-0F52678A3D24}" type="presParOf" srcId="{E1B7F7B2-08EF-46D6-A7AC-C53A3A27973B}" destId="{B4F5D41B-82F1-448D-9DE6-7059D308695C}" srcOrd="0" destOrd="0" presId="urn:microsoft.com/office/officeart/2008/layout/HorizontalMultiLevelHierarchy"/>
-    <dgm:cxn modelId="{16E8CB2F-D962-41D7-BF47-8B099F05935F}" type="presParOf" srcId="{E1B7F7B2-08EF-46D6-A7AC-C53A3A27973B}" destId="{3D462DA8-8FD5-4AA6-97D2-AD2988E09BFB}" srcOrd="1" destOrd="0" presId="urn:microsoft.com/office/officeart/2008/layout/HorizontalMultiLevelHierarchy"/>
-    <dgm:cxn modelId="{8758AEE5-6A64-452C-A888-CD45DDDA96D0}" type="presParOf" srcId="{BC201BB3-4BE1-43AA-8D87-F3C32B0EC2B3}" destId="{F0D57B0F-43A3-4B9F-B497-838AF603EBB7}" srcOrd="6" destOrd="0" presId="urn:microsoft.com/office/officeart/2008/layout/HorizontalMultiLevelHierarchy"/>
-    <dgm:cxn modelId="{55F4B20E-7598-4830-BAE1-73A520257488}" type="presParOf" srcId="{F0D57B0F-43A3-4B9F-B497-838AF603EBB7}" destId="{F08C740D-3B9B-45FD-92C0-4A478F39E6BC}" srcOrd="0" destOrd="0" presId="urn:microsoft.com/office/officeart/2008/layout/HorizontalMultiLevelHierarchy"/>
-    <dgm:cxn modelId="{4DFA22DE-5284-4368-8B18-810F1F0DC1F8}" type="presParOf" srcId="{BC201BB3-4BE1-43AA-8D87-F3C32B0EC2B3}" destId="{ECE2935B-E4A5-4240-BA5A-22BDD6E24D80}" srcOrd="7" destOrd="0" presId="urn:microsoft.com/office/officeart/2008/layout/HorizontalMultiLevelHierarchy"/>
-    <dgm:cxn modelId="{E2FC2EE4-7D31-4C3C-8F9A-D8259B3D856C}" type="presParOf" srcId="{ECE2935B-E4A5-4240-BA5A-22BDD6E24D80}" destId="{3BDA8D97-E69B-4E7E-8E30-424F0B937913}" srcOrd="0" destOrd="0" presId="urn:microsoft.com/office/officeart/2008/layout/HorizontalMultiLevelHierarchy"/>
-    <dgm:cxn modelId="{8A0208E2-B7CE-4456-9399-C623CB2BB823}" type="presParOf" srcId="{ECE2935B-E4A5-4240-BA5A-22BDD6E24D80}" destId="{D17B1107-BB70-4080-842E-C32C761A5505}" srcOrd="1" destOrd="0" presId="urn:microsoft.com/office/officeart/2008/layout/HorizontalMultiLevelHierarchy"/>
-    <dgm:cxn modelId="{2036521E-BFDF-4A9A-B08D-E3A4EFB4E94E}" type="presParOf" srcId="{BC201BB3-4BE1-43AA-8D87-F3C32B0EC2B3}" destId="{D366DD03-A7DF-4E8D-A96A-5A7F4D81A7DC}" srcOrd="8" destOrd="0" presId="urn:microsoft.com/office/officeart/2008/layout/HorizontalMultiLevelHierarchy"/>
-    <dgm:cxn modelId="{9F5694EF-BDFA-4C13-BD7B-8E7EDCB36163}" type="presParOf" srcId="{D366DD03-A7DF-4E8D-A96A-5A7F4D81A7DC}" destId="{32A53C33-77F7-4612-AC5F-380A93166BEC}" srcOrd="0" destOrd="0" presId="urn:microsoft.com/office/officeart/2008/layout/HorizontalMultiLevelHierarchy"/>
-    <dgm:cxn modelId="{E35436E5-A6D7-4B24-B417-22419746031B}" type="presParOf" srcId="{BC201BB3-4BE1-43AA-8D87-F3C32B0EC2B3}" destId="{104BF63A-8A79-4247-99B8-50E26E870AB8}" srcOrd="9" destOrd="0" presId="urn:microsoft.com/office/officeart/2008/layout/HorizontalMultiLevelHierarchy"/>
-    <dgm:cxn modelId="{32221682-E2AC-4789-9346-B95261EB10BC}" type="presParOf" srcId="{104BF63A-8A79-4247-99B8-50E26E870AB8}" destId="{19AB09F1-7A2A-4C04-87F4-DC36159A0143}" srcOrd="0" destOrd="0" presId="urn:microsoft.com/office/officeart/2008/layout/HorizontalMultiLevelHierarchy"/>
-    <dgm:cxn modelId="{D1F5867C-0D58-451F-A0A4-5904C916574D}" type="presParOf" srcId="{104BF63A-8A79-4247-99B8-50E26E870AB8}" destId="{C4C93BCD-1181-49DA-BE16-EA2DE3F8F927}" srcOrd="1" destOrd="0" presId="urn:microsoft.com/office/officeart/2008/layout/HorizontalMultiLevelHierarchy"/>
-    <dgm:cxn modelId="{E37AFDDC-6A45-4320-83B9-091F4E9420C6}" type="presParOf" srcId="{BC201BB3-4BE1-43AA-8D87-F3C32B0EC2B3}" destId="{60BD661E-6D78-4744-AAD6-420B93CB744E}" srcOrd="10" destOrd="0" presId="urn:microsoft.com/office/officeart/2008/layout/HorizontalMultiLevelHierarchy"/>
-    <dgm:cxn modelId="{41BABEAD-0F8D-4011-A31F-400BFC55C466}" type="presParOf" srcId="{60BD661E-6D78-4744-AAD6-420B93CB744E}" destId="{48AB0994-6F15-4EA7-8054-AE7F4C3FCC12}" srcOrd="0" destOrd="0" presId="urn:microsoft.com/office/officeart/2008/layout/HorizontalMultiLevelHierarchy"/>
-    <dgm:cxn modelId="{13DDC987-039B-42CE-AE3B-C5F180B8E7B4}" type="presParOf" srcId="{BC201BB3-4BE1-43AA-8D87-F3C32B0EC2B3}" destId="{FA4C37FA-413F-4918-BFA9-0041FDEF1996}" srcOrd="11" destOrd="0" presId="urn:microsoft.com/office/officeart/2008/layout/HorizontalMultiLevelHierarchy"/>
-    <dgm:cxn modelId="{3BC5C97F-20DF-4E47-9C83-93502AC0894B}" type="presParOf" srcId="{FA4C37FA-413F-4918-BFA9-0041FDEF1996}" destId="{15A67B4F-9C3E-4AE4-BCD0-DD5C6D634D1C}" srcOrd="0" destOrd="0" presId="urn:microsoft.com/office/officeart/2008/layout/HorizontalMultiLevelHierarchy"/>
-    <dgm:cxn modelId="{9345A7A2-82A4-4A6C-9B2A-D4AE40B75535}" type="presParOf" srcId="{FA4C37FA-413F-4918-BFA9-0041FDEF1996}" destId="{66A326BE-F29B-4A7C-9D47-94BE750DE5CA}" srcOrd="1" destOrd="0" presId="urn:microsoft.com/office/officeart/2008/layout/HorizontalMultiLevelHierarchy"/>
-    <dgm:cxn modelId="{5551D109-CA49-4DD8-9011-F6ED511CECF8}" type="presParOf" srcId="{BC201BB3-4BE1-43AA-8D87-F3C32B0EC2B3}" destId="{CC8D89E1-0D09-4DF1-9E1A-865249AF4CD2}" srcOrd="12" destOrd="0" presId="urn:microsoft.com/office/officeart/2008/layout/HorizontalMultiLevelHierarchy"/>
-    <dgm:cxn modelId="{D96BA3E8-C13F-4F2B-B4FA-4418460D480A}" type="presParOf" srcId="{CC8D89E1-0D09-4DF1-9E1A-865249AF4CD2}" destId="{2B625D87-B924-46DB-8374-49CF58C676EF}" srcOrd="0" destOrd="0" presId="urn:microsoft.com/office/officeart/2008/layout/HorizontalMultiLevelHierarchy"/>
-    <dgm:cxn modelId="{2CA77076-36D8-460F-A974-4406C01E0FF3}" type="presParOf" srcId="{BC201BB3-4BE1-43AA-8D87-F3C32B0EC2B3}" destId="{47E24D47-8510-4B72-9E13-E26E5D373AE7}" srcOrd="13" destOrd="0" presId="urn:microsoft.com/office/officeart/2008/layout/HorizontalMultiLevelHierarchy"/>
-    <dgm:cxn modelId="{53813801-B254-4A5E-B022-3F7E9B73B504}" type="presParOf" srcId="{47E24D47-8510-4B72-9E13-E26E5D373AE7}" destId="{F8E018AB-8BA2-4792-B12D-179FCDF8A4B3}" srcOrd="0" destOrd="0" presId="urn:microsoft.com/office/officeart/2008/layout/HorizontalMultiLevelHierarchy"/>
-    <dgm:cxn modelId="{317C7208-8936-428F-9D78-62FCD97AFB10}" type="presParOf" srcId="{47E24D47-8510-4B72-9E13-E26E5D373AE7}" destId="{8721C6E7-BC0C-454C-9E36-2D6C6BB02365}" srcOrd="1" destOrd="0" presId="urn:microsoft.com/office/officeart/2008/layout/HorizontalMultiLevelHierarchy"/>
-    <dgm:cxn modelId="{C763E6AF-F88A-4893-8E3F-8138FDF7207D}" type="presParOf" srcId="{BC201BB3-4BE1-43AA-8D87-F3C32B0EC2B3}" destId="{A1AE5BA1-8D1E-4072-9B93-5F7CB32A1929}" srcOrd="14" destOrd="0" presId="urn:microsoft.com/office/officeart/2008/layout/HorizontalMultiLevelHierarchy"/>
-    <dgm:cxn modelId="{44E49C06-B3B1-45BD-AE58-A2800C25B385}" type="presParOf" srcId="{A1AE5BA1-8D1E-4072-9B93-5F7CB32A1929}" destId="{4AF63808-8694-4BD3-A5A9-FDF26BBA1C5C}" srcOrd="0" destOrd="0" presId="urn:microsoft.com/office/officeart/2008/layout/HorizontalMultiLevelHierarchy"/>
-    <dgm:cxn modelId="{0A10D81E-1771-42A4-ADEE-3C3CD933507C}" type="presParOf" srcId="{BC201BB3-4BE1-43AA-8D87-F3C32B0EC2B3}" destId="{506778FA-2B46-405F-B8D5-15B7844ED75B}" srcOrd="15" destOrd="0" presId="urn:microsoft.com/office/officeart/2008/layout/HorizontalMultiLevelHierarchy"/>
-    <dgm:cxn modelId="{91585E7D-4FEB-4151-86FE-F7DF009C9802}" type="presParOf" srcId="{506778FA-2B46-405F-B8D5-15B7844ED75B}" destId="{5B4AC789-FD79-45DC-A464-56232E69DFFE}" srcOrd="0" destOrd="0" presId="urn:microsoft.com/office/officeart/2008/layout/HorizontalMultiLevelHierarchy"/>
-    <dgm:cxn modelId="{C1221E1A-C268-49F1-80A9-D23A380527B8}" type="presParOf" srcId="{506778FA-2B46-405F-B8D5-15B7844ED75B}" destId="{F8621026-EBC9-4D8E-8641-E31AB9D8E9CB}" srcOrd="1" destOrd="0" presId="urn:microsoft.com/office/officeart/2008/layout/HorizontalMultiLevelHierarchy"/>
-    <dgm:cxn modelId="{ED10064A-24AB-4AB2-B30A-DC8C9DDCB343}" type="presParOf" srcId="{BC201BB3-4BE1-43AA-8D87-F3C32B0EC2B3}" destId="{12641928-8ECC-4D44-AFED-47D8E3539DB5}" srcOrd="16" destOrd="0" presId="urn:microsoft.com/office/officeart/2008/layout/HorizontalMultiLevelHierarchy"/>
-    <dgm:cxn modelId="{5B9610A1-B950-4AF8-8CCB-71E9FE9B7C9E}" type="presParOf" srcId="{12641928-8ECC-4D44-AFED-47D8E3539DB5}" destId="{952DC845-F98C-4C39-9965-B804FC550701}" srcOrd="0" destOrd="0" presId="urn:microsoft.com/office/officeart/2008/layout/HorizontalMultiLevelHierarchy"/>
-    <dgm:cxn modelId="{16F1ADDD-3C7B-4AB5-ABEE-B53C752B2693}" type="presParOf" srcId="{BC201BB3-4BE1-43AA-8D87-F3C32B0EC2B3}" destId="{6D3AB5DF-023C-45B6-9F84-85A54187CE69}" srcOrd="17" destOrd="0" presId="urn:microsoft.com/office/officeart/2008/layout/HorizontalMultiLevelHierarchy"/>
-    <dgm:cxn modelId="{D80635E2-E9C4-4727-9F24-E4384F30F8B7}" type="presParOf" srcId="{6D3AB5DF-023C-45B6-9F84-85A54187CE69}" destId="{23C39CFB-BCFE-4A72-953B-014828E61298}" srcOrd="0" destOrd="0" presId="urn:microsoft.com/office/officeart/2008/layout/HorizontalMultiLevelHierarchy"/>
-    <dgm:cxn modelId="{E6E9B3CE-D54E-4309-B323-5CF70EB13A6F}" type="presParOf" srcId="{6D3AB5DF-023C-45B6-9F84-85A54187CE69}" destId="{BCEFFE73-4FEB-434B-A144-CFAC62B70E7C}" srcOrd="1" destOrd="0" presId="urn:microsoft.com/office/officeart/2008/layout/HorizontalMultiLevelHierarchy"/>
+    <dgm:cxn modelId="{5CE0751F-0624-4703-913C-7001A2D01984}" type="presOf" srcId="{D2260030-1356-4813-857D-554F5D0AEF3B}" destId="{4AF63808-8694-4BD3-A5A9-FDF26BBA1C5C}" srcOrd="1" destOrd="0" presId="urn:microsoft.com/office/officeart/2008/layout/HorizontalMultiLevelHierarchy"/>
+    <dgm:cxn modelId="{2947C147-04BE-4D95-AA99-AE2813A00EFB}" type="presParOf" srcId="{E7F50204-8A8E-40F3-A8DB-3159F576F507}" destId="{B210AE22-0AC5-45F7-B131-8BFCA54236F6}" srcOrd="0" destOrd="0" presId="urn:microsoft.com/office/officeart/2008/layout/HorizontalMultiLevelHierarchy"/>
+    <dgm:cxn modelId="{A471E1B5-8E30-49C1-AD0D-454CDF1EBA6D}" type="presParOf" srcId="{B210AE22-0AC5-45F7-B131-8BFCA54236F6}" destId="{D1D2EEC4-9201-4CAF-91A7-7169F01ED41B}" srcOrd="0" destOrd="0" presId="urn:microsoft.com/office/officeart/2008/layout/HorizontalMultiLevelHierarchy"/>
+    <dgm:cxn modelId="{7D871007-A372-4125-87FF-50D5B6CD33A7}" type="presParOf" srcId="{B210AE22-0AC5-45F7-B131-8BFCA54236F6}" destId="{BC201BB3-4BE1-43AA-8D87-F3C32B0EC2B3}" srcOrd="1" destOrd="0" presId="urn:microsoft.com/office/officeart/2008/layout/HorizontalMultiLevelHierarchy"/>
+    <dgm:cxn modelId="{F2F05449-5A76-4079-BB7B-45D99CAD619B}" type="presParOf" srcId="{BC201BB3-4BE1-43AA-8D87-F3C32B0EC2B3}" destId="{799C212D-8F16-4E5D-8083-9E6DF366641B}" srcOrd="0" destOrd="0" presId="urn:microsoft.com/office/officeart/2008/layout/HorizontalMultiLevelHierarchy"/>
+    <dgm:cxn modelId="{8CEC3E93-CCFA-4A69-A5CE-85DEA0B60AEB}" type="presParOf" srcId="{799C212D-8F16-4E5D-8083-9E6DF366641B}" destId="{95E23521-0E00-4DA3-96DE-D74304DE546F}" srcOrd="0" destOrd="0" presId="urn:microsoft.com/office/officeart/2008/layout/HorizontalMultiLevelHierarchy"/>
+    <dgm:cxn modelId="{5D2074DF-B7D1-4145-9365-2A89F5D0792C}" type="presParOf" srcId="{BC201BB3-4BE1-43AA-8D87-F3C32B0EC2B3}" destId="{90366011-D719-4808-8FFE-A8E8323D8AE9}" srcOrd="1" destOrd="0" presId="urn:microsoft.com/office/officeart/2008/layout/HorizontalMultiLevelHierarchy"/>
+    <dgm:cxn modelId="{93DC9711-18B1-4480-91CD-2042AE000B81}" type="presParOf" srcId="{90366011-D719-4808-8FFE-A8E8323D8AE9}" destId="{ECDD9B44-8ED5-4E13-9B13-6E57E39DBB4F}" srcOrd="0" destOrd="0" presId="urn:microsoft.com/office/officeart/2008/layout/HorizontalMultiLevelHierarchy"/>
+    <dgm:cxn modelId="{B63DD79E-52C0-462D-BC95-CB17CD41AAE9}" type="presParOf" srcId="{90366011-D719-4808-8FFE-A8E8323D8AE9}" destId="{42872BAD-5923-494E-BF10-5E0B188ED928}" srcOrd="1" destOrd="0" presId="urn:microsoft.com/office/officeart/2008/layout/HorizontalMultiLevelHierarchy"/>
+    <dgm:cxn modelId="{638BF5A9-95E5-4A6F-A060-66A6B95B5016}" type="presParOf" srcId="{BC201BB3-4BE1-43AA-8D87-F3C32B0EC2B3}" destId="{FC0B8C28-F461-4343-8047-FA25F45EBFA5}" srcOrd="2" destOrd="0" presId="urn:microsoft.com/office/officeart/2008/layout/HorizontalMultiLevelHierarchy"/>
+    <dgm:cxn modelId="{1616C7FE-40BF-4644-A9BC-FD593FED1D71}" type="presParOf" srcId="{FC0B8C28-F461-4343-8047-FA25F45EBFA5}" destId="{3A446E0D-F600-40F4-BC0B-8B71F2476DF9}" srcOrd="0" destOrd="0" presId="urn:microsoft.com/office/officeart/2008/layout/HorizontalMultiLevelHierarchy"/>
+    <dgm:cxn modelId="{D1E58A4F-2FB3-4011-8B97-E2A99A54A5FC}" type="presParOf" srcId="{BC201BB3-4BE1-43AA-8D87-F3C32B0EC2B3}" destId="{155C6807-BD2F-46E0-BA1D-94707DA933AD}" srcOrd="3" destOrd="0" presId="urn:microsoft.com/office/officeart/2008/layout/HorizontalMultiLevelHierarchy"/>
+    <dgm:cxn modelId="{7E0D9D6B-5AA1-4F0F-87DB-DFE604435C9E}" type="presParOf" srcId="{155C6807-BD2F-46E0-BA1D-94707DA933AD}" destId="{A82638A2-B4CD-473D-893D-8276B4E624D1}" srcOrd="0" destOrd="0" presId="urn:microsoft.com/office/officeart/2008/layout/HorizontalMultiLevelHierarchy"/>
+    <dgm:cxn modelId="{A085DE8A-BCCF-4CA1-99A4-80652FB507EC}" type="presParOf" srcId="{155C6807-BD2F-46E0-BA1D-94707DA933AD}" destId="{27243302-5CD3-49E5-8A15-3A8AFA23786D}" srcOrd="1" destOrd="0" presId="urn:microsoft.com/office/officeart/2008/layout/HorizontalMultiLevelHierarchy"/>
+    <dgm:cxn modelId="{ACE8E241-D8AD-4AE8-B81B-8D9E7158444F}" type="presParOf" srcId="{BC201BB3-4BE1-43AA-8D87-F3C32B0EC2B3}" destId="{8AE19126-4AC4-4151-A190-3231F2617C95}" srcOrd="4" destOrd="0" presId="urn:microsoft.com/office/officeart/2008/layout/HorizontalMultiLevelHierarchy"/>
+    <dgm:cxn modelId="{00383DC7-ADC8-4C2F-AB2F-0557BB039EAF}" type="presParOf" srcId="{8AE19126-4AC4-4151-A190-3231F2617C95}" destId="{5A8A0844-312B-48B1-A610-3D6825A4689A}" srcOrd="0" destOrd="0" presId="urn:microsoft.com/office/officeart/2008/layout/HorizontalMultiLevelHierarchy"/>
+    <dgm:cxn modelId="{DCF969E8-ED89-4598-8AC0-470A77346635}" type="presParOf" srcId="{BC201BB3-4BE1-43AA-8D87-F3C32B0EC2B3}" destId="{E1B7F7B2-08EF-46D6-A7AC-C53A3A27973B}" srcOrd="5" destOrd="0" presId="urn:microsoft.com/office/officeart/2008/layout/HorizontalMultiLevelHierarchy"/>
+    <dgm:cxn modelId="{12FB9722-79E5-42D2-A3EC-C72ED30F25F8}" type="presParOf" srcId="{E1B7F7B2-08EF-46D6-A7AC-C53A3A27973B}" destId="{B4F5D41B-82F1-448D-9DE6-7059D308695C}" srcOrd="0" destOrd="0" presId="urn:microsoft.com/office/officeart/2008/layout/HorizontalMultiLevelHierarchy"/>
+    <dgm:cxn modelId="{4B6E61B0-20E0-4BEA-B67F-FB342803EBA5}" type="presParOf" srcId="{E1B7F7B2-08EF-46D6-A7AC-C53A3A27973B}" destId="{3D462DA8-8FD5-4AA6-97D2-AD2988E09BFB}" srcOrd="1" destOrd="0" presId="urn:microsoft.com/office/officeart/2008/layout/HorizontalMultiLevelHierarchy"/>
+    <dgm:cxn modelId="{444E3464-CC53-4DB4-8C47-77E41E79D261}" type="presParOf" srcId="{BC201BB3-4BE1-43AA-8D87-F3C32B0EC2B3}" destId="{F0D57B0F-43A3-4B9F-B497-838AF603EBB7}" srcOrd="6" destOrd="0" presId="urn:microsoft.com/office/officeart/2008/layout/HorizontalMultiLevelHierarchy"/>
+    <dgm:cxn modelId="{C9D990C6-A9F7-40DD-AAC6-A43F52690B4C}" type="presParOf" srcId="{F0D57B0F-43A3-4B9F-B497-838AF603EBB7}" destId="{F08C740D-3B9B-45FD-92C0-4A478F39E6BC}" srcOrd="0" destOrd="0" presId="urn:microsoft.com/office/officeart/2008/layout/HorizontalMultiLevelHierarchy"/>
+    <dgm:cxn modelId="{1CC24EEA-CA36-43E0-9F84-7FDAB55739EF}" type="presParOf" srcId="{BC201BB3-4BE1-43AA-8D87-F3C32B0EC2B3}" destId="{ECE2935B-E4A5-4240-BA5A-22BDD6E24D80}" srcOrd="7" destOrd="0" presId="urn:microsoft.com/office/officeart/2008/layout/HorizontalMultiLevelHierarchy"/>
+    <dgm:cxn modelId="{F08DCF14-D6DB-4A8E-B46A-B84083625CEB}" type="presParOf" srcId="{ECE2935B-E4A5-4240-BA5A-22BDD6E24D80}" destId="{3BDA8D97-E69B-4E7E-8E30-424F0B937913}" srcOrd="0" destOrd="0" presId="urn:microsoft.com/office/officeart/2008/layout/HorizontalMultiLevelHierarchy"/>
+    <dgm:cxn modelId="{3A3C848A-7F97-4ABE-8A8E-DD1AFCC4829B}" type="presParOf" srcId="{ECE2935B-E4A5-4240-BA5A-22BDD6E24D80}" destId="{D17B1107-BB70-4080-842E-C32C761A5505}" srcOrd="1" destOrd="0" presId="urn:microsoft.com/office/officeart/2008/layout/HorizontalMultiLevelHierarchy"/>
+    <dgm:cxn modelId="{6B5BA34D-6387-4E86-8C81-44E405A3F3E2}" type="presParOf" srcId="{BC201BB3-4BE1-43AA-8D87-F3C32B0EC2B3}" destId="{D366DD03-A7DF-4E8D-A96A-5A7F4D81A7DC}" srcOrd="8" destOrd="0" presId="urn:microsoft.com/office/officeart/2008/layout/HorizontalMultiLevelHierarchy"/>
+    <dgm:cxn modelId="{607267FB-23AB-4490-A083-EBA98234E885}" type="presParOf" srcId="{D366DD03-A7DF-4E8D-A96A-5A7F4D81A7DC}" destId="{32A53C33-77F7-4612-AC5F-380A93166BEC}" srcOrd="0" destOrd="0" presId="urn:microsoft.com/office/officeart/2008/layout/HorizontalMultiLevelHierarchy"/>
+    <dgm:cxn modelId="{F7902A58-911C-486E-A3D6-22381C846786}" type="presParOf" srcId="{BC201BB3-4BE1-43AA-8D87-F3C32B0EC2B3}" destId="{104BF63A-8A79-4247-99B8-50E26E870AB8}" srcOrd="9" destOrd="0" presId="urn:microsoft.com/office/officeart/2008/layout/HorizontalMultiLevelHierarchy"/>
+    <dgm:cxn modelId="{0542C734-79C6-48AC-A617-8FD6037C4EFF}" type="presParOf" srcId="{104BF63A-8A79-4247-99B8-50E26E870AB8}" destId="{19AB09F1-7A2A-4C04-87F4-DC36159A0143}" srcOrd="0" destOrd="0" presId="urn:microsoft.com/office/officeart/2008/layout/HorizontalMultiLevelHierarchy"/>
+    <dgm:cxn modelId="{7FDF2DBD-F2CE-4C57-AC9B-A2E4CD099C9C}" type="presParOf" srcId="{104BF63A-8A79-4247-99B8-50E26E870AB8}" destId="{C4C93BCD-1181-49DA-BE16-EA2DE3F8F927}" srcOrd="1" destOrd="0" presId="urn:microsoft.com/office/officeart/2008/layout/HorizontalMultiLevelHierarchy"/>
+    <dgm:cxn modelId="{54E84967-0BA7-443D-944F-7EEC1B1CF69B}" type="presParOf" srcId="{BC201BB3-4BE1-43AA-8D87-F3C32B0EC2B3}" destId="{60BD661E-6D78-4744-AAD6-420B93CB744E}" srcOrd="10" destOrd="0" presId="urn:microsoft.com/office/officeart/2008/layout/HorizontalMultiLevelHierarchy"/>
+    <dgm:cxn modelId="{FB70E998-8AEF-4C90-9D3A-D8BB0D1BE3C4}" type="presParOf" srcId="{60BD661E-6D78-4744-AAD6-420B93CB744E}" destId="{48AB0994-6F15-4EA7-8054-AE7F4C3FCC12}" srcOrd="0" destOrd="0" presId="urn:microsoft.com/office/officeart/2008/layout/HorizontalMultiLevelHierarchy"/>
+    <dgm:cxn modelId="{2A2206AA-3A06-4C1E-A87A-DFD7B7C0582B}" type="presParOf" srcId="{BC201BB3-4BE1-43AA-8D87-F3C32B0EC2B3}" destId="{FA4C37FA-413F-4918-BFA9-0041FDEF1996}" srcOrd="11" destOrd="0" presId="urn:microsoft.com/office/officeart/2008/layout/HorizontalMultiLevelHierarchy"/>
+    <dgm:cxn modelId="{AAED07E2-C538-40CE-A715-891906E0EF0F}" type="presParOf" srcId="{FA4C37FA-413F-4918-BFA9-0041FDEF1996}" destId="{15A67B4F-9C3E-4AE4-BCD0-DD5C6D634D1C}" srcOrd="0" destOrd="0" presId="urn:microsoft.com/office/officeart/2008/layout/HorizontalMultiLevelHierarchy"/>
+    <dgm:cxn modelId="{8CBAE56A-6835-465A-B8C9-5FD4DE80044D}" type="presParOf" srcId="{FA4C37FA-413F-4918-BFA9-0041FDEF1996}" destId="{66A326BE-F29B-4A7C-9D47-94BE750DE5CA}" srcOrd="1" destOrd="0" presId="urn:microsoft.com/office/officeart/2008/layout/HorizontalMultiLevelHierarchy"/>
+    <dgm:cxn modelId="{191B9879-3ECA-4906-9FCB-9624FF2D00D1}" type="presParOf" srcId="{BC201BB3-4BE1-43AA-8D87-F3C32B0EC2B3}" destId="{CC8D89E1-0D09-4DF1-9E1A-865249AF4CD2}" srcOrd="12" destOrd="0" presId="urn:microsoft.com/office/officeart/2008/layout/HorizontalMultiLevelHierarchy"/>
+    <dgm:cxn modelId="{0C639D1F-2536-4E2B-B734-E9EFD2E40A1C}" type="presParOf" srcId="{CC8D89E1-0D09-4DF1-9E1A-865249AF4CD2}" destId="{2B625D87-B924-46DB-8374-49CF58C676EF}" srcOrd="0" destOrd="0" presId="urn:microsoft.com/office/officeart/2008/layout/HorizontalMultiLevelHierarchy"/>
+    <dgm:cxn modelId="{A86B8E37-8592-43B2-9683-AAB9090D546A}" type="presParOf" srcId="{BC201BB3-4BE1-43AA-8D87-F3C32B0EC2B3}" destId="{47E24D47-8510-4B72-9E13-E26E5D373AE7}" srcOrd="13" destOrd="0" presId="urn:microsoft.com/office/officeart/2008/layout/HorizontalMultiLevelHierarchy"/>
+    <dgm:cxn modelId="{D7E94F52-CBCC-4C1E-8E28-5C9AB50069A3}" type="presParOf" srcId="{47E24D47-8510-4B72-9E13-E26E5D373AE7}" destId="{F8E018AB-8BA2-4792-B12D-179FCDF8A4B3}" srcOrd="0" destOrd="0" presId="urn:microsoft.com/office/officeart/2008/layout/HorizontalMultiLevelHierarchy"/>
+    <dgm:cxn modelId="{8EC788B0-C702-4354-B1F2-39ABE0CA9191}" type="presParOf" srcId="{47E24D47-8510-4B72-9E13-E26E5D373AE7}" destId="{8721C6E7-BC0C-454C-9E36-2D6C6BB02365}" srcOrd="1" destOrd="0" presId="urn:microsoft.com/office/officeart/2008/layout/HorizontalMultiLevelHierarchy"/>
+    <dgm:cxn modelId="{64A01ACB-75F2-4D92-83EE-78447A78F5C3}" type="presParOf" srcId="{BC201BB3-4BE1-43AA-8D87-F3C32B0EC2B3}" destId="{A1AE5BA1-8D1E-4072-9B93-5F7CB32A1929}" srcOrd="14" destOrd="0" presId="urn:microsoft.com/office/officeart/2008/layout/HorizontalMultiLevelHierarchy"/>
+    <dgm:cxn modelId="{009ACA3B-F2E8-4A69-8A10-B0C760783935}" type="presParOf" srcId="{A1AE5BA1-8D1E-4072-9B93-5F7CB32A1929}" destId="{4AF63808-8694-4BD3-A5A9-FDF26BBA1C5C}" srcOrd="0" destOrd="0" presId="urn:microsoft.com/office/officeart/2008/layout/HorizontalMultiLevelHierarchy"/>
+    <dgm:cxn modelId="{7C7C86AF-7C91-4FEB-94E2-3711E9BDA05A}" type="presParOf" srcId="{BC201BB3-4BE1-43AA-8D87-F3C32B0EC2B3}" destId="{506778FA-2B46-405F-B8D5-15B7844ED75B}" srcOrd="15" destOrd="0" presId="urn:microsoft.com/office/officeart/2008/layout/HorizontalMultiLevelHierarchy"/>
+    <dgm:cxn modelId="{1320A824-1AF8-46F6-9F59-D952A5F37A50}" type="presParOf" srcId="{506778FA-2B46-405F-B8D5-15B7844ED75B}" destId="{5B4AC789-FD79-45DC-A464-56232E69DFFE}" srcOrd="0" destOrd="0" presId="urn:microsoft.com/office/officeart/2008/layout/HorizontalMultiLevelHierarchy"/>
+    <dgm:cxn modelId="{3B733C81-BBC9-48EB-A71B-183872E0BA0F}" type="presParOf" srcId="{506778FA-2B46-405F-B8D5-15B7844ED75B}" destId="{F8621026-EBC9-4D8E-8641-E31AB9D8E9CB}" srcOrd="1" destOrd="0" presId="urn:microsoft.com/office/officeart/2008/layout/HorizontalMultiLevelHierarchy"/>
+    <dgm:cxn modelId="{F0DC2778-D1E5-43D9-97EC-1BE786FF4C37}" type="presParOf" srcId="{BC201BB3-4BE1-43AA-8D87-F3C32B0EC2B3}" destId="{12641928-8ECC-4D44-AFED-47D8E3539DB5}" srcOrd="16" destOrd="0" presId="urn:microsoft.com/office/officeart/2008/layout/HorizontalMultiLevelHierarchy"/>
+    <dgm:cxn modelId="{D0FD3316-198A-4CBC-A18E-0CF5EF75447E}" type="presParOf" srcId="{12641928-8ECC-4D44-AFED-47D8E3539DB5}" destId="{952DC845-F98C-4C39-9965-B804FC550701}" srcOrd="0" destOrd="0" presId="urn:microsoft.com/office/officeart/2008/layout/HorizontalMultiLevelHierarchy"/>
+    <dgm:cxn modelId="{71CF1B5E-BB31-4880-9A5F-144BE5BF3AFD}" type="presParOf" srcId="{BC201BB3-4BE1-43AA-8D87-F3C32B0EC2B3}" destId="{6D3AB5DF-023C-45B6-9F84-85A54187CE69}" srcOrd="17" destOrd="0" presId="urn:microsoft.com/office/officeart/2008/layout/HorizontalMultiLevelHierarchy"/>
+    <dgm:cxn modelId="{C5597B4B-10B1-4739-88B0-4CB12D588A2E}" type="presParOf" srcId="{6D3AB5DF-023C-45B6-9F84-85A54187CE69}" destId="{23C39CFB-BCFE-4A72-953B-014828E61298}" srcOrd="0" destOrd="0" presId="urn:microsoft.com/office/officeart/2008/layout/HorizontalMultiLevelHierarchy"/>
+    <dgm:cxn modelId="{67DEEA4C-870D-4061-A68B-EA8522F37C75}" type="presParOf" srcId="{6D3AB5DF-023C-45B6-9F84-85A54187CE69}" destId="{BCEFFE73-4FEB-434B-A144-CFAC62B70E7C}" srcOrd="1" destOrd="0" presId="urn:microsoft.com/office/officeart/2008/layout/HorizontalMultiLevelHierarchy"/>
   </dgm:cxnLst>
   <dgm:bg/>
   <dgm:whole/>

--- a/trunk/Baocao goc_dung de chinh sua/Report.docx
+++ b/trunk/Baocao goc_dung de chinh sua/Report.docx
@@ -14,8 +14,6 @@
           <w:szCs w:val="32"/>
         </w:rPr>
       </w:pPr>
-      <w:bookmarkStart w:id="0" w:name="_GoBack"/>
-      <w:bookmarkEnd w:id="0"/>
     </w:p>
     <w:p>
       <w:pPr>
@@ -12015,19 +12013,10 @@
       <w:r>
         <w:rPr>
           <w:rFonts w:ascii="Tahoma" w:hAnsi="Tahoma" w:cs="Tahoma"/>
-          <w:b/>
-          <w:sz w:val="28"/>
-          <w:szCs w:val="28"/>
-        </w:rPr>
-        <w:t xml:space="preserve"> </w:t>
-      </w:r>
-      <w:r>
-        <w:rPr>
-          <w:rFonts w:ascii="Tahoma" w:hAnsi="Tahoma" w:cs="Tahoma"/>
-          <w:sz w:val="28"/>
-          <w:szCs w:val="28"/>
-        </w:rPr>
-        <w:t>Seed file lên Server sau đó Server sẽ cấp cho file đó 1 ID</w:t>
+          <w:sz w:val="28"/>
+          <w:szCs w:val="28"/>
+        </w:rPr>
+        <w:t>Đăng ký upload một file với Server.</w:t>
       </w:r>
     </w:p>
     <w:p>
@@ -12155,6 +12144,14 @@
         </w:rPr>
         <w:t>Nhập ID của file muốn down để download file đó về</w:t>
       </w:r>
+      <w:r>
+        <w:rPr>
+          <w:rFonts w:ascii="Tahoma" w:hAnsi="Tahoma" w:cs="Tahoma"/>
+          <w:sz w:val="28"/>
+          <w:szCs w:val="28"/>
+        </w:rPr>
+        <w:t>.</w:t>
+      </w:r>
     </w:p>
     <w:p>
       <w:pPr>
@@ -12279,7 +12276,185 @@
           <w:sz w:val="28"/>
           <w:szCs w:val="28"/>
         </w:rPr>
-        <w:t>Bắt đầu download file mới hoặc download lại file bị stop</w:t>
+        <w:t>Bắt đầu download</w:t>
+      </w:r>
+      <w:r>
+        <w:rPr>
+          <w:rFonts w:ascii="Tahoma" w:hAnsi="Tahoma" w:cs="Tahoma"/>
+          <w:sz w:val="28"/>
+          <w:szCs w:val="28"/>
+        </w:rPr>
+        <w:t>/upload một</w:t>
+      </w:r>
+      <w:r>
+        <w:rPr>
+          <w:rFonts w:ascii="Tahoma" w:hAnsi="Tahoma" w:cs="Tahoma"/>
+          <w:sz w:val="28"/>
+          <w:szCs w:val="28"/>
+        </w:rPr>
+        <w:t xml:space="preserve"> file hoặc </w:t>
+      </w:r>
+      <w:r>
+        <w:rPr>
+          <w:rFonts w:ascii="Tahoma" w:hAnsi="Tahoma" w:cs="Tahoma"/>
+          <w:sz w:val="28"/>
+          <w:szCs w:val="28"/>
+        </w:rPr>
+        <w:t>resume</w:t>
+      </w:r>
+      <w:r>
+        <w:rPr>
+          <w:rFonts w:ascii="Tahoma" w:hAnsi="Tahoma" w:cs="Tahoma"/>
+          <w:sz w:val="28"/>
+          <w:szCs w:val="28"/>
+        </w:rPr>
+        <w:t xml:space="preserve"> lại file </w:t>
+      </w:r>
+      <w:r>
+        <w:rPr>
+          <w:rFonts w:ascii="Tahoma" w:hAnsi="Tahoma" w:cs="Tahoma"/>
+          <w:sz w:val="28"/>
+          <w:szCs w:val="28"/>
+        </w:rPr>
+        <w:t>đã</w:t>
+      </w:r>
+      <w:r>
+        <w:rPr>
+          <w:rFonts w:ascii="Tahoma" w:hAnsi="Tahoma" w:cs="Tahoma"/>
+          <w:sz w:val="28"/>
+          <w:szCs w:val="28"/>
+        </w:rPr>
+        <w:t xml:space="preserve"> stop</w:t>
+      </w:r>
+      <w:r>
+        <w:rPr>
+          <w:rFonts w:ascii="Tahoma" w:hAnsi="Tahoma" w:cs="Tahoma"/>
+          <w:sz w:val="28"/>
+          <w:szCs w:val="28"/>
+        </w:rPr>
+        <w:t>.</w:t>
+      </w:r>
+    </w:p>
+    <w:p>
+      <w:pPr>
+        <w:pStyle w:val="ListParagraph"/>
+        <w:numPr>
+          <w:ilvl w:val="1"/>
+          <w:numId w:val="21"/>
+        </w:numPr>
+        <w:ind w:left="1080"/>
+        <w:rPr>
+          <w:rFonts w:ascii="Tahoma" w:hAnsi="Tahoma" w:cs="Tahoma"/>
+          <w:b/>
+          <w:sz w:val="28"/>
+          <w:szCs w:val="28"/>
+        </w:rPr>
+      </w:pPr>
+      <w:r>
+        <w:rPr>
+          <w:rFonts w:ascii="Tahoma" w:hAnsi="Tahoma" w:cs="Tahoma"/>
+          <w:b/>
+          <w:sz w:val="28"/>
+          <w:szCs w:val="28"/>
+        </w:rPr>
+        <w:t>Stop</w:t>
+      </w:r>
+      <w:r>
+        <w:rPr>
+          <w:rFonts w:ascii="Tahoma" w:hAnsi="Tahoma" w:cs="Tahoma"/>
+          <w:b/>
+          <w:sz w:val="28"/>
+          <w:szCs w:val="28"/>
+        </w:rPr>
+        <w:t>:</w:t>
+      </w:r>
+      <w:r>
+        <w:rPr>
+          <w:rFonts w:ascii="Tahoma" w:hAnsi="Tahoma" w:cs="Tahoma"/>
+          <w:b/>
+          <w:sz w:val="28"/>
+          <w:szCs w:val="28"/>
+        </w:rPr>
+        <w:tab/>
+        <w:t xml:space="preserve">      </w:t>
+      </w:r>
+      <w:r>
+        <w:rPr>
+          <w:rFonts w:ascii="Tahoma" w:hAnsi="Tahoma" w:cs="Tahoma"/>
+          <w:b/>
+          <w:noProof/>
+          <w:sz w:val="28"/>
+          <w:szCs w:val="28"/>
+        </w:rPr>
+        <w:drawing>
+          <wp:inline distT="0" distB="0" distL="0" distR="0">
+            <wp:extent cx="474980" cy="474980"/>
+            <wp:effectExtent l="0" t="0" r="0" b="0"/>
+            <wp:docPr id="11" name="Picture 11" descr="D:\Softwares\MyPrjct\__bitcrazy\assignment1mmt\Son\FINAL\bitcrazy\Icon\Button Stop (Copy).png"/>
+            <wp:cNvGraphicFramePr>
+              <a:graphicFrameLocks xmlns:a="http://schemas.openxmlformats.org/drawingml/2006/main" noChangeAspect="1"/>
+            </wp:cNvGraphicFramePr>
+            <a:graphic xmlns:a="http://schemas.openxmlformats.org/drawingml/2006/main">
+              <a:graphicData uri="http://schemas.openxmlformats.org/drawingml/2006/picture">
+                <pic:pic xmlns:pic="http://schemas.openxmlformats.org/drawingml/2006/picture">
+                  <pic:nvPicPr>
+                    <pic:cNvPr id="0" name="Picture 1" descr="D:\Softwares\MyPrjct\__bitcrazy\assignment1mmt\Son\FINAL\bitcrazy\Icon\Button Stop (Copy).png"/>
+                    <pic:cNvPicPr>
+                      <a:picLocks noChangeAspect="1" noChangeArrowheads="1"/>
+                    </pic:cNvPicPr>
+                  </pic:nvPicPr>
+                  <pic:blipFill>
+                    <a:blip r:embed="rId23">
+                      <a:extLst>
+                        <a:ext uri="{28A0092B-C50C-407E-A947-70E740481C1C}">
+                          <a14:useLocalDpi xmlns:a14="http://schemas.microsoft.com/office/drawing/2010/main" val="0"/>
+                        </a:ext>
+                      </a:extLst>
+                    </a:blip>
+                    <a:srcRect/>
+                    <a:stretch>
+                      <a:fillRect/>
+                    </a:stretch>
+                  </pic:blipFill>
+                  <pic:spPr bwMode="auto">
+                    <a:xfrm>
+                      <a:off x="0" y="0"/>
+                      <a:ext cx="474980" cy="474980"/>
+                    </a:xfrm>
+                    <a:prstGeom prst="rect">
+                      <a:avLst/>
+                    </a:prstGeom>
+                    <a:noFill/>
+                    <a:ln>
+                      <a:noFill/>
+                    </a:ln>
+                  </pic:spPr>
+                </pic:pic>
+              </a:graphicData>
+            </a:graphic>
+          </wp:inline>
+        </w:drawing>
+      </w:r>
+      <w:bookmarkStart w:id="0" w:name="_GoBack"/>
+      <w:bookmarkEnd w:id="0"/>
+    </w:p>
+    <w:p>
+      <w:pPr>
+        <w:pStyle w:val="ListParagraph"/>
+        <w:ind w:firstLine="720"/>
+        <w:rPr>
+          <w:rFonts w:ascii="Tahoma" w:hAnsi="Tahoma" w:cs="Tahoma"/>
+          <w:sz w:val="28"/>
+          <w:szCs w:val="28"/>
+        </w:rPr>
+      </w:pPr>
+      <w:r>
+        <w:rPr>
+          <w:rFonts w:ascii="Tahoma" w:hAnsi="Tahoma" w:cs="Tahoma"/>
+          <w:sz w:val="28"/>
+          <w:szCs w:val="28"/>
+        </w:rPr>
+        <w:t>Dừng download/upload một file.</w:t>
       </w:r>
     </w:p>
     <w:p>
@@ -12320,123 +12495,6 @@
                 <pic:pic xmlns:pic="http://schemas.openxmlformats.org/drawingml/2006/picture">
                   <pic:nvPicPr>
                     <pic:cNvPr id="0" name="Picture 5" descr="C:\Users\Darkking\Desktop\Source\trunk\Son\FINAL\bitcrazy\Icon\Button-Close-icon (Copy).png"/>
-                    <pic:cNvPicPr>
-                      <a:picLocks noChangeAspect="1" noChangeArrowheads="1"/>
-                    </pic:cNvPicPr>
-                  </pic:nvPicPr>
-                  <pic:blipFill>
-                    <a:blip r:embed="rId23">
-                      <a:extLst>
-                        <a:ext uri="{28A0092B-C50C-407E-A947-70E740481C1C}">
-                          <a14:useLocalDpi xmlns:a14="http://schemas.microsoft.com/office/drawing/2010/main" val="0"/>
-                        </a:ext>
-                      </a:extLst>
-                    </a:blip>
-                    <a:srcRect/>
-                    <a:stretch>
-                      <a:fillRect/>
-                    </a:stretch>
-                  </pic:blipFill>
-                  <pic:spPr bwMode="auto">
-                    <a:xfrm>
-                      <a:off x="0" y="0"/>
-                      <a:ext cx="475013" cy="475013"/>
-                    </a:xfrm>
-                    <a:prstGeom prst="rect">
-                      <a:avLst/>
-                    </a:prstGeom>
-                    <a:noFill/>
-                    <a:ln>
-                      <a:noFill/>
-                    </a:ln>
-                  </pic:spPr>
-                </pic:pic>
-              </a:graphicData>
-            </a:graphic>
-          </wp:anchor>
-        </w:drawing>
-      </w:r>
-    </w:p>
-    <w:p>
-      <w:pPr>
-        <w:pStyle w:val="ListParagraph"/>
-        <w:numPr>
-          <w:ilvl w:val="1"/>
-          <w:numId w:val="21"/>
-        </w:numPr>
-        <w:ind w:left="1080"/>
-        <w:rPr>
-          <w:rFonts w:ascii="Tahoma" w:hAnsi="Tahoma" w:cs="Tahoma"/>
-          <w:sz w:val="28"/>
-          <w:szCs w:val="28"/>
-        </w:rPr>
-      </w:pPr>
-      <w:r>
-        <w:rPr>
-          <w:rFonts w:ascii="Tahoma" w:hAnsi="Tahoma" w:cs="Tahoma"/>
-          <w:b/>
-          <w:sz w:val="28"/>
-          <w:szCs w:val="28"/>
-        </w:rPr>
-        <w:t>Remove:</w:t>
-      </w:r>
-    </w:p>
-    <w:p>
-      <w:pPr>
-        <w:ind w:left="720" w:firstLine="720"/>
-        <w:rPr>
-          <w:rFonts w:ascii="Tahoma" w:hAnsi="Tahoma" w:cs="Tahoma"/>
-          <w:sz w:val="28"/>
-          <w:szCs w:val="28"/>
-        </w:rPr>
-      </w:pPr>
-      <w:r>
-        <w:rPr>
-          <w:rFonts w:ascii="Tahoma" w:hAnsi="Tahoma" w:cs="Tahoma"/>
-          <w:sz w:val="28"/>
-          <w:szCs w:val="28"/>
-        </w:rPr>
-        <w:t>Xóa file đó ra khỏi trình quản lý của chương trình download.</w:t>
-      </w:r>
-    </w:p>
-    <w:p>
-      <w:pPr>
-        <w:pStyle w:val="ListParagraph"/>
-        <w:ind w:left="1080"/>
-        <w:rPr>
-          <w:rFonts w:ascii="Tahoma" w:hAnsi="Tahoma" w:cs="Tahoma"/>
-          <w:sz w:val="28"/>
-          <w:szCs w:val="28"/>
-        </w:rPr>
-      </w:pPr>
-      <w:r>
-        <w:rPr>
-          <w:rFonts w:ascii="Tahoma" w:hAnsi="Tahoma" w:cs="Tahoma"/>
-          <w:noProof/>
-          <w:sz w:val="28"/>
-          <w:szCs w:val="28"/>
-        </w:rPr>
-        <w:drawing>
-          <wp:anchor distT="0" distB="0" distL="114300" distR="114300" simplePos="0" relativeHeight="251849728" behindDoc="1" locked="0" layoutInCell="1" allowOverlap="1">
-            <wp:simplePos x="0" y="0"/>
-            <wp:positionH relativeFrom="column">
-              <wp:posOffset>1693471</wp:posOffset>
-            </wp:positionH>
-            <wp:positionV relativeFrom="paragraph">
-              <wp:posOffset>70947</wp:posOffset>
-            </wp:positionV>
-            <wp:extent cx="475013" cy="475013"/>
-            <wp:effectExtent l="0" t="0" r="1237" b="0"/>
-            <wp:wrapNone/>
-            <wp:docPr id="6" name="Picture 6" descr="C:\Users\Darkking\Desktop\Source\trunk\Son\FINAL\bitcrazy\Icon\Download-icon (Copy).png"/>
-            <wp:cNvGraphicFramePr>
-              <a:graphicFrameLocks xmlns:a="http://schemas.openxmlformats.org/drawingml/2006/main" noChangeAspect="1"/>
-            </wp:cNvGraphicFramePr>
-            <a:graphic xmlns:a="http://schemas.openxmlformats.org/drawingml/2006/main">
-              <a:graphicData uri="http://schemas.openxmlformats.org/drawingml/2006/picture">
-                <pic:pic xmlns:pic="http://schemas.openxmlformats.org/drawingml/2006/picture">
-                  <pic:nvPicPr>
-                    <pic:cNvPr id="0" name="Picture 6" descr="C:\Users\Darkking\Desktop\Source\trunk\Son\FINAL\bitcrazy\Icon\Download-icon (Copy).png"/>
                     <pic:cNvPicPr>
                       <a:picLocks noChangeAspect="1" noChangeArrowheads="1"/>
                     </pic:cNvPicPr>
@@ -12495,6 +12553,123 @@
           <w:sz w:val="28"/>
           <w:szCs w:val="28"/>
         </w:rPr>
+        <w:t>Remove:</w:t>
+      </w:r>
+    </w:p>
+    <w:p>
+      <w:pPr>
+        <w:ind w:left="720" w:firstLine="720"/>
+        <w:rPr>
+          <w:rFonts w:ascii="Tahoma" w:hAnsi="Tahoma" w:cs="Tahoma"/>
+          <w:sz w:val="28"/>
+          <w:szCs w:val="28"/>
+        </w:rPr>
+      </w:pPr>
+      <w:r>
+        <w:rPr>
+          <w:rFonts w:ascii="Tahoma" w:hAnsi="Tahoma" w:cs="Tahoma"/>
+          <w:sz w:val="28"/>
+          <w:szCs w:val="28"/>
+        </w:rPr>
+        <w:t>Xóa file đó ra khỏi trình quản lý của chương trình download.</w:t>
+      </w:r>
+    </w:p>
+    <w:p>
+      <w:pPr>
+        <w:pStyle w:val="ListParagraph"/>
+        <w:ind w:left="1080"/>
+        <w:rPr>
+          <w:rFonts w:ascii="Tahoma" w:hAnsi="Tahoma" w:cs="Tahoma"/>
+          <w:sz w:val="28"/>
+          <w:szCs w:val="28"/>
+        </w:rPr>
+      </w:pPr>
+      <w:r>
+        <w:rPr>
+          <w:rFonts w:ascii="Tahoma" w:hAnsi="Tahoma" w:cs="Tahoma"/>
+          <w:noProof/>
+          <w:sz w:val="28"/>
+          <w:szCs w:val="28"/>
+        </w:rPr>
+        <w:drawing>
+          <wp:anchor distT="0" distB="0" distL="114300" distR="114300" simplePos="0" relativeHeight="251849728" behindDoc="1" locked="0" layoutInCell="1" allowOverlap="1">
+            <wp:simplePos x="0" y="0"/>
+            <wp:positionH relativeFrom="column">
+              <wp:posOffset>1693471</wp:posOffset>
+            </wp:positionH>
+            <wp:positionV relativeFrom="paragraph">
+              <wp:posOffset>70947</wp:posOffset>
+            </wp:positionV>
+            <wp:extent cx="475013" cy="475013"/>
+            <wp:effectExtent l="0" t="0" r="1237" b="0"/>
+            <wp:wrapNone/>
+            <wp:docPr id="6" name="Picture 6" descr="C:\Users\Darkking\Desktop\Source\trunk\Son\FINAL\bitcrazy\Icon\Download-icon (Copy).png"/>
+            <wp:cNvGraphicFramePr>
+              <a:graphicFrameLocks xmlns:a="http://schemas.openxmlformats.org/drawingml/2006/main" noChangeAspect="1"/>
+            </wp:cNvGraphicFramePr>
+            <a:graphic xmlns:a="http://schemas.openxmlformats.org/drawingml/2006/main">
+              <a:graphicData uri="http://schemas.openxmlformats.org/drawingml/2006/picture">
+                <pic:pic xmlns:pic="http://schemas.openxmlformats.org/drawingml/2006/picture">
+                  <pic:nvPicPr>
+                    <pic:cNvPr id="0" name="Picture 6" descr="C:\Users\Darkking\Desktop\Source\trunk\Son\FINAL\bitcrazy\Icon\Download-icon (Copy).png"/>
+                    <pic:cNvPicPr>
+                      <a:picLocks noChangeAspect="1" noChangeArrowheads="1"/>
+                    </pic:cNvPicPr>
+                  </pic:nvPicPr>
+                  <pic:blipFill>
+                    <a:blip r:embed="rId25">
+                      <a:extLst>
+                        <a:ext uri="{28A0092B-C50C-407E-A947-70E740481C1C}">
+                          <a14:useLocalDpi xmlns:a14="http://schemas.microsoft.com/office/drawing/2010/main" val="0"/>
+                        </a:ext>
+                      </a:extLst>
+                    </a:blip>
+                    <a:srcRect/>
+                    <a:stretch>
+                      <a:fillRect/>
+                    </a:stretch>
+                  </pic:blipFill>
+                  <pic:spPr bwMode="auto">
+                    <a:xfrm>
+                      <a:off x="0" y="0"/>
+                      <a:ext cx="475013" cy="475013"/>
+                    </a:xfrm>
+                    <a:prstGeom prst="rect">
+                      <a:avLst/>
+                    </a:prstGeom>
+                    <a:noFill/>
+                    <a:ln>
+                      <a:noFill/>
+                    </a:ln>
+                  </pic:spPr>
+                </pic:pic>
+              </a:graphicData>
+            </a:graphic>
+          </wp:anchor>
+        </w:drawing>
+      </w:r>
+    </w:p>
+    <w:p>
+      <w:pPr>
+        <w:pStyle w:val="ListParagraph"/>
+        <w:numPr>
+          <w:ilvl w:val="1"/>
+          <w:numId w:val="21"/>
+        </w:numPr>
+        <w:ind w:left="1080"/>
+        <w:rPr>
+          <w:rFonts w:ascii="Tahoma" w:hAnsi="Tahoma" w:cs="Tahoma"/>
+          <w:sz w:val="28"/>
+          <w:szCs w:val="28"/>
+        </w:rPr>
+      </w:pPr>
+      <w:r>
+        <w:rPr>
+          <w:rFonts w:ascii="Tahoma" w:hAnsi="Tahoma" w:cs="Tahoma"/>
+          <w:b/>
+          <w:sz w:val="28"/>
+          <w:szCs w:val="28"/>
+        </w:rPr>
         <w:t>Limit:</w:t>
       </w:r>
       <w:r>
@@ -12522,7 +12697,7 @@
           <w:sz w:val="28"/>
           <w:szCs w:val="28"/>
         </w:rPr>
-        <w:t>Limit tốc độ download file từ máy tính khác</w:t>
+        <w:t>Giới hạn tốc độ download một file.</w:t>
       </w:r>
     </w:p>
     <w:p>
@@ -13319,7 +13494,7 @@
                     </pic:cNvPicPr>
                   </pic:nvPicPr>
                   <pic:blipFill>
-                    <a:blip r:embed="rId25">
+                    <a:blip r:embed="rId26">
                       <a:extLst>
                         <a:ext uri="{28A0092B-C50C-407E-A947-70E740481C1C}">
                           <a14:useLocalDpi xmlns:a14="http://schemas.microsoft.com/office/drawing/2010/main" val="0"/>
@@ -13424,7 +13599,7 @@
                     </pic:cNvPicPr>
                   </pic:nvPicPr>
                   <pic:blipFill>
-                    <a:blip r:embed="rId26">
+                    <a:blip r:embed="rId27">
                       <a:extLst>
                         <a:ext uri="{28A0092B-C50C-407E-A947-70E740481C1C}">
                           <a14:useLocalDpi xmlns:a14="http://schemas.microsoft.com/office/drawing/2010/main" val="0"/>
@@ -13655,7 +13830,7 @@
       </w:pPr>
     </w:p>
     <w:sectPr>
-      <w:footerReference w:type="default" r:id="rId27"/>
+      <w:footerReference w:type="default" r:id="rId28"/>
       <w:pgSz w:w="12240" w:h="15840"/>
       <w:pgMar w:top="1440" w:right="990" w:bottom="1440" w:left="1440" w:header="720" w:footer="720" w:gutter="0"/>
       <w:cols w:space="720"/>
@@ -19732,57 +19907,57 @@
     </dgm:pt>
   </dgm:ptLst>
   <dgm:cxnLst>
-    <dgm:cxn modelId="{4A237BBD-035A-4983-9476-55384ACDAB7E}" type="presOf" srcId="{AAE4050A-1475-4B8C-8DFF-05346D308EF5}" destId="{560C767F-D776-4F34-ABC7-926C7C8558B0}" srcOrd="0" destOrd="0" presId="urn:microsoft.com/office/officeart/2008/layout/HorizontalMultiLevelHierarchy"/>
-    <dgm:cxn modelId="{8F5204F4-91AC-4940-BDAF-B2EC5DD76A48}" type="presOf" srcId="{CA3C067A-2FDD-4E6B-9776-144AAF911347}" destId="{F485536A-A1C9-47D1-8D6D-420E6B4780A7}" srcOrd="0" destOrd="0" presId="urn:microsoft.com/office/officeart/2008/layout/HorizontalMultiLevelHierarchy"/>
-    <dgm:cxn modelId="{42A02437-27B2-476C-B5D8-663D7D18D84F}" type="presOf" srcId="{2C3D3167-D2F3-4364-899F-C5CADFC5ED32}" destId="{8741A7AA-6938-490E-BB14-6D88281D9F1A}" srcOrd="0" destOrd="0" presId="urn:microsoft.com/office/officeart/2008/layout/HorizontalMultiLevelHierarchy"/>
-    <dgm:cxn modelId="{ABB040A8-8B97-4F77-A0FF-295B9FC84B8D}" type="presOf" srcId="{15145C3F-9896-4525-BF3F-19B26A654F92}" destId="{CBA381EA-9730-4E76-896C-21A0EB33E4F4}" srcOrd="0" destOrd="0" presId="urn:microsoft.com/office/officeart/2008/layout/HorizontalMultiLevelHierarchy"/>
+    <dgm:cxn modelId="{BBB65244-1A29-4F9D-993C-1E0AC8ADF602}" type="presOf" srcId="{15145C3F-9896-4525-BF3F-19B26A654F92}" destId="{CBA381EA-9730-4E76-896C-21A0EB33E4F4}" srcOrd="0" destOrd="0" presId="urn:microsoft.com/office/officeart/2008/layout/HorizontalMultiLevelHierarchy"/>
+    <dgm:cxn modelId="{A66FA232-7C88-45C6-9529-F16E978EF772}" type="presOf" srcId="{F4CB1406-DB96-4869-8F12-032D5EFBB3B0}" destId="{D2C33A13-332B-482A-9859-00109C57FCA2}" srcOrd="0" destOrd="0" presId="urn:microsoft.com/office/officeart/2008/layout/HorizontalMultiLevelHierarchy"/>
+    <dgm:cxn modelId="{84287156-C3DB-431A-8891-891900F93DD4}" type="presOf" srcId="{E77241A5-87FB-46EE-9F58-CA70F66ABC34}" destId="{F749A85F-9298-46B3-BB38-77EB63DDFD16}" srcOrd="1" destOrd="0" presId="urn:microsoft.com/office/officeart/2008/layout/HorizontalMultiLevelHierarchy"/>
+    <dgm:cxn modelId="{671EA612-B014-4330-9FD8-C040192569DF}" type="presOf" srcId="{159EF3F9-2711-4421-8B7D-88EBFE2BEE61}" destId="{063D0A1B-4AB9-4492-A14C-E20A5EE10812}" srcOrd="0" destOrd="0" presId="urn:microsoft.com/office/officeart/2008/layout/HorizontalMultiLevelHierarchy"/>
     <dgm:cxn modelId="{2AC0DA81-BB43-49DC-8FA4-522C5146ED35}" srcId="{15145C3F-9896-4525-BF3F-19B26A654F92}" destId="{AAE4050A-1475-4B8C-8DFF-05346D308EF5}" srcOrd="0" destOrd="0" parTransId="{4E07B664-DDEF-4A40-BB36-C01FB16080B2}" sibTransId="{389C51E3-2EA4-4328-8329-DE6B6163B477}"/>
-    <dgm:cxn modelId="{56491F52-B30D-4A9F-89C9-891425BFE62E}" type="presOf" srcId="{E77241A5-87FB-46EE-9F58-CA70F66ABC34}" destId="{252FAC01-21BD-4587-B1A5-CE81096FFB80}" srcOrd="0" destOrd="0" presId="urn:microsoft.com/office/officeart/2008/layout/HorizontalMultiLevelHierarchy"/>
-    <dgm:cxn modelId="{772D3D9E-66C8-43BF-B4E7-A0475EB3B523}" type="presOf" srcId="{159EF3F9-2711-4421-8B7D-88EBFE2BEE61}" destId="{D53A450C-730B-4483-B7AA-400374F2479F}" srcOrd="1" destOrd="0" presId="urn:microsoft.com/office/officeart/2008/layout/HorizontalMultiLevelHierarchy"/>
+    <dgm:cxn modelId="{0F59AD23-8303-42B7-A26D-31DDB0D2058A}" type="presOf" srcId="{EF42C18D-F377-476C-A8F7-BBD14A9E6C56}" destId="{050F0F68-C9F0-4B17-872E-78AB9ACE834C}" srcOrd="0" destOrd="0" presId="urn:microsoft.com/office/officeart/2008/layout/HorizontalMultiLevelHierarchy"/>
     <dgm:cxn modelId="{7D184CDF-EDFD-4547-A141-EFBF554DF998}" srcId="{AAE4050A-1475-4B8C-8DFF-05346D308EF5}" destId="{CA3C067A-2FDD-4E6B-9776-144AAF911347}" srcOrd="0" destOrd="0" parTransId="{159EF3F9-2711-4421-8B7D-88EBFE2BEE61}" sibTransId="{4961022C-3144-4F71-B748-8186D9AB90B1}"/>
-    <dgm:cxn modelId="{1FB2D713-4E97-4BCD-865A-7DE4698E8D10}" type="presOf" srcId="{A7463BD0-0177-4C58-974F-9DAE0DCE9C8D}" destId="{CF657973-1502-4D8C-8EB3-71956714D62B}" srcOrd="1" destOrd="0" presId="urn:microsoft.com/office/officeart/2008/layout/HorizontalMultiLevelHierarchy"/>
+    <dgm:cxn modelId="{73A1670F-7417-4EFA-98F3-046A0823CA39}" type="presOf" srcId="{C2085CC8-A758-4E04-A1D6-E51BBABB9123}" destId="{AEDF0339-77D5-4A23-B323-6B238C13D64F}" srcOrd="0" destOrd="0" presId="urn:microsoft.com/office/officeart/2008/layout/HorizontalMultiLevelHierarchy"/>
+    <dgm:cxn modelId="{CD1B5E3B-4780-4148-8BB0-AAB583FDF38A}" type="presOf" srcId="{A7463BD0-0177-4C58-974F-9DAE0DCE9C8D}" destId="{A3A43729-517E-4A6E-8729-388413F29F9F}" srcOrd="0" destOrd="0" presId="urn:microsoft.com/office/officeart/2008/layout/HorizontalMultiLevelHierarchy"/>
     <dgm:cxn modelId="{F519EDC1-76B6-42E3-B63D-0291D452D55C}" srcId="{AAE4050A-1475-4B8C-8DFF-05346D308EF5}" destId="{F4CB1406-DB96-4869-8F12-032D5EFBB3B0}" srcOrd="3" destOrd="0" parTransId="{A7463BD0-0177-4C58-974F-9DAE0DCE9C8D}" sibTransId="{1F181675-D396-4638-968E-EB826FEC4DBE}"/>
-    <dgm:cxn modelId="{3CDC2A32-0664-4E0F-9431-B08274863D00}" type="presOf" srcId="{F4CB1406-DB96-4869-8F12-032D5EFBB3B0}" destId="{D2C33A13-332B-482A-9859-00109C57FCA2}" srcOrd="0" destOrd="0" presId="urn:microsoft.com/office/officeart/2008/layout/HorizontalMultiLevelHierarchy"/>
-    <dgm:cxn modelId="{555561C1-C657-4CDF-8BBB-A852AA8FF78A}" type="presOf" srcId="{EF42C18D-F377-476C-A8F7-BBD14A9E6C56}" destId="{050F0F68-C9F0-4B17-872E-78AB9ACE834C}" srcOrd="0" destOrd="0" presId="urn:microsoft.com/office/officeart/2008/layout/HorizontalMultiLevelHierarchy"/>
+    <dgm:cxn modelId="{C9A89000-1C69-4587-B5E6-FD3F35D9B0B6}" type="presOf" srcId="{A7463BD0-0177-4C58-974F-9DAE0DCE9C8D}" destId="{CF657973-1502-4D8C-8EB3-71956714D62B}" srcOrd="1" destOrd="0" presId="urn:microsoft.com/office/officeart/2008/layout/HorizontalMultiLevelHierarchy"/>
     <dgm:cxn modelId="{213FE09F-74D2-4C1F-B813-E8DE95B9612A}" srcId="{AAE4050A-1475-4B8C-8DFF-05346D308EF5}" destId="{769725F8-B7D8-4C38-8D74-C8D72B1EC606}" srcOrd="4" destOrd="0" parTransId="{E77241A5-87FB-46EE-9F58-CA70F66ABC34}" sibTransId="{E930A941-5A8C-4AA1-A78B-C3CFE7A1C032}"/>
-    <dgm:cxn modelId="{B9A639CB-E191-4B37-95EE-491C29327C52}" type="presOf" srcId="{159EF3F9-2711-4421-8B7D-88EBFE2BEE61}" destId="{063D0A1B-4AB9-4492-A14C-E20A5EE10812}" srcOrd="0" destOrd="0" presId="urn:microsoft.com/office/officeart/2008/layout/HorizontalMultiLevelHierarchy"/>
-    <dgm:cxn modelId="{7511E997-4336-4A67-83FE-1140FAA2D3D2}" type="presOf" srcId="{EF42C18D-F377-476C-A8F7-BBD14A9E6C56}" destId="{E2794530-9562-43C2-BDCF-AEE4B98EBBD0}" srcOrd="1" destOrd="0" presId="urn:microsoft.com/office/officeart/2008/layout/HorizontalMultiLevelHierarchy"/>
-    <dgm:cxn modelId="{344CA27D-26C4-4E53-AB4B-0FD2A135676B}" type="presOf" srcId="{E0D24E57-8A7E-42C6-816C-5C4BD2C008AA}" destId="{2C264DDF-2948-40D6-80E6-32139E93041E}" srcOrd="1" destOrd="0" presId="urn:microsoft.com/office/officeart/2008/layout/HorizontalMultiLevelHierarchy"/>
+    <dgm:cxn modelId="{43704295-79AC-4039-B1C4-B61077B031D8}" type="presOf" srcId="{769725F8-B7D8-4C38-8D74-C8D72B1EC606}" destId="{F76FD2DD-2102-4264-A389-A2F01AAB7090}" srcOrd="0" destOrd="0" presId="urn:microsoft.com/office/officeart/2008/layout/HorizontalMultiLevelHierarchy"/>
+    <dgm:cxn modelId="{A165AD8F-CA4B-4E97-A504-90CB732D2313}" type="presOf" srcId="{AAE4050A-1475-4B8C-8DFF-05346D308EF5}" destId="{560C767F-D776-4F34-ABC7-926C7C8558B0}" srcOrd="0" destOrd="0" presId="urn:microsoft.com/office/officeart/2008/layout/HorizontalMultiLevelHierarchy"/>
+    <dgm:cxn modelId="{045E7ED9-39FA-402E-89AE-AF0661DCD786}" type="presOf" srcId="{EF42C18D-F377-476C-A8F7-BBD14A9E6C56}" destId="{E2794530-9562-43C2-BDCF-AEE4B98EBBD0}" srcOrd="1" destOrd="0" presId="urn:microsoft.com/office/officeart/2008/layout/HorizontalMultiLevelHierarchy"/>
+    <dgm:cxn modelId="{9A1FCE7B-DE2A-44D8-A2A6-665533E3722F}" type="presOf" srcId="{2C3D3167-D2F3-4364-899F-C5CADFC5ED32}" destId="{8741A7AA-6938-490E-BB14-6D88281D9F1A}" srcOrd="0" destOrd="0" presId="urn:microsoft.com/office/officeart/2008/layout/HorizontalMultiLevelHierarchy"/>
+    <dgm:cxn modelId="{18749803-D7FB-4161-9CB0-1C1C883BBB95}" type="presOf" srcId="{E0D24E57-8A7E-42C6-816C-5C4BD2C008AA}" destId="{514CE16D-2FD1-43C3-92DD-EC089FFD06FC}" srcOrd="0" destOrd="0" presId="urn:microsoft.com/office/officeart/2008/layout/HorizontalMultiLevelHierarchy"/>
     <dgm:cxn modelId="{44F7CBBF-5CBD-48A9-821B-9B44EFD450B9}" srcId="{AAE4050A-1475-4B8C-8DFF-05346D308EF5}" destId="{C2085CC8-A758-4E04-A1D6-E51BBABB9123}" srcOrd="2" destOrd="0" parTransId="{E0D24E57-8A7E-42C6-816C-5C4BD2C008AA}" sibTransId="{BD6687D6-2FD5-4523-9B45-A4213573ED4D}"/>
     <dgm:cxn modelId="{C9173401-4CDF-433C-AC76-B324E22A4B47}" srcId="{AAE4050A-1475-4B8C-8DFF-05346D308EF5}" destId="{2C3D3167-D2F3-4364-899F-C5CADFC5ED32}" srcOrd="1" destOrd="0" parTransId="{EF42C18D-F377-476C-A8F7-BBD14A9E6C56}" sibTransId="{A0C89FC0-D261-4D75-A8A6-3873A5D3B972}"/>
-    <dgm:cxn modelId="{B792953F-0AA9-4B6C-AE07-77FCD85C99A7}" type="presOf" srcId="{E0D24E57-8A7E-42C6-816C-5C4BD2C008AA}" destId="{514CE16D-2FD1-43C3-92DD-EC089FFD06FC}" srcOrd="0" destOrd="0" presId="urn:microsoft.com/office/officeart/2008/layout/HorizontalMultiLevelHierarchy"/>
-    <dgm:cxn modelId="{FB8A084C-5FA7-49C6-8A66-CB81FD89DD63}" type="presOf" srcId="{E77241A5-87FB-46EE-9F58-CA70F66ABC34}" destId="{F749A85F-9298-46B3-BB38-77EB63DDFD16}" srcOrd="1" destOrd="0" presId="urn:microsoft.com/office/officeart/2008/layout/HorizontalMultiLevelHierarchy"/>
-    <dgm:cxn modelId="{E9E3FFAC-ED4C-4C42-89FB-EB413B7125CC}" type="presOf" srcId="{C2085CC8-A758-4E04-A1D6-E51BBABB9123}" destId="{AEDF0339-77D5-4A23-B323-6B238C13D64F}" srcOrd="0" destOrd="0" presId="urn:microsoft.com/office/officeart/2008/layout/HorizontalMultiLevelHierarchy"/>
-    <dgm:cxn modelId="{69242EC1-38E7-4628-9D62-42832FBD030D}" type="presOf" srcId="{A7463BD0-0177-4C58-974F-9DAE0DCE9C8D}" destId="{A3A43729-517E-4A6E-8729-388413F29F9F}" srcOrd="0" destOrd="0" presId="urn:microsoft.com/office/officeart/2008/layout/HorizontalMultiLevelHierarchy"/>
-    <dgm:cxn modelId="{E5DFBA82-5359-4383-86FB-BA5ED0AC1E69}" type="presOf" srcId="{769725F8-B7D8-4C38-8D74-C8D72B1EC606}" destId="{F76FD2DD-2102-4264-A389-A2F01AAB7090}" srcOrd="0" destOrd="0" presId="urn:microsoft.com/office/officeart/2008/layout/HorizontalMultiLevelHierarchy"/>
-    <dgm:cxn modelId="{FB76B3A5-C6F4-4FCA-8EA2-286DF6E1297E}" type="presParOf" srcId="{CBA381EA-9730-4E76-896C-21A0EB33E4F4}" destId="{9C506565-7B65-445E-B89D-113AF60D1E12}" srcOrd="0" destOrd="0" presId="urn:microsoft.com/office/officeart/2008/layout/HorizontalMultiLevelHierarchy"/>
-    <dgm:cxn modelId="{4AC58960-0299-4915-8AB3-DFB04CB08E21}" type="presParOf" srcId="{9C506565-7B65-445E-B89D-113AF60D1E12}" destId="{560C767F-D776-4F34-ABC7-926C7C8558B0}" srcOrd="0" destOrd="0" presId="urn:microsoft.com/office/officeart/2008/layout/HorizontalMultiLevelHierarchy"/>
-    <dgm:cxn modelId="{FACC37FD-81AD-4491-919D-0AF0305D138F}" type="presParOf" srcId="{9C506565-7B65-445E-B89D-113AF60D1E12}" destId="{CFF1E283-577F-48B2-9E64-FFD197A05968}" srcOrd="1" destOrd="0" presId="urn:microsoft.com/office/officeart/2008/layout/HorizontalMultiLevelHierarchy"/>
-    <dgm:cxn modelId="{EC5D52B6-57CD-486F-8DEC-54361CAFDE3E}" type="presParOf" srcId="{CFF1E283-577F-48B2-9E64-FFD197A05968}" destId="{063D0A1B-4AB9-4492-A14C-E20A5EE10812}" srcOrd="0" destOrd="0" presId="urn:microsoft.com/office/officeart/2008/layout/HorizontalMultiLevelHierarchy"/>
-    <dgm:cxn modelId="{EF8C7184-AC8E-47A7-9D1F-ECD3570026EA}" type="presParOf" srcId="{063D0A1B-4AB9-4492-A14C-E20A5EE10812}" destId="{D53A450C-730B-4483-B7AA-400374F2479F}" srcOrd="0" destOrd="0" presId="urn:microsoft.com/office/officeart/2008/layout/HorizontalMultiLevelHierarchy"/>
-    <dgm:cxn modelId="{7DF54697-2845-48B0-8D0D-E159DB590E1B}" type="presParOf" srcId="{CFF1E283-577F-48B2-9E64-FFD197A05968}" destId="{7CAA056B-95DD-4F4B-AF89-3BC52E93EC59}" srcOrd="1" destOrd="0" presId="urn:microsoft.com/office/officeart/2008/layout/HorizontalMultiLevelHierarchy"/>
-    <dgm:cxn modelId="{7C83EB3B-6DA3-411A-B589-32E0A72869AB}" type="presParOf" srcId="{7CAA056B-95DD-4F4B-AF89-3BC52E93EC59}" destId="{F485536A-A1C9-47D1-8D6D-420E6B4780A7}" srcOrd="0" destOrd="0" presId="urn:microsoft.com/office/officeart/2008/layout/HorizontalMultiLevelHierarchy"/>
-    <dgm:cxn modelId="{2EBB7AE2-D4F9-4145-8183-BA6321619C8A}" type="presParOf" srcId="{7CAA056B-95DD-4F4B-AF89-3BC52E93EC59}" destId="{6ACD2CF7-8339-4786-A4DE-B52E5B2AE89E}" srcOrd="1" destOrd="0" presId="urn:microsoft.com/office/officeart/2008/layout/HorizontalMultiLevelHierarchy"/>
-    <dgm:cxn modelId="{AB975E94-F2B3-498A-8A0D-1D50C09D87E6}" type="presParOf" srcId="{CFF1E283-577F-48B2-9E64-FFD197A05968}" destId="{050F0F68-C9F0-4B17-872E-78AB9ACE834C}" srcOrd="2" destOrd="0" presId="urn:microsoft.com/office/officeart/2008/layout/HorizontalMultiLevelHierarchy"/>
-    <dgm:cxn modelId="{8B6B4CF3-F7C6-4701-A394-C48702BFFF2B}" type="presParOf" srcId="{050F0F68-C9F0-4B17-872E-78AB9ACE834C}" destId="{E2794530-9562-43C2-BDCF-AEE4B98EBBD0}" srcOrd="0" destOrd="0" presId="urn:microsoft.com/office/officeart/2008/layout/HorizontalMultiLevelHierarchy"/>
-    <dgm:cxn modelId="{1316FFDA-068E-4459-B896-5BE0F055689C}" type="presParOf" srcId="{CFF1E283-577F-48B2-9E64-FFD197A05968}" destId="{B02FAF1A-DF69-469C-AEAA-12D553CF203E}" srcOrd="3" destOrd="0" presId="urn:microsoft.com/office/officeart/2008/layout/HorizontalMultiLevelHierarchy"/>
-    <dgm:cxn modelId="{EE71C3A1-1D2F-4285-9F00-40788333EAD2}" type="presParOf" srcId="{B02FAF1A-DF69-469C-AEAA-12D553CF203E}" destId="{8741A7AA-6938-490E-BB14-6D88281D9F1A}" srcOrd="0" destOrd="0" presId="urn:microsoft.com/office/officeart/2008/layout/HorizontalMultiLevelHierarchy"/>
-    <dgm:cxn modelId="{62551EC0-0622-441B-88B1-FD871AC5A66A}" type="presParOf" srcId="{B02FAF1A-DF69-469C-AEAA-12D553CF203E}" destId="{3B1E1537-1A9B-4E5C-A86C-2D929D2BF4D2}" srcOrd="1" destOrd="0" presId="urn:microsoft.com/office/officeart/2008/layout/HorizontalMultiLevelHierarchy"/>
-    <dgm:cxn modelId="{5E428CC0-A52F-4EBD-A54F-E177ABDA3E00}" type="presParOf" srcId="{CFF1E283-577F-48B2-9E64-FFD197A05968}" destId="{514CE16D-2FD1-43C3-92DD-EC089FFD06FC}" srcOrd="4" destOrd="0" presId="urn:microsoft.com/office/officeart/2008/layout/HorizontalMultiLevelHierarchy"/>
-    <dgm:cxn modelId="{F56823DD-08EE-4874-9067-9BCA7B6020BC}" type="presParOf" srcId="{514CE16D-2FD1-43C3-92DD-EC089FFD06FC}" destId="{2C264DDF-2948-40D6-80E6-32139E93041E}" srcOrd="0" destOrd="0" presId="urn:microsoft.com/office/officeart/2008/layout/HorizontalMultiLevelHierarchy"/>
-    <dgm:cxn modelId="{AB05E857-B0FB-4E69-B937-73E5E5824CB7}" type="presParOf" srcId="{CFF1E283-577F-48B2-9E64-FFD197A05968}" destId="{123EE87A-F23A-48C8-A60C-F61A5BC9A6AA}" srcOrd="5" destOrd="0" presId="urn:microsoft.com/office/officeart/2008/layout/HorizontalMultiLevelHierarchy"/>
-    <dgm:cxn modelId="{60C11C30-767B-4398-911E-4DC192FFE640}" type="presParOf" srcId="{123EE87A-F23A-48C8-A60C-F61A5BC9A6AA}" destId="{AEDF0339-77D5-4A23-B323-6B238C13D64F}" srcOrd="0" destOrd="0" presId="urn:microsoft.com/office/officeart/2008/layout/HorizontalMultiLevelHierarchy"/>
-    <dgm:cxn modelId="{5BF8C05A-F481-4441-AC98-11858D043C43}" type="presParOf" srcId="{123EE87A-F23A-48C8-A60C-F61A5BC9A6AA}" destId="{CE3837BA-AF73-4F20-8CE3-61E11744048F}" srcOrd="1" destOrd="0" presId="urn:microsoft.com/office/officeart/2008/layout/HorizontalMultiLevelHierarchy"/>
-    <dgm:cxn modelId="{BEB5AEBB-B710-4D78-A50E-7D045CE91C74}" type="presParOf" srcId="{CFF1E283-577F-48B2-9E64-FFD197A05968}" destId="{A3A43729-517E-4A6E-8729-388413F29F9F}" srcOrd="6" destOrd="0" presId="urn:microsoft.com/office/officeart/2008/layout/HorizontalMultiLevelHierarchy"/>
-    <dgm:cxn modelId="{5C9D2D0B-4B77-4FAF-801E-25730658C19D}" type="presParOf" srcId="{A3A43729-517E-4A6E-8729-388413F29F9F}" destId="{CF657973-1502-4D8C-8EB3-71956714D62B}" srcOrd="0" destOrd="0" presId="urn:microsoft.com/office/officeart/2008/layout/HorizontalMultiLevelHierarchy"/>
-    <dgm:cxn modelId="{3F42F1E1-EC61-4EDB-AF95-0461BE6260D6}" type="presParOf" srcId="{CFF1E283-577F-48B2-9E64-FFD197A05968}" destId="{2AB8F0C9-6C79-4E43-A63B-31603925C009}" srcOrd="7" destOrd="0" presId="urn:microsoft.com/office/officeart/2008/layout/HorizontalMultiLevelHierarchy"/>
-    <dgm:cxn modelId="{7EC22032-64F9-4C67-BCEE-77E6A1792A81}" type="presParOf" srcId="{2AB8F0C9-6C79-4E43-A63B-31603925C009}" destId="{D2C33A13-332B-482A-9859-00109C57FCA2}" srcOrd="0" destOrd="0" presId="urn:microsoft.com/office/officeart/2008/layout/HorizontalMultiLevelHierarchy"/>
-    <dgm:cxn modelId="{5DA8A30B-DC37-4D20-8A4B-FD67E55C1CD6}" type="presParOf" srcId="{2AB8F0C9-6C79-4E43-A63B-31603925C009}" destId="{7C1223DA-4C45-4C15-94BD-660413864588}" srcOrd="1" destOrd="0" presId="urn:microsoft.com/office/officeart/2008/layout/HorizontalMultiLevelHierarchy"/>
-    <dgm:cxn modelId="{04D76DE3-C231-4F64-8ECC-00AC5B8EBC0A}" type="presParOf" srcId="{CFF1E283-577F-48B2-9E64-FFD197A05968}" destId="{252FAC01-21BD-4587-B1A5-CE81096FFB80}" srcOrd="8" destOrd="0" presId="urn:microsoft.com/office/officeart/2008/layout/HorizontalMultiLevelHierarchy"/>
-    <dgm:cxn modelId="{ABCB8BE0-34AF-41D6-BECA-F64F3AC38253}" type="presParOf" srcId="{252FAC01-21BD-4587-B1A5-CE81096FFB80}" destId="{F749A85F-9298-46B3-BB38-77EB63DDFD16}" srcOrd="0" destOrd="0" presId="urn:microsoft.com/office/officeart/2008/layout/HorizontalMultiLevelHierarchy"/>
-    <dgm:cxn modelId="{29F9FA99-F294-40D0-B0AE-F93EBF0C7C12}" type="presParOf" srcId="{CFF1E283-577F-48B2-9E64-FFD197A05968}" destId="{62BBA1A8-3344-4362-8194-07BD71230C20}" srcOrd="9" destOrd="0" presId="urn:microsoft.com/office/officeart/2008/layout/HorizontalMultiLevelHierarchy"/>
-    <dgm:cxn modelId="{9CC4DD32-4885-41D3-9AD8-F7201BFFC1CC}" type="presParOf" srcId="{62BBA1A8-3344-4362-8194-07BD71230C20}" destId="{F76FD2DD-2102-4264-A389-A2F01AAB7090}" srcOrd="0" destOrd="0" presId="urn:microsoft.com/office/officeart/2008/layout/HorizontalMultiLevelHierarchy"/>
-    <dgm:cxn modelId="{1FA5122B-3DC0-4EB3-B4C3-89E93EDDECDC}" type="presParOf" srcId="{62BBA1A8-3344-4362-8194-07BD71230C20}" destId="{29EE2FEE-BC1C-4495-B501-B71C691ACCAB}" srcOrd="1" destOrd="0" presId="urn:microsoft.com/office/officeart/2008/layout/HorizontalMultiLevelHierarchy"/>
+    <dgm:cxn modelId="{6978638B-07D5-4ED6-9B4B-062E8F4741B9}" type="presOf" srcId="{E0D24E57-8A7E-42C6-816C-5C4BD2C008AA}" destId="{2C264DDF-2948-40D6-80E6-32139E93041E}" srcOrd="1" destOrd="0" presId="urn:microsoft.com/office/officeart/2008/layout/HorizontalMultiLevelHierarchy"/>
+    <dgm:cxn modelId="{C68371DC-86A7-47F6-8453-49F014069188}" type="presOf" srcId="{CA3C067A-2FDD-4E6B-9776-144AAF911347}" destId="{F485536A-A1C9-47D1-8D6D-420E6B4780A7}" srcOrd="0" destOrd="0" presId="urn:microsoft.com/office/officeart/2008/layout/HorizontalMultiLevelHierarchy"/>
+    <dgm:cxn modelId="{9ED6F55F-8C57-45B6-8AA1-3ECA5BD9A711}" type="presOf" srcId="{E77241A5-87FB-46EE-9F58-CA70F66ABC34}" destId="{252FAC01-21BD-4587-B1A5-CE81096FFB80}" srcOrd="0" destOrd="0" presId="urn:microsoft.com/office/officeart/2008/layout/HorizontalMultiLevelHierarchy"/>
+    <dgm:cxn modelId="{0A8F2A5F-CB58-46AE-A93D-D3EC305EE3A6}" type="presOf" srcId="{159EF3F9-2711-4421-8B7D-88EBFE2BEE61}" destId="{D53A450C-730B-4483-B7AA-400374F2479F}" srcOrd="1" destOrd="0" presId="urn:microsoft.com/office/officeart/2008/layout/HorizontalMultiLevelHierarchy"/>
+    <dgm:cxn modelId="{13A3E3A1-D64C-4849-94D8-9518446C89FC}" type="presParOf" srcId="{CBA381EA-9730-4E76-896C-21A0EB33E4F4}" destId="{9C506565-7B65-445E-B89D-113AF60D1E12}" srcOrd="0" destOrd="0" presId="urn:microsoft.com/office/officeart/2008/layout/HorizontalMultiLevelHierarchy"/>
+    <dgm:cxn modelId="{37EA47DF-4C8B-4CBA-B9AC-B41FFCEA894F}" type="presParOf" srcId="{9C506565-7B65-445E-B89D-113AF60D1E12}" destId="{560C767F-D776-4F34-ABC7-926C7C8558B0}" srcOrd="0" destOrd="0" presId="urn:microsoft.com/office/officeart/2008/layout/HorizontalMultiLevelHierarchy"/>
+    <dgm:cxn modelId="{8C010F86-B063-4A0B-B3B1-12FF2E7067C6}" type="presParOf" srcId="{9C506565-7B65-445E-B89D-113AF60D1E12}" destId="{CFF1E283-577F-48B2-9E64-FFD197A05968}" srcOrd="1" destOrd="0" presId="urn:microsoft.com/office/officeart/2008/layout/HorizontalMultiLevelHierarchy"/>
+    <dgm:cxn modelId="{359F8017-67F8-4BAD-BA8F-EC71C9035BB1}" type="presParOf" srcId="{CFF1E283-577F-48B2-9E64-FFD197A05968}" destId="{063D0A1B-4AB9-4492-A14C-E20A5EE10812}" srcOrd="0" destOrd="0" presId="urn:microsoft.com/office/officeart/2008/layout/HorizontalMultiLevelHierarchy"/>
+    <dgm:cxn modelId="{8F7EDF8A-8CEA-4777-BA34-8E9AA4C01734}" type="presParOf" srcId="{063D0A1B-4AB9-4492-A14C-E20A5EE10812}" destId="{D53A450C-730B-4483-B7AA-400374F2479F}" srcOrd="0" destOrd="0" presId="urn:microsoft.com/office/officeart/2008/layout/HorizontalMultiLevelHierarchy"/>
+    <dgm:cxn modelId="{C4E67CBD-CEA9-4BB1-923C-DEA332C9F6EA}" type="presParOf" srcId="{CFF1E283-577F-48B2-9E64-FFD197A05968}" destId="{7CAA056B-95DD-4F4B-AF89-3BC52E93EC59}" srcOrd="1" destOrd="0" presId="urn:microsoft.com/office/officeart/2008/layout/HorizontalMultiLevelHierarchy"/>
+    <dgm:cxn modelId="{4AD87EED-A173-4E85-BCF2-D39D6127F8D4}" type="presParOf" srcId="{7CAA056B-95DD-4F4B-AF89-3BC52E93EC59}" destId="{F485536A-A1C9-47D1-8D6D-420E6B4780A7}" srcOrd="0" destOrd="0" presId="urn:microsoft.com/office/officeart/2008/layout/HorizontalMultiLevelHierarchy"/>
+    <dgm:cxn modelId="{9694EB9E-FB5B-49D4-952C-5BB36AD2E1AF}" type="presParOf" srcId="{7CAA056B-95DD-4F4B-AF89-3BC52E93EC59}" destId="{6ACD2CF7-8339-4786-A4DE-B52E5B2AE89E}" srcOrd="1" destOrd="0" presId="urn:microsoft.com/office/officeart/2008/layout/HorizontalMultiLevelHierarchy"/>
+    <dgm:cxn modelId="{EF878F29-88B6-44F7-AFFC-F6BF3B88BE63}" type="presParOf" srcId="{CFF1E283-577F-48B2-9E64-FFD197A05968}" destId="{050F0F68-C9F0-4B17-872E-78AB9ACE834C}" srcOrd="2" destOrd="0" presId="urn:microsoft.com/office/officeart/2008/layout/HorizontalMultiLevelHierarchy"/>
+    <dgm:cxn modelId="{D8C0C7B1-B07E-4307-A59F-0A11F6F5341E}" type="presParOf" srcId="{050F0F68-C9F0-4B17-872E-78AB9ACE834C}" destId="{E2794530-9562-43C2-BDCF-AEE4B98EBBD0}" srcOrd="0" destOrd="0" presId="urn:microsoft.com/office/officeart/2008/layout/HorizontalMultiLevelHierarchy"/>
+    <dgm:cxn modelId="{694A4D33-C687-4A60-B074-F2C161E91638}" type="presParOf" srcId="{CFF1E283-577F-48B2-9E64-FFD197A05968}" destId="{B02FAF1A-DF69-469C-AEAA-12D553CF203E}" srcOrd="3" destOrd="0" presId="urn:microsoft.com/office/officeart/2008/layout/HorizontalMultiLevelHierarchy"/>
+    <dgm:cxn modelId="{B9BF305A-4F5A-42D6-96DD-1F6566C85AF1}" type="presParOf" srcId="{B02FAF1A-DF69-469C-AEAA-12D553CF203E}" destId="{8741A7AA-6938-490E-BB14-6D88281D9F1A}" srcOrd="0" destOrd="0" presId="urn:microsoft.com/office/officeart/2008/layout/HorizontalMultiLevelHierarchy"/>
+    <dgm:cxn modelId="{303258D9-339E-4425-8E89-FA545B09CCEB}" type="presParOf" srcId="{B02FAF1A-DF69-469C-AEAA-12D553CF203E}" destId="{3B1E1537-1A9B-4E5C-A86C-2D929D2BF4D2}" srcOrd="1" destOrd="0" presId="urn:microsoft.com/office/officeart/2008/layout/HorizontalMultiLevelHierarchy"/>
+    <dgm:cxn modelId="{A17BC8B4-7065-4CE2-AC16-6070E2BFA820}" type="presParOf" srcId="{CFF1E283-577F-48B2-9E64-FFD197A05968}" destId="{514CE16D-2FD1-43C3-92DD-EC089FFD06FC}" srcOrd="4" destOrd="0" presId="urn:microsoft.com/office/officeart/2008/layout/HorizontalMultiLevelHierarchy"/>
+    <dgm:cxn modelId="{DC906E54-B1E6-4138-B829-04E7A8A9B317}" type="presParOf" srcId="{514CE16D-2FD1-43C3-92DD-EC089FFD06FC}" destId="{2C264DDF-2948-40D6-80E6-32139E93041E}" srcOrd="0" destOrd="0" presId="urn:microsoft.com/office/officeart/2008/layout/HorizontalMultiLevelHierarchy"/>
+    <dgm:cxn modelId="{36C662E5-F9F6-4B31-8C3C-C22E2C65A68E}" type="presParOf" srcId="{CFF1E283-577F-48B2-9E64-FFD197A05968}" destId="{123EE87A-F23A-48C8-A60C-F61A5BC9A6AA}" srcOrd="5" destOrd="0" presId="urn:microsoft.com/office/officeart/2008/layout/HorizontalMultiLevelHierarchy"/>
+    <dgm:cxn modelId="{2FF0C45A-7738-401E-824B-99F55E9DEBAC}" type="presParOf" srcId="{123EE87A-F23A-48C8-A60C-F61A5BC9A6AA}" destId="{AEDF0339-77D5-4A23-B323-6B238C13D64F}" srcOrd="0" destOrd="0" presId="urn:microsoft.com/office/officeart/2008/layout/HorizontalMultiLevelHierarchy"/>
+    <dgm:cxn modelId="{FE7F968D-E1E9-4965-8649-B176C2996078}" type="presParOf" srcId="{123EE87A-F23A-48C8-A60C-F61A5BC9A6AA}" destId="{CE3837BA-AF73-4F20-8CE3-61E11744048F}" srcOrd="1" destOrd="0" presId="urn:microsoft.com/office/officeart/2008/layout/HorizontalMultiLevelHierarchy"/>
+    <dgm:cxn modelId="{2FBF4A1F-921D-4CC8-B895-CF686DE3D006}" type="presParOf" srcId="{CFF1E283-577F-48B2-9E64-FFD197A05968}" destId="{A3A43729-517E-4A6E-8729-388413F29F9F}" srcOrd="6" destOrd="0" presId="urn:microsoft.com/office/officeart/2008/layout/HorizontalMultiLevelHierarchy"/>
+    <dgm:cxn modelId="{59C0B525-8764-4F24-8E21-CDE27BB2B36A}" type="presParOf" srcId="{A3A43729-517E-4A6E-8729-388413F29F9F}" destId="{CF657973-1502-4D8C-8EB3-71956714D62B}" srcOrd="0" destOrd="0" presId="urn:microsoft.com/office/officeart/2008/layout/HorizontalMultiLevelHierarchy"/>
+    <dgm:cxn modelId="{87055E53-53A1-4189-9ACB-31DC4D291D89}" type="presParOf" srcId="{CFF1E283-577F-48B2-9E64-FFD197A05968}" destId="{2AB8F0C9-6C79-4E43-A63B-31603925C009}" srcOrd="7" destOrd="0" presId="urn:microsoft.com/office/officeart/2008/layout/HorizontalMultiLevelHierarchy"/>
+    <dgm:cxn modelId="{C89476DC-FF5F-400B-B38B-1650AD6990DF}" type="presParOf" srcId="{2AB8F0C9-6C79-4E43-A63B-31603925C009}" destId="{D2C33A13-332B-482A-9859-00109C57FCA2}" srcOrd="0" destOrd="0" presId="urn:microsoft.com/office/officeart/2008/layout/HorizontalMultiLevelHierarchy"/>
+    <dgm:cxn modelId="{9A6B364C-B8C6-467E-B785-EB0F30B60AEE}" type="presParOf" srcId="{2AB8F0C9-6C79-4E43-A63B-31603925C009}" destId="{7C1223DA-4C45-4C15-94BD-660413864588}" srcOrd="1" destOrd="0" presId="urn:microsoft.com/office/officeart/2008/layout/HorizontalMultiLevelHierarchy"/>
+    <dgm:cxn modelId="{D03CC211-DC9B-4294-8D8F-BE2D520BD663}" type="presParOf" srcId="{CFF1E283-577F-48B2-9E64-FFD197A05968}" destId="{252FAC01-21BD-4587-B1A5-CE81096FFB80}" srcOrd="8" destOrd="0" presId="urn:microsoft.com/office/officeart/2008/layout/HorizontalMultiLevelHierarchy"/>
+    <dgm:cxn modelId="{CEEEC4E6-F39C-4FB3-A3DE-48EAAA81F179}" type="presParOf" srcId="{252FAC01-21BD-4587-B1A5-CE81096FFB80}" destId="{F749A85F-9298-46B3-BB38-77EB63DDFD16}" srcOrd="0" destOrd="0" presId="urn:microsoft.com/office/officeart/2008/layout/HorizontalMultiLevelHierarchy"/>
+    <dgm:cxn modelId="{FA0B7D79-FD08-417C-B590-6993A3EBA306}" type="presParOf" srcId="{CFF1E283-577F-48B2-9E64-FFD197A05968}" destId="{62BBA1A8-3344-4362-8194-07BD71230C20}" srcOrd="9" destOrd="0" presId="urn:microsoft.com/office/officeart/2008/layout/HorizontalMultiLevelHierarchy"/>
+    <dgm:cxn modelId="{FE9CA6AA-E59D-4403-82F3-A08649FD53AE}" type="presParOf" srcId="{62BBA1A8-3344-4362-8194-07BD71230C20}" destId="{F76FD2DD-2102-4264-A389-A2F01AAB7090}" srcOrd="0" destOrd="0" presId="urn:microsoft.com/office/officeart/2008/layout/HorizontalMultiLevelHierarchy"/>
+    <dgm:cxn modelId="{F4FF10A0-0495-41C0-A78A-DA51F3465871}" type="presParOf" srcId="{62BBA1A8-3344-4362-8194-07BD71230C20}" destId="{29EE2FEE-BC1C-4495-B501-B71C691ACCAB}" srcOrd="1" destOrd="0" presId="urn:microsoft.com/office/officeart/2008/layout/HorizontalMultiLevelHierarchy"/>
   </dgm:cxnLst>
   <dgm:bg/>
   <dgm:whole/>
@@ -20610,93 +20785,93 @@
     </dgm:pt>
   </dgm:ptLst>
   <dgm:cxnLst>
-    <dgm:cxn modelId="{8E29D6B6-44CC-4CC1-A159-496658DC88AC}" type="presOf" srcId="{F6340200-FCF2-43A6-90F2-FC5C12B01C68}" destId="{12641928-8ECC-4D44-AFED-47D8E3539DB5}" srcOrd="0" destOrd="0" presId="urn:microsoft.com/office/officeart/2008/layout/HorizontalMultiLevelHierarchy"/>
-    <dgm:cxn modelId="{1655B7C4-D3B3-432B-8C46-386EFC89E540}" type="presOf" srcId="{D2260030-1356-4813-857D-554F5D0AEF3B}" destId="{A1AE5BA1-8D1E-4072-9B93-5F7CB32A1929}" srcOrd="0" destOrd="0" presId="urn:microsoft.com/office/officeart/2008/layout/HorizontalMultiLevelHierarchy"/>
+    <dgm:cxn modelId="{A6ACA594-35B4-4F78-92EB-B4093EE18336}" type="presOf" srcId="{21BA67BB-93D9-49B2-8CD5-8337B8259B6B}" destId="{F08C740D-3B9B-45FD-92C0-4A478F39E6BC}" srcOrd="1" destOrd="0" presId="urn:microsoft.com/office/officeart/2008/layout/HorizontalMultiLevelHierarchy"/>
     <dgm:cxn modelId="{7D8B7077-0300-497A-81BB-94A898A2A088}" srcId="{C74A8467-C8B0-4E5B-8FBB-03493BC18FE5}" destId="{0AB2DE01-AF54-4765-BB74-354453CE452B}" srcOrd="6" destOrd="0" parTransId="{EC542FA4-864C-4D2B-A9D5-FE8AA87D73C5}" sibTransId="{4AFECC86-CD8E-4AB8-B49D-2C23D4421418}"/>
-    <dgm:cxn modelId="{55443806-2BD0-43BF-9F7F-2816EA82B4E6}" type="presOf" srcId="{BDEDBBB7-F896-4329-BAA0-EA1CFAA5EBED}" destId="{19AB09F1-7A2A-4C04-87F4-DC36159A0143}" srcOrd="0" destOrd="0" presId="urn:microsoft.com/office/officeart/2008/layout/HorizontalMultiLevelHierarchy"/>
+    <dgm:cxn modelId="{DC9B8E36-D2D2-4A07-A939-31DA5BB102A2}" type="presOf" srcId="{1E9C2FF4-8B38-46B0-9A5F-CBF61F7B068D}" destId="{60BD661E-6D78-4744-AAD6-420B93CB744E}" srcOrd="0" destOrd="0" presId="urn:microsoft.com/office/officeart/2008/layout/HorizontalMultiLevelHierarchy"/>
+    <dgm:cxn modelId="{0B3721C6-A02D-46D1-9314-8E137C66FCAB}" type="presOf" srcId="{1E9C2FF4-8B38-46B0-9A5F-CBF61F7B068D}" destId="{48AB0994-6F15-4EA7-8054-AE7F4C3FCC12}" srcOrd="1" destOrd="0" presId="urn:microsoft.com/office/officeart/2008/layout/HorizontalMultiLevelHierarchy"/>
+    <dgm:cxn modelId="{A1B96D7D-ABA7-4301-80BD-B8E843A3EFE8}" type="presOf" srcId="{A90A1C27-BFFD-4A70-86F5-E8870E6BE937}" destId="{B4F5D41B-82F1-448D-9DE6-7059D308695C}" srcOrd="0" destOrd="0" presId="urn:microsoft.com/office/officeart/2008/layout/HorizontalMultiLevelHierarchy"/>
+    <dgm:cxn modelId="{790DDBDA-1354-40FC-9758-A18A2FEB6EEB}" type="presOf" srcId="{BF102D92-FB96-4C70-B343-8C61976076A7}" destId="{32A53C33-77F7-4612-AC5F-380A93166BEC}" srcOrd="1" destOrd="0" presId="urn:microsoft.com/office/officeart/2008/layout/HorizontalMultiLevelHierarchy"/>
+    <dgm:cxn modelId="{AFACE32D-EC02-4B43-AFE7-1C3D433D264F}" type="presOf" srcId="{0AB2DE01-AF54-4765-BB74-354453CE452B}" destId="{F8E018AB-8BA2-4792-B12D-179FCDF8A4B3}" srcOrd="0" destOrd="0" presId="urn:microsoft.com/office/officeart/2008/layout/HorizontalMultiLevelHierarchy"/>
+    <dgm:cxn modelId="{8D42EC95-3294-4B23-8D8C-F2A5BA4FE77C}" type="presOf" srcId="{EC542FA4-864C-4D2B-A9D5-FE8AA87D73C5}" destId="{2B625D87-B924-46DB-8374-49CF58C676EF}" srcOrd="1" destOrd="0" presId="urn:microsoft.com/office/officeart/2008/layout/HorizontalMultiLevelHierarchy"/>
     <dgm:cxn modelId="{FA05A64B-2502-4D3D-B2C8-DEC14370C129}" srcId="{C74A8467-C8B0-4E5B-8FBB-03493BC18FE5}" destId="{BDEDBBB7-F896-4329-BAA0-EA1CFAA5EBED}" srcOrd="4" destOrd="0" parTransId="{BF102D92-FB96-4C70-B343-8C61976076A7}" sibTransId="{D59FF902-48D3-47A1-AF6A-44AC7CB60D1C}"/>
-    <dgm:cxn modelId="{489DB07C-EDFB-4FFC-BC96-45EDCB458A0D}" type="presOf" srcId="{EC542FA4-864C-4D2B-A9D5-FE8AA87D73C5}" destId="{CC8D89E1-0D09-4DF1-9E1A-865249AF4CD2}" srcOrd="0" destOrd="0" presId="urn:microsoft.com/office/officeart/2008/layout/HorizontalMultiLevelHierarchy"/>
+    <dgm:cxn modelId="{6B2DCBA7-301D-455A-9E53-332E4013BA9E}" type="presOf" srcId="{B935206D-A1DB-4745-9063-DAA0F841A727}" destId="{15A67B4F-9C3E-4AE4-BCD0-DD5C6D634D1C}" srcOrd="0" destOrd="0" presId="urn:microsoft.com/office/officeart/2008/layout/HorizontalMultiLevelHierarchy"/>
     <dgm:cxn modelId="{EECD34F0-585B-466D-9B61-2E63CAAD02CF}" srcId="{C74A8467-C8B0-4E5B-8FBB-03493BC18FE5}" destId="{DEF25E85-3AF8-4D67-84FE-AE16115FD566}" srcOrd="1" destOrd="0" parTransId="{0A4EFB7D-907F-434B-A48B-FF951983D26E}" sibTransId="{1291E039-042E-422F-8CDD-99ED647A7348}"/>
     <dgm:cxn modelId="{BCC0BCBC-7E7E-4331-BF85-F7FC53326D2E}" srcId="{C74A8467-C8B0-4E5B-8FBB-03493BC18FE5}" destId="{0F2A8207-2DE9-42E4-B4D6-75C48FB4A086}" srcOrd="8" destOrd="0" parTransId="{F6340200-FCF2-43A6-90F2-FC5C12B01C68}" sibTransId="{F98C307E-D551-4D8D-B65D-1040D1F7D32C}"/>
-    <dgm:cxn modelId="{C9087DA9-7B8C-4984-9205-954202F58116}" type="presOf" srcId="{1E9C2FF4-8B38-46B0-9A5F-CBF61F7B068D}" destId="{48AB0994-6F15-4EA7-8054-AE7F4C3FCC12}" srcOrd="1" destOrd="0" presId="urn:microsoft.com/office/officeart/2008/layout/HorizontalMultiLevelHierarchy"/>
-    <dgm:cxn modelId="{6C030CAE-A3F5-4689-8D56-603EB64FC98A}" type="presOf" srcId="{1E9C2FF4-8B38-46B0-9A5F-CBF61F7B068D}" destId="{60BD661E-6D78-4744-AAD6-420B93CB744E}" srcOrd="0" destOrd="0" presId="urn:microsoft.com/office/officeart/2008/layout/HorizontalMultiLevelHierarchy"/>
-    <dgm:cxn modelId="{A51C64A1-8814-456C-B901-58E6663EB1A2}" type="presOf" srcId="{DEF25E85-3AF8-4D67-84FE-AE16115FD566}" destId="{A82638A2-B4CD-473D-893D-8276B4E624D1}" srcOrd="0" destOrd="0" presId="urn:microsoft.com/office/officeart/2008/layout/HorizontalMultiLevelHierarchy"/>
-    <dgm:cxn modelId="{929186E5-1A01-4355-945D-0A261B6A8498}" type="presOf" srcId="{0A4EFB7D-907F-434B-A48B-FF951983D26E}" destId="{3A446E0D-F600-40F4-BC0B-8B71F2476DF9}" srcOrd="1" destOrd="0" presId="urn:microsoft.com/office/officeart/2008/layout/HorizontalMultiLevelHierarchy"/>
-    <dgm:cxn modelId="{437273ED-D4E4-47DE-940A-29A226F830B5}" type="presOf" srcId="{BA591FA7-9A76-4402-BE46-B1779E371C14}" destId="{E7F50204-8A8E-40F3-A8DB-3159F576F507}" srcOrd="0" destOrd="0" presId="urn:microsoft.com/office/officeart/2008/layout/HorizontalMultiLevelHierarchy"/>
-    <dgm:cxn modelId="{BE23E80C-2663-42A2-A1F6-CA05DF7B3E2F}" type="presOf" srcId="{BF102D92-FB96-4C70-B343-8C61976076A7}" destId="{32A53C33-77F7-4612-AC5F-380A93166BEC}" srcOrd="1" destOrd="0" presId="urn:microsoft.com/office/officeart/2008/layout/HorizontalMultiLevelHierarchy"/>
-    <dgm:cxn modelId="{EE7F4041-EACC-42DA-9E9B-473650B286A9}" type="presOf" srcId="{0AB2DE01-AF54-4765-BB74-354453CE452B}" destId="{F8E018AB-8BA2-4792-B12D-179FCDF8A4B3}" srcOrd="0" destOrd="0" presId="urn:microsoft.com/office/officeart/2008/layout/HorizontalMultiLevelHierarchy"/>
-    <dgm:cxn modelId="{C8E7DF20-99DD-468E-B8C8-EB04C020A366}" type="presOf" srcId="{2FB08DBC-2E02-4E97-999D-5C2339EF83C7}" destId="{5A8A0844-312B-48B1-A610-3D6825A4689A}" srcOrd="1" destOrd="0" presId="urn:microsoft.com/office/officeart/2008/layout/HorizontalMultiLevelHierarchy"/>
-    <dgm:cxn modelId="{949F9125-9AE8-4D25-B5EE-AAF639347E5B}" type="presOf" srcId="{B935206D-A1DB-4745-9063-DAA0F841A727}" destId="{15A67B4F-9C3E-4AE4-BCD0-DD5C6D634D1C}" srcOrd="0" destOrd="0" presId="urn:microsoft.com/office/officeart/2008/layout/HorizontalMultiLevelHierarchy"/>
-    <dgm:cxn modelId="{9E4A69F5-8F60-4E95-971E-BF3299A79208}" type="presOf" srcId="{2FB08DBC-2E02-4E97-999D-5C2339EF83C7}" destId="{8AE19126-4AC4-4151-A190-3231F2617C95}" srcOrd="0" destOrd="0" presId="urn:microsoft.com/office/officeart/2008/layout/HorizontalMultiLevelHierarchy"/>
-    <dgm:cxn modelId="{6B1823DB-AEB0-4AB1-AB35-6F42D0B424BC}" type="presOf" srcId="{21BA67BB-93D9-49B2-8CD5-8337B8259B6B}" destId="{F0D57B0F-43A3-4B9F-B497-838AF603EBB7}" srcOrd="0" destOrd="0" presId="urn:microsoft.com/office/officeart/2008/layout/HorizontalMultiLevelHierarchy"/>
-    <dgm:cxn modelId="{DE74146D-4E90-4AA9-91B4-D4A4F6D35AA6}" type="presOf" srcId="{A90A1C27-BFFD-4A70-86F5-E8870E6BE937}" destId="{B4F5D41B-82F1-448D-9DE6-7059D308695C}" srcOrd="0" destOrd="0" presId="urn:microsoft.com/office/officeart/2008/layout/HorizontalMultiLevelHierarchy"/>
-    <dgm:cxn modelId="{30BDC544-21DE-4E09-A8C7-E3AE03214B05}" type="presOf" srcId="{C4A19F30-2DCE-4047-93E1-358E7436405D}" destId="{5B4AC789-FD79-45DC-A464-56232E69DFFE}" srcOrd="0" destOrd="0" presId="urn:microsoft.com/office/officeart/2008/layout/HorizontalMultiLevelHierarchy"/>
-    <dgm:cxn modelId="{8720C5E8-0382-478F-AC37-F81FC7FA7D01}" type="presOf" srcId="{21BA67BB-93D9-49B2-8CD5-8337B8259B6B}" destId="{F08C740D-3B9B-45FD-92C0-4A478F39E6BC}" srcOrd="1" destOrd="0" presId="urn:microsoft.com/office/officeart/2008/layout/HorizontalMultiLevelHierarchy"/>
+    <dgm:cxn modelId="{9CDB28D0-61E1-45CB-8DED-323FEB047C00}" type="presOf" srcId="{2BD630E8-C276-4376-AB43-AD89018F7482}" destId="{95E23521-0E00-4DA3-96DE-D74304DE546F}" srcOrd="1" destOrd="0" presId="urn:microsoft.com/office/officeart/2008/layout/HorizontalMultiLevelHierarchy"/>
+    <dgm:cxn modelId="{95365528-7A7F-452B-A5FA-D21EDD512944}" type="presOf" srcId="{0F2A8207-2DE9-42E4-B4D6-75C48FB4A086}" destId="{23C39CFB-BCFE-4A72-953B-014828E61298}" srcOrd="0" destOrd="0" presId="urn:microsoft.com/office/officeart/2008/layout/HorizontalMultiLevelHierarchy"/>
+    <dgm:cxn modelId="{58179C47-CDD3-4600-B583-9DD0F6C55793}" type="presOf" srcId="{21BA67BB-93D9-49B2-8CD5-8337B8259B6B}" destId="{F0D57B0F-43A3-4B9F-B497-838AF603EBB7}" srcOrd="0" destOrd="0" presId="urn:microsoft.com/office/officeart/2008/layout/HorizontalMultiLevelHierarchy"/>
+    <dgm:cxn modelId="{169548AD-76A4-41E5-B236-CBF57B824FA1}" type="presOf" srcId="{DEF25E85-3AF8-4D67-84FE-AE16115FD566}" destId="{A82638A2-B4CD-473D-893D-8276B4E624D1}" srcOrd="0" destOrd="0" presId="urn:microsoft.com/office/officeart/2008/layout/HorizontalMultiLevelHierarchy"/>
+    <dgm:cxn modelId="{EBE8EE3A-2DDD-4124-A497-91CD7B7536BC}" type="presOf" srcId="{D2260030-1356-4813-857D-554F5D0AEF3B}" destId="{4AF63808-8694-4BD3-A5A9-FDF26BBA1C5C}" srcOrd="1" destOrd="0" presId="urn:microsoft.com/office/officeart/2008/layout/HorizontalMultiLevelHierarchy"/>
+    <dgm:cxn modelId="{5800036A-7C3A-4DA6-B16D-CC411E84937A}" type="presOf" srcId="{BF102D92-FB96-4C70-B343-8C61976076A7}" destId="{D366DD03-A7DF-4E8D-A96A-5A7F4D81A7DC}" srcOrd="0" destOrd="0" presId="urn:microsoft.com/office/officeart/2008/layout/HorizontalMultiLevelHierarchy"/>
+    <dgm:cxn modelId="{0E531D61-D5CE-4CC6-90A0-5E923772933C}" type="presOf" srcId="{0A4EFB7D-907F-434B-A48B-FF951983D26E}" destId="{FC0B8C28-F461-4343-8047-FA25F45EBFA5}" srcOrd="0" destOrd="0" presId="urn:microsoft.com/office/officeart/2008/layout/HorizontalMultiLevelHierarchy"/>
+    <dgm:cxn modelId="{BEE7F7DD-8D0D-4CAC-A3F6-5A51DEFC4B8C}" type="presOf" srcId="{2FB08DBC-2E02-4E97-999D-5C2339EF83C7}" destId="{5A8A0844-312B-48B1-A610-3D6825A4689A}" srcOrd="1" destOrd="0" presId="urn:microsoft.com/office/officeart/2008/layout/HorizontalMultiLevelHierarchy"/>
+    <dgm:cxn modelId="{749EE649-F19A-4B21-844A-16F1D2BA3002}" type="presOf" srcId="{F6340200-FCF2-43A6-90F2-FC5C12B01C68}" destId="{952DC845-F98C-4C39-9965-B804FC550701}" srcOrd="1" destOrd="0" presId="urn:microsoft.com/office/officeart/2008/layout/HorizontalMultiLevelHierarchy"/>
+    <dgm:cxn modelId="{EAE0EA46-6DB6-4CF7-B752-08B23CD41E42}" type="presOf" srcId="{2BD630E8-C276-4376-AB43-AD89018F7482}" destId="{799C212D-8F16-4E5D-8083-9E6DF366641B}" srcOrd="0" destOrd="0" presId="urn:microsoft.com/office/officeart/2008/layout/HorizontalMultiLevelHierarchy"/>
     <dgm:cxn modelId="{EE9700FA-DA1B-4F49-BD18-4135538EAE9F}" srcId="{C74A8467-C8B0-4E5B-8FBB-03493BC18FE5}" destId="{52D25683-DA54-43F9-8400-2A40CD1263BC}" srcOrd="3" destOrd="0" parTransId="{21BA67BB-93D9-49B2-8CD5-8337B8259B6B}" sibTransId="{15A799E9-3E28-4D06-944F-8CCDF287EF33}"/>
     <dgm:cxn modelId="{AC7BA666-54C9-4192-8A82-CF777422169A}" srcId="{C74A8467-C8B0-4E5B-8FBB-03493BC18FE5}" destId="{A90A1C27-BFFD-4A70-86F5-E8870E6BE937}" srcOrd="2" destOrd="0" parTransId="{2FB08DBC-2E02-4E97-999D-5C2339EF83C7}" sibTransId="{260866F1-A151-477E-8755-B8FC30590EDD}"/>
-    <dgm:cxn modelId="{FB852CA5-8CA4-4A34-847B-C7376A639874}" type="presOf" srcId="{EC542FA4-864C-4D2B-A9D5-FE8AA87D73C5}" destId="{2B625D87-B924-46DB-8374-49CF58C676EF}" srcOrd="1" destOrd="0" presId="urn:microsoft.com/office/officeart/2008/layout/HorizontalMultiLevelHierarchy"/>
-    <dgm:cxn modelId="{90E92046-F512-4172-956B-C6796EF852AD}" type="presOf" srcId="{F6340200-FCF2-43A6-90F2-FC5C12B01C68}" destId="{952DC845-F98C-4C39-9965-B804FC550701}" srcOrd="1" destOrd="0" presId="urn:microsoft.com/office/officeart/2008/layout/HorizontalMultiLevelHierarchy"/>
-    <dgm:cxn modelId="{D044FDC2-C765-47EC-A5A4-61CB08217858}" type="presOf" srcId="{2BD630E8-C276-4376-AB43-AD89018F7482}" destId="{95E23521-0E00-4DA3-96DE-D74304DE546F}" srcOrd="1" destOrd="0" presId="urn:microsoft.com/office/officeart/2008/layout/HorizontalMultiLevelHierarchy"/>
-    <dgm:cxn modelId="{EFF369E6-4DCB-4BC3-B2AD-F90029D7FD9F}" type="presOf" srcId="{C74A8467-C8B0-4E5B-8FBB-03493BC18FE5}" destId="{D1D2EEC4-9201-4CAF-91A7-7169F01ED41B}" srcOrd="0" destOrd="0" presId="urn:microsoft.com/office/officeart/2008/layout/HorizontalMultiLevelHierarchy"/>
+    <dgm:cxn modelId="{BE5AD791-BE63-4C11-85F1-3E68EF3042EC}" type="presOf" srcId="{C4A19F30-2DCE-4047-93E1-358E7436405D}" destId="{5B4AC789-FD79-45DC-A464-56232E69DFFE}" srcOrd="0" destOrd="0" presId="urn:microsoft.com/office/officeart/2008/layout/HorizontalMultiLevelHierarchy"/>
+    <dgm:cxn modelId="{4EBB8AAD-EC68-49F4-9379-3DF209E6941E}" type="presOf" srcId="{D2260030-1356-4813-857D-554F5D0AEF3B}" destId="{A1AE5BA1-8D1E-4072-9B93-5F7CB32A1929}" srcOrd="0" destOrd="0" presId="urn:microsoft.com/office/officeart/2008/layout/HorizontalMultiLevelHierarchy"/>
+    <dgm:cxn modelId="{EB899EA1-9777-47F6-9B82-414BDE8FBED9}" type="presOf" srcId="{BA591FA7-9A76-4402-BE46-B1779E371C14}" destId="{E7F50204-8A8E-40F3-A8DB-3159F576F507}" srcOrd="0" destOrd="0" presId="urn:microsoft.com/office/officeart/2008/layout/HorizontalMultiLevelHierarchy"/>
     <dgm:cxn modelId="{3C682069-DDA8-4F03-85A8-E829943A0C67}" srcId="{BA591FA7-9A76-4402-BE46-B1779E371C14}" destId="{C74A8467-C8B0-4E5B-8FBB-03493BC18FE5}" srcOrd="0" destOrd="0" parTransId="{FF0CFC2E-303E-4CC2-A18F-638542126FF4}" sibTransId="{222AB5D2-703B-4AE9-AB62-6E81F6B3A51C}"/>
-    <dgm:cxn modelId="{D1DB4237-0414-497A-9954-CD41D035B973}" type="presOf" srcId="{BF102D92-FB96-4C70-B343-8C61976076A7}" destId="{D366DD03-A7DF-4E8D-A96A-5A7F4D81A7DC}" srcOrd="0" destOrd="0" presId="urn:microsoft.com/office/officeart/2008/layout/HorizontalMultiLevelHierarchy"/>
-    <dgm:cxn modelId="{16006008-B629-476B-9AF8-BB0E34DB0F38}" type="presOf" srcId="{52D25683-DA54-43F9-8400-2A40CD1263BC}" destId="{3BDA8D97-E69B-4E7E-8E30-424F0B937913}" srcOrd="0" destOrd="0" presId="urn:microsoft.com/office/officeart/2008/layout/HorizontalMultiLevelHierarchy"/>
+    <dgm:cxn modelId="{6EF53C64-61E3-4238-B3FB-9C2C29865007}" type="presOf" srcId="{DCA2FA19-204C-4AEA-8865-B8A2C08EC29F}" destId="{ECDD9B44-8ED5-4E13-9B13-6E57E39DBB4F}" srcOrd="0" destOrd="0" presId="urn:microsoft.com/office/officeart/2008/layout/HorizontalMultiLevelHierarchy"/>
     <dgm:cxn modelId="{8BFA707F-E2E7-4C15-8B88-EA9A87ED636D}" srcId="{C74A8467-C8B0-4E5B-8FBB-03493BC18FE5}" destId="{B935206D-A1DB-4745-9063-DAA0F841A727}" srcOrd="5" destOrd="0" parTransId="{1E9C2FF4-8B38-46B0-9A5F-CBF61F7B068D}" sibTransId="{0E69B88A-9950-4CBB-9CD6-321E95F3AB32}"/>
-    <dgm:cxn modelId="{2C46F176-CFA4-4D53-B01E-8AB85E5681C4}" type="presOf" srcId="{0A4EFB7D-907F-434B-A48B-FF951983D26E}" destId="{FC0B8C28-F461-4343-8047-FA25F45EBFA5}" srcOrd="0" destOrd="0" presId="urn:microsoft.com/office/officeart/2008/layout/HorizontalMultiLevelHierarchy"/>
-    <dgm:cxn modelId="{1DBD4854-104B-40B1-BF03-48EF183DF7D3}" type="presOf" srcId="{0F2A8207-2DE9-42E4-B4D6-75C48FB4A086}" destId="{23C39CFB-BCFE-4A72-953B-014828E61298}" srcOrd="0" destOrd="0" presId="urn:microsoft.com/office/officeart/2008/layout/HorizontalMultiLevelHierarchy"/>
-    <dgm:cxn modelId="{A9F413F6-3F3B-4E2F-AA75-BE6A699B6674}" type="presOf" srcId="{2BD630E8-C276-4376-AB43-AD89018F7482}" destId="{799C212D-8F16-4E5D-8083-9E6DF366641B}" srcOrd="0" destOrd="0" presId="urn:microsoft.com/office/officeart/2008/layout/HorizontalMultiLevelHierarchy"/>
+    <dgm:cxn modelId="{FDAEBF1B-8079-4256-85B0-E01BC33F62B2}" type="presOf" srcId="{2FB08DBC-2E02-4E97-999D-5C2339EF83C7}" destId="{8AE19126-4AC4-4151-A190-3231F2617C95}" srcOrd="0" destOrd="0" presId="urn:microsoft.com/office/officeart/2008/layout/HorizontalMultiLevelHierarchy"/>
+    <dgm:cxn modelId="{E0957595-87C7-48D2-AFD4-9D4FAD3A30C7}" type="presOf" srcId="{F6340200-FCF2-43A6-90F2-FC5C12B01C68}" destId="{12641928-8ECC-4D44-AFED-47D8E3539DB5}" srcOrd="0" destOrd="0" presId="urn:microsoft.com/office/officeart/2008/layout/HorizontalMultiLevelHierarchy"/>
     <dgm:cxn modelId="{B87B07B2-01FA-4B1E-8DE1-69325733335C}" srcId="{C74A8467-C8B0-4E5B-8FBB-03493BC18FE5}" destId="{C4A19F30-2DCE-4047-93E1-358E7436405D}" srcOrd="7" destOrd="0" parTransId="{D2260030-1356-4813-857D-554F5D0AEF3B}" sibTransId="{D570099F-D74C-4638-8009-A8D41A977447}"/>
-    <dgm:cxn modelId="{7F0AF5AE-4D6E-4ECE-952B-636A77377F0A}" type="presOf" srcId="{DCA2FA19-204C-4AEA-8865-B8A2C08EC29F}" destId="{ECDD9B44-8ED5-4E13-9B13-6E57E39DBB4F}" srcOrd="0" destOrd="0" presId="urn:microsoft.com/office/officeart/2008/layout/HorizontalMultiLevelHierarchy"/>
     <dgm:cxn modelId="{0C51D2E7-8B51-49E9-A285-15D8A893B664}" srcId="{C74A8467-C8B0-4E5B-8FBB-03493BC18FE5}" destId="{DCA2FA19-204C-4AEA-8865-B8A2C08EC29F}" srcOrd="0" destOrd="0" parTransId="{2BD630E8-C276-4376-AB43-AD89018F7482}" sibTransId="{0B6B8304-E8A2-4E98-B8B7-ACF3BB8AFA91}"/>
-    <dgm:cxn modelId="{5CE0751F-0624-4703-913C-7001A2D01984}" type="presOf" srcId="{D2260030-1356-4813-857D-554F5D0AEF3B}" destId="{4AF63808-8694-4BD3-A5A9-FDF26BBA1C5C}" srcOrd="1" destOrd="0" presId="urn:microsoft.com/office/officeart/2008/layout/HorizontalMultiLevelHierarchy"/>
-    <dgm:cxn modelId="{2947C147-04BE-4D95-AA99-AE2813A00EFB}" type="presParOf" srcId="{E7F50204-8A8E-40F3-A8DB-3159F576F507}" destId="{B210AE22-0AC5-45F7-B131-8BFCA54236F6}" srcOrd="0" destOrd="0" presId="urn:microsoft.com/office/officeart/2008/layout/HorizontalMultiLevelHierarchy"/>
-    <dgm:cxn modelId="{A471E1B5-8E30-49C1-AD0D-454CDF1EBA6D}" type="presParOf" srcId="{B210AE22-0AC5-45F7-B131-8BFCA54236F6}" destId="{D1D2EEC4-9201-4CAF-91A7-7169F01ED41B}" srcOrd="0" destOrd="0" presId="urn:microsoft.com/office/officeart/2008/layout/HorizontalMultiLevelHierarchy"/>
-    <dgm:cxn modelId="{7D871007-A372-4125-87FF-50D5B6CD33A7}" type="presParOf" srcId="{B210AE22-0AC5-45F7-B131-8BFCA54236F6}" destId="{BC201BB3-4BE1-43AA-8D87-F3C32B0EC2B3}" srcOrd="1" destOrd="0" presId="urn:microsoft.com/office/officeart/2008/layout/HorizontalMultiLevelHierarchy"/>
-    <dgm:cxn modelId="{F2F05449-5A76-4079-BB7B-45D99CAD619B}" type="presParOf" srcId="{BC201BB3-4BE1-43AA-8D87-F3C32B0EC2B3}" destId="{799C212D-8F16-4E5D-8083-9E6DF366641B}" srcOrd="0" destOrd="0" presId="urn:microsoft.com/office/officeart/2008/layout/HorizontalMultiLevelHierarchy"/>
-    <dgm:cxn modelId="{8CEC3E93-CCFA-4A69-A5CE-85DEA0B60AEB}" type="presParOf" srcId="{799C212D-8F16-4E5D-8083-9E6DF366641B}" destId="{95E23521-0E00-4DA3-96DE-D74304DE546F}" srcOrd="0" destOrd="0" presId="urn:microsoft.com/office/officeart/2008/layout/HorizontalMultiLevelHierarchy"/>
-    <dgm:cxn modelId="{5D2074DF-B7D1-4145-9365-2A89F5D0792C}" type="presParOf" srcId="{BC201BB3-4BE1-43AA-8D87-F3C32B0EC2B3}" destId="{90366011-D719-4808-8FFE-A8E8323D8AE9}" srcOrd="1" destOrd="0" presId="urn:microsoft.com/office/officeart/2008/layout/HorizontalMultiLevelHierarchy"/>
-    <dgm:cxn modelId="{93DC9711-18B1-4480-91CD-2042AE000B81}" type="presParOf" srcId="{90366011-D719-4808-8FFE-A8E8323D8AE9}" destId="{ECDD9B44-8ED5-4E13-9B13-6E57E39DBB4F}" srcOrd="0" destOrd="0" presId="urn:microsoft.com/office/officeart/2008/layout/HorizontalMultiLevelHierarchy"/>
-    <dgm:cxn modelId="{B63DD79E-52C0-462D-BC95-CB17CD41AAE9}" type="presParOf" srcId="{90366011-D719-4808-8FFE-A8E8323D8AE9}" destId="{42872BAD-5923-494E-BF10-5E0B188ED928}" srcOrd="1" destOrd="0" presId="urn:microsoft.com/office/officeart/2008/layout/HorizontalMultiLevelHierarchy"/>
-    <dgm:cxn modelId="{638BF5A9-95E5-4A6F-A060-66A6B95B5016}" type="presParOf" srcId="{BC201BB3-4BE1-43AA-8D87-F3C32B0EC2B3}" destId="{FC0B8C28-F461-4343-8047-FA25F45EBFA5}" srcOrd="2" destOrd="0" presId="urn:microsoft.com/office/officeart/2008/layout/HorizontalMultiLevelHierarchy"/>
-    <dgm:cxn modelId="{1616C7FE-40BF-4644-A9BC-FD593FED1D71}" type="presParOf" srcId="{FC0B8C28-F461-4343-8047-FA25F45EBFA5}" destId="{3A446E0D-F600-40F4-BC0B-8B71F2476DF9}" srcOrd="0" destOrd="0" presId="urn:microsoft.com/office/officeart/2008/layout/HorizontalMultiLevelHierarchy"/>
-    <dgm:cxn modelId="{D1E58A4F-2FB3-4011-8B97-E2A99A54A5FC}" type="presParOf" srcId="{BC201BB3-4BE1-43AA-8D87-F3C32B0EC2B3}" destId="{155C6807-BD2F-46E0-BA1D-94707DA933AD}" srcOrd="3" destOrd="0" presId="urn:microsoft.com/office/officeart/2008/layout/HorizontalMultiLevelHierarchy"/>
-    <dgm:cxn modelId="{7E0D9D6B-5AA1-4F0F-87DB-DFE604435C9E}" type="presParOf" srcId="{155C6807-BD2F-46E0-BA1D-94707DA933AD}" destId="{A82638A2-B4CD-473D-893D-8276B4E624D1}" srcOrd="0" destOrd="0" presId="urn:microsoft.com/office/officeart/2008/layout/HorizontalMultiLevelHierarchy"/>
-    <dgm:cxn modelId="{A085DE8A-BCCF-4CA1-99A4-80652FB507EC}" type="presParOf" srcId="{155C6807-BD2F-46E0-BA1D-94707DA933AD}" destId="{27243302-5CD3-49E5-8A15-3A8AFA23786D}" srcOrd="1" destOrd="0" presId="urn:microsoft.com/office/officeart/2008/layout/HorizontalMultiLevelHierarchy"/>
-    <dgm:cxn modelId="{ACE8E241-D8AD-4AE8-B81B-8D9E7158444F}" type="presParOf" srcId="{BC201BB3-4BE1-43AA-8D87-F3C32B0EC2B3}" destId="{8AE19126-4AC4-4151-A190-3231F2617C95}" srcOrd="4" destOrd="0" presId="urn:microsoft.com/office/officeart/2008/layout/HorizontalMultiLevelHierarchy"/>
-    <dgm:cxn modelId="{00383DC7-ADC8-4C2F-AB2F-0557BB039EAF}" type="presParOf" srcId="{8AE19126-4AC4-4151-A190-3231F2617C95}" destId="{5A8A0844-312B-48B1-A610-3D6825A4689A}" srcOrd="0" destOrd="0" presId="urn:microsoft.com/office/officeart/2008/layout/HorizontalMultiLevelHierarchy"/>
-    <dgm:cxn modelId="{DCF969E8-ED89-4598-8AC0-470A77346635}" type="presParOf" srcId="{BC201BB3-4BE1-43AA-8D87-F3C32B0EC2B3}" destId="{E1B7F7B2-08EF-46D6-A7AC-C53A3A27973B}" srcOrd="5" destOrd="0" presId="urn:microsoft.com/office/officeart/2008/layout/HorizontalMultiLevelHierarchy"/>
-    <dgm:cxn modelId="{12FB9722-79E5-42D2-A3EC-C72ED30F25F8}" type="presParOf" srcId="{E1B7F7B2-08EF-46D6-A7AC-C53A3A27973B}" destId="{B4F5D41B-82F1-448D-9DE6-7059D308695C}" srcOrd="0" destOrd="0" presId="urn:microsoft.com/office/officeart/2008/layout/HorizontalMultiLevelHierarchy"/>
-    <dgm:cxn modelId="{4B6E61B0-20E0-4BEA-B67F-FB342803EBA5}" type="presParOf" srcId="{E1B7F7B2-08EF-46D6-A7AC-C53A3A27973B}" destId="{3D462DA8-8FD5-4AA6-97D2-AD2988E09BFB}" srcOrd="1" destOrd="0" presId="urn:microsoft.com/office/officeart/2008/layout/HorizontalMultiLevelHierarchy"/>
-    <dgm:cxn modelId="{444E3464-CC53-4DB4-8C47-77E41E79D261}" type="presParOf" srcId="{BC201BB3-4BE1-43AA-8D87-F3C32B0EC2B3}" destId="{F0D57B0F-43A3-4B9F-B497-838AF603EBB7}" srcOrd="6" destOrd="0" presId="urn:microsoft.com/office/officeart/2008/layout/HorizontalMultiLevelHierarchy"/>
-    <dgm:cxn modelId="{C9D990C6-A9F7-40DD-AAC6-A43F52690B4C}" type="presParOf" srcId="{F0D57B0F-43A3-4B9F-B497-838AF603EBB7}" destId="{F08C740D-3B9B-45FD-92C0-4A478F39E6BC}" srcOrd="0" destOrd="0" presId="urn:microsoft.com/office/officeart/2008/layout/HorizontalMultiLevelHierarchy"/>
-    <dgm:cxn modelId="{1CC24EEA-CA36-43E0-9F84-7FDAB55739EF}" type="presParOf" srcId="{BC201BB3-4BE1-43AA-8D87-F3C32B0EC2B3}" destId="{ECE2935B-E4A5-4240-BA5A-22BDD6E24D80}" srcOrd="7" destOrd="0" presId="urn:microsoft.com/office/officeart/2008/layout/HorizontalMultiLevelHierarchy"/>
-    <dgm:cxn modelId="{F08DCF14-D6DB-4A8E-B46A-B84083625CEB}" type="presParOf" srcId="{ECE2935B-E4A5-4240-BA5A-22BDD6E24D80}" destId="{3BDA8D97-E69B-4E7E-8E30-424F0B937913}" srcOrd="0" destOrd="0" presId="urn:microsoft.com/office/officeart/2008/layout/HorizontalMultiLevelHierarchy"/>
-    <dgm:cxn modelId="{3A3C848A-7F97-4ABE-8A8E-DD1AFCC4829B}" type="presParOf" srcId="{ECE2935B-E4A5-4240-BA5A-22BDD6E24D80}" destId="{D17B1107-BB70-4080-842E-C32C761A5505}" srcOrd="1" destOrd="0" presId="urn:microsoft.com/office/officeart/2008/layout/HorizontalMultiLevelHierarchy"/>
-    <dgm:cxn modelId="{6B5BA34D-6387-4E86-8C81-44E405A3F3E2}" type="presParOf" srcId="{BC201BB3-4BE1-43AA-8D87-F3C32B0EC2B3}" destId="{D366DD03-A7DF-4E8D-A96A-5A7F4D81A7DC}" srcOrd="8" destOrd="0" presId="urn:microsoft.com/office/officeart/2008/layout/HorizontalMultiLevelHierarchy"/>
-    <dgm:cxn modelId="{607267FB-23AB-4490-A083-EBA98234E885}" type="presParOf" srcId="{D366DD03-A7DF-4E8D-A96A-5A7F4D81A7DC}" destId="{32A53C33-77F7-4612-AC5F-380A93166BEC}" srcOrd="0" destOrd="0" presId="urn:microsoft.com/office/officeart/2008/layout/HorizontalMultiLevelHierarchy"/>
-    <dgm:cxn modelId="{F7902A58-911C-486E-A3D6-22381C846786}" type="presParOf" srcId="{BC201BB3-4BE1-43AA-8D87-F3C32B0EC2B3}" destId="{104BF63A-8A79-4247-99B8-50E26E870AB8}" srcOrd="9" destOrd="0" presId="urn:microsoft.com/office/officeart/2008/layout/HorizontalMultiLevelHierarchy"/>
-    <dgm:cxn modelId="{0542C734-79C6-48AC-A617-8FD6037C4EFF}" type="presParOf" srcId="{104BF63A-8A79-4247-99B8-50E26E870AB8}" destId="{19AB09F1-7A2A-4C04-87F4-DC36159A0143}" srcOrd="0" destOrd="0" presId="urn:microsoft.com/office/officeart/2008/layout/HorizontalMultiLevelHierarchy"/>
-    <dgm:cxn modelId="{7FDF2DBD-F2CE-4C57-AC9B-A2E4CD099C9C}" type="presParOf" srcId="{104BF63A-8A79-4247-99B8-50E26E870AB8}" destId="{C4C93BCD-1181-49DA-BE16-EA2DE3F8F927}" srcOrd="1" destOrd="0" presId="urn:microsoft.com/office/officeart/2008/layout/HorizontalMultiLevelHierarchy"/>
-    <dgm:cxn modelId="{54E84967-0BA7-443D-944F-7EEC1B1CF69B}" type="presParOf" srcId="{BC201BB3-4BE1-43AA-8D87-F3C32B0EC2B3}" destId="{60BD661E-6D78-4744-AAD6-420B93CB744E}" srcOrd="10" destOrd="0" presId="urn:microsoft.com/office/officeart/2008/layout/HorizontalMultiLevelHierarchy"/>
-    <dgm:cxn modelId="{FB70E998-8AEF-4C90-9D3A-D8BB0D1BE3C4}" type="presParOf" srcId="{60BD661E-6D78-4744-AAD6-420B93CB744E}" destId="{48AB0994-6F15-4EA7-8054-AE7F4C3FCC12}" srcOrd="0" destOrd="0" presId="urn:microsoft.com/office/officeart/2008/layout/HorizontalMultiLevelHierarchy"/>
-    <dgm:cxn modelId="{2A2206AA-3A06-4C1E-A87A-DFD7B7C0582B}" type="presParOf" srcId="{BC201BB3-4BE1-43AA-8D87-F3C32B0EC2B3}" destId="{FA4C37FA-413F-4918-BFA9-0041FDEF1996}" srcOrd="11" destOrd="0" presId="urn:microsoft.com/office/officeart/2008/layout/HorizontalMultiLevelHierarchy"/>
-    <dgm:cxn modelId="{AAED07E2-C538-40CE-A715-891906E0EF0F}" type="presParOf" srcId="{FA4C37FA-413F-4918-BFA9-0041FDEF1996}" destId="{15A67B4F-9C3E-4AE4-BCD0-DD5C6D634D1C}" srcOrd="0" destOrd="0" presId="urn:microsoft.com/office/officeart/2008/layout/HorizontalMultiLevelHierarchy"/>
-    <dgm:cxn modelId="{8CBAE56A-6835-465A-B8C9-5FD4DE80044D}" type="presParOf" srcId="{FA4C37FA-413F-4918-BFA9-0041FDEF1996}" destId="{66A326BE-F29B-4A7C-9D47-94BE750DE5CA}" srcOrd="1" destOrd="0" presId="urn:microsoft.com/office/officeart/2008/layout/HorizontalMultiLevelHierarchy"/>
-    <dgm:cxn modelId="{191B9879-3ECA-4906-9FCB-9624FF2D00D1}" type="presParOf" srcId="{BC201BB3-4BE1-43AA-8D87-F3C32B0EC2B3}" destId="{CC8D89E1-0D09-4DF1-9E1A-865249AF4CD2}" srcOrd="12" destOrd="0" presId="urn:microsoft.com/office/officeart/2008/layout/HorizontalMultiLevelHierarchy"/>
-    <dgm:cxn modelId="{0C639D1F-2536-4E2B-B734-E9EFD2E40A1C}" type="presParOf" srcId="{CC8D89E1-0D09-4DF1-9E1A-865249AF4CD2}" destId="{2B625D87-B924-46DB-8374-49CF58C676EF}" srcOrd="0" destOrd="0" presId="urn:microsoft.com/office/officeart/2008/layout/HorizontalMultiLevelHierarchy"/>
-    <dgm:cxn modelId="{A86B8E37-8592-43B2-9683-AAB9090D546A}" type="presParOf" srcId="{BC201BB3-4BE1-43AA-8D87-F3C32B0EC2B3}" destId="{47E24D47-8510-4B72-9E13-E26E5D373AE7}" srcOrd="13" destOrd="0" presId="urn:microsoft.com/office/officeart/2008/layout/HorizontalMultiLevelHierarchy"/>
-    <dgm:cxn modelId="{D7E94F52-CBCC-4C1E-8E28-5C9AB50069A3}" type="presParOf" srcId="{47E24D47-8510-4B72-9E13-E26E5D373AE7}" destId="{F8E018AB-8BA2-4792-B12D-179FCDF8A4B3}" srcOrd="0" destOrd="0" presId="urn:microsoft.com/office/officeart/2008/layout/HorizontalMultiLevelHierarchy"/>
-    <dgm:cxn modelId="{8EC788B0-C702-4354-B1F2-39ABE0CA9191}" type="presParOf" srcId="{47E24D47-8510-4B72-9E13-E26E5D373AE7}" destId="{8721C6E7-BC0C-454C-9E36-2D6C6BB02365}" srcOrd="1" destOrd="0" presId="urn:microsoft.com/office/officeart/2008/layout/HorizontalMultiLevelHierarchy"/>
-    <dgm:cxn modelId="{64A01ACB-75F2-4D92-83EE-78447A78F5C3}" type="presParOf" srcId="{BC201BB3-4BE1-43AA-8D87-F3C32B0EC2B3}" destId="{A1AE5BA1-8D1E-4072-9B93-5F7CB32A1929}" srcOrd="14" destOrd="0" presId="urn:microsoft.com/office/officeart/2008/layout/HorizontalMultiLevelHierarchy"/>
-    <dgm:cxn modelId="{009ACA3B-F2E8-4A69-8A10-B0C760783935}" type="presParOf" srcId="{A1AE5BA1-8D1E-4072-9B93-5F7CB32A1929}" destId="{4AF63808-8694-4BD3-A5A9-FDF26BBA1C5C}" srcOrd="0" destOrd="0" presId="urn:microsoft.com/office/officeart/2008/layout/HorizontalMultiLevelHierarchy"/>
-    <dgm:cxn modelId="{7C7C86AF-7C91-4FEB-94E2-3711E9BDA05A}" type="presParOf" srcId="{BC201BB3-4BE1-43AA-8D87-F3C32B0EC2B3}" destId="{506778FA-2B46-405F-B8D5-15B7844ED75B}" srcOrd="15" destOrd="0" presId="urn:microsoft.com/office/officeart/2008/layout/HorizontalMultiLevelHierarchy"/>
-    <dgm:cxn modelId="{1320A824-1AF8-46F6-9F59-D952A5F37A50}" type="presParOf" srcId="{506778FA-2B46-405F-B8D5-15B7844ED75B}" destId="{5B4AC789-FD79-45DC-A464-56232E69DFFE}" srcOrd="0" destOrd="0" presId="urn:microsoft.com/office/officeart/2008/layout/HorizontalMultiLevelHierarchy"/>
-    <dgm:cxn modelId="{3B733C81-BBC9-48EB-A71B-183872E0BA0F}" type="presParOf" srcId="{506778FA-2B46-405F-B8D5-15B7844ED75B}" destId="{F8621026-EBC9-4D8E-8641-E31AB9D8E9CB}" srcOrd="1" destOrd="0" presId="urn:microsoft.com/office/officeart/2008/layout/HorizontalMultiLevelHierarchy"/>
-    <dgm:cxn modelId="{F0DC2778-D1E5-43D9-97EC-1BE786FF4C37}" type="presParOf" srcId="{BC201BB3-4BE1-43AA-8D87-F3C32B0EC2B3}" destId="{12641928-8ECC-4D44-AFED-47D8E3539DB5}" srcOrd="16" destOrd="0" presId="urn:microsoft.com/office/officeart/2008/layout/HorizontalMultiLevelHierarchy"/>
-    <dgm:cxn modelId="{D0FD3316-198A-4CBC-A18E-0CF5EF75447E}" type="presParOf" srcId="{12641928-8ECC-4D44-AFED-47D8E3539DB5}" destId="{952DC845-F98C-4C39-9965-B804FC550701}" srcOrd="0" destOrd="0" presId="urn:microsoft.com/office/officeart/2008/layout/HorizontalMultiLevelHierarchy"/>
-    <dgm:cxn modelId="{71CF1B5E-BB31-4880-9A5F-144BE5BF3AFD}" type="presParOf" srcId="{BC201BB3-4BE1-43AA-8D87-F3C32B0EC2B3}" destId="{6D3AB5DF-023C-45B6-9F84-85A54187CE69}" srcOrd="17" destOrd="0" presId="urn:microsoft.com/office/officeart/2008/layout/HorizontalMultiLevelHierarchy"/>
-    <dgm:cxn modelId="{C5597B4B-10B1-4739-88B0-4CB12D588A2E}" type="presParOf" srcId="{6D3AB5DF-023C-45B6-9F84-85A54187CE69}" destId="{23C39CFB-BCFE-4A72-953B-014828E61298}" srcOrd="0" destOrd="0" presId="urn:microsoft.com/office/officeart/2008/layout/HorizontalMultiLevelHierarchy"/>
-    <dgm:cxn modelId="{67DEEA4C-870D-4061-A68B-EA8522F37C75}" type="presParOf" srcId="{6D3AB5DF-023C-45B6-9F84-85A54187CE69}" destId="{BCEFFE73-4FEB-434B-A144-CFAC62B70E7C}" srcOrd="1" destOrd="0" presId="urn:microsoft.com/office/officeart/2008/layout/HorizontalMultiLevelHierarchy"/>
+    <dgm:cxn modelId="{C23783D9-994B-42CC-8DDE-59F4890B527F}" type="presOf" srcId="{52D25683-DA54-43F9-8400-2A40CD1263BC}" destId="{3BDA8D97-E69B-4E7E-8E30-424F0B937913}" srcOrd="0" destOrd="0" presId="urn:microsoft.com/office/officeart/2008/layout/HorizontalMultiLevelHierarchy"/>
+    <dgm:cxn modelId="{3161F8F8-E56C-43BE-8D82-61E768D6AA0C}" type="presOf" srcId="{EC542FA4-864C-4D2B-A9D5-FE8AA87D73C5}" destId="{CC8D89E1-0D09-4DF1-9E1A-865249AF4CD2}" srcOrd="0" destOrd="0" presId="urn:microsoft.com/office/officeart/2008/layout/HorizontalMultiLevelHierarchy"/>
+    <dgm:cxn modelId="{35D77EEF-52D3-4FBD-ACDA-FA36852B1363}" type="presOf" srcId="{BDEDBBB7-F896-4329-BAA0-EA1CFAA5EBED}" destId="{19AB09F1-7A2A-4C04-87F4-DC36159A0143}" srcOrd="0" destOrd="0" presId="urn:microsoft.com/office/officeart/2008/layout/HorizontalMultiLevelHierarchy"/>
+    <dgm:cxn modelId="{DF1B7014-189B-4CE2-B359-03FB9B650F72}" type="presOf" srcId="{C74A8467-C8B0-4E5B-8FBB-03493BC18FE5}" destId="{D1D2EEC4-9201-4CAF-91A7-7169F01ED41B}" srcOrd="0" destOrd="0" presId="urn:microsoft.com/office/officeart/2008/layout/HorizontalMultiLevelHierarchy"/>
+    <dgm:cxn modelId="{0B3F1FB4-8CD8-4605-8238-13ED39FCF49A}" type="presOf" srcId="{0A4EFB7D-907F-434B-A48B-FF951983D26E}" destId="{3A446E0D-F600-40F4-BC0B-8B71F2476DF9}" srcOrd="1" destOrd="0" presId="urn:microsoft.com/office/officeart/2008/layout/HorizontalMultiLevelHierarchy"/>
+    <dgm:cxn modelId="{C3C13EF4-FF53-456B-B52D-BC243D15C4E9}" type="presParOf" srcId="{E7F50204-8A8E-40F3-A8DB-3159F576F507}" destId="{B210AE22-0AC5-45F7-B131-8BFCA54236F6}" srcOrd="0" destOrd="0" presId="urn:microsoft.com/office/officeart/2008/layout/HorizontalMultiLevelHierarchy"/>
+    <dgm:cxn modelId="{F22318EA-1818-4245-8053-FE2F841FDF1D}" type="presParOf" srcId="{B210AE22-0AC5-45F7-B131-8BFCA54236F6}" destId="{D1D2EEC4-9201-4CAF-91A7-7169F01ED41B}" srcOrd="0" destOrd="0" presId="urn:microsoft.com/office/officeart/2008/layout/HorizontalMultiLevelHierarchy"/>
+    <dgm:cxn modelId="{D5E662EC-62B5-4CF1-8A8A-ABA37D5D746A}" type="presParOf" srcId="{B210AE22-0AC5-45F7-B131-8BFCA54236F6}" destId="{BC201BB3-4BE1-43AA-8D87-F3C32B0EC2B3}" srcOrd="1" destOrd="0" presId="urn:microsoft.com/office/officeart/2008/layout/HorizontalMultiLevelHierarchy"/>
+    <dgm:cxn modelId="{7DEECFB6-1242-445A-9777-6DDBD77A5AD1}" type="presParOf" srcId="{BC201BB3-4BE1-43AA-8D87-F3C32B0EC2B3}" destId="{799C212D-8F16-4E5D-8083-9E6DF366641B}" srcOrd="0" destOrd="0" presId="urn:microsoft.com/office/officeart/2008/layout/HorizontalMultiLevelHierarchy"/>
+    <dgm:cxn modelId="{DA4519FC-C864-484A-9656-0DD2305CE205}" type="presParOf" srcId="{799C212D-8F16-4E5D-8083-9E6DF366641B}" destId="{95E23521-0E00-4DA3-96DE-D74304DE546F}" srcOrd="0" destOrd="0" presId="urn:microsoft.com/office/officeart/2008/layout/HorizontalMultiLevelHierarchy"/>
+    <dgm:cxn modelId="{0F839807-DE56-4542-A018-44EE04E93940}" type="presParOf" srcId="{BC201BB3-4BE1-43AA-8D87-F3C32B0EC2B3}" destId="{90366011-D719-4808-8FFE-A8E8323D8AE9}" srcOrd="1" destOrd="0" presId="urn:microsoft.com/office/officeart/2008/layout/HorizontalMultiLevelHierarchy"/>
+    <dgm:cxn modelId="{2BF74D04-90EF-4F86-8241-3A6C4C65578B}" type="presParOf" srcId="{90366011-D719-4808-8FFE-A8E8323D8AE9}" destId="{ECDD9B44-8ED5-4E13-9B13-6E57E39DBB4F}" srcOrd="0" destOrd="0" presId="urn:microsoft.com/office/officeart/2008/layout/HorizontalMultiLevelHierarchy"/>
+    <dgm:cxn modelId="{7814D923-EF4E-4375-928B-E4263F3D365C}" type="presParOf" srcId="{90366011-D719-4808-8FFE-A8E8323D8AE9}" destId="{42872BAD-5923-494E-BF10-5E0B188ED928}" srcOrd="1" destOrd="0" presId="urn:microsoft.com/office/officeart/2008/layout/HorizontalMultiLevelHierarchy"/>
+    <dgm:cxn modelId="{8429F302-E80E-47A9-B857-D3824F22C5ED}" type="presParOf" srcId="{BC201BB3-4BE1-43AA-8D87-F3C32B0EC2B3}" destId="{FC0B8C28-F461-4343-8047-FA25F45EBFA5}" srcOrd="2" destOrd="0" presId="urn:microsoft.com/office/officeart/2008/layout/HorizontalMultiLevelHierarchy"/>
+    <dgm:cxn modelId="{002F2606-3E8F-44C4-9698-A2B4A35B0257}" type="presParOf" srcId="{FC0B8C28-F461-4343-8047-FA25F45EBFA5}" destId="{3A446E0D-F600-40F4-BC0B-8B71F2476DF9}" srcOrd="0" destOrd="0" presId="urn:microsoft.com/office/officeart/2008/layout/HorizontalMultiLevelHierarchy"/>
+    <dgm:cxn modelId="{8F7D422B-C15A-4A81-BCA2-CF26F80A8B1D}" type="presParOf" srcId="{BC201BB3-4BE1-43AA-8D87-F3C32B0EC2B3}" destId="{155C6807-BD2F-46E0-BA1D-94707DA933AD}" srcOrd="3" destOrd="0" presId="urn:microsoft.com/office/officeart/2008/layout/HorizontalMultiLevelHierarchy"/>
+    <dgm:cxn modelId="{4ED6352F-CE0E-4065-BAF3-1D2ACF715539}" type="presParOf" srcId="{155C6807-BD2F-46E0-BA1D-94707DA933AD}" destId="{A82638A2-B4CD-473D-893D-8276B4E624D1}" srcOrd="0" destOrd="0" presId="urn:microsoft.com/office/officeart/2008/layout/HorizontalMultiLevelHierarchy"/>
+    <dgm:cxn modelId="{EE47A964-CB02-4FD6-8233-8F26035E48B4}" type="presParOf" srcId="{155C6807-BD2F-46E0-BA1D-94707DA933AD}" destId="{27243302-5CD3-49E5-8A15-3A8AFA23786D}" srcOrd="1" destOrd="0" presId="urn:microsoft.com/office/officeart/2008/layout/HorizontalMultiLevelHierarchy"/>
+    <dgm:cxn modelId="{5F50FEDC-72CE-43AC-A51A-4C59BCFA8D12}" type="presParOf" srcId="{BC201BB3-4BE1-43AA-8D87-F3C32B0EC2B3}" destId="{8AE19126-4AC4-4151-A190-3231F2617C95}" srcOrd="4" destOrd="0" presId="urn:microsoft.com/office/officeart/2008/layout/HorizontalMultiLevelHierarchy"/>
+    <dgm:cxn modelId="{D33CC8B1-A6A2-450E-AB1B-5F73A8021C6E}" type="presParOf" srcId="{8AE19126-4AC4-4151-A190-3231F2617C95}" destId="{5A8A0844-312B-48B1-A610-3D6825A4689A}" srcOrd="0" destOrd="0" presId="urn:microsoft.com/office/officeart/2008/layout/HorizontalMultiLevelHierarchy"/>
+    <dgm:cxn modelId="{2951D020-BACD-4EF4-ACB1-7465BE446EA3}" type="presParOf" srcId="{BC201BB3-4BE1-43AA-8D87-F3C32B0EC2B3}" destId="{E1B7F7B2-08EF-46D6-A7AC-C53A3A27973B}" srcOrd="5" destOrd="0" presId="urn:microsoft.com/office/officeart/2008/layout/HorizontalMultiLevelHierarchy"/>
+    <dgm:cxn modelId="{E1604D51-1758-49C6-800D-6D263B3F87B1}" type="presParOf" srcId="{E1B7F7B2-08EF-46D6-A7AC-C53A3A27973B}" destId="{B4F5D41B-82F1-448D-9DE6-7059D308695C}" srcOrd="0" destOrd="0" presId="urn:microsoft.com/office/officeart/2008/layout/HorizontalMultiLevelHierarchy"/>
+    <dgm:cxn modelId="{8C500536-A8D9-46C5-9591-4D38AF90AC00}" type="presParOf" srcId="{E1B7F7B2-08EF-46D6-A7AC-C53A3A27973B}" destId="{3D462DA8-8FD5-4AA6-97D2-AD2988E09BFB}" srcOrd="1" destOrd="0" presId="urn:microsoft.com/office/officeart/2008/layout/HorizontalMultiLevelHierarchy"/>
+    <dgm:cxn modelId="{A25A1DCA-709F-4B09-B3D1-8593BC1F3543}" type="presParOf" srcId="{BC201BB3-4BE1-43AA-8D87-F3C32B0EC2B3}" destId="{F0D57B0F-43A3-4B9F-B497-838AF603EBB7}" srcOrd="6" destOrd="0" presId="urn:microsoft.com/office/officeart/2008/layout/HorizontalMultiLevelHierarchy"/>
+    <dgm:cxn modelId="{57BA4F95-9E5F-4E82-A70C-6762BCFB479E}" type="presParOf" srcId="{F0D57B0F-43A3-4B9F-B497-838AF603EBB7}" destId="{F08C740D-3B9B-45FD-92C0-4A478F39E6BC}" srcOrd="0" destOrd="0" presId="urn:microsoft.com/office/officeart/2008/layout/HorizontalMultiLevelHierarchy"/>
+    <dgm:cxn modelId="{1C9B369B-229E-46D7-BDB6-A7B791DF7E7E}" type="presParOf" srcId="{BC201BB3-4BE1-43AA-8D87-F3C32B0EC2B3}" destId="{ECE2935B-E4A5-4240-BA5A-22BDD6E24D80}" srcOrd="7" destOrd="0" presId="urn:microsoft.com/office/officeart/2008/layout/HorizontalMultiLevelHierarchy"/>
+    <dgm:cxn modelId="{833C3F62-E40C-43D8-A239-4FEB6DF597B7}" type="presParOf" srcId="{ECE2935B-E4A5-4240-BA5A-22BDD6E24D80}" destId="{3BDA8D97-E69B-4E7E-8E30-424F0B937913}" srcOrd="0" destOrd="0" presId="urn:microsoft.com/office/officeart/2008/layout/HorizontalMultiLevelHierarchy"/>
+    <dgm:cxn modelId="{2A9327C2-E195-4B7D-8CD4-3AA2C3199805}" type="presParOf" srcId="{ECE2935B-E4A5-4240-BA5A-22BDD6E24D80}" destId="{D17B1107-BB70-4080-842E-C32C761A5505}" srcOrd="1" destOrd="0" presId="urn:microsoft.com/office/officeart/2008/layout/HorizontalMultiLevelHierarchy"/>
+    <dgm:cxn modelId="{F2803D67-665A-447D-A529-3F1203DF3837}" type="presParOf" srcId="{BC201BB3-4BE1-43AA-8D87-F3C32B0EC2B3}" destId="{D366DD03-A7DF-4E8D-A96A-5A7F4D81A7DC}" srcOrd="8" destOrd="0" presId="urn:microsoft.com/office/officeart/2008/layout/HorizontalMultiLevelHierarchy"/>
+    <dgm:cxn modelId="{F447D07F-A19C-4C9A-AC7A-D7D45199D0F5}" type="presParOf" srcId="{D366DD03-A7DF-4E8D-A96A-5A7F4D81A7DC}" destId="{32A53C33-77F7-4612-AC5F-380A93166BEC}" srcOrd="0" destOrd="0" presId="urn:microsoft.com/office/officeart/2008/layout/HorizontalMultiLevelHierarchy"/>
+    <dgm:cxn modelId="{D8CCB49D-E64D-441F-AD3D-ADB9ED3901E0}" type="presParOf" srcId="{BC201BB3-4BE1-43AA-8D87-F3C32B0EC2B3}" destId="{104BF63A-8A79-4247-99B8-50E26E870AB8}" srcOrd="9" destOrd="0" presId="urn:microsoft.com/office/officeart/2008/layout/HorizontalMultiLevelHierarchy"/>
+    <dgm:cxn modelId="{2E6633A7-F16A-4629-A612-947BBACA46C3}" type="presParOf" srcId="{104BF63A-8A79-4247-99B8-50E26E870AB8}" destId="{19AB09F1-7A2A-4C04-87F4-DC36159A0143}" srcOrd="0" destOrd="0" presId="urn:microsoft.com/office/officeart/2008/layout/HorizontalMultiLevelHierarchy"/>
+    <dgm:cxn modelId="{3292F54D-9E5E-4411-A220-93370B113929}" type="presParOf" srcId="{104BF63A-8A79-4247-99B8-50E26E870AB8}" destId="{C4C93BCD-1181-49DA-BE16-EA2DE3F8F927}" srcOrd="1" destOrd="0" presId="urn:microsoft.com/office/officeart/2008/layout/HorizontalMultiLevelHierarchy"/>
+    <dgm:cxn modelId="{F67EE245-0EDA-4BA6-903E-77FF0360A393}" type="presParOf" srcId="{BC201BB3-4BE1-43AA-8D87-F3C32B0EC2B3}" destId="{60BD661E-6D78-4744-AAD6-420B93CB744E}" srcOrd="10" destOrd="0" presId="urn:microsoft.com/office/officeart/2008/layout/HorizontalMultiLevelHierarchy"/>
+    <dgm:cxn modelId="{5308C363-F570-42BE-901C-7952C577D073}" type="presParOf" srcId="{60BD661E-6D78-4744-AAD6-420B93CB744E}" destId="{48AB0994-6F15-4EA7-8054-AE7F4C3FCC12}" srcOrd="0" destOrd="0" presId="urn:microsoft.com/office/officeart/2008/layout/HorizontalMultiLevelHierarchy"/>
+    <dgm:cxn modelId="{609C0E56-966A-4524-855E-D53641C4ECC0}" type="presParOf" srcId="{BC201BB3-4BE1-43AA-8D87-F3C32B0EC2B3}" destId="{FA4C37FA-413F-4918-BFA9-0041FDEF1996}" srcOrd="11" destOrd="0" presId="urn:microsoft.com/office/officeart/2008/layout/HorizontalMultiLevelHierarchy"/>
+    <dgm:cxn modelId="{9DEBA701-F4BB-4578-96AE-8600FA0FB92B}" type="presParOf" srcId="{FA4C37FA-413F-4918-BFA9-0041FDEF1996}" destId="{15A67B4F-9C3E-4AE4-BCD0-DD5C6D634D1C}" srcOrd="0" destOrd="0" presId="urn:microsoft.com/office/officeart/2008/layout/HorizontalMultiLevelHierarchy"/>
+    <dgm:cxn modelId="{91DF1140-AF75-40D3-964B-9BD8561A8C0E}" type="presParOf" srcId="{FA4C37FA-413F-4918-BFA9-0041FDEF1996}" destId="{66A326BE-F29B-4A7C-9D47-94BE750DE5CA}" srcOrd="1" destOrd="0" presId="urn:microsoft.com/office/officeart/2008/layout/HorizontalMultiLevelHierarchy"/>
+    <dgm:cxn modelId="{803E057E-A3F6-4516-BF76-BF4CA0D2091F}" type="presParOf" srcId="{BC201BB3-4BE1-43AA-8D87-F3C32B0EC2B3}" destId="{CC8D89E1-0D09-4DF1-9E1A-865249AF4CD2}" srcOrd="12" destOrd="0" presId="urn:microsoft.com/office/officeart/2008/layout/HorizontalMultiLevelHierarchy"/>
+    <dgm:cxn modelId="{FB5DAFF3-0A0E-4AA8-8703-03BBD52D6265}" type="presParOf" srcId="{CC8D89E1-0D09-4DF1-9E1A-865249AF4CD2}" destId="{2B625D87-B924-46DB-8374-49CF58C676EF}" srcOrd="0" destOrd="0" presId="urn:microsoft.com/office/officeart/2008/layout/HorizontalMultiLevelHierarchy"/>
+    <dgm:cxn modelId="{9444A38C-5D9E-454D-83F4-C65E96C3CA2F}" type="presParOf" srcId="{BC201BB3-4BE1-43AA-8D87-F3C32B0EC2B3}" destId="{47E24D47-8510-4B72-9E13-E26E5D373AE7}" srcOrd="13" destOrd="0" presId="urn:microsoft.com/office/officeart/2008/layout/HorizontalMultiLevelHierarchy"/>
+    <dgm:cxn modelId="{B9AA21C8-C595-4258-849F-A6EC62D7C0A1}" type="presParOf" srcId="{47E24D47-8510-4B72-9E13-E26E5D373AE7}" destId="{F8E018AB-8BA2-4792-B12D-179FCDF8A4B3}" srcOrd="0" destOrd="0" presId="urn:microsoft.com/office/officeart/2008/layout/HorizontalMultiLevelHierarchy"/>
+    <dgm:cxn modelId="{6816B85E-0885-435D-9E53-2A419E75AEEE}" type="presParOf" srcId="{47E24D47-8510-4B72-9E13-E26E5D373AE7}" destId="{8721C6E7-BC0C-454C-9E36-2D6C6BB02365}" srcOrd="1" destOrd="0" presId="urn:microsoft.com/office/officeart/2008/layout/HorizontalMultiLevelHierarchy"/>
+    <dgm:cxn modelId="{71443E41-D7AB-4C58-9E16-39E69AFC3303}" type="presParOf" srcId="{BC201BB3-4BE1-43AA-8D87-F3C32B0EC2B3}" destId="{A1AE5BA1-8D1E-4072-9B93-5F7CB32A1929}" srcOrd="14" destOrd="0" presId="urn:microsoft.com/office/officeart/2008/layout/HorizontalMultiLevelHierarchy"/>
+    <dgm:cxn modelId="{5FFE6D55-2EDF-47F4-9B17-5466DBEE6D72}" type="presParOf" srcId="{A1AE5BA1-8D1E-4072-9B93-5F7CB32A1929}" destId="{4AF63808-8694-4BD3-A5A9-FDF26BBA1C5C}" srcOrd="0" destOrd="0" presId="urn:microsoft.com/office/officeart/2008/layout/HorizontalMultiLevelHierarchy"/>
+    <dgm:cxn modelId="{05B70145-50F2-4980-999E-2E9EA8826F47}" type="presParOf" srcId="{BC201BB3-4BE1-43AA-8D87-F3C32B0EC2B3}" destId="{506778FA-2B46-405F-B8D5-15B7844ED75B}" srcOrd="15" destOrd="0" presId="urn:microsoft.com/office/officeart/2008/layout/HorizontalMultiLevelHierarchy"/>
+    <dgm:cxn modelId="{A94218E5-19FA-412D-AA22-D8B0D3FC3FD2}" type="presParOf" srcId="{506778FA-2B46-405F-B8D5-15B7844ED75B}" destId="{5B4AC789-FD79-45DC-A464-56232E69DFFE}" srcOrd="0" destOrd="0" presId="urn:microsoft.com/office/officeart/2008/layout/HorizontalMultiLevelHierarchy"/>
+    <dgm:cxn modelId="{EDAD2D71-F04C-48A7-9981-F3CA2A691397}" type="presParOf" srcId="{506778FA-2B46-405F-B8D5-15B7844ED75B}" destId="{F8621026-EBC9-4D8E-8641-E31AB9D8E9CB}" srcOrd="1" destOrd="0" presId="urn:microsoft.com/office/officeart/2008/layout/HorizontalMultiLevelHierarchy"/>
+    <dgm:cxn modelId="{A3B28BD0-0EAD-44C2-BEB3-C9410889A961}" type="presParOf" srcId="{BC201BB3-4BE1-43AA-8D87-F3C32B0EC2B3}" destId="{12641928-8ECC-4D44-AFED-47D8E3539DB5}" srcOrd="16" destOrd="0" presId="urn:microsoft.com/office/officeart/2008/layout/HorizontalMultiLevelHierarchy"/>
+    <dgm:cxn modelId="{3787AF2F-20E1-4539-8B58-6994B05C6813}" type="presParOf" srcId="{12641928-8ECC-4D44-AFED-47D8E3539DB5}" destId="{952DC845-F98C-4C39-9965-B804FC550701}" srcOrd="0" destOrd="0" presId="urn:microsoft.com/office/officeart/2008/layout/HorizontalMultiLevelHierarchy"/>
+    <dgm:cxn modelId="{4341EC4F-92D5-4567-8BBF-18EFAA498A22}" type="presParOf" srcId="{BC201BB3-4BE1-43AA-8D87-F3C32B0EC2B3}" destId="{6D3AB5DF-023C-45B6-9F84-85A54187CE69}" srcOrd="17" destOrd="0" presId="urn:microsoft.com/office/officeart/2008/layout/HorizontalMultiLevelHierarchy"/>
+    <dgm:cxn modelId="{C78A4CAC-8748-4743-B7B2-34E849F610F0}" type="presParOf" srcId="{6D3AB5DF-023C-45B6-9F84-85A54187CE69}" destId="{23C39CFB-BCFE-4A72-953B-014828E61298}" srcOrd="0" destOrd="0" presId="urn:microsoft.com/office/officeart/2008/layout/HorizontalMultiLevelHierarchy"/>
+    <dgm:cxn modelId="{0C7430DB-11FD-4F61-A48C-41F4907B6188}" type="presParOf" srcId="{6D3AB5DF-023C-45B6-9F84-85A54187CE69}" destId="{BCEFFE73-4FEB-434B-A144-CFAC62B70E7C}" srcOrd="1" destOrd="0" presId="urn:microsoft.com/office/officeart/2008/layout/HorizontalMultiLevelHierarchy"/>
   </dgm:cxnLst>
   <dgm:bg/>
   <dgm:whole/>
